--- a/Memoria/anexos.docx
+++ b/Memoria/anexos.docx
@@ -2613,7 +2613,6 @@
     <w:p>
       <w:pPr>
         <w:spacing w:line="220" w:lineRule="auto"/>
-        <w:jc w:val="center"/>
         <w:rPr>
           <w:rFonts w:ascii="PMingLiU" w:hAnsi="PMingLiU"/>
           <w:sz w:val="34"/>
@@ -2623,7 +2622,6 @@
     <w:p>
       <w:pPr>
         <w:spacing w:line="220" w:lineRule="auto"/>
-        <w:jc w:val="center"/>
         <w:rPr>
           <w:rFonts w:ascii="PMingLiU" w:hAnsi="PMingLiU"/>
           <w:sz w:val="34"/>
@@ -2633,12 +2631,37 @@
     <w:p>
       <w:pPr>
         <w:spacing w:line="220" w:lineRule="auto"/>
+        <w:rPr>
+          <w:rFonts w:ascii="PMingLiU" w:hAnsi="PMingLiU"/>
+          <w:color w:val="FFFFFF" w:themeColor="background1"/>
+          <w:sz w:val="34"/>
+        </w:rPr>
+      </w:pPr>
+      <w:r>
+        <w:rPr>
+          <w:rFonts w:ascii="PMingLiU" w:hAnsi="PMingLiU"/>
+          <w:color w:val="FFFFFF" w:themeColor="background1"/>
+          <w:sz w:val="34"/>
+        </w:rPr>
+        <w:t>.</w:t>
+      </w:r>
+    </w:p>
+    <w:p>
+      <w:pPr>
+        <w:spacing w:line="220" w:lineRule="auto"/>
         <w:jc w:val="center"/>
         <w:rPr>
           <w:rFonts w:ascii="PMingLiU" w:hAnsi="PMingLiU"/>
           <w:sz w:val="34"/>
         </w:rPr>
       </w:pPr>
+      <w:r>
+        <w:rPr>
+          <w:rFonts w:ascii="PMingLiU" w:hAnsi="PMingLiU"/>
+          <w:sz w:val="34"/>
+        </w:rPr>
+        <w:br w:type="page"/>
+      </w:r>
     </w:p>
     <w:p>
       <w:pPr>
@@ -2658,9 +2681,33 @@
           <w:rFonts w:ascii="PMingLiU" w:hAnsi="PMingLiU"/>
           <w:sz w:val="34"/>
         </w:rPr>
+      </w:pPr>
+    </w:p>
+    <w:p>
+      <w:pPr>
+        <w:spacing w:line="220" w:lineRule="auto"/>
+        <w:jc w:val="center"/>
+        <w:rPr>
+          <w:rFonts w:ascii="PMingLiU" w:hAnsi="PMingLiU"/>
+          <w:sz w:val="34"/>
+        </w:rPr>
+      </w:pPr>
+    </w:p>
+    <w:p>
+      <w:pPr>
+        <w:spacing w:line="220" w:lineRule="auto"/>
+        <w:jc w:val="center"/>
+        <w:rPr>
+          <w:rFonts w:ascii="PMingLiU" w:hAnsi="PMingLiU"/>
+          <w:sz w:val="34"/>
+        </w:rPr>
         <w:sectPr>
           <w:headerReference w:type="even" r:id="rId150"/>
-          <w:footerReference w:type="first" r:id="rId151"/>
+          <w:headerReference w:type="default" r:id="rId151"/>
+          <w:footerReference w:type="even" r:id="rId152"/>
+          <w:footerReference w:type="default" r:id="rId153"/>
+          <w:headerReference w:type="first" r:id="rId154"/>
+          <w:footerReference w:type="first" r:id="rId155"/>
           <w:type w:val="continuous"/>
           <w:pgSz w:w="11910" w:h="16840"/>
           <w:pgMar w:top="1920" w:right="1680" w:bottom="280" w:left="1680" w:header="720" w:footer="720" w:gutter="0"/>
@@ -2778,7 +2825,7 @@
           </mc:Choice>
           <mc:Fallback>
             <w:pict>
-              <v:shape w14:anchorId="1F385079" id="Forma libre: forma 2" o:spid="_x0000_s1026" style="position:absolute;margin-left:113.3pt;margin-top:-.7pt;width:367.65pt;height:.1pt;z-index:-251667456;visibility:visible;mso-wrap-style:square;mso-width-percent:0;mso-height-percent:0;mso-wrap-distance-left:0;mso-wrap-distance-top:0;mso-wrap-distance-right:0;mso-wrap-distance-bottom:0;mso-position-horizontal:absolute;mso-position-horizontal-relative:page;mso-position-vertical:absolute;mso-position-vertical-relative:text;mso-width-percent:0;mso-height-percent:0;mso-width-relative:page;mso-height-relative:page;v-text-anchor:top" coordsize="7353,1270" o:gfxdata="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" path="m,l7352,e" filled="f" strokeweight=".14042mm">
+              <v:shape w14:anchorId="6ADAFB41" id="Forma libre: forma 2" o:spid="_x0000_s1026" style="position:absolute;margin-left:113.3pt;margin-top:-.7pt;width:367.65pt;height:.1pt;z-index:-251667456;visibility:visible;mso-wrap-style:square;mso-width-percent:0;mso-height-percent:0;mso-wrap-distance-left:0;mso-wrap-distance-top:0;mso-wrap-distance-right:0;mso-wrap-distance-bottom:0;mso-position-horizontal:absolute;mso-position-horizontal-relative:page;mso-position-vertical:absolute;mso-position-vertical-relative:text;mso-width-percent:0;mso-height-percent:0;mso-width-relative:page;mso-height-relative:page;v-text-anchor:top" coordsize="7353,1270" o:gfxdata="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" path="m,l7352,e" filled="f" strokeweight=".14042mm">
                 <v:path arrowok="t" o:connecttype="custom" o:connectlocs="0,0;4668520,0" o:connectangles="0,0"/>
                 <w10:wrap type="topAndBottom" anchorx="page"/>
               </v:shape>
@@ -3003,7 +3050,7 @@
           <w:rPr>
             <w:webHidden/>
           </w:rPr>
-          <w:t>II</w:t>
+          <w:t>III</w:t>
         </w:r>
         <w:r>
           <w:rPr>
@@ -4486,7 +4533,7 @@
           <w:rPr>
             <w:webHidden/>
           </w:rPr>
-          <w:t>40</w:t>
+          <w:t>39</w:t>
         </w:r>
         <w:r>
           <w:rPr>
@@ -4579,7 +4626,7 @@
             <w:noProof/>
             <w:webHidden/>
           </w:rPr>
-          <w:t>40</w:t>
+          <w:t>39</w:t>
         </w:r>
         <w:r>
           <w:rPr>
@@ -4673,7 +4720,7 @@
             <w:noProof/>
             <w:webHidden/>
           </w:rPr>
-          <w:t>40</w:t>
+          <w:t>39</w:t>
         </w:r>
         <w:r>
           <w:rPr>
@@ -4767,7 +4814,7 @@
             <w:noProof/>
             <w:webHidden/>
           </w:rPr>
-          <w:t>42</w:t>
+          <w:t>41</w:t>
         </w:r>
         <w:r>
           <w:rPr>
@@ -4861,7 +4908,7 @@
             <w:noProof/>
             <w:webHidden/>
           </w:rPr>
-          <w:t>43</w:t>
+          <w:t>42</w:t>
         </w:r>
         <w:r>
           <w:rPr>
@@ -4955,7 +5002,7 @@
             <w:noProof/>
             <w:webHidden/>
           </w:rPr>
-          <w:t>44</w:t>
+          <w:t>43</w:t>
         </w:r>
         <w:r>
           <w:rPr>
@@ -5504,10 +5551,6 @@
           <w:sz w:val="20"/>
         </w:rPr>
         <w:sectPr>
-          <w:headerReference w:type="even" r:id="rId152"/>
-          <w:headerReference w:type="default" r:id="rId153"/>
-          <w:footerReference w:type="even" r:id="rId154"/>
-          <w:footerReference w:type="default" r:id="rId155"/>
           <w:headerReference w:type="first" r:id="rId156"/>
           <w:footerReference w:type="first" r:id="rId157"/>
           <w:pgSz w:w="11910" w:h="16840"/>
@@ -5525,24 +5568,6 @@
         </w:rPr>
         <w:fldChar w:fldCharType="end"/>
       </w:r>
-    </w:p>
-    <w:p>
-      <w:pPr>
-        <w:rPr>
-          <w:rFonts w:ascii="Trebuchet MS"/>
-          <w:sz w:val="20"/>
-        </w:rPr>
-        <w:sectPr>
-          <w:headerReference w:type="first" r:id="rId158"/>
-          <w:footerReference w:type="first" r:id="rId159"/>
-          <w:pgSz w:w="11910" w:h="16840"/>
-          <w:pgMar w:top="1417" w:right="1701" w:bottom="1417" w:left="1701" w:header="0" w:footer="0" w:gutter="0"/>
-          <w:pgNumType w:fmt="upperRoman" w:start="1"/>
-          <w:cols w:space="720"/>
-          <w:titlePg/>
-          <w:docGrid w:linePitch="299"/>
-        </w:sectPr>
-      </w:pPr>
     </w:p>
     <w:p>
       <w:pPr>
@@ -5652,7 +5677,7 @@
           </mc:Choice>
           <mc:Fallback>
             <w:pict>
-              <v:shape w14:anchorId="329F97D4" id="Forma libre: forma 3" o:spid="_x0000_s1026" style="position:absolute;margin-left:113.3pt;margin-top:-.85pt;width:367.65pt;height:.1pt;z-index:-251665408;visibility:visible;mso-wrap-style:square;mso-width-percent:0;mso-height-percent:0;mso-wrap-distance-left:0;mso-wrap-distance-top:0;mso-wrap-distance-right:0;mso-wrap-distance-bottom:0;mso-position-horizontal:absolute;mso-position-horizontal-relative:page;mso-position-vertical:absolute;mso-position-vertical-relative:text;mso-width-percent:0;mso-height-percent:0;mso-width-relative:page;mso-height-relative:page;v-text-anchor:top" coordsize="7353,1270" o:gfxdata="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" path="m,l7352,e" filled="f" strokeweight=".14042mm">
+              <v:shape w14:anchorId="18C4DB35" id="Forma libre: forma 3" o:spid="_x0000_s1026" style="position:absolute;margin-left:113.3pt;margin-top:-.85pt;width:367.65pt;height:.1pt;z-index:-251665408;visibility:visible;mso-wrap-style:square;mso-width-percent:0;mso-height-percent:0;mso-wrap-distance-left:0;mso-wrap-distance-top:0;mso-wrap-distance-right:0;mso-wrap-distance-bottom:0;mso-position-horizontal:absolute;mso-position-horizontal-relative:page;mso-position-vertical:absolute;mso-position-vertical-relative:text;mso-width-percent:0;mso-height-percent:0;mso-width-relative:page;mso-height-relative:page;v-text-anchor:top" coordsize="7353,1270" o:gfxdata="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" path="m,l7352,e" filled="f" strokeweight=".14042mm">
                 <v:path arrowok="t" o:connecttype="custom" o:connectlocs="0,0;4668520,0" o:connectangles="0,0"/>
                 <w10:wrap type="topAndBottom" anchorx="page"/>
               </v:shape>
@@ -7902,7 +7927,7 @@
             <w:sz w:val="24"/>
             <w:szCs w:val="24"/>
           </w:rPr>
-          <w:t>42</w:t>
+          <w:t>41</w:t>
         </w:r>
         <w:r>
           <w:rPr>
@@ -8008,7 +8033,7 @@
             <w:sz w:val="24"/>
             <w:szCs w:val="24"/>
           </w:rPr>
-          <w:t>43</w:t>
+          <w:t>42</w:t>
         </w:r>
         <w:r>
           <w:rPr>
@@ -8114,7 +8139,7 @@
             <w:sz w:val="24"/>
             <w:szCs w:val="24"/>
           </w:rPr>
-          <w:t>44</w:t>
+          <w:t>43</w:t>
         </w:r>
         <w:r>
           <w:rPr>
@@ -8220,7 +8245,7 @@
             <w:sz w:val="24"/>
             <w:szCs w:val="24"/>
           </w:rPr>
-          <w:t>44</w:t>
+          <w:t>43</w:t>
         </w:r>
         <w:r>
           <w:rPr>
@@ -8326,7 +8351,7 @@
             <w:sz w:val="24"/>
             <w:szCs w:val="24"/>
           </w:rPr>
-          <w:t>47</w:t>
+          <w:t>46</w:t>
         </w:r>
         <w:r>
           <w:rPr>
@@ -9014,10 +9039,8 @@
           <w:sz w:val="20"/>
         </w:rPr>
         <w:sectPr>
-          <w:headerReference w:type="even" r:id="rId160"/>
-          <w:footerReference w:type="even" r:id="rId161"/>
-          <w:headerReference w:type="first" r:id="rId162"/>
-          <w:footerReference w:type="first" r:id="rId163"/>
+          <w:headerReference w:type="first" r:id="rId158"/>
+          <w:footerReference w:type="first" r:id="rId159"/>
           <w:pgSz w:w="11910" w:h="16840"/>
           <w:pgMar w:top="1417" w:right="1701" w:bottom="1417" w:left="1701" w:header="0" w:footer="0" w:gutter="0"/>
           <w:pgNumType w:fmt="upperRoman"/>
@@ -9033,27 +9056,6 @@
         </w:rPr>
         <w:tab/>
       </w:r>
-    </w:p>
-    <w:p>
-      <w:pPr>
-        <w:tabs>
-          <w:tab w:val="left" w:pos="1635"/>
-        </w:tabs>
-        <w:rPr>
-          <w:rFonts w:ascii="Trebuchet MS"/>
-          <w:sz w:val="20"/>
-        </w:rPr>
-        <w:sectPr>
-          <w:headerReference w:type="first" r:id="rId164"/>
-          <w:footerReference w:type="first" r:id="rId165"/>
-          <w:pgSz w:w="11910" w:h="16840"/>
-          <w:pgMar w:top="1417" w:right="1701" w:bottom="1417" w:left="1701" w:header="0" w:footer="0" w:gutter="0"/>
-          <w:pgNumType w:fmt="upperRoman"/>
-          <w:cols w:space="720"/>
-          <w:titlePg/>
-          <w:docGrid w:linePitch="299"/>
-        </w:sectPr>
-      </w:pPr>
     </w:p>
     <w:p>
       <w:pPr>
@@ -9163,7 +9165,7 @@
           </mc:Choice>
           <mc:Fallback>
             <w:pict>
-              <v:shape w14:anchorId="0AC25134" id="Forma libre: forma 44" o:spid="_x0000_s1026" style="position:absolute;margin-left:113.3pt;margin-top:-.85pt;width:367.65pt;height:.1pt;z-index:-251659264;visibility:visible;mso-wrap-style:square;mso-width-percent:0;mso-height-percent:0;mso-wrap-distance-left:0;mso-wrap-distance-top:0;mso-wrap-distance-right:0;mso-wrap-distance-bottom:0;mso-position-horizontal:absolute;mso-position-horizontal-relative:page;mso-position-vertical:absolute;mso-position-vertical-relative:text;mso-width-percent:0;mso-height-percent:0;mso-width-relative:page;mso-height-relative:page;v-text-anchor:top" coordsize="7353,1270" o:gfxdata="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" path="m,l7352,e" filled="f" strokeweight=".14042mm">
+              <v:shape w14:anchorId="70AADF08" id="Forma libre: forma 44" o:spid="_x0000_s1026" style="position:absolute;margin-left:113.3pt;margin-top:-.85pt;width:367.65pt;height:.1pt;z-index:-251659264;visibility:visible;mso-wrap-style:square;mso-width-percent:0;mso-height-percent:0;mso-wrap-distance-left:0;mso-wrap-distance-top:0;mso-wrap-distance-right:0;mso-wrap-distance-bottom:0;mso-position-horizontal:absolute;mso-position-horizontal-relative:page;mso-position-vertical:absolute;mso-position-vertical-relative:text;mso-width-percent:0;mso-height-percent:0;mso-width-relative:page;mso-height-relative:page;v-text-anchor:top" coordsize="7353,1270" o:gfxdata="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" path="m,l7352,e" filled="f" strokeweight=".14042mm">
                 <v:path arrowok="t" o:connecttype="custom" o:connectlocs="0,0;4668520,0" o:connectangles="0,0"/>
                 <w10:wrap type="topAndBottom" anchorx="page"/>
               </v:shape>
@@ -9304,7 +9306,7 @@
           </mc:Choice>
           <mc:Fallback>
             <w:pict>
-              <v:shape w14:anchorId="192F3A8D" id="Forma libre: forma 45" o:spid="_x0000_s1026" style="position:absolute;margin-left:112.85pt;margin-top:13.1pt;width:367.65pt;height:.1pt;z-index:-251658240;visibility:visible;mso-wrap-style:square;mso-width-percent:0;mso-height-percent:0;mso-wrap-distance-left:0;mso-wrap-distance-top:0;mso-wrap-distance-right:0;mso-wrap-distance-bottom:0;mso-position-horizontal:absolute;mso-position-horizontal-relative:page;mso-position-vertical:absolute;mso-position-vertical-relative:text;mso-width-percent:0;mso-height-percent:0;mso-width-relative:page;mso-height-relative:page;v-text-anchor:top" coordsize="7353,1270" o:gfxdata="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" path="m,l7352,e" filled="f" strokeweight=".14042mm">
+              <v:shape w14:anchorId="37998C2D" id="Forma libre: forma 45" o:spid="_x0000_s1026" style="position:absolute;margin-left:112.85pt;margin-top:13.1pt;width:367.65pt;height:.1pt;z-index:-251658240;visibility:visible;mso-wrap-style:square;mso-width-percent:0;mso-height-percent:0;mso-wrap-distance-left:0;mso-wrap-distance-top:0;mso-wrap-distance-right:0;mso-wrap-distance-bottom:0;mso-position-horizontal:absolute;mso-position-horizontal-relative:page;mso-position-vertical:absolute;mso-position-vertical-relative:text;mso-width-percent:0;mso-height-percent:0;mso-width-relative:page;mso-height-relative:page;v-text-anchor:top" coordsize="7353,1270" o:gfxdata="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" path="m,l7352,e" filled="f" strokeweight=".14042mm">
                 <v:path arrowok="t" o:connecttype="custom" o:connectlocs="0,0;4668520,0" o:connectangles="0,0"/>
                 <w10:wrap type="topAndBottom" anchorx="page"/>
               </v:shape>
@@ -10238,8 +10240,8 @@
           <w:sz w:val="20"/>
         </w:rPr>
         <w:sectPr>
-          <w:headerReference w:type="first" r:id="rId166"/>
-          <w:footerReference w:type="first" r:id="rId167"/>
+          <w:headerReference w:type="first" r:id="rId160"/>
+          <w:footerReference w:type="first" r:id="rId161"/>
           <w:pgSz w:w="11910" w:h="16840"/>
           <w:pgMar w:top="1417" w:right="1701" w:bottom="1417" w:left="1701" w:header="0" w:footer="0" w:gutter="0"/>
           <w:pgNumType w:fmt="upperRoman"/>
@@ -10277,8 +10279,8 @@
           <w:sz w:val="20"/>
         </w:rPr>
         <w:sectPr>
-          <w:headerReference w:type="first" r:id="rId168"/>
-          <w:footerReference w:type="first" r:id="rId169"/>
+          <w:headerReference w:type="first" r:id="rId162"/>
+          <w:footerReference w:type="first" r:id="rId163"/>
           <w:pgSz w:w="11910" w:h="16840"/>
           <w:pgMar w:top="1417" w:right="1701" w:bottom="1417" w:left="1701" w:header="0" w:footer="0" w:gutter="0"/>
           <w:pgNumType w:fmt="upperRoman"/>
@@ -10403,7 +10405,7 @@
           </mc:Choice>
           <mc:Fallback>
             <w:pict>
-              <v:shape w14:anchorId="5AB3CD3B" id="Forma libre: forma 4" o:spid="_x0000_s1026" style="position:absolute;margin-left:113.3pt;margin-top:-.65pt;width:367.65pt;height:.1pt;z-index:-251663360;visibility:visible;mso-wrap-style:square;mso-width-percent:0;mso-height-percent:0;mso-wrap-distance-left:0;mso-wrap-distance-top:0;mso-wrap-distance-right:0;mso-wrap-distance-bottom:0;mso-position-horizontal:absolute;mso-position-horizontal-relative:page;mso-position-vertical:absolute;mso-position-vertical-relative:text;mso-width-percent:0;mso-height-percent:0;mso-width-relative:page;mso-height-relative:page;v-text-anchor:top" coordsize="7353,1270" o:gfxdata="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" path="m,l7352,e" filled="f" strokeweight=".14042mm">
+              <v:shape w14:anchorId="1BDF6B68" id="Forma libre: forma 4" o:spid="_x0000_s1026" style="position:absolute;margin-left:113.3pt;margin-top:-.65pt;width:367.65pt;height:.1pt;z-index:-251663360;visibility:visible;mso-wrap-style:square;mso-width-percent:0;mso-height-percent:0;mso-wrap-distance-left:0;mso-wrap-distance-top:0;mso-wrap-distance-right:0;mso-wrap-distance-bottom:0;mso-position-horizontal:absolute;mso-position-horizontal-relative:page;mso-position-vertical:absolute;mso-position-vertical-relative:text;mso-width-percent:0;mso-height-percent:0;mso-width-relative:page;mso-height-relative:page;v-text-anchor:top" coordsize="7353,1270" o:gfxdata="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" path="m,l7352,e" filled="f" strokeweight=".14042mm">
                 <v:path arrowok="t" o:connecttype="custom" o:connectlocs="0,0;4668520,0" o:connectangles="0,0"/>
                 <w10:wrap type="topAndBottom" anchorx="page"/>
               </v:shape>
@@ -10766,7 +10768,7 @@
                     <pic:cNvPicPr/>
                   </pic:nvPicPr>
                   <pic:blipFill>
-                    <a:blip r:embed="rId170" cstate="print">
+                    <a:blip r:embed="rId164" cstate="print">
                       <a:extLst>
                         <a:ext uri="{28A0092B-C50C-407E-A947-70E740481C1C}">
                           <a14:useLocalDpi xmlns:a14="http://schemas.microsoft.com/office/drawing/2010/main" val="0"/>
@@ -11028,17 +11030,16 @@
       <w:r>
         <w:t>En los siguientes subapartados se tratarán cada una de las tareas de forma individual.</w:t>
       </w:r>
-    </w:p>
-    <w:p>
-      <w:pPr>
-        <w:pStyle w:val="NormalPPrincipal"/>
-      </w:pPr>
+      <w:r>
+        <w:br w:type="page"/>
+      </w:r>
     </w:p>
     <w:p>
       <w:pPr>
         <w:pStyle w:val="Tareas"/>
       </w:pPr>
       <w:r>
+        <w:lastRenderedPageBreak/>
         <w:t>Tarea #1</w:t>
       </w:r>
     </w:p>
@@ -11069,7 +11070,7 @@
                     <pic:cNvPicPr/>
                   </pic:nvPicPr>
                   <pic:blipFill>
-                    <a:blip r:embed="rId171">
+                    <a:blip r:embed="rId165">
                       <a:extLst>
                         <a:ext uri="{28A0092B-C50C-407E-A947-70E740481C1C}">
                           <a14:useLocalDpi xmlns:a14="http://schemas.microsoft.com/office/drawing/2010/main" val="0"/>
@@ -11095,19 +11096,6 @@
           </wp:inline>
         </w:drawing>
       </w:r>
-    </w:p>
-    <w:p>
-      <w:pPr>
-        <w:pStyle w:val="NormalPPrincipal"/>
-        <w:jc w:val="center"/>
-        <w:rPr>
-          <w:rFonts w:ascii="LM Roman 12" w:hAnsi="LM Roman 12"/>
-          <w:b/>
-          <w:bCs/>
-          <w:sz w:val="28"/>
-          <w:szCs w:val="28"/>
-        </w:rPr>
-      </w:pPr>
     </w:p>
     <w:tbl>
       <w:tblPr>
@@ -11137,7 +11125,6 @@
               <w:jc w:val="left"/>
             </w:pPr>
             <w:r>
-              <w:lastRenderedPageBreak/>
               <w:t>Título</w:t>
             </w:r>
           </w:p>
@@ -11457,7 +11444,7 @@
                     <pic:cNvPicPr/>
                   </pic:nvPicPr>
                   <pic:blipFill>
-                    <a:blip r:embed="rId172">
+                    <a:blip r:embed="rId166">
                       <a:extLst>
                         <a:ext uri="{28A0092B-C50C-407E-A947-70E740481C1C}">
                           <a14:useLocalDpi xmlns:a14="http://schemas.microsoft.com/office/drawing/2010/main" val="0"/>
@@ -11841,7 +11828,7 @@
                     <pic:cNvPicPr/>
                   </pic:nvPicPr>
                   <pic:blipFill>
-                    <a:blip r:embed="rId173">
+                    <a:blip r:embed="rId167">
                       <a:extLst>
                         <a:ext uri="{28A0092B-C50C-407E-A947-70E740481C1C}">
                           <a14:useLocalDpi xmlns:a14="http://schemas.microsoft.com/office/drawing/2010/main" val="0"/>
@@ -12210,7 +12197,7 @@
                     <pic:cNvPicPr/>
                   </pic:nvPicPr>
                   <pic:blipFill>
-                    <a:blip r:embed="rId174">
+                    <a:blip r:embed="rId168">
                       <a:extLst>
                         <a:ext uri="{28A0092B-C50C-407E-A947-70E740481C1C}">
                           <a14:useLocalDpi xmlns:a14="http://schemas.microsoft.com/office/drawing/2010/main" val="0"/>
@@ -12596,7 +12583,7 @@
                     <pic:cNvPicPr/>
                   </pic:nvPicPr>
                   <pic:blipFill rotWithShape="1">
-                    <a:blip r:embed="rId175">
+                    <a:blip r:embed="rId169">
                       <a:extLst>
                         <a:ext uri="{28A0092B-C50C-407E-A947-70E740481C1C}">
                           <a14:useLocalDpi xmlns:a14="http://schemas.microsoft.com/office/drawing/2010/main" val="0"/>
@@ -12984,11 +12971,8 @@
               <w:cnfStyle w:val="000000000000" w:firstRow="0" w:lastRow="0" w:firstColumn="0" w:lastColumn="0" w:oddVBand="0" w:evenVBand="0" w:oddHBand="0" w:evenHBand="0" w:firstRowFirstColumn="0" w:firstRowLastColumn="0" w:lastRowFirstColumn="0" w:lastRowLastColumn="0"/>
             </w:pPr>
             <w:r>
-              <w:t xml:space="preserve">Función de filtrar el número de datos a mostrarse </w:t>
-            </w:r>
-            <w:r>
               <w:lastRenderedPageBreak/>
-              <w:t>en el gráfico</w:t>
+              <w:t>Función de filtrar el número de datos a mostrarse en el gráfico</w:t>
             </w:r>
           </w:p>
           <w:p>
@@ -13135,7 +13119,7 @@
                     <pic:cNvPicPr/>
                   </pic:nvPicPr>
                   <pic:blipFill>
-                    <a:blip r:embed="rId176">
+                    <a:blip r:embed="rId170">
                       <a:extLst>
                         <a:ext uri="{28A0092B-C50C-407E-A947-70E740481C1C}">
                           <a14:useLocalDpi xmlns:a14="http://schemas.microsoft.com/office/drawing/2010/main" val="0"/>
@@ -13518,7 +13502,7 @@
                     <pic:cNvPicPr/>
                   </pic:nvPicPr>
                   <pic:blipFill>
-                    <a:blip r:embed="rId177">
+                    <a:blip r:embed="rId171">
                       <a:extLst>
                         <a:ext uri="{28A0092B-C50C-407E-A947-70E740481C1C}">
                           <a14:useLocalDpi xmlns:a14="http://schemas.microsoft.com/office/drawing/2010/main" val="0"/>
@@ -13890,7 +13874,7 @@
                     <pic:cNvPicPr/>
                   </pic:nvPicPr>
                   <pic:blipFill>
-                    <a:blip r:embed="rId178">
+                    <a:blip r:embed="rId172">
                       <a:extLst>
                         <a:ext uri="{28A0092B-C50C-407E-A947-70E740481C1C}">
                           <a14:useLocalDpi xmlns:a14="http://schemas.microsoft.com/office/drawing/2010/main" val="0"/>
@@ -14259,7 +14243,7 @@
                     <pic:cNvPicPr/>
                   </pic:nvPicPr>
                   <pic:blipFill>
-                    <a:blip r:embed="rId179">
+                    <a:blip r:embed="rId173">
                       <a:extLst>
                         <a:ext uri="{28A0092B-C50C-407E-A947-70E740481C1C}">
                           <a14:useLocalDpi xmlns:a14="http://schemas.microsoft.com/office/drawing/2010/main" val="0"/>
@@ -14631,7 +14615,7 @@
                     <pic:cNvPicPr/>
                   </pic:nvPicPr>
                   <pic:blipFill>
-                    <a:blip r:embed="rId180">
+                    <a:blip r:embed="rId174">
                       <a:extLst>
                         <a:ext uri="{28A0092B-C50C-407E-A947-70E740481C1C}">
                           <a14:useLocalDpi xmlns:a14="http://schemas.microsoft.com/office/drawing/2010/main" val="0"/>
@@ -15006,7 +14990,7 @@
                     <pic:cNvPicPr/>
                   </pic:nvPicPr>
                   <pic:blipFill>
-                    <a:blip r:embed="rId181">
+                    <a:blip r:embed="rId175">
                       <a:extLst>
                         <a:ext uri="{28A0092B-C50C-407E-A947-70E740481C1C}">
                           <a14:useLocalDpi xmlns:a14="http://schemas.microsoft.com/office/drawing/2010/main" val="0"/>
@@ -15375,7 +15359,7 @@
                     <pic:cNvPicPr/>
                   </pic:nvPicPr>
                   <pic:blipFill>
-                    <a:blip r:embed="rId182">
+                    <a:blip r:embed="rId176">
                       <a:extLst>
                         <a:ext uri="{28A0092B-C50C-407E-A947-70E740481C1C}">
                           <a14:useLocalDpi xmlns:a14="http://schemas.microsoft.com/office/drawing/2010/main" val="0"/>
@@ -15747,7 +15731,7 @@
                     <pic:cNvPicPr/>
                   </pic:nvPicPr>
                   <pic:blipFill>
-                    <a:blip r:embed="rId183">
+                    <a:blip r:embed="rId177">
                       <a:extLst>
                         <a:ext uri="{28A0092B-C50C-407E-A947-70E740481C1C}">
                           <a14:useLocalDpi xmlns:a14="http://schemas.microsoft.com/office/drawing/2010/main" val="0"/>
@@ -16110,7 +16094,7 @@
                     <pic:cNvPicPr/>
                   </pic:nvPicPr>
                   <pic:blipFill>
-                    <a:blip r:embed="rId184">
+                    <a:blip r:embed="rId178">
                       <a:extLst>
                         <a:ext uri="{28A0092B-C50C-407E-A947-70E740481C1C}">
                           <a14:useLocalDpi xmlns:a14="http://schemas.microsoft.com/office/drawing/2010/main" val="0"/>
@@ -16422,11 +16406,6 @@
     </w:p>
     <w:p>
       <w:pPr>
-        <w:pStyle w:val="NormalPPrincipal"/>
-      </w:pPr>
-    </w:p>
-    <w:p>
-      <w:pPr>
         <w:pStyle w:val="SublistadoNNormal"/>
         <w:numPr>
           <w:ilvl w:val="1"/>
@@ -16448,7 +16427,16 @@
       </w:pPr>
       <w:bookmarkStart w:id="28" w:name="_Toc107755146"/>
       <w:r>
-        <w:t>Visibilidad económica</w:t>
+        <w:t>Vi</w:t>
+      </w:r>
+      <w:r>
+        <w:t>a</w:t>
+      </w:r>
+      <w:r>
+        <w:t>bilidad</w:t>
+      </w:r>
+      <w:r>
+        <w:t xml:space="preserve"> económica</w:t>
       </w:r>
       <w:bookmarkEnd w:id="28"/>
     </w:p>
@@ -16743,7 +16731,7 @@
                 <w:bCs w:val="0"/>
               </w:rPr>
             </w:pPr>
-            <w:hyperlink r:id="rId185" w:history="1">
+            <w:hyperlink r:id="rId179" w:history="1">
               <w:r>
                 <w:rPr>
                   <w:rStyle w:val="Hipervnculo"/>
@@ -16830,7 +16818,7 @@
                 <w:bCs w:val="0"/>
               </w:rPr>
             </w:pPr>
-            <w:hyperlink r:id="rId186" w:history="1">
+            <w:hyperlink r:id="rId180" w:history="1">
               <w:r>
                 <w:rPr>
                   <w:rStyle w:val="Hipervnculo"/>
@@ -17771,7 +17759,6 @@
         <w:pStyle w:val="NormalPPrincipal"/>
       </w:pPr>
       <w:r>
-        <w:lastRenderedPageBreak/>
         <w:t>Por lo tanto, si sumamos todos los costes, obtenemos que el coste total</w:t>
       </w:r>
       <w:r>
@@ -17844,7 +17831,10 @@
       </w:pPr>
       <w:bookmarkStart w:id="32" w:name="_Toc107755147"/>
       <w:r>
-        <w:t>Visibilidad legal</w:t>
+        <w:t>Viabilidad</w:t>
+      </w:r>
+      <w:r>
+        <w:t xml:space="preserve"> legal</w:t>
       </w:r>
       <w:bookmarkEnd w:id="32"/>
     </w:p>
@@ -17883,7 +17873,13 @@
         <w:t xml:space="preserve"> ha sido desarrollado con las licencias de Microsoft </w:t>
       </w:r>
       <w:r>
-        <w:t>gratuitas para estudiantes</w:t>
+        <w:t>gratuitas para</w:t>
+      </w:r>
+      <w:r>
+        <w:t xml:space="preserve"> desarrolladores individuales o</w:t>
+      </w:r>
+      <w:r>
+        <w:t xml:space="preserve"> estudiantes</w:t>
       </w:r>
       <w:r>
         <w:t xml:space="preserve"> y bajo un</w:t>
@@ -17894,198 +17890,168 @@
       <w:r>
         <w:t>.</w:t>
       </w:r>
+      <w:r>
+        <w:t xml:space="preserve"> En concreto, las licencias utilizadas </w:t>
+      </w:r>
+      <w:r>
+        <w:t xml:space="preserve">más relevantes </w:t>
+      </w:r>
+      <w:r>
+        <w:t xml:space="preserve">de </w:t>
+      </w:r>
+      <w:r>
+        <w:t>Microsoft</w:t>
+      </w:r>
+      <w:r>
+        <w:t xml:space="preserve"> han </w:t>
+      </w:r>
+      <w:r>
+        <w:t>sido:</w:t>
+      </w:r>
     </w:p>
     <w:p>
       <w:pPr>
         <w:pStyle w:val="NormalPPrincipal"/>
-      </w:pPr>
-      <w:r>
-        <w:t>Cuando Francisco Crespo Diez</w:t>
-      </w:r>
+        <w:numPr>
+          <w:ilvl w:val="0"/>
+          <w:numId w:val="7"/>
+        </w:numPr>
+      </w:pPr>
+      <w:hyperlink r:id="rId181" w:history="1">
+        <w:r>
+          <w:rPr>
+            <w:color w:val="FF0000"/>
+          </w:rPr>
+          <w:t xml:space="preserve">Microsoft Visual Studio 2019 </w:t>
+        </w:r>
+        <w:proofErr w:type="spellStart"/>
+        <w:r>
+          <w:rPr>
+            <w:color w:val="FF0000"/>
+          </w:rPr>
+          <w:t>Community</w:t>
+        </w:r>
+        <w:proofErr w:type="spellEnd"/>
+      </w:hyperlink>
+      <w:r>
+        <w:t>.</w:t>
+      </w:r>
+      <w:r>
+        <w:t xml:space="preserve"> Al tratarse de un desarrollador individual</w:t>
+      </w:r>
+      <w:r>
+        <w:t>, el uso de la licencia gratuita “</w:t>
+      </w:r>
+      <w:proofErr w:type="spellStart"/>
+      <w:r>
+        <w:t>Community</w:t>
+      </w:r>
+      <w:proofErr w:type="spellEnd"/>
+      <w:r>
+        <w:t xml:space="preserve">” </w:t>
+      </w:r>
+      <w:proofErr w:type="spellStart"/>
+      <w:r>
+        <w:t>esta</w:t>
+      </w:r>
+      <w:proofErr w:type="spellEnd"/>
+      <w:r>
+        <w:t xml:space="preserve"> justificada. Si seguimos en el supuesto de una empresa</w:t>
+      </w:r>
+      <w:r>
+        <w:t xml:space="preserve">, la aplicación se debería haber desarrollado bajo el estándar </w:t>
+      </w:r>
+      <w:r>
+        <w:t xml:space="preserve">Open </w:t>
+      </w:r>
+      <w:proofErr w:type="spellStart"/>
+      <w:r>
+        <w:t>Source</w:t>
+      </w:r>
+      <w:proofErr w:type="spellEnd"/>
       <w:r>
         <w:t xml:space="preserve"> </w:t>
       </w:r>
-      <w:r>
-        <w:fldChar w:fldCharType="begin"/>
-      </w:r>
-      <w:r>
-        <w:instrText xml:space="preserve"> REF _Ref107577870 \r \h </w:instrText>
-      </w:r>
-      <w:r>
-        <w:fldChar w:fldCharType="separate"/>
-      </w:r>
-      <w:r>
-        <w:t>[</w:t>
-      </w:r>
-      <w:r>
-        <w:rPr>
-          <w:color w:val="FF0000"/>
-        </w:rPr>
-        <w:t>4</w:t>
-      </w:r>
-      <w:r>
-        <w:t>]</w:t>
-      </w:r>
-      <w:r>
-        <w:fldChar w:fldCharType="end"/>
-      </w:r>
-      <w:r>
-        <w:t xml:space="preserve"> </w:t>
-      </w:r>
-      <w:r>
-        <w:t xml:space="preserve">desarrolló la primera versión de esta aplicación en 2019, le asignó una licencia Creative </w:t>
-      </w:r>
       <w:proofErr w:type="spellStart"/>
       <w:r>
-        <w:t>Commons</w:t>
+        <w:t>Initiative</w:t>
       </w:r>
       <w:proofErr w:type="spellEnd"/>
       <w:r>
-        <w:t xml:space="preserve"> “Reconocimiento-</w:t>
-      </w:r>
-      <w:proofErr w:type="spellStart"/>
-      <w:r>
-        <w:t>NoComercial</w:t>
-      </w:r>
-      <w:proofErr w:type="spellEnd"/>
-      <w:r>
-        <w:t>-</w:t>
-      </w:r>
-      <w:proofErr w:type="spellStart"/>
-      <w:r>
-        <w:t>CompartirIgual</w:t>
-      </w:r>
-      <w:proofErr w:type="spellEnd"/>
-      <w:r>
-        <w:t xml:space="preserve"> 4.0 Internacional”</w:t>
-      </w:r>
-      <w:r>
-        <w:t xml:space="preserve"> </w:t>
-      </w:r>
-      <w:r>
-        <w:fldChar w:fldCharType="begin"/>
-      </w:r>
-      <w:r>
-        <w:instrText xml:space="preserve"> REF _Ref107578052 \r \h </w:instrText>
-      </w:r>
-      <w:r>
-        <w:fldChar w:fldCharType="separate"/>
-      </w:r>
-      <w:r>
-        <w:t>[</w:t>
-      </w:r>
-      <w:r>
-        <w:rPr>
-          <w:color w:val="FF0000"/>
-        </w:rPr>
-        <w:t>5</w:t>
-      </w:r>
-      <w:r>
-        <w:t>]</w:t>
-      </w:r>
-      <w:r>
-        <w:fldChar w:fldCharType="end"/>
-      </w:r>
-      <w:r>
-        <w:t>. E</w:t>
-      </w:r>
-      <w:r>
-        <w:t>sto quiere decir</w:t>
-      </w:r>
-      <w:r>
-        <w:t xml:space="preserve"> que el usuario es libre de</w:t>
-      </w:r>
-      <w:r>
-        <w:t xml:space="preserve"> compartir, </w:t>
-      </w:r>
-      <w:r>
-        <w:t>redistribuir</w:t>
-      </w:r>
-      <w:r>
-        <w:t xml:space="preserve">, </w:t>
-      </w:r>
-      <w:r>
-        <w:t xml:space="preserve">y adaptar la aplicación siempre que se le </w:t>
-      </w:r>
-      <w:proofErr w:type="spellStart"/>
-      <w:r>
-        <w:t>de</w:t>
-      </w:r>
-      <w:proofErr w:type="spellEnd"/>
-      <w:r>
-        <w:t xml:space="preserve"> reconocimiento al autor, se siga una finalidad no comercial y se distribuya</w:t>
-      </w:r>
-      <w:r>
-        <w:t>n</w:t>
-      </w:r>
-      <w:r>
-        <w:t xml:space="preserve"> la</w:t>
-      </w:r>
-      <w:r>
-        <w:t>s</w:t>
-      </w:r>
-      <w:r>
-        <w:t xml:space="preserve"> nueva</w:t>
-      </w:r>
-      <w:r>
-        <w:t>s</w:t>
-      </w:r>
-      <w:r>
-        <w:t xml:space="preserve"> versi</w:t>
-      </w:r>
-      <w:r>
-        <w:t xml:space="preserve">ones </w:t>
-      </w:r>
-      <w:r>
-        <w:t>bajo la misma licencia</w:t>
-      </w:r>
-      <w:r>
-        <w:t xml:space="preserve"> que el original.</w:t>
-      </w:r>
-      <w:r>
-        <w:t xml:space="preserve"> Esta licencia se ha seguido </w:t>
-      </w:r>
-      <w:r>
-        <w:t>de forma estricta en todo momento y</w:t>
-      </w:r>
-      <w:r>
-        <w:t>,</w:t>
-      </w:r>
-      <w:r>
-        <w:t xml:space="preserve"> como indica el último apartado,</w:t>
-      </w:r>
-      <w:r>
-        <w:t xml:space="preserve"> se mantiene en esta nueva versión.</w:t>
-      </w:r>
-      <w:r>
-        <w:t xml:space="preserve"> </w:t>
+        <w:t xml:space="preserve"> para seguir bajo esta licencia. De lo contrario (o si alguna otra condición no se cumple), se tendría que recurrir a </w:t>
+      </w:r>
+      <w:hyperlink r:id="rId182" w:history="1">
+        <w:r>
+          <w:rPr>
+            <w:color w:val="FF0000"/>
+          </w:rPr>
+          <w:t xml:space="preserve">una licencia </w:t>
+        </w:r>
+        <w:r>
+          <w:rPr>
+            <w:color w:val="FF0000"/>
+          </w:rPr>
+          <w:t>empresarial</w:t>
+        </w:r>
+      </w:hyperlink>
+      <w:r>
+        <w:t>, de pago.</w:t>
       </w:r>
     </w:p>
     <w:p>
       <w:pPr>
         <w:pStyle w:val="NormalPPrincipal"/>
-      </w:pPr>
-    </w:p>
-    <w:p>
-      <w:pPr>
-        <w:pStyle w:val="NormalPPrincipal"/>
-      </w:pPr>
-    </w:p>
-    <w:p>
-      <w:pPr>
-        <w:pStyle w:val="NormalPPrincipal"/>
-      </w:pPr>
+        <w:numPr>
+          <w:ilvl w:val="0"/>
+          <w:numId w:val="7"/>
+        </w:numPr>
+      </w:pPr>
+      <w:hyperlink r:id="rId183" w:history="1">
+        <w:r>
+          <w:rPr>
+            <w:color w:val="FF0000"/>
+          </w:rPr>
+          <w:t xml:space="preserve">Microsoft Office 365 </w:t>
+        </w:r>
+        <w:proofErr w:type="spellStart"/>
+        <w:r>
+          <w:rPr>
+            <w:color w:val="FF0000"/>
+          </w:rPr>
+          <w:t>Educational</w:t>
+        </w:r>
+        <w:proofErr w:type="spellEnd"/>
+      </w:hyperlink>
+      <w:r>
+        <w:t>.</w:t>
+      </w:r>
+      <w:r>
+        <w:t xml:space="preserve"> Distribuida </w:t>
+      </w:r>
+      <w:r>
+        <w:t xml:space="preserve">de forma gratuita por la Universidad de Burgos a sus alumnos. En el supuesto de una empresa, se debería haber recurrido a uno de los </w:t>
+      </w:r>
+      <w:hyperlink r:id="rId184" w:history="1">
+        <w:r>
+          <w:rPr>
+            <w:color w:val="FF0000"/>
+          </w:rPr>
+          <w:t>planes de pago</w:t>
+        </w:r>
+      </w:hyperlink>
+      <w:r>
+        <w:t>.</w:t>
+      </w:r>
     </w:p>
     <w:p>
       <w:pPr>
         <w:pStyle w:val="NormalPPrincipal"/>
         <w:sectPr>
-          <w:headerReference w:type="even" r:id="rId187"/>
-          <w:headerReference w:type="default" r:id="rId188"/>
-          <w:footerReference w:type="even" r:id="rId189"/>
-          <w:footerReference w:type="default" r:id="rId190"/>
-          <w:headerReference w:type="first" r:id="rId191"/>
-          <w:footerReference w:type="first" r:id="rId192"/>
+          <w:headerReference w:type="even" r:id="rId185"/>
+          <w:headerReference w:type="default" r:id="rId186"/>
+          <w:footerReference w:type="even" r:id="rId187"/>
+          <w:headerReference w:type="first" r:id="rId188"/>
+          <w:footerReference w:type="first" r:id="rId189"/>
           <w:pgSz w:w="11910" w:h="16840"/>
           <w:pgMar w:top="1417" w:right="1701" w:bottom="1417" w:left="1701" w:header="0" w:footer="0" w:gutter="0"/>
           <w:pgNumType w:start="1"/>
@@ -18094,6 +18060,162 @@
           <w:docGrid w:linePitch="299"/>
         </w:sectPr>
       </w:pPr>
+      <w:r>
+        <w:t>Cuando Francisco Crespo Diez</w:t>
+      </w:r>
+      <w:r>
+        <w:t xml:space="preserve"> </w:t>
+      </w:r>
+      <w:r>
+        <w:fldChar w:fldCharType="begin"/>
+      </w:r>
+      <w:r>
+        <w:instrText xml:space="preserve"> REF _Ref107577870 \r \h </w:instrText>
+      </w:r>
+      <w:r>
+        <w:fldChar w:fldCharType="separate"/>
+      </w:r>
+      <w:r>
+        <w:t>[</w:t>
+      </w:r>
+      <w:r>
+        <w:rPr>
+          <w:color w:val="FF0000"/>
+        </w:rPr>
+        <w:t>4</w:t>
+      </w:r>
+      <w:r>
+        <w:t>]</w:t>
+      </w:r>
+      <w:r>
+        <w:fldChar w:fldCharType="end"/>
+      </w:r>
+      <w:r>
+        <w:t xml:space="preserve"> </w:t>
+      </w:r>
+      <w:r>
+        <w:t xml:space="preserve">desarrolló la primera versión de esta aplicación en 2019, le asignó una licencia Creative </w:t>
+      </w:r>
+      <w:proofErr w:type="spellStart"/>
+      <w:r>
+        <w:t>Commons</w:t>
+      </w:r>
+      <w:proofErr w:type="spellEnd"/>
+      <w:r>
+        <w:t xml:space="preserve"> “Reconocimiento-</w:t>
+      </w:r>
+      <w:proofErr w:type="spellStart"/>
+      <w:r>
+        <w:t>NoComercial</w:t>
+      </w:r>
+      <w:proofErr w:type="spellEnd"/>
+      <w:r>
+        <w:t>-</w:t>
+      </w:r>
+      <w:proofErr w:type="spellStart"/>
+      <w:r>
+        <w:t>CompartirIgual</w:t>
+      </w:r>
+      <w:proofErr w:type="spellEnd"/>
+      <w:r>
+        <w:t xml:space="preserve"> 4.0 Internacional”</w:t>
+      </w:r>
+      <w:r>
+        <w:t xml:space="preserve"> </w:t>
+      </w:r>
+      <w:r>
+        <w:fldChar w:fldCharType="begin"/>
+      </w:r>
+      <w:r>
+        <w:instrText xml:space="preserve"> REF _Ref107578052 \r \h </w:instrText>
+      </w:r>
+      <w:r>
+        <w:fldChar w:fldCharType="separate"/>
+      </w:r>
+      <w:r>
+        <w:t>[</w:t>
+      </w:r>
+      <w:r>
+        <w:rPr>
+          <w:color w:val="FF0000"/>
+        </w:rPr>
+        <w:t>5</w:t>
+      </w:r>
+      <w:r>
+        <w:t>]</w:t>
+      </w:r>
+      <w:r>
+        <w:fldChar w:fldCharType="end"/>
+      </w:r>
+      <w:r>
+        <w:t>. E</w:t>
+      </w:r>
+      <w:r>
+        <w:t>sto quiere decir</w:t>
+      </w:r>
+      <w:r>
+        <w:t xml:space="preserve"> que el usuario es libre de</w:t>
+      </w:r>
+      <w:r>
+        <w:t xml:space="preserve"> compartir, </w:t>
+      </w:r>
+      <w:r>
+        <w:t>redistribuir</w:t>
+      </w:r>
+      <w:r>
+        <w:t xml:space="preserve">, </w:t>
+      </w:r>
+      <w:r>
+        <w:t xml:space="preserve">y adaptar la aplicación siempre que se le </w:t>
+      </w:r>
+      <w:r>
+        <w:t>dé</w:t>
+      </w:r>
+      <w:r>
+        <w:t xml:space="preserve"> reconocimiento al autor, se siga una finalidad no comercial y se distribuya</w:t>
+      </w:r>
+      <w:r>
+        <w:t>n</w:t>
+      </w:r>
+      <w:r>
+        <w:t xml:space="preserve"> la</w:t>
+      </w:r>
+      <w:r>
+        <w:t>s</w:t>
+      </w:r>
+      <w:r>
+        <w:t xml:space="preserve"> nueva</w:t>
+      </w:r>
+      <w:r>
+        <w:t>s</w:t>
+      </w:r>
+      <w:r>
+        <w:t xml:space="preserve"> versi</w:t>
+      </w:r>
+      <w:r>
+        <w:t xml:space="preserve">ones </w:t>
+      </w:r>
+      <w:r>
+        <w:t>bajo la misma licencia</w:t>
+      </w:r>
+      <w:r>
+        <w:t xml:space="preserve"> que el original.</w:t>
+      </w:r>
+      <w:r>
+        <w:t xml:space="preserve"> Esta licencia se ha seguido </w:t>
+      </w:r>
+      <w:r>
+        <w:t>de forma estricta en todo momento y</w:t>
+      </w:r>
+      <w:r>
+        <w:t xml:space="preserve"> mantenido</w:t>
+      </w:r>
+      <w:r>
+        <w:t xml:space="preserve"> en esta nueva versión</w:t>
+      </w:r>
+      <w:r>
+        <w:t>.</w:t>
+      </w:r>
     </w:p>
     <w:p>
       <w:pPr>
@@ -18202,7 +18324,7 @@
           </mc:Choice>
           <mc:Fallback>
             <w:pict>
-              <v:shape w14:anchorId="19946494" id="Forma libre: forma 7" o:spid="_x0000_s1026" style="position:absolute;margin-left:113.9pt;margin-top:1.35pt;width:367.65pt;height:.1pt;z-index:-251662336;visibility:visible;mso-wrap-style:square;mso-width-percent:0;mso-height-percent:0;mso-wrap-distance-left:0;mso-wrap-distance-top:0;mso-wrap-distance-right:0;mso-wrap-distance-bottom:0;mso-position-horizontal:absolute;mso-position-horizontal-relative:page;mso-position-vertical:absolute;mso-position-vertical-relative:text;mso-width-percent:0;mso-height-percent:0;mso-width-relative:page;mso-height-relative:page;v-text-anchor:top" coordsize="7353,1270" o:gfxdata="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" path="m,l7352,e" filled="f" strokeweight=".14042mm">
+              <v:shape w14:anchorId="34711AB0" id="Forma libre: forma 7" o:spid="_x0000_s1026" style="position:absolute;margin-left:113.9pt;margin-top:1.35pt;width:367.65pt;height:.1pt;z-index:-251662336;visibility:visible;mso-wrap-style:square;mso-width-percent:0;mso-height-percent:0;mso-wrap-distance-left:0;mso-wrap-distance-top:0;mso-wrap-distance-right:0;mso-wrap-distance-bottom:0;mso-position-horizontal:absolute;mso-position-horizontal-relative:page;mso-position-vertical:absolute;mso-position-vertical-relative:text;mso-width-percent:0;mso-height-percent:0;mso-width-relative:page;mso-height-relative:page;v-text-anchor:top" coordsize="7353,1270" o:gfxdata="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" path="m,l7352,e" filled="f" strokeweight=".14042mm">
                 <v:path arrowok="t" o:connecttype="custom" o:connectlocs="0,0;4668520,0" o:connectangles="0,0"/>
                 <w10:wrap type="topAndBottom" anchorx="page"/>
               </v:shape>
@@ -19557,7 +19679,7 @@
                     <pic:cNvPicPr/>
                   </pic:nvPicPr>
                   <pic:blipFill>
-                    <a:blip r:embed="rId193"/>
+                    <a:blip r:embed="rId190"/>
                     <a:stretch>
                       <a:fillRect/>
                     </a:stretch>
@@ -19642,7 +19764,7 @@
                     <pic:cNvPicPr/>
                   </pic:nvPicPr>
                   <pic:blipFill>
-                    <a:blip r:embed="rId194">
+                    <a:blip r:embed="rId191">
                       <a:extLst>
                         <a:ext uri="{28A0092B-C50C-407E-A947-70E740481C1C}">
                           <a14:useLocalDpi xmlns:a14="http://schemas.microsoft.com/office/drawing/2010/main" val="0"/>
@@ -23270,11 +23392,11 @@
       <w:pPr>
         <w:pStyle w:val="Titulodetabla"/>
         <w:sectPr>
-          <w:headerReference w:type="even" r:id="rId195"/>
-          <w:headerReference w:type="default" r:id="rId196"/>
-          <w:footerReference w:type="default" r:id="rId197"/>
-          <w:headerReference w:type="first" r:id="rId198"/>
-          <w:footerReference w:type="first" r:id="rId199"/>
+          <w:headerReference w:type="even" r:id="rId192"/>
+          <w:headerReference w:type="default" r:id="rId193"/>
+          <w:footerReference w:type="default" r:id="rId194"/>
+          <w:headerReference w:type="first" r:id="rId195"/>
+          <w:footerReference w:type="first" r:id="rId196"/>
           <w:pgSz w:w="11910" w:h="16840"/>
           <w:pgMar w:top="1417" w:right="1701" w:bottom="1417" w:left="1701" w:header="0" w:footer="0" w:gutter="0"/>
           <w:cols w:space="720"/>
@@ -23299,8 +23421,8 @@
         <w:pStyle w:val="NormalPPrincipal"/>
         <w:jc w:val="center"/>
         <w:sectPr>
-          <w:headerReference w:type="first" r:id="rId200"/>
-          <w:footerReference w:type="first" r:id="rId201"/>
+          <w:headerReference w:type="first" r:id="rId197"/>
+          <w:footerReference w:type="first" r:id="rId198"/>
           <w:pgSz w:w="11910" w:h="16840"/>
           <w:pgMar w:top="1417" w:right="1701" w:bottom="1417" w:left="1701" w:header="0" w:footer="0" w:gutter="0"/>
           <w:cols w:space="720"/>
@@ -23416,7 +23538,7 @@
           </mc:Choice>
           <mc:Fallback>
             <w:pict>
-              <v:shape w14:anchorId="736573C9" id="Forma libre: forma 24" o:spid="_x0000_s1026" style="position:absolute;margin-left:113.9pt;margin-top:-.2pt;width:367.65pt;height:.1pt;z-index:-251661312;visibility:visible;mso-wrap-style:square;mso-width-percent:0;mso-height-percent:0;mso-wrap-distance-left:0;mso-wrap-distance-top:0;mso-wrap-distance-right:0;mso-wrap-distance-bottom:0;mso-position-horizontal:absolute;mso-position-horizontal-relative:page;mso-position-vertical:absolute;mso-position-vertical-relative:text;mso-width-percent:0;mso-height-percent:0;mso-width-relative:page;mso-height-relative:page;v-text-anchor:top" coordsize="7353,1270" o:gfxdata="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" path="m,l7352,e" filled="f" strokeweight=".14042mm">
+              <v:shape w14:anchorId="73EA5023" id="Forma libre: forma 24" o:spid="_x0000_s1026" style="position:absolute;margin-left:113.9pt;margin-top:-.2pt;width:367.65pt;height:.1pt;z-index:-251661312;visibility:visible;mso-wrap-style:square;mso-width-percent:0;mso-height-percent:0;mso-wrap-distance-left:0;mso-wrap-distance-top:0;mso-wrap-distance-right:0;mso-wrap-distance-bottom:0;mso-position-horizontal:absolute;mso-position-horizontal-relative:page;mso-position-vertical:absolute;mso-position-vertical-relative:text;mso-width-percent:0;mso-height-percent:0;mso-width-relative:page;mso-height-relative:page;v-text-anchor:top" coordsize="7353,1270" o:gfxdata="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" path="m,l7352,e" filled="f" strokeweight=".14042mm">
                 <v:path arrowok="t" o:connecttype="custom" o:connectlocs="0,0;4668520,0" o:connectangles="0,0"/>
                 <w10:wrap type="topAndBottom" anchorx="page"/>
               </v:shape>
@@ -23732,7 +23854,7 @@
                     <pic:cNvPicPr/>
                   </pic:nvPicPr>
                   <pic:blipFill>
-                    <a:blip r:embed="rId202"/>
+                    <a:blip r:embed="rId199"/>
                     <a:stretch>
                       <a:fillRect/>
                     </a:stretch>
@@ -23946,7 +24068,13 @@
         <w:t>Modelo</w:t>
       </w:r>
       <w:r>
-        <w:t>: La base de datos.</w:t>
+        <w:t xml:space="preserve">: </w:t>
+      </w:r>
+      <w:r>
+        <w:t>l</w:t>
+      </w:r>
+      <w:r>
+        <w:t>a base de datos.</w:t>
       </w:r>
     </w:p>
     <w:p>
@@ -23965,7 +24093,13 @@
         <w:t>Vista</w:t>
       </w:r>
       <w:r>
-        <w:t xml:space="preserve">: Formularios </w:t>
+        <w:t xml:space="preserve">: </w:t>
+      </w:r>
+      <w:r>
+        <w:t>f</w:t>
+      </w:r>
+      <w:r>
+        <w:t xml:space="preserve">ormularios </w:t>
       </w:r>
       <w:r>
         <w:t>con los que el usuario interactúa</w:t>
@@ -23990,7 +24124,13 @@
         <w:t>Controlador</w:t>
       </w:r>
       <w:r>
-        <w:t>: La parte lógica de la aplicación, encargada de establecer las comunicaciones y la llamada de métodos.</w:t>
+        <w:t xml:space="preserve">: </w:t>
+      </w:r>
+      <w:r>
+        <w:t>l</w:t>
+      </w:r>
+      <w:r>
+        <w:t>a parte lógica de la aplicación, encargada de establecer las comunicaciones y la llamada de métodos.</w:t>
       </w:r>
     </w:p>
     <w:p>
@@ -24137,14 +24277,17 @@
           <w:b/>
           <w:bCs/>
         </w:rPr>
+        <w:t>Vista</w:t>
+      </w:r>
+      <w:r>
+        <w:t>:</w:t>
+      </w:r>
+      <w:r>
+        <w:t xml:space="preserve"> Los ficheros HTML y ASP de la aplicación web, donde se </w:t>
+      </w:r>
+      <w:r>
         <w:lastRenderedPageBreak/>
-        <w:t>Vista</w:t>
-      </w:r>
-      <w:r>
-        <w:t>:</w:t>
-      </w:r>
-      <w:r>
-        <w:t xml:space="preserve"> Los ficheros HTML y ASP de la aplicación web, donde se encuentran definidas todas las interfaces de usuario.</w:t>
+        <w:t>encuentran definidas todas las interfaces de usuario.</w:t>
       </w:r>
     </w:p>
     <w:p>
@@ -24218,7 +24361,7 @@
                     <pic:cNvPicPr/>
                   </pic:nvPicPr>
                   <pic:blipFill>
-                    <a:blip r:embed="rId203"/>
+                    <a:blip r:embed="rId200"/>
                     <a:stretch>
                       <a:fillRect/>
                     </a:stretch>
@@ -24274,37 +24417,11 @@
     <w:p>
       <w:pPr>
         <w:pStyle w:val="NormalPPrincipal"/>
-      </w:pPr>
-    </w:p>
-    <w:p>
-      <w:pPr>
-        <w:pStyle w:val="NormalPPrincipal"/>
-      </w:pPr>
-    </w:p>
-    <w:p>
-      <w:pPr>
-        <w:pStyle w:val="NormalPPrincipal"/>
         <w:sectPr>
-          <w:headerReference w:type="even" r:id="rId204"/>
-          <w:headerReference w:type="default" r:id="rId205"/>
-          <w:footerReference w:type="even" r:id="rId206"/>
-          <w:footerReference w:type="default" r:id="rId207"/>
-          <w:headerReference w:type="first" r:id="rId208"/>
-          <w:footerReference w:type="first" r:id="rId209"/>
-          <w:pgSz w:w="11910" w:h="16840"/>
-          <w:pgMar w:top="1417" w:right="1701" w:bottom="1417" w:left="1701" w:header="0" w:footer="0" w:gutter="0"/>
-          <w:cols w:space="720"/>
-          <w:titlePg/>
-          <w:docGrid w:linePitch="299"/>
-        </w:sectPr>
-      </w:pPr>
-    </w:p>
-    <w:p>
-      <w:pPr>
-        <w:pStyle w:val="NormalPPrincipal"/>
-        <w:sectPr>
-          <w:headerReference w:type="first" r:id="rId210"/>
-          <w:footerReference w:type="first" r:id="rId211"/>
+          <w:headerReference w:type="even" r:id="rId201"/>
+          <w:headerReference w:type="default" r:id="rId202"/>
+          <w:headerReference w:type="first" r:id="rId203"/>
+          <w:footerReference w:type="first" r:id="rId204"/>
           <w:pgSz w:w="11910" w:h="16840"/>
           <w:pgMar w:top="1417" w:right="1701" w:bottom="1417" w:left="1701" w:header="0" w:footer="0" w:gutter="0"/>
           <w:cols w:space="720"/>
@@ -24420,7 +24537,7 @@
           </mc:Choice>
           <mc:Fallback>
             <w:pict>
-              <v:shape w14:anchorId="0DBC2C86" id="Forma libre: forma 28" o:spid="_x0000_s1026" style="position:absolute;margin-left:113.9pt;margin-top:-.65pt;width:367.65pt;height:.1pt;z-index:-251664384;visibility:visible;mso-wrap-style:square;mso-width-percent:0;mso-height-percent:0;mso-wrap-distance-left:0;mso-wrap-distance-top:0;mso-wrap-distance-right:0;mso-wrap-distance-bottom:0;mso-position-horizontal:absolute;mso-position-horizontal-relative:page;mso-position-vertical:absolute;mso-position-vertical-relative:text;mso-width-percent:0;mso-height-percent:0;mso-width-relative:page;mso-height-relative:page;v-text-anchor:top" coordsize="7353,1270" o:gfxdata="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" path="m,l7352,e" filled="f" strokeweight=".14042mm">
+              <v:shape w14:anchorId="30B7A7E2" id="Forma libre: forma 28" o:spid="_x0000_s1026" style="position:absolute;margin-left:113.9pt;margin-top:-.65pt;width:367.65pt;height:.1pt;z-index:-251664384;visibility:visible;mso-wrap-style:square;mso-width-percent:0;mso-height-percent:0;mso-wrap-distance-left:0;mso-wrap-distance-top:0;mso-wrap-distance-right:0;mso-wrap-distance-bottom:0;mso-position-horizontal:absolute;mso-position-horizontal-relative:page;mso-position-vertical:absolute;mso-position-vertical-relative:text;mso-width-percent:0;mso-height-percent:0;mso-width-relative:page;mso-height-relative:page;v-text-anchor:top" coordsize="7353,1270" o:gfxdata="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" path="m,l7352,e" filled="f" strokeweight=".14042mm">
                 <v:path arrowok="t" o:connecttype="custom" o:connectlocs="0,0;4668520,0" o:connectangles="0,0"/>
                 <w10:wrap type="topAndBottom" anchorx="page"/>
               </v:shape>
@@ -24550,7 +24667,7 @@
       <w:r>
         <w:t xml:space="preserve">Se explicará la estructura de directorios del repositorio en </w:t>
       </w:r>
-      <w:hyperlink r:id="rId212" w:history="1">
+      <w:hyperlink r:id="rId205" w:history="1">
         <w:r>
           <w:rPr>
             <w:rStyle w:val="Hipervnculo"/>
@@ -24633,11 +24750,7 @@
         <w:t xml:space="preserve">los </w:t>
       </w:r>
       <w:r>
-        <w:t xml:space="preserve">anexos del </w:t>
-      </w:r>
-      <w:r>
-        <w:lastRenderedPageBreak/>
-        <w:t>proyecto.</w:t>
+        <w:t>anexos del proyecto.</w:t>
       </w:r>
     </w:p>
     <w:p>
@@ -24653,6 +24766,7 @@
           <w:b/>
           <w:bCs/>
         </w:rPr>
+        <w:lastRenderedPageBreak/>
         <w:t>/</w:t>
       </w:r>
       <w:proofErr w:type="spellStart"/>
@@ -25394,7 +25508,6 @@
           <w:b/>
           <w:bCs/>
         </w:rPr>
-        <w:lastRenderedPageBreak/>
         <w:t>/</w:t>
       </w:r>
       <w:proofErr w:type="spellStart"/>
@@ -25445,6 +25558,7 @@
           <w:b/>
           <w:bCs/>
         </w:rPr>
+        <w:lastRenderedPageBreak/>
         <w:t>/</w:t>
       </w:r>
       <w:proofErr w:type="spellStart"/>
@@ -25734,7 +25848,7 @@
       <w:r>
         <w:t xml:space="preserve">Como ya se ha comentado, el código se encuentra disponible en un </w:t>
       </w:r>
-      <w:hyperlink r:id="rId213" w:history="1">
+      <w:hyperlink r:id="rId206" w:history="1">
         <w:r>
           <w:rPr>
             <w:color w:val="FF0000"/>
@@ -25823,7 +25937,7 @@
                     <pic:cNvPicPr/>
                   </pic:nvPicPr>
                   <pic:blipFill>
-                    <a:blip r:embed="rId214"/>
+                    <a:blip r:embed="rId207"/>
                     <a:stretch>
                       <a:fillRect/>
                     </a:stretch>
@@ -25881,11 +25995,14 @@
         <w:pStyle w:val="NormalPPrincipal"/>
       </w:pPr>
       <w:r>
+        <w:t xml:space="preserve">Si se quiere </w:t>
+      </w:r>
+      <w:r>
+        <w:t xml:space="preserve">hacer una nueva versión de la aplicación, lo mejor sería realizar </w:t>
+      </w:r>
+      <w:r>
         <w:lastRenderedPageBreak/>
-        <w:t xml:space="preserve">Si se quiere </w:t>
-      </w:r>
-      <w:r>
-        <w:t xml:space="preserve">hacer una nueva versión de la aplicación, lo mejor sería realizar un </w:t>
+        <w:t xml:space="preserve">un </w:t>
       </w:r>
       <w:proofErr w:type="spellStart"/>
       <w:r>
@@ -26003,7 +26120,7 @@
                     <pic:cNvPicPr/>
                   </pic:nvPicPr>
                   <pic:blipFill>
-                    <a:blip r:embed="rId215"/>
+                    <a:blip r:embed="rId208"/>
                     <a:stretch>
                       <a:fillRect/>
                     </a:stretch>
@@ -26140,7 +26257,7 @@
                     <pic:cNvPicPr/>
                   </pic:nvPicPr>
                   <pic:blipFill>
-                    <a:blip r:embed="rId216"/>
+                    <a:blip r:embed="rId209"/>
                     <a:stretch>
                       <a:fillRect/>
                     </a:stretch>
@@ -26249,7 +26366,7 @@
                     <pic:cNvPicPr/>
                   </pic:nvPicPr>
                   <pic:blipFill>
-                    <a:blip r:embed="rId217"/>
+                    <a:blip r:embed="rId210"/>
                     <a:stretch>
                       <a:fillRect/>
                     </a:stretch>
@@ -26327,11 +26444,11 @@
         <w:t xml:space="preserve">Para las nuevas </w:t>
       </w:r>
       <w:r>
-        <w:t xml:space="preserve">funcionalidades implementadas en la aplicación local las pruebas fueron realizadas manualmente, como en su día hizo Francisco Crespo </w:t>
+        <w:t xml:space="preserve">funcionalidades implementadas en la aplicación local las </w:t>
       </w:r>
       <w:r>
         <w:lastRenderedPageBreak/>
-        <w:t>Diez. Esto es debido</w:t>
+        <w:t>pruebas fueron realizadas manualmente, como en su día hizo Francisco Crespo Diez. Esto es debido</w:t>
       </w:r>
       <w:r>
         <w:t xml:space="preserve"> a que su éxito no depende de un gran número de variables, </w:t>
@@ -26533,7 +26650,11 @@
         <w:t xml:space="preserve">caracteres numéricos en combinación con el carácter punto y el carácter coma, </w:t>
       </w:r>
       <w:r>
-        <w:t>conformando números decimales. En ambos casos el sistema debe ser capaz de transformar la cadena en un número decimal y enviar el mensaje a la base de datos, sin mostrar ningún mensaje de error.</w:t>
+        <w:t xml:space="preserve">conformando números decimales. En ambos casos el sistema debe ser capaz de transformar la cadena en un número decimal y enviar el </w:t>
+      </w:r>
+      <w:r>
+        <w:lastRenderedPageBreak/>
+        <w:t>mensaje a la base de datos, sin mostrar ningún mensaje de error.</w:t>
       </w:r>
     </w:p>
     <w:p>
@@ -26542,7 +26663,6 @@
       </w:pPr>
       <w:bookmarkStart w:id="94" w:name="_Toc107755177"/>
       <w:r>
-        <w:lastRenderedPageBreak/>
         <w:t xml:space="preserve">Caso de prueba </w:t>
       </w:r>
       <w:r>
@@ -26656,7 +26776,7 @@
       <w:r>
         <w:t xml:space="preserve">el software </w:t>
       </w:r>
-      <w:hyperlink r:id="rId218" w:history="1">
+      <w:hyperlink r:id="rId211" w:history="1">
         <w:proofErr w:type="spellStart"/>
         <w:r>
           <w:rPr>
@@ -26703,12 +26823,13 @@
         <w:pStyle w:val="NormalPPrincipal"/>
       </w:pPr>
       <w:r>
+        <w:lastRenderedPageBreak/>
         <w:t>Dejando a un lado las pruebas de entrada del usuario, para las pruebas de calidad del código fue utilizad</w:t>
       </w:r>
       <w:r>
         <w:t xml:space="preserve">a la herramienta </w:t>
       </w:r>
-      <w:hyperlink r:id="rId219" w:history="1">
+      <w:hyperlink r:id="rId212" w:history="1">
         <w:r>
           <w:rPr>
             <w:color w:val="FF0000"/>
@@ -26717,11 +26838,7 @@
         </w:r>
       </w:hyperlink>
       <w:r>
-        <w:t xml:space="preserve">, capaz de detectar </w:t>
-      </w:r>
-      <w:r>
-        <w:lastRenderedPageBreak/>
-        <w:t>bugs, vulnerabilidades,</w:t>
+        <w:t>, capaz de detectar bugs, vulnerabilidades,</w:t>
       </w:r>
       <w:r>
         <w:t xml:space="preserve"> código repetido, etc.</w:t>
@@ -26747,8 +26864,8 @@
           <w:noProof/>
         </w:rPr>
         <w:drawing>
-          <wp:inline distT="0" distB="0" distL="0" distR="0" wp14:anchorId="6683AB63" wp14:editId="5EB6AAF8">
-            <wp:extent cx="2289976" cy="3225534"/>
+          <wp:inline distT="0" distB="0" distL="0" distR="0" wp14:anchorId="6683AB63" wp14:editId="2BD9BB93">
+            <wp:extent cx="4617650" cy="6504167"/>
             <wp:effectExtent l="0" t="0" r="0" b="0"/>
             <wp:docPr id="47" name="Imagen 47" descr="Interfaz de usuario gráfica&#10;&#10;Descripción generada automáticamente con confianza media"/>
             <wp:cNvGraphicFramePr>
@@ -26762,7 +26879,7 @@
                     <pic:cNvPicPr/>
                   </pic:nvPicPr>
                   <pic:blipFill>
-                    <a:blip r:embed="rId220" cstate="print">
+                    <a:blip r:embed="rId213" cstate="print">
                       <a:extLst>
                         <a:ext uri="{28A0092B-C50C-407E-A947-70E740481C1C}">
                           <a14:useLocalDpi xmlns:a14="http://schemas.microsoft.com/office/drawing/2010/main" val="0"/>
@@ -26776,7 +26893,7 @@
                   <pic:spPr>
                     <a:xfrm>
                       <a:off x="0" y="0"/>
-                      <a:ext cx="2300507" cy="3240367"/>
+                      <a:ext cx="4700862" cy="6621375"/>
                     </a:xfrm>
                     <a:prstGeom prst="rect">
                       <a:avLst/>
@@ -26834,10 +26951,11 @@
         <w:rPr>
           <w:noProof/>
         </w:rPr>
+        <w:lastRenderedPageBreak/>
         <w:drawing>
-          <wp:inline distT="0" distB="0" distL="0" distR="0" wp14:anchorId="0C03F4E7" wp14:editId="20C9D2E6">
-            <wp:extent cx="2679590" cy="3759237"/>
-            <wp:effectExtent l="0" t="0" r="6985" b="0"/>
+          <wp:inline distT="0" distB="0" distL="0" distR="0" wp14:anchorId="0C03F4E7" wp14:editId="17E9B1FF">
+            <wp:extent cx="4876094" cy="6840747"/>
+            <wp:effectExtent l="0" t="0" r="1270" b="0"/>
             <wp:docPr id="48" name="Imagen 48" descr="Interfaz de usuario gráfica&#10;&#10;Descripción generada automáticamente"/>
             <wp:cNvGraphicFramePr>
               <a:graphicFrameLocks xmlns:a="http://schemas.openxmlformats.org/drawingml/2006/main" noChangeAspect="1"/>
@@ -26850,7 +26968,7 @@
                     <pic:cNvPicPr/>
                   </pic:nvPicPr>
                   <pic:blipFill>
-                    <a:blip r:embed="rId221"/>
+                    <a:blip r:embed="rId214"/>
                     <a:stretch>
                       <a:fillRect/>
                     </a:stretch>
@@ -26858,7 +26976,7 @@
                   <pic:spPr>
                     <a:xfrm>
                       <a:off x="0" y="0"/>
-                      <a:ext cx="2687221" cy="3769943"/>
+                      <a:ext cx="4920693" cy="6903316"/>
                     </a:xfrm>
                     <a:prstGeom prst="rect">
                       <a:avLst/>
@@ -26875,13 +26993,57 @@
       <w:pPr>
         <w:pStyle w:val="NormalPPrincipal"/>
         <w:jc w:val="center"/>
+      </w:pPr>
+      <w:bookmarkStart w:id="100" w:name="_Toc107756182"/>
+      <w:r>
+        <w:t>Figura D.</w:t>
+      </w:r>
+      <w:r>
+        <w:fldChar w:fldCharType="begin"/>
+      </w:r>
+      <w:r>
+        <w:instrText xml:space="preserve"> SEQ Figura \* ARABIC </w:instrText>
+      </w:r>
+      <w:r>
+        <w:fldChar w:fldCharType="separate"/>
+      </w:r>
+      <w:r>
+        <w:rPr>
+          <w:noProof/>
+        </w:rPr>
+        <w:t>25</w:t>
+      </w:r>
+      <w:r>
+        <w:fldChar w:fldCharType="end"/>
+      </w:r>
+      <w:r>
+        <w:t xml:space="preserve">: </w:t>
+      </w:r>
+      <w:r>
+        <w:t xml:space="preserve">Gráfico de actividad de la aplicación </w:t>
+      </w:r>
+      <w:r>
+        <w:t xml:space="preserve">web </w:t>
+      </w:r>
+      <w:r>
+        <w:t>en SonarQub</w:t>
+      </w:r>
+      <w:bookmarkEnd w:id="100"/>
+      <w:r>
+        <w:t>e</w:t>
+      </w:r>
+    </w:p>
+    <w:p>
+      <w:pPr>
+        <w:pStyle w:val="NormalPPrincipal"/>
+        <w:jc w:val="center"/>
         <w:sectPr>
-          <w:headerReference w:type="even" r:id="rId222"/>
-          <w:headerReference w:type="default" r:id="rId223"/>
-          <w:footerReference w:type="even" r:id="rId224"/>
-          <w:footerReference w:type="default" r:id="rId225"/>
-          <w:headerReference w:type="first" r:id="rId226"/>
-          <w:footerReference w:type="first" r:id="rId227"/>
+          <w:headerReference w:type="even" r:id="rId215"/>
+          <w:headerReference w:type="default" r:id="rId216"/>
+          <w:footerReference w:type="even" r:id="rId217"/>
+          <w:footerReference w:type="default" r:id="rId218"/>
+          <w:headerReference w:type="first" r:id="rId219"/>
+          <w:footerReference w:type="first" r:id="rId220"/>
           <w:pgSz w:w="11910" w:h="16840"/>
           <w:pgMar w:top="1417" w:right="1701" w:bottom="1417" w:left="1701" w:header="0" w:footer="0" w:gutter="0"/>
           <w:cols w:space="720"/>
@@ -26889,41 +27051,6 @@
           <w:docGrid w:linePitch="299"/>
         </w:sectPr>
       </w:pPr>
-      <w:bookmarkStart w:id="100" w:name="_Toc107756182"/>
-      <w:r>
-        <w:t>Figura D.</w:t>
-      </w:r>
-      <w:r>
-        <w:fldChar w:fldCharType="begin"/>
-      </w:r>
-      <w:r>
-        <w:instrText xml:space="preserve"> SEQ Figura \* ARABIC </w:instrText>
-      </w:r>
-      <w:r>
-        <w:fldChar w:fldCharType="separate"/>
-      </w:r>
-      <w:r>
-        <w:rPr>
-          <w:noProof/>
-        </w:rPr>
-        <w:t>25</w:t>
-      </w:r>
-      <w:r>
-        <w:fldChar w:fldCharType="end"/>
-      </w:r>
-      <w:r>
-        <w:t xml:space="preserve">: </w:t>
-      </w:r>
-      <w:r>
-        <w:t xml:space="preserve">Gráfico de actividad de la aplicación </w:t>
-      </w:r>
-      <w:r>
-        <w:t xml:space="preserve">web </w:t>
-      </w:r>
-      <w:r>
-        <w:t>en SonarQube.</w:t>
-      </w:r>
-      <w:bookmarkEnd w:id="100"/>
     </w:p>
     <w:p>
       <w:pPr>
@@ -26933,25 +27060,16 @@
     </w:p>
     <w:p>
       <w:pPr>
-        <w:pStyle w:val="SublistadoNNormal"/>
-        <w:numPr>
-          <w:ilvl w:val="0"/>
-          <w:numId w:val="0"/>
-        </w:numPr>
-        <w:ind w:left="1286" w:hanging="908"/>
-      </w:pPr>
-    </w:p>
-    <w:p>
-      <w:pPr>
-        <w:pStyle w:val="SublistadoNNormal"/>
-        <w:numPr>
-          <w:ilvl w:val="0"/>
-          <w:numId w:val="0"/>
-        </w:numPr>
-        <w:ind w:left="1286" w:hanging="908"/>
+        <w:pStyle w:val="NormalPPrincipal"/>
+        <w:jc w:val="center"/>
+      </w:pPr>
+    </w:p>
+    <w:p>
+      <w:pPr>
+        <w:pStyle w:val="NormalPPrincipal"/>
         <w:sectPr>
-          <w:headerReference w:type="first" r:id="rId228"/>
-          <w:footerReference w:type="first" r:id="rId229"/>
+          <w:headerReference w:type="first" r:id="rId221"/>
+          <w:footerReference w:type="first" r:id="rId222"/>
           <w:pgSz w:w="11910" w:h="16840"/>
           <w:pgMar w:top="1417" w:right="1701" w:bottom="1417" w:left="1701" w:header="0" w:footer="0" w:gutter="0"/>
           <w:cols w:space="720"/>
@@ -27067,7 +27185,7 @@
           </mc:Choice>
           <mc:Fallback>
             <w:pict>
-              <v:shape w14:anchorId="77A7E040" id="Forma libre: forma 33" o:spid="_x0000_s1026" style="position:absolute;margin-left:113.9pt;margin-top:5.3pt;width:367.65pt;height:.1pt;z-index:-251660288;visibility:visible;mso-wrap-style:square;mso-width-percent:0;mso-height-percent:0;mso-wrap-distance-left:0;mso-wrap-distance-top:0;mso-wrap-distance-right:0;mso-wrap-distance-bottom:0;mso-position-horizontal:absolute;mso-position-horizontal-relative:page;mso-position-vertical:absolute;mso-position-vertical-relative:text;mso-width-percent:0;mso-height-percent:0;mso-width-relative:page;mso-height-relative:page;v-text-anchor:top" coordsize="7353,1270" o:gfxdata="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" path="m,l7352,e" filled="f" strokeweight=".14042mm">
+              <v:shape w14:anchorId="485419B9" id="Forma libre: forma 33" o:spid="_x0000_s1026" style="position:absolute;margin-left:113.9pt;margin-top:5.3pt;width:367.65pt;height:.1pt;z-index:-251660288;visibility:visible;mso-wrap-style:square;mso-width-percent:0;mso-height-percent:0;mso-wrap-distance-left:0;mso-wrap-distance-top:0;mso-wrap-distance-right:0;mso-wrap-distance-bottom:0;mso-position-horizontal:absolute;mso-position-horizontal-relative:page;mso-position-vertical:absolute;mso-position-vertical-relative:text;mso-width-percent:0;mso-height-percent:0;mso-width-relative:page;mso-height-relative:page;v-text-anchor:top" coordsize="7353,1270" o:gfxdata="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" path="m,l7352,e" filled="f" strokeweight=".14042mm">
                 <v:path arrowok="t" o:connecttype="custom" o:connectlocs="0,0;4668520,0" o:connectangles="0,0"/>
                 <w10:wrap type="topAndBottom" anchorx="page"/>
               </v:shape>
@@ -27259,11 +27377,14 @@
           <w:b/>
           <w:bCs/>
         </w:rPr>
+        <w:t>.NET Framework</w:t>
+      </w:r>
+      <w:r>
+        <w:t xml:space="preserve">. Es la base de la aplicación, el marco de ejecución </w:t>
+      </w:r>
+      <w:r>
         <w:lastRenderedPageBreak/>
-        <w:t>.NET Framework</w:t>
-      </w:r>
-      <w:r>
-        <w:t xml:space="preserve">. Es la base de la aplicación, el marco de ejecución para el que fue desarrollada. Sin él, la aplicación no podría llegar a funcionar. Es necesaria una versión igual o superior a la </w:t>
+        <w:t xml:space="preserve">para el que fue desarrollada. Sin él, la aplicación no podría llegar a funcionar. Es necesaria una versión igual o superior a la </w:t>
       </w:r>
       <w:r>
         <w:t>4.6.1.</w:t>
@@ -27358,7 +27479,7 @@
       <w:r>
         <w:t xml:space="preserve"> Esta puede ser obtenida directamente del </w:t>
       </w:r>
-      <w:hyperlink r:id="rId230" w:history="1">
+      <w:hyperlink r:id="rId223" w:history="1">
         <w:r>
           <w:rPr>
             <w:color w:val="FF0000"/>
@@ -27478,6 +27599,23 @@
     </w:p>
     <w:p>
       <w:pPr>
+        <w:pStyle w:val="NormalPPrincipal"/>
+      </w:pPr>
+      <w:r>
+        <w:t>Hay que tener en cuenta que el número de las funcionalidades de la aplicación</w:t>
+      </w:r>
+      <w:r>
+        <w:t xml:space="preserve"> sin la planta piloto </w:t>
+      </w:r>
+      <w:r>
+        <w:t>conectada</w:t>
+      </w:r>
+      <w:r>
+        <w:t xml:space="preserve"> son prácticamente ninguna.</w:t>
+      </w:r>
+    </w:p>
+    <w:p>
+      <w:pPr>
         <w:pStyle w:val="SublistadoNNormal"/>
         <w:ind w:left="907" w:hanging="907"/>
       </w:pPr>
@@ -27515,6 +27653,7 @@
         <w:pStyle w:val="NormalPPrincipal"/>
       </w:pPr>
       <w:r>
+        <w:lastRenderedPageBreak/>
         <w:t xml:space="preserve">En su día, Francisco Crespo Diez </w:t>
       </w:r>
       <w:r>
@@ -27545,11 +27684,7 @@
         <w:t xml:space="preserve"> ya </w:t>
       </w:r>
       <w:r>
-        <w:t xml:space="preserve">desarrolló un manual de usuario explicando las funcionalidades básicas de la aplicación. Por tanto, en esta </w:t>
-      </w:r>
-      <w:r>
-        <w:lastRenderedPageBreak/>
-        <w:t xml:space="preserve">ocasión yo me centraré en las nuevas funcionalidades </w:t>
+        <w:t xml:space="preserve">desarrolló un manual de usuario explicando las funcionalidades básicas de la aplicación. Por tanto, en esta ocasión yo me centraré en las nuevas funcionalidades </w:t>
       </w:r>
       <w:r>
         <w:t>implementadas para esta versión.</w:t>
@@ -27602,7 +27737,7 @@
                     <pic:cNvPicPr/>
                   </pic:nvPicPr>
                   <pic:blipFill>
-                    <a:blip r:embed="rId231"/>
+                    <a:blip r:embed="rId224"/>
                     <a:stretch>
                       <a:fillRect/>
                     </a:stretch>
@@ -27753,7 +27888,7 @@
                     <pic:cNvPicPr/>
                   </pic:nvPicPr>
                   <pic:blipFill>
-                    <a:blip r:embed="rId232"/>
+                    <a:blip r:embed="rId225"/>
                     <a:stretch>
                       <a:fillRect/>
                     </a:stretch>
@@ -28033,7 +28168,7 @@
                     <pic:cNvPicPr/>
                   </pic:nvPicPr>
                   <pic:blipFill>
-                    <a:blip r:embed="rId233"/>
+                    <a:blip r:embed="rId226"/>
                     <a:stretch>
                       <a:fillRect/>
                     </a:stretch>
@@ -28325,7 +28460,7 @@
                     <pic:cNvPicPr/>
                   </pic:nvPicPr>
                   <pic:blipFill>
-                    <a:blip r:embed="rId234"/>
+                    <a:blip r:embed="rId227"/>
                     <a:stretch>
                       <a:fillRect/>
                     </a:stretch>
@@ -28505,7 +28640,7 @@
                     <pic:cNvPicPr/>
                   </pic:nvPicPr>
                   <pic:blipFill>
-                    <a:blip r:embed="rId235"/>
+                    <a:blip r:embed="rId228"/>
                     <a:stretch>
                       <a:fillRect/>
                     </a:stretch>
@@ -28567,12 +28702,12 @@
       <w:pPr>
         <w:pStyle w:val="NormalPPrincipal"/>
         <w:sectPr>
-          <w:headerReference w:type="even" r:id="rId236"/>
-          <w:headerReference w:type="default" r:id="rId237"/>
-          <w:footerReference w:type="even" r:id="rId238"/>
-          <w:footerReference w:type="default" r:id="rId239"/>
-          <w:headerReference w:type="first" r:id="rId240"/>
-          <w:footerReference w:type="first" r:id="rId241"/>
+          <w:headerReference w:type="even" r:id="rId229"/>
+          <w:headerReference w:type="default" r:id="rId230"/>
+          <w:footerReference w:type="even" r:id="rId231"/>
+          <w:footerReference w:type="default" r:id="rId232"/>
+          <w:headerReference w:type="first" r:id="rId233"/>
+          <w:footerReference w:type="first" r:id="rId234"/>
           <w:pgSz w:w="11910" w:h="16840"/>
           <w:pgMar w:top="1417" w:right="1701" w:bottom="1417" w:left="1701" w:header="0" w:footer="0" w:gutter="0"/>
           <w:cols w:space="720"/>
@@ -28585,8 +28720,8 @@
       <w:pPr>
         <w:pStyle w:val="NormalPPrincipal"/>
         <w:sectPr>
-          <w:headerReference w:type="first" r:id="rId242"/>
-          <w:footerReference w:type="first" r:id="rId243"/>
+          <w:headerReference w:type="first" r:id="rId235"/>
+          <w:footerReference w:type="first" r:id="rId236"/>
           <w:pgSz w:w="11910" w:h="16840"/>
           <w:pgMar w:top="1417" w:right="1701" w:bottom="1417" w:left="1701" w:header="0" w:footer="0" w:gutter="0"/>
           <w:cols w:space="720"/>
@@ -28704,7 +28839,7 @@
           </mc:Choice>
           <mc:Fallback>
             <w:pict>
-              <v:shape w14:anchorId="3F833A58" id="Forma libre: forma 27" o:spid="_x0000_s1026" style="position:absolute;margin-left:113.9pt;margin-top:.8pt;width:367.65pt;height:.1pt;z-index:-251666432;visibility:visible;mso-wrap-style:square;mso-width-percent:0;mso-height-percent:0;mso-wrap-distance-left:0;mso-wrap-distance-top:0;mso-wrap-distance-right:0;mso-wrap-distance-bottom:0;mso-position-horizontal:absolute;mso-position-horizontal-relative:page;mso-position-vertical:absolute;mso-position-vertical-relative:text;mso-width-percent:0;mso-height-percent:0;mso-width-relative:page;mso-height-relative:page;v-text-anchor:top" coordsize="7353,1270" o:gfxdata="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" path="m,l7352,e" filled="f" strokeweight=".14042mm">
+              <v:shape w14:anchorId="281D92CE" id="Forma libre: forma 27" o:spid="_x0000_s1026" style="position:absolute;margin-left:113.9pt;margin-top:.8pt;width:367.65pt;height:.1pt;z-index:-251666432;visibility:visible;mso-wrap-style:square;mso-width-percent:0;mso-height-percent:0;mso-wrap-distance-left:0;mso-wrap-distance-top:0;mso-wrap-distance-right:0;mso-wrap-distance-bottom:0;mso-position-horizontal:absolute;mso-position-horizontal-relative:page;mso-position-vertical:absolute;mso-position-vertical-relative:text;mso-width-percent:0;mso-height-percent:0;mso-width-relative:page;mso-height-relative:page;v-text-anchor:top" coordsize="7353,1270" o:gfxdata="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" path="m,l7352,e" filled="f" strokeweight=".14042mm">
                 <v:path arrowok="t" o:connecttype="custom" o:connectlocs="0,0;4668520,0" o:connectangles="0,0"/>
                 <w10:wrap type="topAndBottom" anchorx="page"/>
               </v:shape>
@@ -28842,7 +28977,7 @@
           </mc:Choice>
           <mc:Fallback>
             <w:pict>
-              <v:shape w14:anchorId="622C3F28" id="Forma libre: forma 6" o:spid="_x0000_s1026" style="position:absolute;margin-left:112.85pt;margin-top:13.15pt;width:367.65pt;height:.1pt;z-index:-251668480;visibility:visible;mso-wrap-style:square;mso-width-percent:0;mso-height-percent:0;mso-wrap-distance-left:0;mso-wrap-distance-top:0;mso-wrap-distance-right:0;mso-wrap-distance-bottom:0;mso-position-horizontal:absolute;mso-position-horizontal-relative:page;mso-position-vertical:absolute;mso-position-vertical-relative:text;mso-width-percent:0;mso-height-percent:0;mso-width-relative:page;mso-height-relative:page;v-text-anchor:top" coordsize="7353,1270" o:gfxdata="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" path="m,l7352,e" filled="f" strokeweight=".14042mm">
+              <v:shape w14:anchorId="72CC5C6A" id="Forma libre: forma 6" o:spid="_x0000_s1026" style="position:absolute;margin-left:112.85pt;margin-top:13.15pt;width:367.65pt;height:.1pt;z-index:-251668480;visibility:visible;mso-wrap-style:square;mso-width-percent:0;mso-height-percent:0;mso-wrap-distance-left:0;mso-wrap-distance-top:0;mso-wrap-distance-right:0;mso-wrap-distance-bottom:0;mso-position-horizontal:absolute;mso-position-horizontal-relative:page;mso-position-vertical:absolute;mso-position-vertical-relative:text;mso-width-percent:0;mso-height-percent:0;mso-width-relative:page;mso-height-relative:page;v-text-anchor:top" coordsize="7353,1270" o:gfxdata="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" path="m,l7352,e" filled="f" strokeweight=".14042mm">
                 <v:path arrowok="t" o:connecttype="custom" o:connectlocs="0,0;4668520,0" o:connectangles="0,0"/>
                 <w10:wrap type="topAndBottom" anchorx="page"/>
               </v:shape>
@@ -29723,10 +29858,10 @@
       <w:bookmarkEnd w:id="139"/>
     </w:p>
     <w:sectPr>
-      <w:headerReference w:type="even" r:id="rId244"/>
-      <w:headerReference w:type="default" r:id="rId245"/>
-      <w:headerReference w:type="first" r:id="rId246"/>
-      <w:footerReference w:type="first" r:id="rId247"/>
+      <w:headerReference w:type="even" r:id="rId237"/>
+      <w:headerReference w:type="default" r:id="rId238"/>
+      <w:headerReference w:type="first" r:id="rId239"/>
+      <w:footerReference w:type="first" r:id="rId240"/>
       <w:pgSz w:w="11910" w:h="16840"/>
       <w:pgMar w:top="1417" w:right="1701" w:bottom="1417" w:left="1701" w:header="0" w:footer="0" w:gutter="0"/>
       <w:cols w:space="720"/>
@@ -29757,6 +29892,868 @@
 </file>
 
 <file path=word/footer1.xml><?xml version="1.0" encoding="utf-8"?>
+<w:ftr xmlns:wpc="http://schemas.microsoft.com/office/word/2010/wordprocessingCanvas" xmlns:cx="http://schemas.microsoft.com/office/drawing/2014/chartex" xmlns:cx1="http://schemas.microsoft.com/office/drawing/2015/9/8/chartex" xmlns:cx2="http://schemas.microsoft.com/office/drawing/2015/10/21/chartex" xmlns:cx3="http://schemas.microsoft.com/office/drawing/2016/5/9/chartex" xmlns:cx4="http://schemas.microsoft.com/office/drawing/2016/5/10/chartex" xmlns:cx5="http://schemas.microsoft.com/office/drawing/2016/5/11/chartex" xmlns:cx6="http://schemas.microsoft.com/office/drawing/2016/5/12/chartex" xmlns:cx7="http://schemas.microsoft.com/office/drawing/2016/5/13/chartex" xmlns:cx8="http://schemas.microsoft.com/office/drawing/2016/5/14/chartex" xmlns:mc="http://schemas.openxmlformats.org/markup-compatibility/2006" xmlns:aink="http://schemas.microsoft.com/office/drawing/2016/ink" xmlns:am3d="http://schemas.microsoft.com/office/drawing/2017/model3d" xmlns:o="urn:schemas-microsoft-com:office:office" xmlns:oel="http://schemas.microsoft.com/office/2019/extlst" xmlns:r="http://schemas.openxmlformats.org/officeDocument/2006/relationships" xmlns:m="http://schemas.openxmlformats.org/officeDocument/2006/math" xmlns:v="urn:schemas-microsoft-com:vml" xmlns:wp14="http://schemas.microsoft.com/office/word/2010/wordprocessingDrawing" xmlns:wp="http://schemas.openxmlformats.org/drawingml/2006/wordprocessingDrawing" xmlns:w10="urn:schemas-microsoft-com:office:word" xmlns:w="http://schemas.openxmlformats.org/wordprocessingml/2006/main" xmlns:w14="http://schemas.microsoft.com/office/word/2010/wordml" xmlns:w15="http://schemas.microsoft.com/office/word/2012/wordml" xmlns:w16cex="http://schemas.microsoft.com/office/word/2018/wordml/cex" xmlns:w16cid="http://schemas.microsoft.com/office/word/2016/wordml/cid" xmlns:w16="http://schemas.microsoft.com/office/word/2018/wordml" xmlns:w16sdtdh="http://schemas.microsoft.com/office/word/2020/wordml/sdtdatahash" xmlns:w16se="http://schemas.microsoft.com/office/word/2015/wordml/symex" xmlns:wpg="http://schemas.microsoft.com/office/word/2010/wordprocessingGroup" xmlns:wpi="http://schemas.microsoft.com/office/word/2010/wordprocessingInk" xmlns:wne="http://schemas.microsoft.com/office/word/2006/wordml" xmlns:wps="http://schemas.microsoft.com/office/word/2010/wordprocessingShape" mc:Ignorable="w14 w15 w16se w16cid w16 w16cex w16sdtdh wp14">
+  <w:p>
+    <w:pPr>
+      <w:pStyle w:val="Piedepgina"/>
+    </w:pPr>
+  </w:p>
+</w:ftr>
+</file>
+
+<file path=word/footer10.xml><?xml version="1.0" encoding="utf-8"?>
+<w:ftr xmlns:wpc="http://schemas.microsoft.com/office/word/2010/wordprocessingCanvas" xmlns:cx="http://schemas.microsoft.com/office/drawing/2014/chartex" xmlns:cx1="http://schemas.microsoft.com/office/drawing/2015/9/8/chartex" xmlns:cx2="http://schemas.microsoft.com/office/drawing/2015/10/21/chartex" xmlns:cx3="http://schemas.microsoft.com/office/drawing/2016/5/9/chartex" xmlns:cx4="http://schemas.microsoft.com/office/drawing/2016/5/10/chartex" xmlns:cx5="http://schemas.microsoft.com/office/drawing/2016/5/11/chartex" xmlns:cx6="http://schemas.microsoft.com/office/drawing/2016/5/12/chartex" xmlns:cx7="http://schemas.microsoft.com/office/drawing/2016/5/13/chartex" xmlns:cx8="http://schemas.microsoft.com/office/drawing/2016/5/14/chartex" xmlns:mc="http://schemas.openxmlformats.org/markup-compatibility/2006" xmlns:aink="http://schemas.microsoft.com/office/drawing/2016/ink" xmlns:am3d="http://schemas.microsoft.com/office/drawing/2017/model3d" xmlns:o="urn:schemas-microsoft-com:office:office" xmlns:oel="http://schemas.microsoft.com/office/2019/extlst" xmlns:r="http://schemas.openxmlformats.org/officeDocument/2006/relationships" xmlns:m="http://schemas.openxmlformats.org/officeDocument/2006/math" xmlns:v="urn:schemas-microsoft-com:vml" xmlns:wp14="http://schemas.microsoft.com/office/word/2010/wordprocessingDrawing" xmlns:wp="http://schemas.openxmlformats.org/drawingml/2006/wordprocessingDrawing" xmlns:w10="urn:schemas-microsoft-com:office:word" xmlns:w="http://schemas.openxmlformats.org/wordprocessingml/2006/main" xmlns:w14="http://schemas.microsoft.com/office/word/2010/wordml" xmlns:w15="http://schemas.microsoft.com/office/word/2012/wordml" xmlns:w16cex="http://schemas.microsoft.com/office/word/2018/wordml/cex" xmlns:w16cid="http://schemas.microsoft.com/office/word/2016/wordml/cid" xmlns:w16="http://schemas.microsoft.com/office/word/2018/wordml" xmlns:w16sdtdh="http://schemas.microsoft.com/office/word/2020/wordml/sdtdatahash" xmlns:w16se="http://schemas.microsoft.com/office/word/2015/wordml/symex" xmlns:wpg="http://schemas.microsoft.com/office/word/2010/wordprocessingGroup" xmlns:wpi="http://schemas.microsoft.com/office/word/2010/wordprocessingInk" xmlns:wne="http://schemas.microsoft.com/office/word/2006/wordml" xmlns:wps="http://schemas.microsoft.com/office/word/2010/wordprocessingShape" mc:Ignorable="w14 w15 w16se w16cid w16 w16cex w16sdtdh wp14">
+  <w:p>
+    <w:pPr>
+      <w:pStyle w:val="Piedepgina"/>
+    </w:pPr>
+  </w:p>
+  <w:p>
+    <w:pPr>
+      <w:pStyle w:val="Piedepgina"/>
+    </w:pPr>
+  </w:p>
+</w:ftr>
+</file>
+
+<file path=word/footer11.xml><?xml version="1.0" encoding="utf-8"?>
+<w:ftr xmlns:wpc="http://schemas.microsoft.com/office/word/2010/wordprocessingCanvas" xmlns:cx="http://schemas.microsoft.com/office/drawing/2014/chartex" xmlns:cx1="http://schemas.microsoft.com/office/drawing/2015/9/8/chartex" xmlns:cx2="http://schemas.microsoft.com/office/drawing/2015/10/21/chartex" xmlns:cx3="http://schemas.microsoft.com/office/drawing/2016/5/9/chartex" xmlns:cx4="http://schemas.microsoft.com/office/drawing/2016/5/10/chartex" xmlns:cx5="http://schemas.microsoft.com/office/drawing/2016/5/11/chartex" xmlns:cx6="http://schemas.microsoft.com/office/drawing/2016/5/12/chartex" xmlns:cx7="http://schemas.microsoft.com/office/drawing/2016/5/13/chartex" xmlns:cx8="http://schemas.microsoft.com/office/drawing/2016/5/14/chartex" xmlns:mc="http://schemas.openxmlformats.org/markup-compatibility/2006" xmlns:aink="http://schemas.microsoft.com/office/drawing/2016/ink" xmlns:am3d="http://schemas.microsoft.com/office/drawing/2017/model3d" xmlns:o="urn:schemas-microsoft-com:office:office" xmlns:oel="http://schemas.microsoft.com/office/2019/extlst" xmlns:r="http://schemas.openxmlformats.org/officeDocument/2006/relationships" xmlns:m="http://schemas.openxmlformats.org/officeDocument/2006/math" xmlns:v="urn:schemas-microsoft-com:vml" xmlns:wp14="http://schemas.microsoft.com/office/word/2010/wordprocessingDrawing" xmlns:wp="http://schemas.openxmlformats.org/drawingml/2006/wordprocessingDrawing" xmlns:w10="urn:schemas-microsoft-com:office:word" xmlns:w="http://schemas.openxmlformats.org/wordprocessingml/2006/main" xmlns:w14="http://schemas.microsoft.com/office/word/2010/wordml" xmlns:w15="http://schemas.microsoft.com/office/word/2012/wordml" xmlns:w16cex="http://schemas.microsoft.com/office/word/2018/wordml/cex" xmlns:w16cid="http://schemas.microsoft.com/office/word/2016/wordml/cid" xmlns:w16="http://schemas.microsoft.com/office/word/2018/wordml" xmlns:w16sdtdh="http://schemas.microsoft.com/office/word/2020/wordml/sdtdatahash" xmlns:w16se="http://schemas.microsoft.com/office/word/2015/wordml/symex" xmlns:wpg="http://schemas.microsoft.com/office/word/2010/wordprocessingGroup" xmlns:wpi="http://schemas.microsoft.com/office/word/2010/wordprocessingInk" xmlns:wne="http://schemas.microsoft.com/office/word/2006/wordml" xmlns:wps="http://schemas.microsoft.com/office/word/2010/wordprocessingShape" mc:Ignorable="w14 w15 w16se w16cid w16 w16cex w16sdtdh wp14">
+  <w:p>
+    <w:pPr>
+      <w:pStyle w:val="Piedepgina"/>
+      <w:jc w:val="center"/>
+      <w:rPr>
+        <w:rFonts w:ascii="LM Roman 12" w:hAnsi="LM Roman 12"/>
+        <w:sz w:val="24"/>
+        <w:szCs w:val="24"/>
+      </w:rPr>
+    </w:pPr>
+    <w:r>
+      <w:rPr>
+        <w:rFonts w:ascii="LM Roman 12" w:hAnsi="LM Roman 12"/>
+        <w:sz w:val="24"/>
+        <w:szCs w:val="24"/>
+      </w:rPr>
+      <w:fldChar w:fldCharType="begin"/>
+    </w:r>
+    <w:r>
+      <w:rPr>
+        <w:rFonts w:ascii="LM Roman 12" w:hAnsi="LM Roman 12"/>
+        <w:sz w:val="24"/>
+        <w:szCs w:val="24"/>
+      </w:rPr>
+      <w:instrText>PAGE   \* MERGEFORMAT</w:instrText>
+    </w:r>
+    <w:r>
+      <w:rPr>
+        <w:rFonts w:ascii="LM Roman 12" w:hAnsi="LM Roman 12"/>
+        <w:sz w:val="24"/>
+        <w:szCs w:val="24"/>
+      </w:rPr>
+      <w:fldChar w:fldCharType="separate"/>
+    </w:r>
+    <w:r>
+      <w:rPr>
+        <w:rFonts w:ascii="LM Roman 12" w:hAnsi="LM Roman 12"/>
+        <w:sz w:val="24"/>
+        <w:szCs w:val="24"/>
+      </w:rPr>
+      <w:t>1</w:t>
+    </w:r>
+    <w:r>
+      <w:rPr>
+        <w:rFonts w:ascii="LM Roman 12" w:hAnsi="LM Roman 12"/>
+        <w:sz w:val="24"/>
+        <w:szCs w:val="24"/>
+      </w:rPr>
+      <w:fldChar w:fldCharType="end"/>
+    </w:r>
+  </w:p>
+  <w:p>
+    <w:pPr>
+      <w:pStyle w:val="Piedepgina"/>
+      <w:jc w:val="center"/>
+    </w:pPr>
+  </w:p>
+  <w:p>
+    <w:pPr>
+      <w:pStyle w:val="Piedepgina"/>
+      <w:jc w:val="center"/>
+    </w:pPr>
+  </w:p>
+  <w:p>
+    <w:pPr>
+      <w:pStyle w:val="Piedepgina"/>
+      <w:jc w:val="center"/>
+    </w:pPr>
+  </w:p>
+  <w:p>
+    <w:pPr>
+      <w:pStyle w:val="Piedepgina"/>
+      <w:jc w:val="center"/>
+    </w:pPr>
+  </w:p>
+  <w:p>
+    <w:pPr>
+      <w:pStyle w:val="Piedepgina"/>
+      <w:jc w:val="center"/>
+    </w:pPr>
+  </w:p>
+  <w:p>
+    <w:pPr>
+      <w:pStyle w:val="Piedepgina"/>
+      <w:jc w:val="center"/>
+    </w:pPr>
+  </w:p>
+  <w:p>
+    <w:pPr>
+      <w:pStyle w:val="Piedepgina"/>
+    </w:pPr>
+  </w:p>
+  <w:p>
+    <w:pPr>
+      <w:pStyle w:val="Piedepgina"/>
+    </w:pPr>
+  </w:p>
+  <w:p>
+    <w:pPr>
+      <w:pStyle w:val="Piedepgina"/>
+    </w:pPr>
+  </w:p>
+</w:ftr>
+</file>
+
+<file path=word/footer12.xml><?xml version="1.0" encoding="utf-8"?>
+<w:ftr xmlns:wpc="http://schemas.microsoft.com/office/word/2010/wordprocessingCanvas" xmlns:cx="http://schemas.microsoft.com/office/drawing/2014/chartex" xmlns:cx1="http://schemas.microsoft.com/office/drawing/2015/9/8/chartex" xmlns:cx2="http://schemas.microsoft.com/office/drawing/2015/10/21/chartex" xmlns:cx3="http://schemas.microsoft.com/office/drawing/2016/5/9/chartex" xmlns:cx4="http://schemas.microsoft.com/office/drawing/2016/5/10/chartex" xmlns:cx5="http://schemas.microsoft.com/office/drawing/2016/5/11/chartex" xmlns:cx6="http://schemas.microsoft.com/office/drawing/2016/5/12/chartex" xmlns:cx7="http://schemas.microsoft.com/office/drawing/2016/5/13/chartex" xmlns:cx8="http://schemas.microsoft.com/office/drawing/2016/5/14/chartex" xmlns:mc="http://schemas.openxmlformats.org/markup-compatibility/2006" xmlns:aink="http://schemas.microsoft.com/office/drawing/2016/ink" xmlns:am3d="http://schemas.microsoft.com/office/drawing/2017/model3d" xmlns:o="urn:schemas-microsoft-com:office:office" xmlns:oel="http://schemas.microsoft.com/office/2019/extlst" xmlns:r="http://schemas.openxmlformats.org/officeDocument/2006/relationships" xmlns:m="http://schemas.openxmlformats.org/officeDocument/2006/math" xmlns:v="urn:schemas-microsoft-com:vml" xmlns:wp14="http://schemas.microsoft.com/office/word/2010/wordprocessingDrawing" xmlns:wp="http://schemas.openxmlformats.org/drawingml/2006/wordprocessingDrawing" xmlns:w10="urn:schemas-microsoft-com:office:word" xmlns:w="http://schemas.openxmlformats.org/wordprocessingml/2006/main" xmlns:w14="http://schemas.microsoft.com/office/word/2010/wordml" xmlns:w15="http://schemas.microsoft.com/office/word/2012/wordml" xmlns:w16cex="http://schemas.microsoft.com/office/word/2018/wordml/cex" xmlns:w16cid="http://schemas.microsoft.com/office/word/2016/wordml/cid" xmlns:w16="http://schemas.microsoft.com/office/word/2018/wordml" xmlns:w16sdtdh="http://schemas.microsoft.com/office/word/2020/wordml/sdtdatahash" xmlns:w16se="http://schemas.microsoft.com/office/word/2015/wordml/symex" xmlns:wpg="http://schemas.microsoft.com/office/word/2010/wordprocessingGroup" xmlns:wpi="http://schemas.microsoft.com/office/word/2010/wordprocessingInk" xmlns:wne="http://schemas.microsoft.com/office/word/2006/wordml" xmlns:wps="http://schemas.microsoft.com/office/word/2010/wordprocessingShape" mc:Ignorable="w14 w15 w16se w16cid w16 w16cex w16sdtdh wp14">
+  <w:p>
+    <w:pPr>
+      <w:pStyle w:val="Piedepgina"/>
+      <w:rPr>
+        <w:rFonts w:ascii="LM Roman 12" w:hAnsi="LM Roman 12"/>
+        <w:sz w:val="24"/>
+        <w:szCs w:val="24"/>
+      </w:rPr>
+    </w:pPr>
+  </w:p>
+  <w:p>
+    <w:pPr>
+      <w:pStyle w:val="Piedepgina"/>
+      <w:jc w:val="center"/>
+    </w:pPr>
+  </w:p>
+  <w:p>
+    <w:pPr>
+      <w:pStyle w:val="Piedepgina"/>
+      <w:jc w:val="center"/>
+    </w:pPr>
+  </w:p>
+  <w:p>
+    <w:pPr>
+      <w:pStyle w:val="Piedepgina"/>
+      <w:jc w:val="center"/>
+    </w:pPr>
+  </w:p>
+  <w:p>
+    <w:pPr>
+      <w:pStyle w:val="Piedepgina"/>
+      <w:jc w:val="center"/>
+    </w:pPr>
+  </w:p>
+  <w:p>
+    <w:pPr>
+      <w:pStyle w:val="Piedepgina"/>
+      <w:jc w:val="center"/>
+    </w:pPr>
+  </w:p>
+  <w:p>
+    <w:pPr>
+      <w:pStyle w:val="Piedepgina"/>
+      <w:jc w:val="center"/>
+    </w:pPr>
+  </w:p>
+  <w:p>
+    <w:pPr>
+      <w:pStyle w:val="Piedepgina"/>
+    </w:pPr>
+  </w:p>
+  <w:p>
+    <w:pPr>
+      <w:pStyle w:val="Piedepgina"/>
+    </w:pPr>
+  </w:p>
+  <w:p>
+    <w:pPr>
+      <w:pStyle w:val="Piedepgina"/>
+    </w:pPr>
+  </w:p>
+</w:ftr>
+</file>
+
+<file path=word/footer13.xml><?xml version="1.0" encoding="utf-8"?>
+<w:ftr xmlns:wpc="http://schemas.microsoft.com/office/word/2010/wordprocessingCanvas" xmlns:cx="http://schemas.microsoft.com/office/drawing/2014/chartex" xmlns:cx1="http://schemas.microsoft.com/office/drawing/2015/9/8/chartex" xmlns:cx2="http://schemas.microsoft.com/office/drawing/2015/10/21/chartex" xmlns:cx3="http://schemas.microsoft.com/office/drawing/2016/5/9/chartex" xmlns:cx4="http://schemas.microsoft.com/office/drawing/2016/5/10/chartex" xmlns:cx5="http://schemas.microsoft.com/office/drawing/2016/5/11/chartex" xmlns:cx6="http://schemas.microsoft.com/office/drawing/2016/5/12/chartex" xmlns:cx7="http://schemas.microsoft.com/office/drawing/2016/5/13/chartex" xmlns:cx8="http://schemas.microsoft.com/office/drawing/2016/5/14/chartex" xmlns:mc="http://schemas.openxmlformats.org/markup-compatibility/2006" xmlns:aink="http://schemas.microsoft.com/office/drawing/2016/ink" xmlns:am3d="http://schemas.microsoft.com/office/drawing/2017/model3d" xmlns:o="urn:schemas-microsoft-com:office:office" xmlns:oel="http://schemas.microsoft.com/office/2019/extlst" xmlns:r="http://schemas.openxmlformats.org/officeDocument/2006/relationships" xmlns:m="http://schemas.openxmlformats.org/officeDocument/2006/math" xmlns:v="urn:schemas-microsoft-com:vml" xmlns:wp14="http://schemas.microsoft.com/office/word/2010/wordprocessingDrawing" xmlns:wp="http://schemas.openxmlformats.org/drawingml/2006/wordprocessingDrawing" xmlns:w10="urn:schemas-microsoft-com:office:word" xmlns:w="http://schemas.openxmlformats.org/wordprocessingml/2006/main" xmlns:w14="http://schemas.microsoft.com/office/word/2010/wordml" xmlns:w15="http://schemas.microsoft.com/office/word/2012/wordml" xmlns:w16cex="http://schemas.microsoft.com/office/word/2018/wordml/cex" xmlns:w16cid="http://schemas.microsoft.com/office/word/2016/wordml/cid" xmlns:w16="http://schemas.microsoft.com/office/word/2018/wordml" xmlns:w16sdtdh="http://schemas.microsoft.com/office/word/2020/wordml/sdtdatahash" xmlns:w16se="http://schemas.microsoft.com/office/word/2015/wordml/symex" xmlns:wpg="http://schemas.microsoft.com/office/word/2010/wordprocessingGroup" xmlns:wpi="http://schemas.microsoft.com/office/word/2010/wordprocessingInk" xmlns:wne="http://schemas.microsoft.com/office/word/2006/wordml" xmlns:wps="http://schemas.microsoft.com/office/word/2010/wordprocessingShape" mc:Ignorable="w14 w15 w16se w16cid w16 w16cex w16sdtdh wp14">
+  <w:p>
+    <w:pPr>
+      <w:pStyle w:val="Piedepgina"/>
+      <w:jc w:val="center"/>
+      <w:rPr>
+        <w:rFonts w:ascii="LM Roman 12" w:hAnsi="LM Roman 12"/>
+        <w:sz w:val="24"/>
+        <w:szCs w:val="24"/>
+      </w:rPr>
+    </w:pPr>
+    <w:r>
+      <w:rPr>
+        <w:rFonts w:ascii="LM Roman 12" w:hAnsi="LM Roman 12"/>
+        <w:sz w:val="24"/>
+        <w:szCs w:val="24"/>
+      </w:rPr>
+      <w:fldChar w:fldCharType="begin"/>
+    </w:r>
+    <w:r>
+      <w:rPr>
+        <w:rFonts w:ascii="LM Roman 12" w:hAnsi="LM Roman 12"/>
+        <w:sz w:val="24"/>
+        <w:szCs w:val="24"/>
+      </w:rPr>
+      <w:instrText>PAGE   \* MERGEFORMAT</w:instrText>
+    </w:r>
+    <w:r>
+      <w:rPr>
+        <w:rFonts w:ascii="LM Roman 12" w:hAnsi="LM Roman 12"/>
+        <w:sz w:val="24"/>
+        <w:szCs w:val="24"/>
+      </w:rPr>
+      <w:fldChar w:fldCharType="separate"/>
+    </w:r>
+    <w:r>
+      <w:rPr>
+        <w:rFonts w:ascii="LM Roman 12" w:hAnsi="LM Roman 12"/>
+        <w:sz w:val="24"/>
+        <w:szCs w:val="24"/>
+      </w:rPr>
+      <w:t>1</w:t>
+    </w:r>
+    <w:r>
+      <w:rPr>
+        <w:rFonts w:ascii="LM Roman 12" w:hAnsi="LM Roman 12"/>
+        <w:sz w:val="24"/>
+        <w:szCs w:val="24"/>
+      </w:rPr>
+      <w:fldChar w:fldCharType="end"/>
+    </w:r>
+  </w:p>
+  <w:p>
+    <w:pPr>
+      <w:pStyle w:val="Piedepgina"/>
+      <w:jc w:val="center"/>
+    </w:pPr>
+  </w:p>
+  <w:p>
+    <w:pPr>
+      <w:pStyle w:val="Piedepgina"/>
+      <w:jc w:val="center"/>
+    </w:pPr>
+  </w:p>
+  <w:p>
+    <w:pPr>
+      <w:pStyle w:val="Piedepgina"/>
+      <w:jc w:val="center"/>
+    </w:pPr>
+  </w:p>
+  <w:p>
+    <w:pPr>
+      <w:pStyle w:val="Piedepgina"/>
+      <w:jc w:val="center"/>
+    </w:pPr>
+  </w:p>
+  <w:p>
+    <w:pPr>
+      <w:pStyle w:val="Piedepgina"/>
+      <w:jc w:val="center"/>
+    </w:pPr>
+  </w:p>
+  <w:p>
+    <w:pPr>
+      <w:pStyle w:val="Piedepgina"/>
+      <w:jc w:val="center"/>
+    </w:pPr>
+  </w:p>
+  <w:p>
+    <w:pPr>
+      <w:pStyle w:val="Piedepgina"/>
+    </w:pPr>
+  </w:p>
+  <w:p>
+    <w:pPr>
+      <w:pStyle w:val="Piedepgina"/>
+    </w:pPr>
+  </w:p>
+  <w:p>
+    <w:pPr>
+      <w:pStyle w:val="Piedepgina"/>
+    </w:pPr>
+  </w:p>
+</w:ftr>
+</file>
+
+<file path=word/footer14.xml><?xml version="1.0" encoding="utf-8"?>
+<w:ftr xmlns:wpc="http://schemas.microsoft.com/office/word/2010/wordprocessingCanvas" xmlns:cx="http://schemas.microsoft.com/office/drawing/2014/chartex" xmlns:cx1="http://schemas.microsoft.com/office/drawing/2015/9/8/chartex" xmlns:cx2="http://schemas.microsoft.com/office/drawing/2015/10/21/chartex" xmlns:cx3="http://schemas.microsoft.com/office/drawing/2016/5/9/chartex" xmlns:cx4="http://schemas.microsoft.com/office/drawing/2016/5/10/chartex" xmlns:cx5="http://schemas.microsoft.com/office/drawing/2016/5/11/chartex" xmlns:cx6="http://schemas.microsoft.com/office/drawing/2016/5/12/chartex" xmlns:cx7="http://schemas.microsoft.com/office/drawing/2016/5/13/chartex" xmlns:cx8="http://schemas.microsoft.com/office/drawing/2016/5/14/chartex" xmlns:mc="http://schemas.openxmlformats.org/markup-compatibility/2006" xmlns:aink="http://schemas.microsoft.com/office/drawing/2016/ink" xmlns:am3d="http://schemas.microsoft.com/office/drawing/2017/model3d" xmlns:o="urn:schemas-microsoft-com:office:office" xmlns:oel="http://schemas.microsoft.com/office/2019/extlst" xmlns:r="http://schemas.openxmlformats.org/officeDocument/2006/relationships" xmlns:m="http://schemas.openxmlformats.org/officeDocument/2006/math" xmlns:v="urn:schemas-microsoft-com:vml" xmlns:wp14="http://schemas.microsoft.com/office/word/2010/wordprocessingDrawing" xmlns:wp="http://schemas.openxmlformats.org/drawingml/2006/wordprocessingDrawing" xmlns:w10="urn:schemas-microsoft-com:office:word" xmlns:w="http://schemas.openxmlformats.org/wordprocessingml/2006/main" xmlns:w14="http://schemas.microsoft.com/office/word/2010/wordml" xmlns:w15="http://schemas.microsoft.com/office/word/2012/wordml" xmlns:w16cex="http://schemas.microsoft.com/office/word/2018/wordml/cex" xmlns:w16cid="http://schemas.microsoft.com/office/word/2016/wordml/cid" xmlns:w16="http://schemas.microsoft.com/office/word/2018/wordml" xmlns:w16sdtdh="http://schemas.microsoft.com/office/word/2020/wordml/sdtdatahash" xmlns:w16se="http://schemas.microsoft.com/office/word/2015/wordml/symex" xmlns:wpg="http://schemas.microsoft.com/office/word/2010/wordprocessingGroup" xmlns:wpi="http://schemas.microsoft.com/office/word/2010/wordprocessingInk" xmlns:wne="http://schemas.microsoft.com/office/word/2006/wordml" xmlns:wps="http://schemas.microsoft.com/office/word/2010/wordprocessingShape" mc:Ignorable="w14 w15 w16se w16cid w16 w16cex w16sdtdh wp14">
+  <w:p>
+    <w:pPr>
+      <w:pStyle w:val="Piedepgina"/>
+      <w:jc w:val="center"/>
+    </w:pPr>
+  </w:p>
+  <w:p>
+    <w:pPr>
+      <w:pStyle w:val="Piedepgina"/>
+    </w:pPr>
+  </w:p>
+  <w:p>
+    <w:pPr>
+      <w:pStyle w:val="Piedepgina"/>
+    </w:pPr>
+  </w:p>
+</w:ftr>
+</file>
+
+<file path=word/footer15.xml><?xml version="1.0" encoding="utf-8"?>
+<w:ftr xmlns:wpc="http://schemas.microsoft.com/office/word/2010/wordprocessingCanvas" xmlns:cx="http://schemas.microsoft.com/office/drawing/2014/chartex" xmlns:cx1="http://schemas.microsoft.com/office/drawing/2015/9/8/chartex" xmlns:cx2="http://schemas.microsoft.com/office/drawing/2015/10/21/chartex" xmlns:cx3="http://schemas.microsoft.com/office/drawing/2016/5/9/chartex" xmlns:cx4="http://schemas.microsoft.com/office/drawing/2016/5/10/chartex" xmlns:cx5="http://schemas.microsoft.com/office/drawing/2016/5/11/chartex" xmlns:cx6="http://schemas.microsoft.com/office/drawing/2016/5/12/chartex" xmlns:cx7="http://schemas.microsoft.com/office/drawing/2016/5/13/chartex" xmlns:cx8="http://schemas.microsoft.com/office/drawing/2016/5/14/chartex" xmlns:mc="http://schemas.openxmlformats.org/markup-compatibility/2006" xmlns:aink="http://schemas.microsoft.com/office/drawing/2016/ink" xmlns:am3d="http://schemas.microsoft.com/office/drawing/2017/model3d" xmlns:o="urn:schemas-microsoft-com:office:office" xmlns:oel="http://schemas.microsoft.com/office/2019/extlst" xmlns:r="http://schemas.openxmlformats.org/officeDocument/2006/relationships" xmlns:m="http://schemas.openxmlformats.org/officeDocument/2006/math" xmlns:v="urn:schemas-microsoft-com:vml" xmlns:wp14="http://schemas.microsoft.com/office/word/2010/wordprocessingDrawing" xmlns:wp="http://schemas.openxmlformats.org/drawingml/2006/wordprocessingDrawing" xmlns:w10="urn:schemas-microsoft-com:office:word" xmlns:w="http://schemas.openxmlformats.org/wordprocessingml/2006/main" xmlns:w14="http://schemas.microsoft.com/office/word/2010/wordml" xmlns:w15="http://schemas.microsoft.com/office/word/2012/wordml" xmlns:w16cex="http://schemas.microsoft.com/office/word/2018/wordml/cex" xmlns:w16cid="http://schemas.microsoft.com/office/word/2016/wordml/cid" xmlns:w16="http://schemas.microsoft.com/office/word/2018/wordml" xmlns:w16sdtdh="http://schemas.microsoft.com/office/word/2020/wordml/sdtdatahash" xmlns:w16se="http://schemas.microsoft.com/office/word/2015/wordml/symex" xmlns:wpg="http://schemas.microsoft.com/office/word/2010/wordprocessingGroup" xmlns:wpi="http://schemas.microsoft.com/office/word/2010/wordprocessingInk" xmlns:wne="http://schemas.microsoft.com/office/word/2006/wordml" xmlns:wps="http://schemas.microsoft.com/office/word/2010/wordprocessingShape" mc:Ignorable="w14 w15 w16se w16cid w16 w16cex w16sdtdh wp14">
+  <w:p>
+    <w:pPr>
+      <w:pStyle w:val="Piedepgina"/>
+    </w:pPr>
+  </w:p>
+  <w:p>
+    <w:pPr>
+      <w:pStyle w:val="Piedepgina"/>
+    </w:pPr>
+  </w:p>
+  <w:p>
+    <w:pPr>
+      <w:pStyle w:val="Piedepgina"/>
+    </w:pPr>
+  </w:p>
+  <w:p>
+    <w:pPr>
+      <w:pStyle w:val="Piedepgina"/>
+    </w:pPr>
+  </w:p>
+</w:ftr>
+</file>
+
+<file path=word/footer16.xml><?xml version="1.0" encoding="utf-8"?>
+<w:ftr xmlns:wpc="http://schemas.microsoft.com/office/word/2010/wordprocessingCanvas" xmlns:cx="http://schemas.microsoft.com/office/drawing/2014/chartex" xmlns:cx1="http://schemas.microsoft.com/office/drawing/2015/9/8/chartex" xmlns:cx2="http://schemas.microsoft.com/office/drawing/2015/10/21/chartex" xmlns:cx3="http://schemas.microsoft.com/office/drawing/2016/5/9/chartex" xmlns:cx4="http://schemas.microsoft.com/office/drawing/2016/5/10/chartex" xmlns:cx5="http://schemas.microsoft.com/office/drawing/2016/5/11/chartex" xmlns:cx6="http://schemas.microsoft.com/office/drawing/2016/5/12/chartex" xmlns:cx7="http://schemas.microsoft.com/office/drawing/2016/5/13/chartex" xmlns:cx8="http://schemas.microsoft.com/office/drawing/2016/5/14/chartex" xmlns:mc="http://schemas.openxmlformats.org/markup-compatibility/2006" xmlns:aink="http://schemas.microsoft.com/office/drawing/2016/ink" xmlns:am3d="http://schemas.microsoft.com/office/drawing/2017/model3d" xmlns:o="urn:schemas-microsoft-com:office:office" xmlns:oel="http://schemas.microsoft.com/office/2019/extlst" xmlns:r="http://schemas.openxmlformats.org/officeDocument/2006/relationships" xmlns:m="http://schemas.openxmlformats.org/officeDocument/2006/math" xmlns:v="urn:schemas-microsoft-com:vml" xmlns:wp14="http://schemas.microsoft.com/office/word/2010/wordprocessingDrawing" xmlns:wp="http://schemas.openxmlformats.org/drawingml/2006/wordprocessingDrawing" xmlns:w10="urn:schemas-microsoft-com:office:word" xmlns:w="http://schemas.openxmlformats.org/wordprocessingml/2006/main" xmlns:w14="http://schemas.microsoft.com/office/word/2010/wordml" xmlns:w15="http://schemas.microsoft.com/office/word/2012/wordml" xmlns:w16cex="http://schemas.microsoft.com/office/word/2018/wordml/cex" xmlns:w16cid="http://schemas.microsoft.com/office/word/2016/wordml/cid" xmlns:w16="http://schemas.microsoft.com/office/word/2018/wordml" xmlns:w16sdtdh="http://schemas.microsoft.com/office/word/2020/wordml/sdtdatahash" xmlns:w16se="http://schemas.microsoft.com/office/word/2015/wordml/symex" xmlns:wpg="http://schemas.microsoft.com/office/word/2010/wordprocessingGroup" xmlns:wpi="http://schemas.microsoft.com/office/word/2010/wordprocessingInk" xmlns:wne="http://schemas.microsoft.com/office/word/2006/wordml" xmlns:wps="http://schemas.microsoft.com/office/word/2010/wordprocessingShape" mc:Ignorable="w14 w15 w16se w16cid w16 w16cex w16sdtdh wp14">
+  <w:p>
+    <w:pPr>
+      <w:pStyle w:val="Piedepgina"/>
+      <w:jc w:val="center"/>
+      <w:rPr>
+        <w:rFonts w:ascii="LM Roman 12" w:hAnsi="LM Roman 12"/>
+        <w:sz w:val="24"/>
+        <w:szCs w:val="24"/>
+      </w:rPr>
+    </w:pPr>
+    <w:r>
+      <w:rPr>
+        <w:rFonts w:ascii="LM Roman 12" w:hAnsi="LM Roman 12"/>
+        <w:sz w:val="24"/>
+        <w:szCs w:val="24"/>
+      </w:rPr>
+      <w:fldChar w:fldCharType="begin"/>
+    </w:r>
+    <w:r>
+      <w:rPr>
+        <w:rFonts w:ascii="LM Roman 12" w:hAnsi="LM Roman 12"/>
+        <w:sz w:val="24"/>
+        <w:szCs w:val="24"/>
+      </w:rPr>
+      <w:instrText>PAGE   \* MERGEFORMAT</w:instrText>
+    </w:r>
+    <w:r>
+      <w:rPr>
+        <w:rFonts w:ascii="LM Roman 12" w:hAnsi="LM Roman 12"/>
+        <w:sz w:val="24"/>
+        <w:szCs w:val="24"/>
+      </w:rPr>
+      <w:fldChar w:fldCharType="separate"/>
+    </w:r>
+    <w:r>
+      <w:rPr>
+        <w:rFonts w:ascii="LM Roman 12" w:hAnsi="LM Roman 12"/>
+        <w:sz w:val="24"/>
+        <w:szCs w:val="24"/>
+      </w:rPr>
+      <w:t>1</w:t>
+    </w:r>
+    <w:r>
+      <w:rPr>
+        <w:rFonts w:ascii="LM Roman 12" w:hAnsi="LM Roman 12"/>
+        <w:sz w:val="24"/>
+        <w:szCs w:val="24"/>
+      </w:rPr>
+      <w:fldChar w:fldCharType="end"/>
+    </w:r>
+  </w:p>
+  <w:p>
+    <w:pPr>
+      <w:pStyle w:val="Piedepgina"/>
+      <w:jc w:val="center"/>
+    </w:pPr>
+  </w:p>
+  <w:p>
+    <w:pPr>
+      <w:pStyle w:val="Piedepgina"/>
+      <w:jc w:val="center"/>
+    </w:pPr>
+  </w:p>
+  <w:p>
+    <w:pPr>
+      <w:pStyle w:val="Piedepgina"/>
+      <w:jc w:val="center"/>
+    </w:pPr>
+  </w:p>
+  <w:p>
+    <w:pPr>
+      <w:pStyle w:val="Piedepgina"/>
+      <w:jc w:val="center"/>
+    </w:pPr>
+  </w:p>
+  <w:p>
+    <w:pPr>
+      <w:pStyle w:val="Piedepgina"/>
+      <w:jc w:val="center"/>
+    </w:pPr>
+  </w:p>
+  <w:p>
+    <w:pPr>
+      <w:pStyle w:val="Piedepgina"/>
+      <w:jc w:val="center"/>
+    </w:pPr>
+  </w:p>
+  <w:p>
+    <w:pPr>
+      <w:pStyle w:val="Piedepgina"/>
+    </w:pPr>
+  </w:p>
+  <w:p>
+    <w:pPr>
+      <w:pStyle w:val="Piedepgina"/>
+    </w:pPr>
+  </w:p>
+  <w:p>
+    <w:pPr>
+      <w:pStyle w:val="Piedepgina"/>
+    </w:pPr>
+  </w:p>
+</w:ftr>
+</file>
+
+<file path=word/footer17.xml><?xml version="1.0" encoding="utf-8"?>
+<w:ftr xmlns:wpc="http://schemas.microsoft.com/office/word/2010/wordprocessingCanvas" xmlns:cx="http://schemas.microsoft.com/office/drawing/2014/chartex" xmlns:cx1="http://schemas.microsoft.com/office/drawing/2015/9/8/chartex" xmlns:cx2="http://schemas.microsoft.com/office/drawing/2015/10/21/chartex" xmlns:cx3="http://schemas.microsoft.com/office/drawing/2016/5/9/chartex" xmlns:cx4="http://schemas.microsoft.com/office/drawing/2016/5/10/chartex" xmlns:cx5="http://schemas.microsoft.com/office/drawing/2016/5/11/chartex" xmlns:cx6="http://schemas.microsoft.com/office/drawing/2016/5/12/chartex" xmlns:cx7="http://schemas.microsoft.com/office/drawing/2016/5/13/chartex" xmlns:cx8="http://schemas.microsoft.com/office/drawing/2016/5/14/chartex" xmlns:mc="http://schemas.openxmlformats.org/markup-compatibility/2006" xmlns:aink="http://schemas.microsoft.com/office/drawing/2016/ink" xmlns:am3d="http://schemas.microsoft.com/office/drawing/2017/model3d" xmlns:o="urn:schemas-microsoft-com:office:office" xmlns:oel="http://schemas.microsoft.com/office/2019/extlst" xmlns:r="http://schemas.openxmlformats.org/officeDocument/2006/relationships" xmlns:m="http://schemas.openxmlformats.org/officeDocument/2006/math" xmlns:v="urn:schemas-microsoft-com:vml" xmlns:wp14="http://schemas.microsoft.com/office/word/2010/wordprocessingDrawing" xmlns:wp="http://schemas.openxmlformats.org/drawingml/2006/wordprocessingDrawing" xmlns:w10="urn:schemas-microsoft-com:office:word" xmlns:w="http://schemas.openxmlformats.org/wordprocessingml/2006/main" xmlns:w14="http://schemas.microsoft.com/office/word/2010/wordml" xmlns:w15="http://schemas.microsoft.com/office/word/2012/wordml" xmlns:w16cex="http://schemas.microsoft.com/office/word/2018/wordml/cex" xmlns:w16cid="http://schemas.microsoft.com/office/word/2016/wordml/cid" xmlns:w16="http://schemas.microsoft.com/office/word/2018/wordml" xmlns:w16sdtdh="http://schemas.microsoft.com/office/word/2020/wordml/sdtdatahash" xmlns:w16se="http://schemas.microsoft.com/office/word/2015/wordml/symex" xmlns:wpg="http://schemas.microsoft.com/office/word/2010/wordprocessingGroup" xmlns:wpi="http://schemas.microsoft.com/office/word/2010/wordprocessingInk" xmlns:wne="http://schemas.microsoft.com/office/word/2006/wordml" xmlns:wps="http://schemas.microsoft.com/office/word/2010/wordprocessingShape" mc:Ignorable="w14 w15 w16se w16cid w16 w16cex w16sdtdh wp14">
+  <w:p>
+    <w:pPr>
+      <w:pStyle w:val="Piedepgina"/>
+      <w:jc w:val="center"/>
+      <w:rPr>
+        <w:rFonts w:ascii="LM Roman 12" w:hAnsi="LM Roman 12"/>
+        <w:sz w:val="24"/>
+        <w:szCs w:val="24"/>
+      </w:rPr>
+    </w:pPr>
+  </w:p>
+  <w:p>
+    <w:pPr>
+      <w:pStyle w:val="Piedepgina"/>
+      <w:jc w:val="center"/>
+    </w:pPr>
+  </w:p>
+  <w:p>
+    <w:pPr>
+      <w:pStyle w:val="Piedepgina"/>
+      <w:jc w:val="center"/>
+    </w:pPr>
+  </w:p>
+  <w:p>
+    <w:pPr>
+      <w:pStyle w:val="Piedepgina"/>
+      <w:jc w:val="center"/>
+    </w:pPr>
+  </w:p>
+  <w:p>
+    <w:pPr>
+      <w:pStyle w:val="Piedepgina"/>
+      <w:jc w:val="center"/>
+    </w:pPr>
+  </w:p>
+  <w:p>
+    <w:pPr>
+      <w:pStyle w:val="Piedepgina"/>
+      <w:jc w:val="center"/>
+    </w:pPr>
+  </w:p>
+  <w:p>
+    <w:pPr>
+      <w:pStyle w:val="Piedepgina"/>
+      <w:jc w:val="center"/>
+    </w:pPr>
+  </w:p>
+  <w:p>
+    <w:pPr>
+      <w:pStyle w:val="Piedepgina"/>
+    </w:pPr>
+  </w:p>
+  <w:p>
+    <w:pPr>
+      <w:pStyle w:val="Piedepgina"/>
+    </w:pPr>
+  </w:p>
+  <w:p>
+    <w:pPr>
+      <w:pStyle w:val="Piedepgina"/>
+    </w:pPr>
+  </w:p>
+</w:ftr>
+</file>
+
+<file path=word/footer18.xml><?xml version="1.0" encoding="utf-8"?>
+<w:ftr xmlns:wpc="http://schemas.microsoft.com/office/word/2010/wordprocessingCanvas" xmlns:cx="http://schemas.microsoft.com/office/drawing/2014/chartex" xmlns:cx1="http://schemas.microsoft.com/office/drawing/2015/9/8/chartex" xmlns:cx2="http://schemas.microsoft.com/office/drawing/2015/10/21/chartex" xmlns:cx3="http://schemas.microsoft.com/office/drawing/2016/5/9/chartex" xmlns:cx4="http://schemas.microsoft.com/office/drawing/2016/5/10/chartex" xmlns:cx5="http://schemas.microsoft.com/office/drawing/2016/5/11/chartex" xmlns:cx6="http://schemas.microsoft.com/office/drawing/2016/5/12/chartex" xmlns:cx7="http://schemas.microsoft.com/office/drawing/2016/5/13/chartex" xmlns:cx8="http://schemas.microsoft.com/office/drawing/2016/5/14/chartex" xmlns:mc="http://schemas.openxmlformats.org/markup-compatibility/2006" xmlns:aink="http://schemas.microsoft.com/office/drawing/2016/ink" xmlns:am3d="http://schemas.microsoft.com/office/drawing/2017/model3d" xmlns:o="urn:schemas-microsoft-com:office:office" xmlns:oel="http://schemas.microsoft.com/office/2019/extlst" xmlns:r="http://schemas.openxmlformats.org/officeDocument/2006/relationships" xmlns:m="http://schemas.openxmlformats.org/officeDocument/2006/math" xmlns:v="urn:schemas-microsoft-com:vml" xmlns:wp14="http://schemas.microsoft.com/office/word/2010/wordprocessingDrawing" xmlns:wp="http://schemas.openxmlformats.org/drawingml/2006/wordprocessingDrawing" xmlns:w10="urn:schemas-microsoft-com:office:word" xmlns:w="http://schemas.openxmlformats.org/wordprocessingml/2006/main" xmlns:w14="http://schemas.microsoft.com/office/word/2010/wordml" xmlns:w15="http://schemas.microsoft.com/office/word/2012/wordml" xmlns:w16cex="http://schemas.microsoft.com/office/word/2018/wordml/cex" xmlns:w16cid="http://schemas.microsoft.com/office/word/2016/wordml/cid" xmlns:w16="http://schemas.microsoft.com/office/word/2018/wordml" xmlns:w16sdtdh="http://schemas.microsoft.com/office/word/2020/wordml/sdtdatahash" xmlns:w16se="http://schemas.microsoft.com/office/word/2015/wordml/symex" xmlns:wpg="http://schemas.microsoft.com/office/word/2010/wordprocessingGroup" xmlns:wpi="http://schemas.microsoft.com/office/word/2010/wordprocessingInk" xmlns:wne="http://schemas.microsoft.com/office/word/2006/wordml" xmlns:wps="http://schemas.microsoft.com/office/word/2010/wordprocessingShape" mc:Ignorable="w14 w15 w16se w16cid w16 w16cex w16sdtdh wp14">
+  <w:p>
+    <w:pPr>
+      <w:pStyle w:val="Piedepgina"/>
+      <w:jc w:val="center"/>
+    </w:pPr>
+  </w:p>
+  <w:p>
+    <w:pPr>
+      <w:pStyle w:val="Piedepgina"/>
+    </w:pPr>
+  </w:p>
+  <w:p>
+    <w:pPr>
+      <w:pStyle w:val="Piedepgina"/>
+    </w:pPr>
+  </w:p>
+</w:ftr>
+</file>
+
+<file path=word/footer19.xml><?xml version="1.0" encoding="utf-8"?>
+<w:ftr xmlns:wpc="http://schemas.microsoft.com/office/word/2010/wordprocessingCanvas" xmlns:cx="http://schemas.microsoft.com/office/drawing/2014/chartex" xmlns:cx1="http://schemas.microsoft.com/office/drawing/2015/9/8/chartex" xmlns:cx2="http://schemas.microsoft.com/office/drawing/2015/10/21/chartex" xmlns:cx3="http://schemas.microsoft.com/office/drawing/2016/5/9/chartex" xmlns:cx4="http://schemas.microsoft.com/office/drawing/2016/5/10/chartex" xmlns:cx5="http://schemas.microsoft.com/office/drawing/2016/5/11/chartex" xmlns:cx6="http://schemas.microsoft.com/office/drawing/2016/5/12/chartex" xmlns:cx7="http://schemas.microsoft.com/office/drawing/2016/5/13/chartex" xmlns:cx8="http://schemas.microsoft.com/office/drawing/2016/5/14/chartex" xmlns:mc="http://schemas.openxmlformats.org/markup-compatibility/2006" xmlns:aink="http://schemas.microsoft.com/office/drawing/2016/ink" xmlns:am3d="http://schemas.microsoft.com/office/drawing/2017/model3d" xmlns:o="urn:schemas-microsoft-com:office:office" xmlns:oel="http://schemas.microsoft.com/office/2019/extlst" xmlns:r="http://schemas.openxmlformats.org/officeDocument/2006/relationships" xmlns:m="http://schemas.openxmlformats.org/officeDocument/2006/math" xmlns:v="urn:schemas-microsoft-com:vml" xmlns:wp14="http://schemas.microsoft.com/office/word/2010/wordprocessingDrawing" xmlns:wp="http://schemas.openxmlformats.org/drawingml/2006/wordprocessingDrawing" xmlns:w10="urn:schemas-microsoft-com:office:word" xmlns:w="http://schemas.openxmlformats.org/wordprocessingml/2006/main" xmlns:w14="http://schemas.microsoft.com/office/word/2010/wordml" xmlns:w15="http://schemas.microsoft.com/office/word/2012/wordml" xmlns:w16cex="http://schemas.microsoft.com/office/word/2018/wordml/cex" xmlns:w16cid="http://schemas.microsoft.com/office/word/2016/wordml/cid" xmlns:w16="http://schemas.microsoft.com/office/word/2018/wordml" xmlns:w16sdtdh="http://schemas.microsoft.com/office/word/2020/wordml/sdtdatahash" xmlns:w16se="http://schemas.microsoft.com/office/word/2015/wordml/symex" xmlns:wpg="http://schemas.microsoft.com/office/word/2010/wordprocessingGroup" xmlns:wpi="http://schemas.microsoft.com/office/word/2010/wordprocessingInk" xmlns:wne="http://schemas.microsoft.com/office/word/2006/wordml" xmlns:wps="http://schemas.microsoft.com/office/word/2010/wordprocessingShape" mc:Ignorable="w14 w15 w16se w16cid w16 w16cex w16sdtdh wp14">
+  <w:p>
+    <w:pPr>
+      <w:pStyle w:val="Piedepgina"/>
+      <w:jc w:val="center"/>
+    </w:pPr>
+  </w:p>
+  <w:p>
+    <w:pPr>
+      <w:pStyle w:val="Piedepgina"/>
+    </w:pPr>
+  </w:p>
+  <w:p>
+    <w:pPr>
+      <w:pStyle w:val="Piedepgina"/>
+    </w:pPr>
+  </w:p>
+  <w:p>
+    <w:pPr>
+      <w:pStyle w:val="Piedepgina"/>
+    </w:pPr>
+  </w:p>
+</w:ftr>
+</file>
+
+<file path=word/footer2.xml><?xml version="1.0" encoding="utf-8"?>
+<w:ftr xmlns:wpc="http://schemas.microsoft.com/office/word/2010/wordprocessingCanvas" xmlns:cx="http://schemas.microsoft.com/office/drawing/2014/chartex" xmlns:cx1="http://schemas.microsoft.com/office/drawing/2015/9/8/chartex" xmlns:cx2="http://schemas.microsoft.com/office/drawing/2015/10/21/chartex" xmlns:cx3="http://schemas.microsoft.com/office/drawing/2016/5/9/chartex" xmlns:cx4="http://schemas.microsoft.com/office/drawing/2016/5/10/chartex" xmlns:cx5="http://schemas.microsoft.com/office/drawing/2016/5/11/chartex" xmlns:cx6="http://schemas.microsoft.com/office/drawing/2016/5/12/chartex" xmlns:cx7="http://schemas.microsoft.com/office/drawing/2016/5/13/chartex" xmlns:cx8="http://schemas.microsoft.com/office/drawing/2016/5/14/chartex" xmlns:mc="http://schemas.openxmlformats.org/markup-compatibility/2006" xmlns:aink="http://schemas.microsoft.com/office/drawing/2016/ink" xmlns:am3d="http://schemas.microsoft.com/office/drawing/2017/model3d" xmlns:o="urn:schemas-microsoft-com:office:office" xmlns:oel="http://schemas.microsoft.com/office/2019/extlst" xmlns:r="http://schemas.openxmlformats.org/officeDocument/2006/relationships" xmlns:m="http://schemas.openxmlformats.org/officeDocument/2006/math" xmlns:v="urn:schemas-microsoft-com:vml" xmlns:wp14="http://schemas.microsoft.com/office/word/2010/wordprocessingDrawing" xmlns:wp="http://schemas.openxmlformats.org/drawingml/2006/wordprocessingDrawing" xmlns:w10="urn:schemas-microsoft-com:office:word" xmlns:w="http://schemas.openxmlformats.org/wordprocessingml/2006/main" xmlns:w14="http://schemas.microsoft.com/office/word/2010/wordml" xmlns:w15="http://schemas.microsoft.com/office/word/2012/wordml" xmlns:w16cex="http://schemas.microsoft.com/office/word/2018/wordml/cex" xmlns:w16cid="http://schemas.microsoft.com/office/word/2016/wordml/cid" xmlns:w16="http://schemas.microsoft.com/office/word/2018/wordml" xmlns:w16sdtdh="http://schemas.microsoft.com/office/word/2020/wordml/sdtdatahash" xmlns:w16se="http://schemas.microsoft.com/office/word/2015/wordml/symex" xmlns:wpg="http://schemas.microsoft.com/office/word/2010/wordprocessingGroup" xmlns:wpi="http://schemas.microsoft.com/office/word/2010/wordprocessingInk" xmlns:wne="http://schemas.microsoft.com/office/word/2006/wordml" xmlns:wps="http://schemas.microsoft.com/office/word/2010/wordprocessingShape" mc:Ignorable="w14 w15 w16se w16cid w16 w16cex w16sdtdh wp14">
+  <w:p>
+    <w:pPr>
+      <w:pStyle w:val="Piedepgina"/>
+    </w:pPr>
+  </w:p>
+</w:ftr>
+</file>
+
+<file path=word/footer20.xml><?xml version="1.0" encoding="utf-8"?>
+<w:ftr xmlns:wpc="http://schemas.microsoft.com/office/word/2010/wordprocessingCanvas" xmlns:cx="http://schemas.microsoft.com/office/drawing/2014/chartex" xmlns:cx1="http://schemas.microsoft.com/office/drawing/2015/9/8/chartex" xmlns:cx2="http://schemas.microsoft.com/office/drawing/2015/10/21/chartex" xmlns:cx3="http://schemas.microsoft.com/office/drawing/2016/5/9/chartex" xmlns:cx4="http://schemas.microsoft.com/office/drawing/2016/5/10/chartex" xmlns:cx5="http://schemas.microsoft.com/office/drawing/2016/5/11/chartex" xmlns:cx6="http://schemas.microsoft.com/office/drawing/2016/5/12/chartex" xmlns:cx7="http://schemas.microsoft.com/office/drawing/2016/5/13/chartex" xmlns:cx8="http://schemas.microsoft.com/office/drawing/2016/5/14/chartex" xmlns:mc="http://schemas.openxmlformats.org/markup-compatibility/2006" xmlns:aink="http://schemas.microsoft.com/office/drawing/2016/ink" xmlns:am3d="http://schemas.microsoft.com/office/drawing/2017/model3d" xmlns:o="urn:schemas-microsoft-com:office:office" xmlns:oel="http://schemas.microsoft.com/office/2019/extlst" xmlns:r="http://schemas.openxmlformats.org/officeDocument/2006/relationships" xmlns:m="http://schemas.openxmlformats.org/officeDocument/2006/math" xmlns:v="urn:schemas-microsoft-com:vml" xmlns:wp14="http://schemas.microsoft.com/office/word/2010/wordprocessingDrawing" xmlns:wp="http://schemas.openxmlformats.org/drawingml/2006/wordprocessingDrawing" xmlns:w10="urn:schemas-microsoft-com:office:word" xmlns:w="http://schemas.openxmlformats.org/wordprocessingml/2006/main" xmlns:w14="http://schemas.microsoft.com/office/word/2010/wordml" xmlns:w15="http://schemas.microsoft.com/office/word/2012/wordml" xmlns:w16cex="http://schemas.microsoft.com/office/word/2018/wordml/cex" xmlns:w16cid="http://schemas.microsoft.com/office/word/2016/wordml/cid" xmlns:w16="http://schemas.microsoft.com/office/word/2018/wordml" xmlns:w16sdtdh="http://schemas.microsoft.com/office/word/2020/wordml/sdtdatahash" xmlns:w16se="http://schemas.microsoft.com/office/word/2015/wordml/symex" xmlns:wpg="http://schemas.microsoft.com/office/word/2010/wordprocessingGroup" xmlns:wpi="http://schemas.microsoft.com/office/word/2010/wordprocessingInk" xmlns:wne="http://schemas.microsoft.com/office/word/2006/wordml" xmlns:wps="http://schemas.microsoft.com/office/word/2010/wordprocessingShape" mc:Ignorable="w14 w15 w16se w16cid w16 w16cex w16sdtdh wp14">
+  <w:p>
+    <w:pPr>
+      <w:pStyle w:val="Piedepgina"/>
+      <w:jc w:val="center"/>
+      <w:rPr>
+        <w:rFonts w:ascii="LM Roman 12" w:hAnsi="LM Roman 12"/>
+        <w:sz w:val="24"/>
+        <w:szCs w:val="24"/>
+      </w:rPr>
+    </w:pPr>
+    <w:r>
+      <w:rPr>
+        <w:rFonts w:ascii="LM Roman 12" w:hAnsi="LM Roman 12"/>
+        <w:sz w:val="24"/>
+        <w:szCs w:val="24"/>
+      </w:rPr>
+      <w:fldChar w:fldCharType="begin"/>
+    </w:r>
+    <w:r>
+      <w:rPr>
+        <w:rFonts w:ascii="LM Roman 12" w:hAnsi="LM Roman 12"/>
+        <w:sz w:val="24"/>
+        <w:szCs w:val="24"/>
+      </w:rPr>
+      <w:instrText>PAGE   \* MERGEFORMAT</w:instrText>
+    </w:r>
+    <w:r>
+      <w:rPr>
+        <w:rFonts w:ascii="LM Roman 12" w:hAnsi="LM Roman 12"/>
+        <w:sz w:val="24"/>
+        <w:szCs w:val="24"/>
+      </w:rPr>
+      <w:fldChar w:fldCharType="separate"/>
+    </w:r>
+    <w:r>
+      <w:rPr>
+        <w:rFonts w:ascii="LM Roman 12" w:hAnsi="LM Roman 12"/>
+        <w:sz w:val="24"/>
+        <w:szCs w:val="24"/>
+      </w:rPr>
+      <w:t>1</w:t>
+    </w:r>
+    <w:r>
+      <w:rPr>
+        <w:rFonts w:ascii="LM Roman 12" w:hAnsi="LM Roman 12"/>
+        <w:sz w:val="24"/>
+        <w:szCs w:val="24"/>
+      </w:rPr>
+      <w:fldChar w:fldCharType="end"/>
+    </w:r>
+  </w:p>
+  <w:p>
+    <w:pPr>
+      <w:pStyle w:val="Piedepgina"/>
+      <w:jc w:val="center"/>
+    </w:pPr>
+  </w:p>
+  <w:p>
+    <w:pPr>
+      <w:pStyle w:val="Piedepgina"/>
+      <w:jc w:val="center"/>
+    </w:pPr>
+  </w:p>
+  <w:p>
+    <w:pPr>
+      <w:pStyle w:val="Piedepgina"/>
+      <w:jc w:val="center"/>
+    </w:pPr>
+  </w:p>
+  <w:p>
+    <w:pPr>
+      <w:pStyle w:val="Piedepgina"/>
+      <w:jc w:val="center"/>
+    </w:pPr>
+  </w:p>
+  <w:p>
+    <w:pPr>
+      <w:pStyle w:val="Piedepgina"/>
+      <w:jc w:val="center"/>
+    </w:pPr>
+  </w:p>
+  <w:p>
+    <w:pPr>
+      <w:pStyle w:val="Piedepgina"/>
+      <w:jc w:val="center"/>
+    </w:pPr>
+  </w:p>
+  <w:p>
+    <w:pPr>
+      <w:pStyle w:val="Piedepgina"/>
+    </w:pPr>
+  </w:p>
+  <w:p>
+    <w:pPr>
+      <w:pStyle w:val="Piedepgina"/>
+    </w:pPr>
+  </w:p>
+  <w:p>
+    <w:pPr>
+      <w:pStyle w:val="Piedepgina"/>
+    </w:pPr>
+  </w:p>
+</w:ftr>
+</file>
+
+<file path=word/footer21.xml><?xml version="1.0" encoding="utf-8"?>
+<w:ftr xmlns:wpc="http://schemas.microsoft.com/office/word/2010/wordprocessingCanvas" xmlns:cx="http://schemas.microsoft.com/office/drawing/2014/chartex" xmlns:cx1="http://schemas.microsoft.com/office/drawing/2015/9/8/chartex" xmlns:cx2="http://schemas.microsoft.com/office/drawing/2015/10/21/chartex" xmlns:cx3="http://schemas.microsoft.com/office/drawing/2016/5/9/chartex" xmlns:cx4="http://schemas.microsoft.com/office/drawing/2016/5/10/chartex" xmlns:cx5="http://schemas.microsoft.com/office/drawing/2016/5/11/chartex" xmlns:cx6="http://schemas.microsoft.com/office/drawing/2016/5/12/chartex" xmlns:cx7="http://schemas.microsoft.com/office/drawing/2016/5/13/chartex" xmlns:cx8="http://schemas.microsoft.com/office/drawing/2016/5/14/chartex" xmlns:mc="http://schemas.openxmlformats.org/markup-compatibility/2006" xmlns:aink="http://schemas.microsoft.com/office/drawing/2016/ink" xmlns:am3d="http://schemas.microsoft.com/office/drawing/2017/model3d" xmlns:o="urn:schemas-microsoft-com:office:office" xmlns:oel="http://schemas.microsoft.com/office/2019/extlst" xmlns:r="http://schemas.openxmlformats.org/officeDocument/2006/relationships" xmlns:m="http://schemas.openxmlformats.org/officeDocument/2006/math" xmlns:v="urn:schemas-microsoft-com:vml" xmlns:wp14="http://schemas.microsoft.com/office/word/2010/wordprocessingDrawing" xmlns:wp="http://schemas.openxmlformats.org/drawingml/2006/wordprocessingDrawing" xmlns:w10="urn:schemas-microsoft-com:office:word" xmlns:w="http://schemas.openxmlformats.org/wordprocessingml/2006/main" xmlns:w14="http://schemas.microsoft.com/office/word/2010/wordml" xmlns:w15="http://schemas.microsoft.com/office/word/2012/wordml" xmlns:w16cex="http://schemas.microsoft.com/office/word/2018/wordml/cex" xmlns:w16cid="http://schemas.microsoft.com/office/word/2016/wordml/cid" xmlns:w16="http://schemas.microsoft.com/office/word/2018/wordml" xmlns:w16sdtdh="http://schemas.microsoft.com/office/word/2020/wordml/sdtdatahash" xmlns:w16se="http://schemas.microsoft.com/office/word/2015/wordml/symex" xmlns:wpg="http://schemas.microsoft.com/office/word/2010/wordprocessingGroup" xmlns:wpi="http://schemas.microsoft.com/office/word/2010/wordprocessingInk" xmlns:wne="http://schemas.microsoft.com/office/word/2006/wordml" xmlns:wps="http://schemas.microsoft.com/office/word/2010/wordprocessingShape" mc:Ignorable="w14 w15 w16se w16cid w16 w16cex w16sdtdh wp14">
+  <w:p>
+    <w:pPr>
+      <w:pStyle w:val="Piedepgina"/>
+      <w:jc w:val="center"/>
+    </w:pPr>
+  </w:p>
+  <w:p>
+    <w:pPr>
+      <w:pStyle w:val="Piedepgina"/>
+      <w:jc w:val="center"/>
+    </w:pPr>
+  </w:p>
+  <w:p>
+    <w:pPr>
+      <w:pStyle w:val="Piedepgina"/>
+      <w:jc w:val="center"/>
+    </w:pPr>
+  </w:p>
+  <w:p>
+    <w:pPr>
+      <w:pStyle w:val="Piedepgina"/>
+      <w:jc w:val="center"/>
+    </w:pPr>
+  </w:p>
+  <w:p>
+    <w:pPr>
+      <w:pStyle w:val="Piedepgina"/>
+      <w:jc w:val="center"/>
+    </w:pPr>
+  </w:p>
+  <w:p>
+    <w:pPr>
+      <w:pStyle w:val="Piedepgina"/>
+      <w:jc w:val="center"/>
+    </w:pPr>
+  </w:p>
+  <w:p>
+    <w:pPr>
+      <w:pStyle w:val="Piedepgina"/>
+    </w:pPr>
+  </w:p>
+  <w:p>
+    <w:pPr>
+      <w:pStyle w:val="Piedepgina"/>
+    </w:pPr>
+  </w:p>
+  <w:p>
+    <w:pPr>
+      <w:pStyle w:val="Piedepgina"/>
+    </w:pPr>
+  </w:p>
+  <w:p>
+    <w:pPr>
+      <w:pStyle w:val="Piedepgina"/>
+    </w:pPr>
+  </w:p>
+  <w:p>
+    <w:pPr>
+      <w:pStyle w:val="Piedepgina"/>
+    </w:pPr>
+  </w:p>
+</w:ftr>
+</file>
+
+<file path=word/footer22.xml><?xml version="1.0" encoding="utf-8"?>
+<w:ftr xmlns:wpc="http://schemas.microsoft.com/office/word/2010/wordprocessingCanvas" xmlns:cx="http://schemas.microsoft.com/office/drawing/2014/chartex" xmlns:cx1="http://schemas.microsoft.com/office/drawing/2015/9/8/chartex" xmlns:cx2="http://schemas.microsoft.com/office/drawing/2015/10/21/chartex" xmlns:cx3="http://schemas.microsoft.com/office/drawing/2016/5/9/chartex" xmlns:cx4="http://schemas.microsoft.com/office/drawing/2016/5/10/chartex" xmlns:cx5="http://schemas.microsoft.com/office/drawing/2016/5/11/chartex" xmlns:cx6="http://schemas.microsoft.com/office/drawing/2016/5/12/chartex" xmlns:cx7="http://schemas.microsoft.com/office/drawing/2016/5/13/chartex" xmlns:cx8="http://schemas.microsoft.com/office/drawing/2016/5/14/chartex" xmlns:mc="http://schemas.openxmlformats.org/markup-compatibility/2006" xmlns:aink="http://schemas.microsoft.com/office/drawing/2016/ink" xmlns:am3d="http://schemas.microsoft.com/office/drawing/2017/model3d" xmlns:o="urn:schemas-microsoft-com:office:office" xmlns:oel="http://schemas.microsoft.com/office/2019/extlst" xmlns:r="http://schemas.openxmlformats.org/officeDocument/2006/relationships" xmlns:m="http://schemas.openxmlformats.org/officeDocument/2006/math" xmlns:v="urn:schemas-microsoft-com:vml" xmlns:wp14="http://schemas.microsoft.com/office/word/2010/wordprocessingDrawing" xmlns:wp="http://schemas.openxmlformats.org/drawingml/2006/wordprocessingDrawing" xmlns:w10="urn:schemas-microsoft-com:office:word" xmlns:w="http://schemas.openxmlformats.org/wordprocessingml/2006/main" xmlns:w14="http://schemas.microsoft.com/office/word/2010/wordml" xmlns:w15="http://schemas.microsoft.com/office/word/2012/wordml" xmlns:w16cex="http://schemas.microsoft.com/office/word/2018/wordml/cex" xmlns:w16cid="http://schemas.microsoft.com/office/word/2016/wordml/cid" xmlns:w16="http://schemas.microsoft.com/office/word/2018/wordml" xmlns:w16sdtdh="http://schemas.microsoft.com/office/word/2020/wordml/sdtdatahash" xmlns:w16se="http://schemas.microsoft.com/office/word/2015/wordml/symex" xmlns:wpg="http://schemas.microsoft.com/office/word/2010/wordprocessingGroup" xmlns:wpi="http://schemas.microsoft.com/office/word/2010/wordprocessingInk" xmlns:wne="http://schemas.microsoft.com/office/word/2006/wordml" xmlns:wps="http://schemas.microsoft.com/office/word/2010/wordprocessingShape" mc:Ignorable="w14 w15 w16se w16cid w16 w16cex w16sdtdh wp14">
+  <w:p>
+    <w:pPr>
+      <w:pStyle w:val="Piedepgina"/>
+      <w:jc w:val="center"/>
+      <w:rPr>
+        <w:rFonts w:ascii="LM Roman 12" w:hAnsi="LM Roman 12"/>
+        <w:sz w:val="24"/>
+        <w:szCs w:val="24"/>
+      </w:rPr>
+    </w:pPr>
+    <w:r>
+      <w:rPr>
+        <w:rFonts w:ascii="LM Roman 12" w:hAnsi="LM Roman 12"/>
+        <w:sz w:val="24"/>
+        <w:szCs w:val="24"/>
+      </w:rPr>
+      <w:fldChar w:fldCharType="begin"/>
+    </w:r>
+    <w:r>
+      <w:rPr>
+        <w:rFonts w:ascii="LM Roman 12" w:hAnsi="LM Roman 12"/>
+        <w:sz w:val="24"/>
+        <w:szCs w:val="24"/>
+      </w:rPr>
+      <w:instrText>PAGE   \* MERGEFORMAT</w:instrText>
+    </w:r>
+    <w:r>
+      <w:rPr>
+        <w:rFonts w:ascii="LM Roman 12" w:hAnsi="LM Roman 12"/>
+        <w:sz w:val="24"/>
+        <w:szCs w:val="24"/>
+      </w:rPr>
+      <w:fldChar w:fldCharType="separate"/>
+    </w:r>
+    <w:r>
+      <w:rPr>
+        <w:rFonts w:ascii="LM Roman 12" w:hAnsi="LM Roman 12"/>
+        <w:sz w:val="24"/>
+        <w:szCs w:val="24"/>
+      </w:rPr>
+      <w:t>1</w:t>
+    </w:r>
+    <w:r>
+      <w:rPr>
+        <w:rFonts w:ascii="LM Roman 12" w:hAnsi="LM Roman 12"/>
+        <w:sz w:val="24"/>
+        <w:szCs w:val="24"/>
+      </w:rPr>
+      <w:fldChar w:fldCharType="end"/>
+    </w:r>
+  </w:p>
+  <w:p>
+    <w:pPr>
+      <w:pStyle w:val="Piedepgina"/>
+      <w:jc w:val="center"/>
+    </w:pPr>
+  </w:p>
+  <w:p>
+    <w:pPr>
+      <w:pStyle w:val="Piedepgina"/>
+      <w:jc w:val="center"/>
+    </w:pPr>
+  </w:p>
+  <w:p>
+    <w:pPr>
+      <w:pStyle w:val="Piedepgina"/>
+      <w:jc w:val="center"/>
+    </w:pPr>
+  </w:p>
+  <w:p>
+    <w:pPr>
+      <w:pStyle w:val="Piedepgina"/>
+      <w:jc w:val="center"/>
+    </w:pPr>
+  </w:p>
+  <w:p>
+    <w:pPr>
+      <w:pStyle w:val="Piedepgina"/>
+      <w:jc w:val="center"/>
+    </w:pPr>
+  </w:p>
+  <w:p>
+    <w:pPr>
+      <w:pStyle w:val="Piedepgina"/>
+      <w:jc w:val="center"/>
+    </w:pPr>
+  </w:p>
+  <w:p>
+    <w:pPr>
+      <w:pStyle w:val="Piedepgina"/>
+    </w:pPr>
+  </w:p>
+  <w:p>
+    <w:pPr>
+      <w:pStyle w:val="Piedepgina"/>
+    </w:pPr>
+  </w:p>
+  <w:p>
+    <w:pPr>
+      <w:pStyle w:val="Piedepgina"/>
+    </w:pPr>
+  </w:p>
+</w:ftr>
+</file>
+
+<file path=word/footer3.xml><?xml version="1.0" encoding="utf-8"?>
 <w:ftr xmlns:wpc="http://schemas.microsoft.com/office/word/2010/wordprocessingCanvas" xmlns:cx="http://schemas.microsoft.com/office/drawing/2014/chartex" xmlns:cx1="http://schemas.microsoft.com/office/drawing/2015/9/8/chartex" xmlns:cx2="http://schemas.microsoft.com/office/drawing/2015/10/21/chartex" xmlns:cx3="http://schemas.microsoft.com/office/drawing/2016/5/9/chartex" xmlns:cx4="http://schemas.microsoft.com/office/drawing/2016/5/10/chartex" xmlns:cx5="http://schemas.microsoft.com/office/drawing/2016/5/11/chartex" xmlns:cx6="http://schemas.microsoft.com/office/drawing/2016/5/12/chartex" xmlns:cx7="http://schemas.microsoft.com/office/drawing/2016/5/13/chartex" xmlns:cx8="http://schemas.microsoft.com/office/drawing/2016/5/14/chartex" xmlns:mc="http://schemas.openxmlformats.org/markup-compatibility/2006" xmlns:aink="http://schemas.microsoft.com/office/drawing/2016/ink" xmlns:am3d="http://schemas.microsoft.com/office/drawing/2017/model3d" xmlns:o="urn:schemas-microsoft-com:office:office" xmlns:oel="http://schemas.microsoft.com/office/2019/extlst" xmlns:r="http://schemas.openxmlformats.org/officeDocument/2006/relationships" xmlns:m="http://schemas.openxmlformats.org/officeDocument/2006/math" xmlns:v="urn:schemas-microsoft-com:vml" xmlns:wp14="http://schemas.microsoft.com/office/word/2010/wordprocessingDrawing" xmlns:wp="http://schemas.openxmlformats.org/drawingml/2006/wordprocessingDrawing" xmlns:w10="urn:schemas-microsoft-com:office:word" xmlns:w="http://schemas.openxmlformats.org/wordprocessingml/2006/main" xmlns:w14="http://schemas.microsoft.com/office/word/2010/wordml" xmlns:w15="http://schemas.microsoft.com/office/word/2012/wordml" xmlns:w16cex="http://schemas.microsoft.com/office/word/2018/wordml/cex" xmlns:w16cid="http://schemas.microsoft.com/office/word/2016/wordml/cid" xmlns:w16="http://schemas.microsoft.com/office/word/2018/wordml" xmlns:w16sdtdh="http://schemas.microsoft.com/office/word/2020/wordml/sdtdatahash" xmlns:w16se="http://schemas.microsoft.com/office/word/2015/wordml/symex" xmlns:wpg="http://schemas.microsoft.com/office/word/2010/wordprocessingGroup" xmlns:wpi="http://schemas.microsoft.com/office/word/2010/wordprocessingInk" xmlns:wne="http://schemas.microsoft.com/office/word/2006/wordml" xmlns:wps="http://schemas.microsoft.com/office/word/2010/wordprocessingShape" mc:Ignorable="w14 w15 w16se w16cid w16 w16cex w16sdtdh wp14">
   <w:p>
     <w:pPr>
@@ -29858,7 +30855,63 @@
 </w:ftr>
 </file>
 
-<file path=word/footer10.xml><?xml version="1.0" encoding="utf-8"?>
+<file path=word/footer4.xml><?xml version="1.0" encoding="utf-8"?>
+<w:ftr xmlns:wpc="http://schemas.microsoft.com/office/word/2010/wordprocessingCanvas" xmlns:cx="http://schemas.microsoft.com/office/drawing/2014/chartex" xmlns:cx1="http://schemas.microsoft.com/office/drawing/2015/9/8/chartex" xmlns:cx2="http://schemas.microsoft.com/office/drawing/2015/10/21/chartex" xmlns:cx3="http://schemas.microsoft.com/office/drawing/2016/5/9/chartex" xmlns:cx4="http://schemas.microsoft.com/office/drawing/2016/5/10/chartex" xmlns:cx5="http://schemas.microsoft.com/office/drawing/2016/5/11/chartex" xmlns:cx6="http://schemas.microsoft.com/office/drawing/2016/5/12/chartex" xmlns:cx7="http://schemas.microsoft.com/office/drawing/2016/5/13/chartex" xmlns:cx8="http://schemas.microsoft.com/office/drawing/2016/5/14/chartex" xmlns:mc="http://schemas.openxmlformats.org/markup-compatibility/2006" xmlns:aink="http://schemas.microsoft.com/office/drawing/2016/ink" xmlns:am3d="http://schemas.microsoft.com/office/drawing/2017/model3d" xmlns:o="urn:schemas-microsoft-com:office:office" xmlns:oel="http://schemas.microsoft.com/office/2019/extlst" xmlns:r="http://schemas.openxmlformats.org/officeDocument/2006/relationships" xmlns:m="http://schemas.openxmlformats.org/officeDocument/2006/math" xmlns:v="urn:schemas-microsoft-com:vml" xmlns:wp14="http://schemas.microsoft.com/office/word/2010/wordprocessingDrawing" xmlns:wp="http://schemas.openxmlformats.org/drawingml/2006/wordprocessingDrawing" xmlns:w10="urn:schemas-microsoft-com:office:word" xmlns:w="http://schemas.openxmlformats.org/wordprocessingml/2006/main" xmlns:w14="http://schemas.microsoft.com/office/word/2010/wordml" xmlns:w15="http://schemas.microsoft.com/office/word/2012/wordml" xmlns:w16cex="http://schemas.microsoft.com/office/word/2018/wordml/cex" xmlns:w16cid="http://schemas.microsoft.com/office/word/2016/wordml/cid" xmlns:w16="http://schemas.microsoft.com/office/word/2018/wordml" xmlns:w16sdtdh="http://schemas.microsoft.com/office/word/2020/wordml/sdtdatahash" xmlns:w16se="http://schemas.microsoft.com/office/word/2015/wordml/symex" xmlns:wpg="http://schemas.microsoft.com/office/word/2010/wordprocessingGroup" xmlns:wpi="http://schemas.microsoft.com/office/word/2010/wordprocessingInk" xmlns:wne="http://schemas.microsoft.com/office/word/2006/wordml" xmlns:wps="http://schemas.microsoft.com/office/word/2010/wordprocessingShape" mc:Ignorable="w14 w15 w16se w16cid w16 w16cex w16sdtdh wp14">
+  <w:p>
+    <w:pPr>
+      <w:pStyle w:val="Piedepgina"/>
+      <w:jc w:val="center"/>
+    </w:pPr>
+  </w:p>
+  <w:p>
+    <w:pPr>
+      <w:pStyle w:val="Piedepgina"/>
+      <w:jc w:val="center"/>
+    </w:pPr>
+  </w:p>
+  <w:p>
+    <w:pPr>
+      <w:pStyle w:val="Piedepgina"/>
+      <w:jc w:val="center"/>
+    </w:pPr>
+  </w:p>
+  <w:p>
+    <w:pPr>
+      <w:pStyle w:val="Piedepgina"/>
+      <w:jc w:val="center"/>
+    </w:pPr>
+  </w:p>
+  <w:p>
+    <w:pPr>
+      <w:pStyle w:val="Piedepgina"/>
+      <w:jc w:val="center"/>
+    </w:pPr>
+  </w:p>
+  <w:p>
+    <w:pPr>
+      <w:pStyle w:val="Piedepgina"/>
+      <w:jc w:val="center"/>
+    </w:pPr>
+  </w:p>
+  <w:p>
+    <w:pPr>
+      <w:pStyle w:val="Piedepgina"/>
+    </w:pPr>
+  </w:p>
+  <w:p>
+    <w:pPr>
+      <w:pStyle w:val="Piedepgina"/>
+    </w:pPr>
+  </w:p>
+  <w:p>
+    <w:pPr>
+      <w:pStyle w:val="Piedepgina"/>
+    </w:pPr>
+  </w:p>
+</w:ftr>
+</file>
+
+<file path=word/footer5.xml><?xml version="1.0" encoding="utf-8"?>
 <w:ftr xmlns:wpc="http://schemas.microsoft.com/office/word/2010/wordprocessingCanvas" xmlns:cx="http://schemas.microsoft.com/office/drawing/2014/chartex" xmlns:cx1="http://schemas.microsoft.com/office/drawing/2015/9/8/chartex" xmlns:cx2="http://schemas.microsoft.com/office/drawing/2015/10/21/chartex" xmlns:cx3="http://schemas.microsoft.com/office/drawing/2016/5/9/chartex" xmlns:cx4="http://schemas.microsoft.com/office/drawing/2016/5/10/chartex" xmlns:cx5="http://schemas.microsoft.com/office/drawing/2016/5/11/chartex" xmlns:cx6="http://schemas.microsoft.com/office/drawing/2016/5/12/chartex" xmlns:cx7="http://schemas.microsoft.com/office/drawing/2016/5/13/chartex" xmlns:cx8="http://schemas.microsoft.com/office/drawing/2016/5/14/chartex" xmlns:mc="http://schemas.openxmlformats.org/markup-compatibility/2006" xmlns:aink="http://schemas.microsoft.com/office/drawing/2016/ink" xmlns:am3d="http://schemas.microsoft.com/office/drawing/2017/model3d" xmlns:o="urn:schemas-microsoft-com:office:office" xmlns:oel="http://schemas.microsoft.com/office/2019/extlst" xmlns:r="http://schemas.openxmlformats.org/officeDocument/2006/relationships" xmlns:m="http://schemas.openxmlformats.org/officeDocument/2006/math" xmlns:v="urn:schemas-microsoft-com:vml" xmlns:wp14="http://schemas.microsoft.com/office/word/2010/wordprocessingDrawing" xmlns:wp="http://schemas.openxmlformats.org/drawingml/2006/wordprocessingDrawing" xmlns:w10="urn:schemas-microsoft-com:office:word" xmlns:w="http://schemas.openxmlformats.org/wordprocessingml/2006/main" xmlns:w14="http://schemas.microsoft.com/office/word/2010/wordml" xmlns:w15="http://schemas.microsoft.com/office/word/2012/wordml" xmlns:w16cex="http://schemas.microsoft.com/office/word/2018/wordml/cex" xmlns:w16cid="http://schemas.microsoft.com/office/word/2016/wordml/cid" xmlns:w16="http://schemas.microsoft.com/office/word/2018/wordml" xmlns:w16sdtdh="http://schemas.microsoft.com/office/word/2020/wordml/sdtdatahash" xmlns:w16se="http://schemas.microsoft.com/office/word/2015/wordml/symex" xmlns:wpg="http://schemas.microsoft.com/office/word/2010/wordprocessingGroup" xmlns:wpi="http://schemas.microsoft.com/office/word/2010/wordprocessingInk" xmlns:wne="http://schemas.microsoft.com/office/word/2006/wordml" xmlns:wps="http://schemas.microsoft.com/office/word/2010/wordprocessingShape" mc:Ignorable="w14 w15 w16se w16cid w16 w16cex w16sdtdh wp14">
   <w:p>
     <w:pPr>
@@ -29927,1456 +30980,10 @@
       <w:pStyle w:val="Piedepgina"/>
     </w:pPr>
   </w:p>
-  <w:p>
-    <w:pPr>
-      <w:pStyle w:val="Piedepgina"/>
-    </w:pPr>
-  </w:p>
-</w:ftr>
-</file>
-
-<file path=word/footer11.xml><?xml version="1.0" encoding="utf-8"?>
-<w:ftr xmlns:wpc="http://schemas.microsoft.com/office/word/2010/wordprocessingCanvas" xmlns:cx="http://schemas.microsoft.com/office/drawing/2014/chartex" xmlns:cx1="http://schemas.microsoft.com/office/drawing/2015/9/8/chartex" xmlns:cx2="http://schemas.microsoft.com/office/drawing/2015/10/21/chartex" xmlns:cx3="http://schemas.microsoft.com/office/drawing/2016/5/9/chartex" xmlns:cx4="http://schemas.microsoft.com/office/drawing/2016/5/10/chartex" xmlns:cx5="http://schemas.microsoft.com/office/drawing/2016/5/11/chartex" xmlns:cx6="http://schemas.microsoft.com/office/drawing/2016/5/12/chartex" xmlns:cx7="http://schemas.microsoft.com/office/drawing/2016/5/13/chartex" xmlns:cx8="http://schemas.microsoft.com/office/drawing/2016/5/14/chartex" xmlns:mc="http://schemas.openxmlformats.org/markup-compatibility/2006" xmlns:aink="http://schemas.microsoft.com/office/drawing/2016/ink" xmlns:am3d="http://schemas.microsoft.com/office/drawing/2017/model3d" xmlns:o="urn:schemas-microsoft-com:office:office" xmlns:oel="http://schemas.microsoft.com/office/2019/extlst" xmlns:r="http://schemas.openxmlformats.org/officeDocument/2006/relationships" xmlns:m="http://schemas.openxmlformats.org/officeDocument/2006/math" xmlns:v="urn:schemas-microsoft-com:vml" xmlns:wp14="http://schemas.microsoft.com/office/word/2010/wordprocessingDrawing" xmlns:wp="http://schemas.openxmlformats.org/drawingml/2006/wordprocessingDrawing" xmlns:w10="urn:schemas-microsoft-com:office:word" xmlns:w="http://schemas.openxmlformats.org/wordprocessingml/2006/main" xmlns:w14="http://schemas.microsoft.com/office/word/2010/wordml" xmlns:w15="http://schemas.microsoft.com/office/word/2012/wordml" xmlns:w16cex="http://schemas.microsoft.com/office/word/2018/wordml/cex" xmlns:w16cid="http://schemas.microsoft.com/office/word/2016/wordml/cid" xmlns:w16="http://schemas.microsoft.com/office/word/2018/wordml" xmlns:w16sdtdh="http://schemas.microsoft.com/office/word/2020/wordml/sdtdatahash" xmlns:w16se="http://schemas.microsoft.com/office/word/2015/wordml/symex" xmlns:wpg="http://schemas.microsoft.com/office/word/2010/wordprocessingGroup" xmlns:wpi="http://schemas.microsoft.com/office/word/2010/wordprocessingInk" xmlns:wne="http://schemas.microsoft.com/office/word/2006/wordml" xmlns:wps="http://schemas.microsoft.com/office/word/2010/wordprocessingShape" mc:Ignorable="w14 w15 w16se w16cid w16 w16cex w16sdtdh wp14">
-  <w:p>
-    <w:pPr>
-      <w:pStyle w:val="Piedepgina"/>
-    </w:pPr>
-  </w:p>
-</w:ftr>
-</file>
-
-<file path=word/footer12.xml><?xml version="1.0" encoding="utf-8"?>
-<w:ftr xmlns:wpc="http://schemas.microsoft.com/office/word/2010/wordprocessingCanvas" xmlns:cx="http://schemas.microsoft.com/office/drawing/2014/chartex" xmlns:cx1="http://schemas.microsoft.com/office/drawing/2015/9/8/chartex" xmlns:cx2="http://schemas.microsoft.com/office/drawing/2015/10/21/chartex" xmlns:cx3="http://schemas.microsoft.com/office/drawing/2016/5/9/chartex" xmlns:cx4="http://schemas.microsoft.com/office/drawing/2016/5/10/chartex" xmlns:cx5="http://schemas.microsoft.com/office/drawing/2016/5/11/chartex" xmlns:cx6="http://schemas.microsoft.com/office/drawing/2016/5/12/chartex" xmlns:cx7="http://schemas.microsoft.com/office/drawing/2016/5/13/chartex" xmlns:cx8="http://schemas.microsoft.com/office/drawing/2016/5/14/chartex" xmlns:mc="http://schemas.openxmlformats.org/markup-compatibility/2006" xmlns:aink="http://schemas.microsoft.com/office/drawing/2016/ink" xmlns:am3d="http://schemas.microsoft.com/office/drawing/2017/model3d" xmlns:o="urn:schemas-microsoft-com:office:office" xmlns:oel="http://schemas.microsoft.com/office/2019/extlst" xmlns:r="http://schemas.openxmlformats.org/officeDocument/2006/relationships" xmlns:m="http://schemas.openxmlformats.org/officeDocument/2006/math" xmlns:v="urn:schemas-microsoft-com:vml" xmlns:wp14="http://schemas.microsoft.com/office/word/2010/wordprocessingDrawing" xmlns:wp="http://schemas.openxmlformats.org/drawingml/2006/wordprocessingDrawing" xmlns:w10="urn:schemas-microsoft-com:office:word" xmlns:w="http://schemas.openxmlformats.org/wordprocessingml/2006/main" xmlns:w14="http://schemas.microsoft.com/office/word/2010/wordml" xmlns:w15="http://schemas.microsoft.com/office/word/2012/wordml" xmlns:w16cex="http://schemas.microsoft.com/office/word/2018/wordml/cex" xmlns:w16cid="http://schemas.microsoft.com/office/word/2016/wordml/cid" xmlns:w16="http://schemas.microsoft.com/office/word/2018/wordml" xmlns:w16sdtdh="http://schemas.microsoft.com/office/word/2020/wordml/sdtdatahash" xmlns:w16se="http://schemas.microsoft.com/office/word/2015/wordml/symex" xmlns:wpg="http://schemas.microsoft.com/office/word/2010/wordprocessingGroup" xmlns:wpi="http://schemas.microsoft.com/office/word/2010/wordprocessingInk" xmlns:wne="http://schemas.microsoft.com/office/word/2006/wordml" xmlns:wps="http://schemas.microsoft.com/office/word/2010/wordprocessingShape" mc:Ignorable="w14 w15 w16se w16cid w16 w16cex w16sdtdh wp14">
-  <w:p>
-    <w:pPr>
-      <w:pStyle w:val="Piedepgina"/>
-    </w:pPr>
-  </w:p>
-  <w:p>
-    <w:pPr>
-      <w:pStyle w:val="Piedepgina"/>
-    </w:pPr>
-  </w:p>
-</w:ftr>
-</file>
-
-<file path=word/footer13.xml><?xml version="1.0" encoding="utf-8"?>
-<w:ftr xmlns:wpc="http://schemas.microsoft.com/office/word/2010/wordprocessingCanvas" xmlns:cx="http://schemas.microsoft.com/office/drawing/2014/chartex" xmlns:cx1="http://schemas.microsoft.com/office/drawing/2015/9/8/chartex" xmlns:cx2="http://schemas.microsoft.com/office/drawing/2015/10/21/chartex" xmlns:cx3="http://schemas.microsoft.com/office/drawing/2016/5/9/chartex" xmlns:cx4="http://schemas.microsoft.com/office/drawing/2016/5/10/chartex" xmlns:cx5="http://schemas.microsoft.com/office/drawing/2016/5/11/chartex" xmlns:cx6="http://schemas.microsoft.com/office/drawing/2016/5/12/chartex" xmlns:cx7="http://schemas.microsoft.com/office/drawing/2016/5/13/chartex" xmlns:cx8="http://schemas.microsoft.com/office/drawing/2016/5/14/chartex" xmlns:mc="http://schemas.openxmlformats.org/markup-compatibility/2006" xmlns:aink="http://schemas.microsoft.com/office/drawing/2016/ink" xmlns:am3d="http://schemas.microsoft.com/office/drawing/2017/model3d" xmlns:o="urn:schemas-microsoft-com:office:office" xmlns:oel="http://schemas.microsoft.com/office/2019/extlst" xmlns:r="http://schemas.openxmlformats.org/officeDocument/2006/relationships" xmlns:m="http://schemas.openxmlformats.org/officeDocument/2006/math" xmlns:v="urn:schemas-microsoft-com:vml" xmlns:wp14="http://schemas.microsoft.com/office/word/2010/wordprocessingDrawing" xmlns:wp="http://schemas.openxmlformats.org/drawingml/2006/wordprocessingDrawing" xmlns:w10="urn:schemas-microsoft-com:office:word" xmlns:w="http://schemas.openxmlformats.org/wordprocessingml/2006/main" xmlns:w14="http://schemas.microsoft.com/office/word/2010/wordml" xmlns:w15="http://schemas.microsoft.com/office/word/2012/wordml" xmlns:w16cex="http://schemas.microsoft.com/office/word/2018/wordml/cex" xmlns:w16cid="http://schemas.microsoft.com/office/word/2016/wordml/cid" xmlns:w16="http://schemas.microsoft.com/office/word/2018/wordml" xmlns:w16sdtdh="http://schemas.microsoft.com/office/word/2020/wordml/sdtdatahash" xmlns:w16se="http://schemas.microsoft.com/office/word/2015/wordml/symex" xmlns:wpg="http://schemas.microsoft.com/office/word/2010/wordprocessingGroup" xmlns:wpi="http://schemas.microsoft.com/office/word/2010/wordprocessingInk" xmlns:wne="http://schemas.microsoft.com/office/word/2006/wordml" xmlns:wps="http://schemas.microsoft.com/office/word/2010/wordprocessingShape" mc:Ignorable="w14 w15 w16se w16cid w16 w16cex w16sdtdh wp14">
-  <w:p>
-    <w:pPr>
-      <w:pStyle w:val="Piedepgina"/>
-      <w:jc w:val="center"/>
-      <w:rPr>
-        <w:rFonts w:ascii="LM Roman 12" w:hAnsi="LM Roman 12"/>
-        <w:sz w:val="24"/>
-        <w:szCs w:val="24"/>
-      </w:rPr>
-    </w:pPr>
-    <w:r>
-      <w:rPr>
-        <w:rFonts w:ascii="LM Roman 12" w:hAnsi="LM Roman 12"/>
-        <w:sz w:val="24"/>
-        <w:szCs w:val="24"/>
-      </w:rPr>
-      <w:fldChar w:fldCharType="begin"/>
-    </w:r>
-    <w:r>
-      <w:rPr>
-        <w:rFonts w:ascii="LM Roman 12" w:hAnsi="LM Roman 12"/>
-        <w:sz w:val="24"/>
-        <w:szCs w:val="24"/>
-      </w:rPr>
-      <w:instrText>PAGE   \* MERGEFORMAT</w:instrText>
-    </w:r>
-    <w:r>
-      <w:rPr>
-        <w:rFonts w:ascii="LM Roman 12" w:hAnsi="LM Roman 12"/>
-        <w:sz w:val="24"/>
-        <w:szCs w:val="24"/>
-      </w:rPr>
-      <w:fldChar w:fldCharType="separate"/>
-    </w:r>
-    <w:r>
-      <w:rPr>
-        <w:rFonts w:ascii="LM Roman 12" w:hAnsi="LM Roman 12"/>
-        <w:sz w:val="24"/>
-        <w:szCs w:val="24"/>
-      </w:rPr>
-      <w:t>28</w:t>
-    </w:r>
-    <w:r>
-      <w:rPr>
-        <w:rFonts w:ascii="LM Roman 12" w:hAnsi="LM Roman 12"/>
-        <w:sz w:val="24"/>
-        <w:szCs w:val="24"/>
-      </w:rPr>
-      <w:fldChar w:fldCharType="end"/>
-    </w:r>
-  </w:p>
-  <w:p>
-    <w:pPr>
-      <w:pStyle w:val="Piedepgina"/>
-      <w:jc w:val="center"/>
-    </w:pPr>
-  </w:p>
-  <w:p>
-    <w:pPr>
-      <w:pStyle w:val="Piedepgina"/>
-      <w:jc w:val="center"/>
-    </w:pPr>
-  </w:p>
-  <w:p>
-    <w:pPr>
-      <w:pStyle w:val="Piedepgina"/>
-      <w:jc w:val="center"/>
-    </w:pPr>
-  </w:p>
-  <w:p>
-    <w:pPr>
-      <w:pStyle w:val="Piedepgina"/>
-      <w:jc w:val="center"/>
-    </w:pPr>
-  </w:p>
-  <w:p>
-    <w:pPr>
-      <w:pStyle w:val="Piedepgina"/>
-      <w:jc w:val="center"/>
-    </w:pPr>
-  </w:p>
-  <w:p>
-    <w:pPr>
-      <w:pStyle w:val="Piedepgina"/>
-      <w:jc w:val="center"/>
-    </w:pPr>
-  </w:p>
-  <w:p>
-    <w:pPr>
-      <w:pStyle w:val="Piedepgina"/>
-    </w:pPr>
-  </w:p>
-  <w:p>
-    <w:pPr>
-      <w:pStyle w:val="Piedepgina"/>
-    </w:pPr>
-  </w:p>
-</w:ftr>
-</file>
-
-<file path=word/footer14.xml><?xml version="1.0" encoding="utf-8"?>
-<w:ftr xmlns:wpc="http://schemas.microsoft.com/office/word/2010/wordprocessingCanvas" xmlns:cx="http://schemas.microsoft.com/office/drawing/2014/chartex" xmlns:cx1="http://schemas.microsoft.com/office/drawing/2015/9/8/chartex" xmlns:cx2="http://schemas.microsoft.com/office/drawing/2015/10/21/chartex" xmlns:cx3="http://schemas.microsoft.com/office/drawing/2016/5/9/chartex" xmlns:cx4="http://schemas.microsoft.com/office/drawing/2016/5/10/chartex" xmlns:cx5="http://schemas.microsoft.com/office/drawing/2016/5/11/chartex" xmlns:cx6="http://schemas.microsoft.com/office/drawing/2016/5/12/chartex" xmlns:cx7="http://schemas.microsoft.com/office/drawing/2016/5/13/chartex" xmlns:cx8="http://schemas.microsoft.com/office/drawing/2016/5/14/chartex" xmlns:mc="http://schemas.openxmlformats.org/markup-compatibility/2006" xmlns:aink="http://schemas.microsoft.com/office/drawing/2016/ink" xmlns:am3d="http://schemas.microsoft.com/office/drawing/2017/model3d" xmlns:o="urn:schemas-microsoft-com:office:office" xmlns:oel="http://schemas.microsoft.com/office/2019/extlst" xmlns:r="http://schemas.openxmlformats.org/officeDocument/2006/relationships" xmlns:m="http://schemas.openxmlformats.org/officeDocument/2006/math" xmlns:v="urn:schemas-microsoft-com:vml" xmlns:wp14="http://schemas.microsoft.com/office/word/2010/wordprocessingDrawing" xmlns:wp="http://schemas.openxmlformats.org/drawingml/2006/wordprocessingDrawing" xmlns:w10="urn:schemas-microsoft-com:office:word" xmlns:w="http://schemas.openxmlformats.org/wordprocessingml/2006/main" xmlns:w14="http://schemas.microsoft.com/office/word/2010/wordml" xmlns:w15="http://schemas.microsoft.com/office/word/2012/wordml" xmlns:w16cex="http://schemas.microsoft.com/office/word/2018/wordml/cex" xmlns:w16cid="http://schemas.microsoft.com/office/word/2016/wordml/cid" xmlns:w16="http://schemas.microsoft.com/office/word/2018/wordml" xmlns:w16sdtdh="http://schemas.microsoft.com/office/word/2020/wordml/sdtdatahash" xmlns:w16se="http://schemas.microsoft.com/office/word/2015/wordml/symex" xmlns:wpg="http://schemas.microsoft.com/office/word/2010/wordprocessingGroup" xmlns:wpi="http://schemas.microsoft.com/office/word/2010/wordprocessingInk" xmlns:wne="http://schemas.microsoft.com/office/word/2006/wordml" xmlns:wps="http://schemas.microsoft.com/office/word/2010/wordprocessingShape" mc:Ignorable="w14 w15 w16se w16cid w16 w16cex w16sdtdh wp14">
-  <w:p>
-    <w:pPr>
-      <w:pStyle w:val="Piedepgina"/>
-    </w:pPr>
-  </w:p>
-  <w:p>
-    <w:pPr>
-      <w:pStyle w:val="Piedepgina"/>
-    </w:pPr>
-  </w:p>
-</w:ftr>
-</file>
-
-<file path=word/footer15.xml><?xml version="1.0" encoding="utf-8"?>
-<w:ftr xmlns:wpc="http://schemas.microsoft.com/office/word/2010/wordprocessingCanvas" xmlns:cx="http://schemas.microsoft.com/office/drawing/2014/chartex" xmlns:cx1="http://schemas.microsoft.com/office/drawing/2015/9/8/chartex" xmlns:cx2="http://schemas.microsoft.com/office/drawing/2015/10/21/chartex" xmlns:cx3="http://schemas.microsoft.com/office/drawing/2016/5/9/chartex" xmlns:cx4="http://schemas.microsoft.com/office/drawing/2016/5/10/chartex" xmlns:cx5="http://schemas.microsoft.com/office/drawing/2016/5/11/chartex" xmlns:cx6="http://schemas.microsoft.com/office/drawing/2016/5/12/chartex" xmlns:cx7="http://schemas.microsoft.com/office/drawing/2016/5/13/chartex" xmlns:cx8="http://schemas.microsoft.com/office/drawing/2016/5/14/chartex" xmlns:mc="http://schemas.openxmlformats.org/markup-compatibility/2006" xmlns:aink="http://schemas.microsoft.com/office/drawing/2016/ink" xmlns:am3d="http://schemas.microsoft.com/office/drawing/2017/model3d" xmlns:o="urn:schemas-microsoft-com:office:office" xmlns:oel="http://schemas.microsoft.com/office/2019/extlst" xmlns:r="http://schemas.openxmlformats.org/officeDocument/2006/relationships" xmlns:m="http://schemas.openxmlformats.org/officeDocument/2006/math" xmlns:v="urn:schemas-microsoft-com:vml" xmlns:wp14="http://schemas.microsoft.com/office/word/2010/wordprocessingDrawing" xmlns:wp="http://schemas.openxmlformats.org/drawingml/2006/wordprocessingDrawing" xmlns:w10="urn:schemas-microsoft-com:office:word" xmlns:w="http://schemas.openxmlformats.org/wordprocessingml/2006/main" xmlns:w14="http://schemas.microsoft.com/office/word/2010/wordml" xmlns:w15="http://schemas.microsoft.com/office/word/2012/wordml" xmlns:w16cex="http://schemas.microsoft.com/office/word/2018/wordml/cex" xmlns:w16cid="http://schemas.microsoft.com/office/word/2016/wordml/cid" xmlns:w16="http://schemas.microsoft.com/office/word/2018/wordml" xmlns:w16sdtdh="http://schemas.microsoft.com/office/word/2020/wordml/sdtdatahash" xmlns:w16se="http://schemas.microsoft.com/office/word/2015/wordml/symex" xmlns:wpg="http://schemas.microsoft.com/office/word/2010/wordprocessingGroup" xmlns:wpi="http://schemas.microsoft.com/office/word/2010/wordprocessingInk" xmlns:wne="http://schemas.microsoft.com/office/word/2006/wordml" xmlns:wps="http://schemas.microsoft.com/office/word/2010/wordprocessingShape" mc:Ignorable="w14 w15 w16se w16cid w16 w16cex w16sdtdh wp14">
-  <w:p>
-    <w:pPr>
-      <w:pStyle w:val="Piedepgina"/>
-      <w:jc w:val="center"/>
-      <w:rPr>
-        <w:rFonts w:ascii="LM Roman 12" w:hAnsi="LM Roman 12"/>
-        <w:sz w:val="24"/>
-        <w:szCs w:val="24"/>
-      </w:rPr>
-    </w:pPr>
-    <w:r>
-      <w:rPr>
-        <w:rFonts w:ascii="LM Roman 12" w:hAnsi="LM Roman 12"/>
-        <w:sz w:val="24"/>
-        <w:szCs w:val="24"/>
-      </w:rPr>
-      <w:fldChar w:fldCharType="begin"/>
-    </w:r>
-    <w:r>
-      <w:rPr>
-        <w:rFonts w:ascii="LM Roman 12" w:hAnsi="LM Roman 12"/>
-        <w:sz w:val="24"/>
-        <w:szCs w:val="24"/>
-      </w:rPr>
-      <w:instrText>PAGE   \* MERGEFORMAT</w:instrText>
-    </w:r>
-    <w:r>
-      <w:rPr>
-        <w:rFonts w:ascii="LM Roman 12" w:hAnsi="LM Roman 12"/>
-        <w:sz w:val="24"/>
-        <w:szCs w:val="24"/>
-      </w:rPr>
-      <w:fldChar w:fldCharType="separate"/>
-    </w:r>
-    <w:r>
-      <w:rPr>
-        <w:rFonts w:ascii="LM Roman 12" w:hAnsi="LM Roman 12"/>
-        <w:sz w:val="24"/>
-        <w:szCs w:val="24"/>
-      </w:rPr>
-      <w:t>1</w:t>
-    </w:r>
-    <w:r>
-      <w:rPr>
-        <w:rFonts w:ascii="LM Roman 12" w:hAnsi="LM Roman 12"/>
-        <w:sz w:val="24"/>
-        <w:szCs w:val="24"/>
-      </w:rPr>
-      <w:fldChar w:fldCharType="end"/>
-    </w:r>
-  </w:p>
-  <w:p>
-    <w:pPr>
-      <w:pStyle w:val="Piedepgina"/>
-      <w:jc w:val="center"/>
-    </w:pPr>
-  </w:p>
-  <w:p>
-    <w:pPr>
-      <w:pStyle w:val="Piedepgina"/>
-      <w:jc w:val="center"/>
-    </w:pPr>
-  </w:p>
-  <w:p>
-    <w:pPr>
-      <w:pStyle w:val="Piedepgina"/>
-      <w:jc w:val="center"/>
-    </w:pPr>
-  </w:p>
-  <w:p>
-    <w:pPr>
-      <w:pStyle w:val="Piedepgina"/>
-      <w:jc w:val="center"/>
-    </w:pPr>
-  </w:p>
-  <w:p>
-    <w:pPr>
-      <w:pStyle w:val="Piedepgina"/>
-      <w:jc w:val="center"/>
-    </w:pPr>
-  </w:p>
-  <w:p>
-    <w:pPr>
-      <w:pStyle w:val="Piedepgina"/>
-      <w:jc w:val="center"/>
-    </w:pPr>
-  </w:p>
-  <w:p>
-    <w:pPr>
-      <w:pStyle w:val="Piedepgina"/>
-    </w:pPr>
-  </w:p>
-  <w:p>
-    <w:pPr>
-      <w:pStyle w:val="Piedepgina"/>
-    </w:pPr>
-  </w:p>
-  <w:p>
-    <w:pPr>
-      <w:pStyle w:val="Piedepgina"/>
-    </w:pPr>
-  </w:p>
-</w:ftr>
-</file>
-
-<file path=word/footer16.xml><?xml version="1.0" encoding="utf-8"?>
-<w:ftr xmlns:wpc="http://schemas.microsoft.com/office/word/2010/wordprocessingCanvas" xmlns:cx="http://schemas.microsoft.com/office/drawing/2014/chartex" xmlns:cx1="http://schemas.microsoft.com/office/drawing/2015/9/8/chartex" xmlns:cx2="http://schemas.microsoft.com/office/drawing/2015/10/21/chartex" xmlns:cx3="http://schemas.microsoft.com/office/drawing/2016/5/9/chartex" xmlns:cx4="http://schemas.microsoft.com/office/drawing/2016/5/10/chartex" xmlns:cx5="http://schemas.microsoft.com/office/drawing/2016/5/11/chartex" xmlns:cx6="http://schemas.microsoft.com/office/drawing/2016/5/12/chartex" xmlns:cx7="http://schemas.microsoft.com/office/drawing/2016/5/13/chartex" xmlns:cx8="http://schemas.microsoft.com/office/drawing/2016/5/14/chartex" xmlns:mc="http://schemas.openxmlformats.org/markup-compatibility/2006" xmlns:aink="http://schemas.microsoft.com/office/drawing/2016/ink" xmlns:am3d="http://schemas.microsoft.com/office/drawing/2017/model3d" xmlns:o="urn:schemas-microsoft-com:office:office" xmlns:oel="http://schemas.microsoft.com/office/2019/extlst" xmlns:r="http://schemas.openxmlformats.org/officeDocument/2006/relationships" xmlns:m="http://schemas.openxmlformats.org/officeDocument/2006/math" xmlns:v="urn:schemas-microsoft-com:vml" xmlns:wp14="http://schemas.microsoft.com/office/word/2010/wordprocessingDrawing" xmlns:wp="http://schemas.openxmlformats.org/drawingml/2006/wordprocessingDrawing" xmlns:w10="urn:schemas-microsoft-com:office:word" xmlns:w="http://schemas.openxmlformats.org/wordprocessingml/2006/main" xmlns:w14="http://schemas.microsoft.com/office/word/2010/wordml" xmlns:w15="http://schemas.microsoft.com/office/word/2012/wordml" xmlns:w16cex="http://schemas.microsoft.com/office/word/2018/wordml/cex" xmlns:w16cid="http://schemas.microsoft.com/office/word/2016/wordml/cid" xmlns:w16="http://schemas.microsoft.com/office/word/2018/wordml" xmlns:w16sdtdh="http://schemas.microsoft.com/office/word/2020/wordml/sdtdatahash" xmlns:w16se="http://schemas.microsoft.com/office/word/2015/wordml/symex" xmlns:wpg="http://schemas.microsoft.com/office/word/2010/wordprocessingGroup" xmlns:wpi="http://schemas.microsoft.com/office/word/2010/wordprocessingInk" xmlns:wne="http://schemas.microsoft.com/office/word/2006/wordml" xmlns:wps="http://schemas.microsoft.com/office/word/2010/wordprocessingShape" mc:Ignorable="w14 w15 w16se w16cid w16 w16cex w16sdtdh wp14">
-  <w:p>
-    <w:pPr>
-      <w:pStyle w:val="Piedepgina"/>
-      <w:rPr>
-        <w:rFonts w:ascii="LM Roman 12" w:hAnsi="LM Roman 12"/>
-        <w:sz w:val="24"/>
-        <w:szCs w:val="24"/>
-      </w:rPr>
-    </w:pPr>
-  </w:p>
-  <w:p>
-    <w:pPr>
-      <w:pStyle w:val="Piedepgina"/>
-      <w:jc w:val="center"/>
-    </w:pPr>
-  </w:p>
-  <w:p>
-    <w:pPr>
-      <w:pStyle w:val="Piedepgina"/>
-      <w:jc w:val="center"/>
-    </w:pPr>
-  </w:p>
-  <w:p>
-    <w:pPr>
-      <w:pStyle w:val="Piedepgina"/>
-      <w:jc w:val="center"/>
-    </w:pPr>
-  </w:p>
-  <w:p>
-    <w:pPr>
-      <w:pStyle w:val="Piedepgina"/>
-      <w:jc w:val="center"/>
-    </w:pPr>
-  </w:p>
-  <w:p>
-    <w:pPr>
-      <w:pStyle w:val="Piedepgina"/>
-      <w:jc w:val="center"/>
-    </w:pPr>
-  </w:p>
-  <w:p>
-    <w:pPr>
-      <w:pStyle w:val="Piedepgina"/>
-      <w:jc w:val="center"/>
-    </w:pPr>
-  </w:p>
-  <w:p>
-    <w:pPr>
-      <w:pStyle w:val="Piedepgina"/>
-    </w:pPr>
-  </w:p>
-  <w:p>
-    <w:pPr>
-      <w:pStyle w:val="Piedepgina"/>
-    </w:pPr>
-  </w:p>
-  <w:p>
-    <w:pPr>
-      <w:pStyle w:val="Piedepgina"/>
-    </w:pPr>
-  </w:p>
-</w:ftr>
-</file>
-
-<file path=word/footer17.xml><?xml version="1.0" encoding="utf-8"?>
-<w:ftr xmlns:wpc="http://schemas.microsoft.com/office/word/2010/wordprocessingCanvas" xmlns:cx="http://schemas.microsoft.com/office/drawing/2014/chartex" xmlns:cx1="http://schemas.microsoft.com/office/drawing/2015/9/8/chartex" xmlns:cx2="http://schemas.microsoft.com/office/drawing/2015/10/21/chartex" xmlns:cx3="http://schemas.microsoft.com/office/drawing/2016/5/9/chartex" xmlns:cx4="http://schemas.microsoft.com/office/drawing/2016/5/10/chartex" xmlns:cx5="http://schemas.microsoft.com/office/drawing/2016/5/11/chartex" xmlns:cx6="http://schemas.microsoft.com/office/drawing/2016/5/12/chartex" xmlns:cx7="http://schemas.microsoft.com/office/drawing/2016/5/13/chartex" xmlns:cx8="http://schemas.microsoft.com/office/drawing/2016/5/14/chartex" xmlns:mc="http://schemas.openxmlformats.org/markup-compatibility/2006" xmlns:aink="http://schemas.microsoft.com/office/drawing/2016/ink" xmlns:am3d="http://schemas.microsoft.com/office/drawing/2017/model3d" xmlns:o="urn:schemas-microsoft-com:office:office" xmlns:oel="http://schemas.microsoft.com/office/2019/extlst" xmlns:r="http://schemas.openxmlformats.org/officeDocument/2006/relationships" xmlns:m="http://schemas.openxmlformats.org/officeDocument/2006/math" xmlns:v="urn:schemas-microsoft-com:vml" xmlns:wp14="http://schemas.microsoft.com/office/word/2010/wordprocessingDrawing" xmlns:wp="http://schemas.openxmlformats.org/drawingml/2006/wordprocessingDrawing" xmlns:w10="urn:schemas-microsoft-com:office:word" xmlns:w="http://schemas.openxmlformats.org/wordprocessingml/2006/main" xmlns:w14="http://schemas.microsoft.com/office/word/2010/wordml" xmlns:w15="http://schemas.microsoft.com/office/word/2012/wordml" xmlns:w16cex="http://schemas.microsoft.com/office/word/2018/wordml/cex" xmlns:w16cid="http://schemas.microsoft.com/office/word/2016/wordml/cid" xmlns:w16="http://schemas.microsoft.com/office/word/2018/wordml" xmlns:w16sdtdh="http://schemas.microsoft.com/office/word/2020/wordml/sdtdatahash" xmlns:w16se="http://schemas.microsoft.com/office/word/2015/wordml/symex" xmlns:wpg="http://schemas.microsoft.com/office/word/2010/wordprocessingGroup" xmlns:wpi="http://schemas.microsoft.com/office/word/2010/wordprocessingInk" xmlns:wne="http://schemas.microsoft.com/office/word/2006/wordml" xmlns:wps="http://schemas.microsoft.com/office/word/2010/wordprocessingShape" mc:Ignorable="w14 w15 w16se w16cid w16 w16cex w16sdtdh wp14">
-  <w:p>
-    <w:pPr>
-      <w:pStyle w:val="Piedepgina"/>
-    </w:pPr>
-  </w:p>
-  <w:p>
-    <w:pPr>
-      <w:pStyle w:val="Piedepgina"/>
-    </w:pPr>
-  </w:p>
-  <w:p>
-    <w:pPr>
-      <w:pStyle w:val="Piedepgina"/>
-    </w:pPr>
-  </w:p>
-</w:ftr>
-</file>
-
-<file path=word/footer18.xml><?xml version="1.0" encoding="utf-8"?>
-<w:ftr xmlns:wpc="http://schemas.microsoft.com/office/word/2010/wordprocessingCanvas" xmlns:cx="http://schemas.microsoft.com/office/drawing/2014/chartex" xmlns:cx1="http://schemas.microsoft.com/office/drawing/2015/9/8/chartex" xmlns:cx2="http://schemas.microsoft.com/office/drawing/2015/10/21/chartex" xmlns:cx3="http://schemas.microsoft.com/office/drawing/2016/5/9/chartex" xmlns:cx4="http://schemas.microsoft.com/office/drawing/2016/5/10/chartex" xmlns:cx5="http://schemas.microsoft.com/office/drawing/2016/5/11/chartex" xmlns:cx6="http://schemas.microsoft.com/office/drawing/2016/5/12/chartex" xmlns:cx7="http://schemas.microsoft.com/office/drawing/2016/5/13/chartex" xmlns:cx8="http://schemas.microsoft.com/office/drawing/2016/5/14/chartex" xmlns:mc="http://schemas.openxmlformats.org/markup-compatibility/2006" xmlns:aink="http://schemas.microsoft.com/office/drawing/2016/ink" xmlns:am3d="http://schemas.microsoft.com/office/drawing/2017/model3d" xmlns:o="urn:schemas-microsoft-com:office:office" xmlns:oel="http://schemas.microsoft.com/office/2019/extlst" xmlns:r="http://schemas.openxmlformats.org/officeDocument/2006/relationships" xmlns:m="http://schemas.openxmlformats.org/officeDocument/2006/math" xmlns:v="urn:schemas-microsoft-com:vml" xmlns:wp14="http://schemas.microsoft.com/office/word/2010/wordprocessingDrawing" xmlns:wp="http://schemas.openxmlformats.org/drawingml/2006/wordprocessingDrawing" xmlns:w10="urn:schemas-microsoft-com:office:word" xmlns:w="http://schemas.openxmlformats.org/wordprocessingml/2006/main" xmlns:w14="http://schemas.microsoft.com/office/word/2010/wordml" xmlns:w15="http://schemas.microsoft.com/office/word/2012/wordml" xmlns:w16cex="http://schemas.microsoft.com/office/word/2018/wordml/cex" xmlns:w16cid="http://schemas.microsoft.com/office/word/2016/wordml/cid" xmlns:w16="http://schemas.microsoft.com/office/word/2018/wordml" xmlns:w16sdtdh="http://schemas.microsoft.com/office/word/2020/wordml/sdtdatahash" xmlns:w16se="http://schemas.microsoft.com/office/word/2015/wordml/symex" xmlns:wpg="http://schemas.microsoft.com/office/word/2010/wordprocessingGroup" xmlns:wpi="http://schemas.microsoft.com/office/word/2010/wordprocessingInk" xmlns:wne="http://schemas.microsoft.com/office/word/2006/wordml" xmlns:wps="http://schemas.microsoft.com/office/word/2010/wordprocessingShape" mc:Ignorable="w14 w15 w16se w16cid w16 w16cex w16sdtdh wp14">
-  <w:p>
-    <w:pPr>
-      <w:pStyle w:val="Piedepgina"/>
-    </w:pPr>
-  </w:p>
-  <w:p>
-    <w:pPr>
-      <w:pStyle w:val="Piedepgina"/>
-    </w:pPr>
-  </w:p>
-  <w:p>
-    <w:pPr>
-      <w:pStyle w:val="Piedepgina"/>
-    </w:pPr>
-  </w:p>
-  <w:p>
-    <w:pPr>
-      <w:pStyle w:val="Piedepgina"/>
-    </w:pPr>
-  </w:p>
-</w:ftr>
-</file>
-
-<file path=word/footer19.xml><?xml version="1.0" encoding="utf-8"?>
-<w:ftr xmlns:wpc="http://schemas.microsoft.com/office/word/2010/wordprocessingCanvas" xmlns:cx="http://schemas.microsoft.com/office/drawing/2014/chartex" xmlns:cx1="http://schemas.microsoft.com/office/drawing/2015/9/8/chartex" xmlns:cx2="http://schemas.microsoft.com/office/drawing/2015/10/21/chartex" xmlns:cx3="http://schemas.microsoft.com/office/drawing/2016/5/9/chartex" xmlns:cx4="http://schemas.microsoft.com/office/drawing/2016/5/10/chartex" xmlns:cx5="http://schemas.microsoft.com/office/drawing/2016/5/11/chartex" xmlns:cx6="http://schemas.microsoft.com/office/drawing/2016/5/12/chartex" xmlns:cx7="http://schemas.microsoft.com/office/drawing/2016/5/13/chartex" xmlns:cx8="http://schemas.microsoft.com/office/drawing/2016/5/14/chartex" xmlns:mc="http://schemas.openxmlformats.org/markup-compatibility/2006" xmlns:aink="http://schemas.microsoft.com/office/drawing/2016/ink" xmlns:am3d="http://schemas.microsoft.com/office/drawing/2017/model3d" xmlns:o="urn:schemas-microsoft-com:office:office" xmlns:oel="http://schemas.microsoft.com/office/2019/extlst" xmlns:r="http://schemas.openxmlformats.org/officeDocument/2006/relationships" xmlns:m="http://schemas.openxmlformats.org/officeDocument/2006/math" xmlns:v="urn:schemas-microsoft-com:vml" xmlns:wp14="http://schemas.microsoft.com/office/word/2010/wordprocessingDrawing" xmlns:wp="http://schemas.openxmlformats.org/drawingml/2006/wordprocessingDrawing" xmlns:w10="urn:schemas-microsoft-com:office:word" xmlns:w="http://schemas.openxmlformats.org/wordprocessingml/2006/main" xmlns:w14="http://schemas.microsoft.com/office/word/2010/wordml" xmlns:w15="http://schemas.microsoft.com/office/word/2012/wordml" xmlns:w16cex="http://schemas.microsoft.com/office/word/2018/wordml/cex" xmlns:w16cid="http://schemas.microsoft.com/office/word/2016/wordml/cid" xmlns:w16="http://schemas.microsoft.com/office/word/2018/wordml" xmlns:w16sdtdh="http://schemas.microsoft.com/office/word/2020/wordml/sdtdatahash" xmlns:w16se="http://schemas.microsoft.com/office/word/2015/wordml/symex" xmlns:wpg="http://schemas.microsoft.com/office/word/2010/wordprocessingGroup" xmlns:wpi="http://schemas.microsoft.com/office/word/2010/wordprocessingInk" xmlns:wne="http://schemas.microsoft.com/office/word/2006/wordml" xmlns:wps="http://schemas.microsoft.com/office/word/2010/wordprocessingShape" mc:Ignorable="w14 w15 w16se w16cid w16 w16cex w16sdtdh wp14">
-  <w:p>
-    <w:pPr>
-      <w:pStyle w:val="Piedepgina"/>
-      <w:jc w:val="center"/>
-      <w:rPr>
-        <w:rFonts w:ascii="LM Roman 12" w:hAnsi="LM Roman 12"/>
-        <w:sz w:val="24"/>
-        <w:szCs w:val="24"/>
-      </w:rPr>
-    </w:pPr>
-    <w:r>
-      <w:rPr>
-        <w:rFonts w:ascii="LM Roman 12" w:hAnsi="LM Roman 12"/>
-        <w:sz w:val="24"/>
-        <w:szCs w:val="24"/>
-      </w:rPr>
-      <w:fldChar w:fldCharType="begin"/>
-    </w:r>
-    <w:r>
-      <w:rPr>
-        <w:rFonts w:ascii="LM Roman 12" w:hAnsi="LM Roman 12"/>
-        <w:sz w:val="24"/>
-        <w:szCs w:val="24"/>
-      </w:rPr>
-      <w:instrText>PAGE   \* MERGEFORMAT</w:instrText>
-    </w:r>
-    <w:r>
-      <w:rPr>
-        <w:rFonts w:ascii="LM Roman 12" w:hAnsi="LM Roman 12"/>
-        <w:sz w:val="24"/>
-        <w:szCs w:val="24"/>
-      </w:rPr>
-      <w:fldChar w:fldCharType="separate"/>
-    </w:r>
-    <w:r>
-      <w:rPr>
-        <w:rFonts w:ascii="LM Roman 12" w:hAnsi="LM Roman 12"/>
-        <w:sz w:val="24"/>
-        <w:szCs w:val="24"/>
-      </w:rPr>
-      <w:t>1</w:t>
-    </w:r>
-    <w:r>
-      <w:rPr>
-        <w:rFonts w:ascii="LM Roman 12" w:hAnsi="LM Roman 12"/>
-        <w:sz w:val="24"/>
-        <w:szCs w:val="24"/>
-      </w:rPr>
-      <w:fldChar w:fldCharType="end"/>
-    </w:r>
-  </w:p>
-  <w:p>
-    <w:pPr>
-      <w:pStyle w:val="Piedepgina"/>
-      <w:jc w:val="center"/>
-    </w:pPr>
-  </w:p>
-  <w:p>
-    <w:pPr>
-      <w:pStyle w:val="Piedepgina"/>
-      <w:jc w:val="center"/>
-    </w:pPr>
-  </w:p>
-  <w:p>
-    <w:pPr>
-      <w:pStyle w:val="Piedepgina"/>
-      <w:jc w:val="center"/>
-    </w:pPr>
-  </w:p>
-  <w:p>
-    <w:pPr>
-      <w:pStyle w:val="Piedepgina"/>
-      <w:jc w:val="center"/>
-    </w:pPr>
-  </w:p>
-  <w:p>
-    <w:pPr>
-      <w:pStyle w:val="Piedepgina"/>
-      <w:jc w:val="center"/>
-    </w:pPr>
-  </w:p>
-  <w:p>
-    <w:pPr>
-      <w:pStyle w:val="Piedepgina"/>
-      <w:jc w:val="center"/>
-    </w:pPr>
-  </w:p>
-  <w:p>
-    <w:pPr>
-      <w:pStyle w:val="Piedepgina"/>
-    </w:pPr>
-  </w:p>
-  <w:p>
-    <w:pPr>
-      <w:pStyle w:val="Piedepgina"/>
-    </w:pPr>
-  </w:p>
-  <w:p>
-    <w:pPr>
-      <w:pStyle w:val="Piedepgina"/>
-    </w:pPr>
-  </w:p>
-</w:ftr>
-</file>
-
-<file path=word/footer2.xml><?xml version="1.0" encoding="utf-8"?>
-<w:ftr xmlns:wpc="http://schemas.microsoft.com/office/word/2010/wordprocessingCanvas" xmlns:cx="http://schemas.microsoft.com/office/drawing/2014/chartex" xmlns:cx1="http://schemas.microsoft.com/office/drawing/2015/9/8/chartex" xmlns:cx2="http://schemas.microsoft.com/office/drawing/2015/10/21/chartex" xmlns:cx3="http://schemas.microsoft.com/office/drawing/2016/5/9/chartex" xmlns:cx4="http://schemas.microsoft.com/office/drawing/2016/5/10/chartex" xmlns:cx5="http://schemas.microsoft.com/office/drawing/2016/5/11/chartex" xmlns:cx6="http://schemas.microsoft.com/office/drawing/2016/5/12/chartex" xmlns:cx7="http://schemas.microsoft.com/office/drawing/2016/5/13/chartex" xmlns:cx8="http://schemas.microsoft.com/office/drawing/2016/5/14/chartex" xmlns:mc="http://schemas.openxmlformats.org/markup-compatibility/2006" xmlns:aink="http://schemas.microsoft.com/office/drawing/2016/ink" xmlns:am3d="http://schemas.microsoft.com/office/drawing/2017/model3d" xmlns:o="urn:schemas-microsoft-com:office:office" xmlns:oel="http://schemas.microsoft.com/office/2019/extlst" xmlns:r="http://schemas.openxmlformats.org/officeDocument/2006/relationships" xmlns:m="http://schemas.openxmlformats.org/officeDocument/2006/math" xmlns:v="urn:schemas-microsoft-com:vml" xmlns:wp14="http://schemas.microsoft.com/office/word/2010/wordprocessingDrawing" xmlns:wp="http://schemas.openxmlformats.org/drawingml/2006/wordprocessingDrawing" xmlns:w10="urn:schemas-microsoft-com:office:word" xmlns:w="http://schemas.openxmlformats.org/wordprocessingml/2006/main" xmlns:w14="http://schemas.microsoft.com/office/word/2010/wordml" xmlns:w15="http://schemas.microsoft.com/office/word/2012/wordml" xmlns:w16cex="http://schemas.microsoft.com/office/word/2018/wordml/cex" xmlns:w16cid="http://schemas.microsoft.com/office/word/2016/wordml/cid" xmlns:w16="http://schemas.microsoft.com/office/word/2018/wordml" xmlns:w16sdtdh="http://schemas.microsoft.com/office/word/2020/wordml/sdtdatahash" xmlns:w16se="http://schemas.microsoft.com/office/word/2015/wordml/symex" xmlns:wpg="http://schemas.microsoft.com/office/word/2010/wordprocessingGroup" xmlns:wpi="http://schemas.microsoft.com/office/word/2010/wordprocessingInk" xmlns:wne="http://schemas.microsoft.com/office/word/2006/wordml" xmlns:wps="http://schemas.microsoft.com/office/word/2010/wordprocessingShape" mc:Ignorable="w14 w15 w16se w16cid w16 w16cex w16sdtdh wp14">
-  <w:p>
-    <w:pPr>
-      <w:pStyle w:val="Piedepgina"/>
-    </w:pPr>
-  </w:p>
-</w:ftr>
-</file>
-
-<file path=word/footer20.xml><?xml version="1.0" encoding="utf-8"?>
-<w:ftr xmlns:wpc="http://schemas.microsoft.com/office/word/2010/wordprocessingCanvas" xmlns:cx="http://schemas.microsoft.com/office/drawing/2014/chartex" xmlns:cx1="http://schemas.microsoft.com/office/drawing/2015/9/8/chartex" xmlns:cx2="http://schemas.microsoft.com/office/drawing/2015/10/21/chartex" xmlns:cx3="http://schemas.microsoft.com/office/drawing/2016/5/9/chartex" xmlns:cx4="http://schemas.microsoft.com/office/drawing/2016/5/10/chartex" xmlns:cx5="http://schemas.microsoft.com/office/drawing/2016/5/11/chartex" xmlns:cx6="http://schemas.microsoft.com/office/drawing/2016/5/12/chartex" xmlns:cx7="http://schemas.microsoft.com/office/drawing/2016/5/13/chartex" xmlns:cx8="http://schemas.microsoft.com/office/drawing/2016/5/14/chartex" xmlns:mc="http://schemas.openxmlformats.org/markup-compatibility/2006" xmlns:aink="http://schemas.microsoft.com/office/drawing/2016/ink" xmlns:am3d="http://schemas.microsoft.com/office/drawing/2017/model3d" xmlns:o="urn:schemas-microsoft-com:office:office" xmlns:oel="http://schemas.microsoft.com/office/2019/extlst" xmlns:r="http://schemas.openxmlformats.org/officeDocument/2006/relationships" xmlns:m="http://schemas.openxmlformats.org/officeDocument/2006/math" xmlns:v="urn:schemas-microsoft-com:vml" xmlns:wp14="http://schemas.microsoft.com/office/word/2010/wordprocessingDrawing" xmlns:wp="http://schemas.openxmlformats.org/drawingml/2006/wordprocessingDrawing" xmlns:w10="urn:schemas-microsoft-com:office:word" xmlns:w="http://schemas.openxmlformats.org/wordprocessingml/2006/main" xmlns:w14="http://schemas.microsoft.com/office/word/2010/wordml" xmlns:w15="http://schemas.microsoft.com/office/word/2012/wordml" xmlns:w16cex="http://schemas.microsoft.com/office/word/2018/wordml/cex" xmlns:w16cid="http://schemas.microsoft.com/office/word/2016/wordml/cid" xmlns:w16="http://schemas.microsoft.com/office/word/2018/wordml" xmlns:w16sdtdh="http://schemas.microsoft.com/office/word/2020/wordml/sdtdatahash" xmlns:w16se="http://schemas.microsoft.com/office/word/2015/wordml/symex" xmlns:wpg="http://schemas.microsoft.com/office/word/2010/wordprocessingGroup" xmlns:wpi="http://schemas.microsoft.com/office/word/2010/wordprocessingInk" xmlns:wne="http://schemas.microsoft.com/office/word/2006/wordml" xmlns:wps="http://schemas.microsoft.com/office/word/2010/wordprocessingShape" mc:Ignorable="w14 w15 w16se w16cid w16 w16cex w16sdtdh wp14">
-  <w:p>
-    <w:pPr>
-      <w:pStyle w:val="Piedepgina"/>
-      <w:jc w:val="center"/>
-    </w:pPr>
-  </w:p>
-  <w:p>
-    <w:pPr>
-      <w:pStyle w:val="Piedepgina"/>
-      <w:jc w:val="center"/>
-    </w:pPr>
-  </w:p>
-  <w:p>
-    <w:pPr>
-      <w:pStyle w:val="Piedepgina"/>
-      <w:jc w:val="center"/>
-    </w:pPr>
-  </w:p>
-  <w:p>
-    <w:pPr>
-      <w:pStyle w:val="Piedepgina"/>
-      <w:jc w:val="center"/>
-    </w:pPr>
-  </w:p>
-  <w:p>
-    <w:pPr>
-      <w:pStyle w:val="Piedepgina"/>
-      <w:jc w:val="center"/>
-    </w:pPr>
-  </w:p>
-  <w:p>
-    <w:pPr>
-      <w:pStyle w:val="Piedepgina"/>
-      <w:jc w:val="center"/>
-    </w:pPr>
-  </w:p>
-  <w:p>
-    <w:pPr>
-      <w:pStyle w:val="Piedepgina"/>
-    </w:pPr>
-  </w:p>
-  <w:p>
-    <w:pPr>
-      <w:pStyle w:val="Piedepgina"/>
-    </w:pPr>
-  </w:p>
-  <w:p>
-    <w:pPr>
-      <w:pStyle w:val="Piedepgina"/>
-    </w:pPr>
-  </w:p>
-</w:ftr>
-</file>
-
-<file path=word/footer21.xml><?xml version="1.0" encoding="utf-8"?>
-<w:ftr xmlns:wpc="http://schemas.microsoft.com/office/word/2010/wordprocessingCanvas" xmlns:cx="http://schemas.microsoft.com/office/drawing/2014/chartex" xmlns:cx1="http://schemas.microsoft.com/office/drawing/2015/9/8/chartex" xmlns:cx2="http://schemas.microsoft.com/office/drawing/2015/10/21/chartex" xmlns:cx3="http://schemas.microsoft.com/office/drawing/2016/5/9/chartex" xmlns:cx4="http://schemas.microsoft.com/office/drawing/2016/5/10/chartex" xmlns:cx5="http://schemas.microsoft.com/office/drawing/2016/5/11/chartex" xmlns:cx6="http://schemas.microsoft.com/office/drawing/2016/5/12/chartex" xmlns:cx7="http://schemas.microsoft.com/office/drawing/2016/5/13/chartex" xmlns:cx8="http://schemas.microsoft.com/office/drawing/2016/5/14/chartex" xmlns:mc="http://schemas.openxmlformats.org/markup-compatibility/2006" xmlns:aink="http://schemas.microsoft.com/office/drawing/2016/ink" xmlns:am3d="http://schemas.microsoft.com/office/drawing/2017/model3d" xmlns:o="urn:schemas-microsoft-com:office:office" xmlns:oel="http://schemas.microsoft.com/office/2019/extlst" xmlns:r="http://schemas.openxmlformats.org/officeDocument/2006/relationships" xmlns:m="http://schemas.openxmlformats.org/officeDocument/2006/math" xmlns:v="urn:schemas-microsoft-com:vml" xmlns:wp14="http://schemas.microsoft.com/office/word/2010/wordprocessingDrawing" xmlns:wp="http://schemas.openxmlformats.org/drawingml/2006/wordprocessingDrawing" xmlns:w10="urn:schemas-microsoft-com:office:word" xmlns:w="http://schemas.openxmlformats.org/wordprocessingml/2006/main" xmlns:w14="http://schemas.microsoft.com/office/word/2010/wordml" xmlns:w15="http://schemas.microsoft.com/office/word/2012/wordml" xmlns:w16cex="http://schemas.microsoft.com/office/word/2018/wordml/cex" xmlns:w16cid="http://schemas.microsoft.com/office/word/2016/wordml/cid" xmlns:w16="http://schemas.microsoft.com/office/word/2018/wordml" xmlns:w16sdtdh="http://schemas.microsoft.com/office/word/2020/wordml/sdtdatahash" xmlns:w16se="http://schemas.microsoft.com/office/word/2015/wordml/symex" xmlns:wpg="http://schemas.microsoft.com/office/word/2010/wordprocessingGroup" xmlns:wpi="http://schemas.microsoft.com/office/word/2010/wordprocessingInk" xmlns:wne="http://schemas.microsoft.com/office/word/2006/wordml" xmlns:wps="http://schemas.microsoft.com/office/word/2010/wordprocessingShape" mc:Ignorable="w14 w15 w16se w16cid w16 w16cex w16sdtdh wp14">
-  <w:p>
-    <w:pPr>
-      <w:pStyle w:val="Piedepgina"/>
-      <w:jc w:val="center"/>
-    </w:pPr>
-  </w:p>
-  <w:p>
-    <w:pPr>
-      <w:pStyle w:val="Piedepgina"/>
-    </w:pPr>
-  </w:p>
-  <w:p>
-    <w:pPr>
-      <w:pStyle w:val="Piedepgina"/>
-    </w:pPr>
-  </w:p>
-</w:ftr>
-</file>
-
-<file path=word/footer22.xml><?xml version="1.0" encoding="utf-8"?>
-<w:ftr xmlns:wpc="http://schemas.microsoft.com/office/word/2010/wordprocessingCanvas" xmlns:cx="http://schemas.microsoft.com/office/drawing/2014/chartex" xmlns:cx1="http://schemas.microsoft.com/office/drawing/2015/9/8/chartex" xmlns:cx2="http://schemas.microsoft.com/office/drawing/2015/10/21/chartex" xmlns:cx3="http://schemas.microsoft.com/office/drawing/2016/5/9/chartex" xmlns:cx4="http://schemas.microsoft.com/office/drawing/2016/5/10/chartex" xmlns:cx5="http://schemas.microsoft.com/office/drawing/2016/5/11/chartex" xmlns:cx6="http://schemas.microsoft.com/office/drawing/2016/5/12/chartex" xmlns:cx7="http://schemas.microsoft.com/office/drawing/2016/5/13/chartex" xmlns:cx8="http://schemas.microsoft.com/office/drawing/2016/5/14/chartex" xmlns:mc="http://schemas.openxmlformats.org/markup-compatibility/2006" xmlns:aink="http://schemas.microsoft.com/office/drawing/2016/ink" xmlns:am3d="http://schemas.microsoft.com/office/drawing/2017/model3d" xmlns:o="urn:schemas-microsoft-com:office:office" xmlns:oel="http://schemas.microsoft.com/office/2019/extlst" xmlns:r="http://schemas.openxmlformats.org/officeDocument/2006/relationships" xmlns:m="http://schemas.openxmlformats.org/officeDocument/2006/math" xmlns:v="urn:schemas-microsoft-com:vml" xmlns:wp14="http://schemas.microsoft.com/office/word/2010/wordprocessingDrawing" xmlns:wp="http://schemas.openxmlformats.org/drawingml/2006/wordprocessingDrawing" xmlns:w10="urn:schemas-microsoft-com:office:word" xmlns:w="http://schemas.openxmlformats.org/wordprocessingml/2006/main" xmlns:w14="http://schemas.microsoft.com/office/word/2010/wordml" xmlns:w15="http://schemas.microsoft.com/office/word/2012/wordml" xmlns:w16cex="http://schemas.microsoft.com/office/word/2018/wordml/cex" xmlns:w16cid="http://schemas.microsoft.com/office/word/2016/wordml/cid" xmlns:w16="http://schemas.microsoft.com/office/word/2018/wordml" xmlns:w16sdtdh="http://schemas.microsoft.com/office/word/2020/wordml/sdtdatahash" xmlns:w16se="http://schemas.microsoft.com/office/word/2015/wordml/symex" xmlns:wpg="http://schemas.microsoft.com/office/word/2010/wordprocessingGroup" xmlns:wpi="http://schemas.microsoft.com/office/word/2010/wordprocessingInk" xmlns:wne="http://schemas.microsoft.com/office/word/2006/wordml" xmlns:wps="http://schemas.microsoft.com/office/word/2010/wordprocessingShape" mc:Ignorable="w14 w15 w16se w16cid w16 w16cex w16sdtdh wp14">
-  <w:p>
-    <w:pPr>
-      <w:pStyle w:val="Piedepgina"/>
-    </w:pPr>
-  </w:p>
-  <w:p>
-    <w:pPr>
-      <w:pStyle w:val="Piedepgina"/>
-    </w:pPr>
-  </w:p>
-  <w:p>
-    <w:pPr>
-      <w:pStyle w:val="Piedepgina"/>
-    </w:pPr>
-  </w:p>
-  <w:p>
-    <w:pPr>
-      <w:pStyle w:val="Piedepgina"/>
-    </w:pPr>
-  </w:p>
-</w:ftr>
-</file>
-
-<file path=word/footer23.xml><?xml version="1.0" encoding="utf-8"?>
-<w:ftr xmlns:wpc="http://schemas.microsoft.com/office/word/2010/wordprocessingCanvas" xmlns:cx="http://schemas.microsoft.com/office/drawing/2014/chartex" xmlns:cx1="http://schemas.microsoft.com/office/drawing/2015/9/8/chartex" xmlns:cx2="http://schemas.microsoft.com/office/drawing/2015/10/21/chartex" xmlns:cx3="http://schemas.microsoft.com/office/drawing/2016/5/9/chartex" xmlns:cx4="http://schemas.microsoft.com/office/drawing/2016/5/10/chartex" xmlns:cx5="http://schemas.microsoft.com/office/drawing/2016/5/11/chartex" xmlns:cx6="http://schemas.microsoft.com/office/drawing/2016/5/12/chartex" xmlns:cx7="http://schemas.microsoft.com/office/drawing/2016/5/13/chartex" xmlns:cx8="http://schemas.microsoft.com/office/drawing/2016/5/14/chartex" xmlns:mc="http://schemas.openxmlformats.org/markup-compatibility/2006" xmlns:aink="http://schemas.microsoft.com/office/drawing/2016/ink" xmlns:am3d="http://schemas.microsoft.com/office/drawing/2017/model3d" xmlns:o="urn:schemas-microsoft-com:office:office" xmlns:oel="http://schemas.microsoft.com/office/2019/extlst" xmlns:r="http://schemas.openxmlformats.org/officeDocument/2006/relationships" xmlns:m="http://schemas.openxmlformats.org/officeDocument/2006/math" xmlns:v="urn:schemas-microsoft-com:vml" xmlns:wp14="http://schemas.microsoft.com/office/word/2010/wordprocessingDrawing" xmlns:wp="http://schemas.openxmlformats.org/drawingml/2006/wordprocessingDrawing" xmlns:w10="urn:schemas-microsoft-com:office:word" xmlns:w="http://schemas.openxmlformats.org/wordprocessingml/2006/main" xmlns:w14="http://schemas.microsoft.com/office/word/2010/wordml" xmlns:w15="http://schemas.microsoft.com/office/word/2012/wordml" xmlns:w16cex="http://schemas.microsoft.com/office/word/2018/wordml/cex" xmlns:w16cid="http://schemas.microsoft.com/office/word/2016/wordml/cid" xmlns:w16="http://schemas.microsoft.com/office/word/2018/wordml" xmlns:w16sdtdh="http://schemas.microsoft.com/office/word/2020/wordml/sdtdatahash" xmlns:w16se="http://schemas.microsoft.com/office/word/2015/wordml/symex" xmlns:wpg="http://schemas.microsoft.com/office/word/2010/wordprocessingGroup" xmlns:wpi="http://schemas.microsoft.com/office/word/2010/wordprocessingInk" xmlns:wne="http://schemas.microsoft.com/office/word/2006/wordml" xmlns:wps="http://schemas.microsoft.com/office/word/2010/wordprocessingShape" mc:Ignorable="w14 w15 w16se w16cid w16 w16cex w16sdtdh wp14">
-  <w:p>
-    <w:pPr>
-      <w:pStyle w:val="Piedepgina"/>
-      <w:jc w:val="center"/>
-      <w:rPr>
-        <w:rFonts w:ascii="LM Roman 12" w:hAnsi="LM Roman 12"/>
-        <w:sz w:val="24"/>
-        <w:szCs w:val="24"/>
-      </w:rPr>
-    </w:pPr>
-    <w:r>
-      <w:rPr>
-        <w:rFonts w:ascii="LM Roman 12" w:hAnsi="LM Roman 12"/>
-        <w:sz w:val="24"/>
-        <w:szCs w:val="24"/>
-      </w:rPr>
-      <w:fldChar w:fldCharType="begin"/>
-    </w:r>
-    <w:r>
-      <w:rPr>
-        <w:rFonts w:ascii="LM Roman 12" w:hAnsi="LM Roman 12"/>
-        <w:sz w:val="24"/>
-        <w:szCs w:val="24"/>
-      </w:rPr>
-      <w:instrText>PAGE   \* MERGEFORMAT</w:instrText>
-    </w:r>
-    <w:r>
-      <w:rPr>
-        <w:rFonts w:ascii="LM Roman 12" w:hAnsi="LM Roman 12"/>
-        <w:sz w:val="24"/>
-        <w:szCs w:val="24"/>
-      </w:rPr>
-      <w:fldChar w:fldCharType="separate"/>
-    </w:r>
-    <w:r>
-      <w:rPr>
-        <w:rFonts w:ascii="LM Roman 12" w:hAnsi="LM Roman 12"/>
-        <w:sz w:val="24"/>
-        <w:szCs w:val="24"/>
-      </w:rPr>
-      <w:t>35</w:t>
-    </w:r>
-    <w:r>
-      <w:rPr>
-        <w:rFonts w:ascii="LM Roman 12" w:hAnsi="LM Roman 12"/>
-        <w:sz w:val="24"/>
-        <w:szCs w:val="24"/>
-      </w:rPr>
-      <w:fldChar w:fldCharType="end"/>
-    </w:r>
-  </w:p>
-  <w:p>
-    <w:pPr>
-      <w:pStyle w:val="Piedepgina"/>
-      <w:jc w:val="center"/>
-    </w:pPr>
-  </w:p>
-  <w:p>
-    <w:pPr>
-      <w:pStyle w:val="Piedepgina"/>
-      <w:jc w:val="center"/>
-    </w:pPr>
-  </w:p>
-  <w:p>
-    <w:pPr>
-      <w:pStyle w:val="Piedepgina"/>
-      <w:jc w:val="center"/>
-    </w:pPr>
-  </w:p>
-  <w:p>
-    <w:pPr>
-      <w:pStyle w:val="Piedepgina"/>
-      <w:jc w:val="center"/>
-    </w:pPr>
-  </w:p>
-  <w:p>
-    <w:pPr>
-      <w:pStyle w:val="Piedepgina"/>
-      <w:jc w:val="center"/>
-    </w:pPr>
-  </w:p>
-  <w:p>
-    <w:pPr>
-      <w:pStyle w:val="Piedepgina"/>
-      <w:jc w:val="center"/>
-    </w:pPr>
-  </w:p>
-  <w:p>
-    <w:pPr>
-      <w:pStyle w:val="Piedepgina"/>
-    </w:pPr>
-  </w:p>
-  <w:p>
-    <w:pPr>
-      <w:pStyle w:val="Piedepgina"/>
-    </w:pPr>
-  </w:p>
-  <w:p>
-    <w:pPr>
-      <w:pStyle w:val="Piedepgina"/>
-    </w:pPr>
-  </w:p>
-  <w:p>
-    <w:pPr>
-      <w:pStyle w:val="Piedepgina"/>
-    </w:pPr>
-  </w:p>
-</w:ftr>
-</file>
-
-<file path=word/footer24.xml><?xml version="1.0" encoding="utf-8"?>
-<w:ftr xmlns:wpc="http://schemas.microsoft.com/office/word/2010/wordprocessingCanvas" xmlns:cx="http://schemas.microsoft.com/office/drawing/2014/chartex" xmlns:cx1="http://schemas.microsoft.com/office/drawing/2015/9/8/chartex" xmlns:cx2="http://schemas.microsoft.com/office/drawing/2015/10/21/chartex" xmlns:cx3="http://schemas.microsoft.com/office/drawing/2016/5/9/chartex" xmlns:cx4="http://schemas.microsoft.com/office/drawing/2016/5/10/chartex" xmlns:cx5="http://schemas.microsoft.com/office/drawing/2016/5/11/chartex" xmlns:cx6="http://schemas.microsoft.com/office/drawing/2016/5/12/chartex" xmlns:cx7="http://schemas.microsoft.com/office/drawing/2016/5/13/chartex" xmlns:cx8="http://schemas.microsoft.com/office/drawing/2016/5/14/chartex" xmlns:mc="http://schemas.openxmlformats.org/markup-compatibility/2006" xmlns:aink="http://schemas.microsoft.com/office/drawing/2016/ink" xmlns:am3d="http://schemas.microsoft.com/office/drawing/2017/model3d" xmlns:o="urn:schemas-microsoft-com:office:office" xmlns:oel="http://schemas.microsoft.com/office/2019/extlst" xmlns:r="http://schemas.openxmlformats.org/officeDocument/2006/relationships" xmlns:m="http://schemas.openxmlformats.org/officeDocument/2006/math" xmlns:v="urn:schemas-microsoft-com:vml" xmlns:wp14="http://schemas.microsoft.com/office/word/2010/wordprocessingDrawing" xmlns:wp="http://schemas.openxmlformats.org/drawingml/2006/wordprocessingDrawing" xmlns:w10="urn:schemas-microsoft-com:office:word" xmlns:w="http://schemas.openxmlformats.org/wordprocessingml/2006/main" xmlns:w14="http://schemas.microsoft.com/office/word/2010/wordml" xmlns:w15="http://schemas.microsoft.com/office/word/2012/wordml" xmlns:w16cex="http://schemas.microsoft.com/office/word/2018/wordml/cex" xmlns:w16cid="http://schemas.microsoft.com/office/word/2016/wordml/cid" xmlns:w16="http://schemas.microsoft.com/office/word/2018/wordml" xmlns:w16sdtdh="http://schemas.microsoft.com/office/word/2020/wordml/sdtdatahash" xmlns:w16se="http://schemas.microsoft.com/office/word/2015/wordml/symex" xmlns:wpg="http://schemas.microsoft.com/office/word/2010/wordprocessingGroup" xmlns:wpi="http://schemas.microsoft.com/office/word/2010/wordprocessingInk" xmlns:wne="http://schemas.microsoft.com/office/word/2006/wordml" xmlns:wps="http://schemas.microsoft.com/office/word/2010/wordprocessingShape" mc:Ignorable="w14 w15 w16se w16cid w16 w16cex w16sdtdh wp14">
-  <w:p>
-    <w:pPr>
-      <w:pStyle w:val="Piedepgina"/>
-      <w:rPr>
-        <w:rFonts w:ascii="LM Roman 12" w:hAnsi="LM Roman 12"/>
-        <w:sz w:val="24"/>
-        <w:szCs w:val="24"/>
-      </w:rPr>
-    </w:pPr>
-  </w:p>
-  <w:p>
-    <w:pPr>
-      <w:pStyle w:val="Piedepgina"/>
-      <w:jc w:val="center"/>
-    </w:pPr>
-  </w:p>
-  <w:p>
-    <w:pPr>
-      <w:pStyle w:val="Piedepgina"/>
-      <w:jc w:val="center"/>
-    </w:pPr>
-  </w:p>
-  <w:p>
-    <w:pPr>
-      <w:pStyle w:val="Piedepgina"/>
-      <w:jc w:val="center"/>
-    </w:pPr>
-  </w:p>
-  <w:p>
-    <w:pPr>
-      <w:pStyle w:val="Piedepgina"/>
-      <w:jc w:val="center"/>
-    </w:pPr>
-  </w:p>
-  <w:p>
-    <w:pPr>
-      <w:pStyle w:val="Piedepgina"/>
-      <w:jc w:val="center"/>
-    </w:pPr>
-  </w:p>
-  <w:p>
-    <w:pPr>
-      <w:pStyle w:val="Piedepgina"/>
-      <w:jc w:val="center"/>
-    </w:pPr>
-  </w:p>
-  <w:p>
-    <w:pPr>
-      <w:pStyle w:val="Piedepgina"/>
-    </w:pPr>
-  </w:p>
-  <w:p>
-    <w:pPr>
-      <w:pStyle w:val="Piedepgina"/>
-    </w:pPr>
-  </w:p>
-  <w:p>
-    <w:pPr>
-      <w:pStyle w:val="Piedepgina"/>
-    </w:pPr>
-  </w:p>
-  <w:p>
-    <w:pPr>
-      <w:pStyle w:val="Piedepgina"/>
-    </w:pPr>
-  </w:p>
-  <w:p>
-    <w:pPr>
-      <w:pStyle w:val="Piedepgina"/>
-    </w:pPr>
-  </w:p>
-</w:ftr>
-</file>
-
-<file path=word/footer25.xml><?xml version="1.0" encoding="utf-8"?>
-<w:ftr xmlns:wpc="http://schemas.microsoft.com/office/word/2010/wordprocessingCanvas" xmlns:cx="http://schemas.microsoft.com/office/drawing/2014/chartex" xmlns:cx1="http://schemas.microsoft.com/office/drawing/2015/9/8/chartex" xmlns:cx2="http://schemas.microsoft.com/office/drawing/2015/10/21/chartex" xmlns:cx3="http://schemas.microsoft.com/office/drawing/2016/5/9/chartex" xmlns:cx4="http://schemas.microsoft.com/office/drawing/2016/5/10/chartex" xmlns:cx5="http://schemas.microsoft.com/office/drawing/2016/5/11/chartex" xmlns:cx6="http://schemas.microsoft.com/office/drawing/2016/5/12/chartex" xmlns:cx7="http://schemas.microsoft.com/office/drawing/2016/5/13/chartex" xmlns:cx8="http://schemas.microsoft.com/office/drawing/2016/5/14/chartex" xmlns:mc="http://schemas.openxmlformats.org/markup-compatibility/2006" xmlns:aink="http://schemas.microsoft.com/office/drawing/2016/ink" xmlns:am3d="http://schemas.microsoft.com/office/drawing/2017/model3d" xmlns:o="urn:schemas-microsoft-com:office:office" xmlns:oel="http://schemas.microsoft.com/office/2019/extlst" xmlns:r="http://schemas.openxmlformats.org/officeDocument/2006/relationships" xmlns:m="http://schemas.openxmlformats.org/officeDocument/2006/math" xmlns:v="urn:schemas-microsoft-com:vml" xmlns:wp14="http://schemas.microsoft.com/office/word/2010/wordprocessingDrawing" xmlns:wp="http://schemas.openxmlformats.org/drawingml/2006/wordprocessingDrawing" xmlns:w10="urn:schemas-microsoft-com:office:word" xmlns:w="http://schemas.openxmlformats.org/wordprocessingml/2006/main" xmlns:w14="http://schemas.microsoft.com/office/word/2010/wordml" xmlns:w15="http://schemas.microsoft.com/office/word/2012/wordml" xmlns:w16cex="http://schemas.microsoft.com/office/word/2018/wordml/cex" xmlns:w16cid="http://schemas.microsoft.com/office/word/2016/wordml/cid" xmlns:w16="http://schemas.microsoft.com/office/word/2018/wordml" xmlns:w16sdtdh="http://schemas.microsoft.com/office/word/2020/wordml/sdtdatahash" xmlns:w16se="http://schemas.microsoft.com/office/word/2015/wordml/symex" xmlns:wpg="http://schemas.microsoft.com/office/word/2010/wordprocessingGroup" xmlns:wpi="http://schemas.microsoft.com/office/word/2010/wordprocessingInk" xmlns:wne="http://schemas.microsoft.com/office/word/2006/wordml" xmlns:wps="http://schemas.microsoft.com/office/word/2010/wordprocessingShape" mc:Ignorable="w14 w15 w16se w16cid w16 w16cex w16sdtdh wp14">
-  <w:p>
-    <w:pPr>
-      <w:pStyle w:val="Piedepgina"/>
-      <w:jc w:val="center"/>
-    </w:pPr>
-  </w:p>
-  <w:p>
-    <w:pPr>
-      <w:pStyle w:val="Piedepgina"/>
-    </w:pPr>
-  </w:p>
-  <w:p>
-    <w:pPr>
-      <w:pStyle w:val="Piedepgina"/>
-    </w:pPr>
-  </w:p>
-</w:ftr>
-</file>
-
-<file path=word/footer26.xml><?xml version="1.0" encoding="utf-8"?>
-<w:ftr xmlns:wpc="http://schemas.microsoft.com/office/word/2010/wordprocessingCanvas" xmlns:cx="http://schemas.microsoft.com/office/drawing/2014/chartex" xmlns:cx1="http://schemas.microsoft.com/office/drawing/2015/9/8/chartex" xmlns:cx2="http://schemas.microsoft.com/office/drawing/2015/10/21/chartex" xmlns:cx3="http://schemas.microsoft.com/office/drawing/2016/5/9/chartex" xmlns:cx4="http://schemas.microsoft.com/office/drawing/2016/5/10/chartex" xmlns:cx5="http://schemas.microsoft.com/office/drawing/2016/5/11/chartex" xmlns:cx6="http://schemas.microsoft.com/office/drawing/2016/5/12/chartex" xmlns:cx7="http://schemas.microsoft.com/office/drawing/2016/5/13/chartex" xmlns:cx8="http://schemas.microsoft.com/office/drawing/2016/5/14/chartex" xmlns:mc="http://schemas.openxmlformats.org/markup-compatibility/2006" xmlns:aink="http://schemas.microsoft.com/office/drawing/2016/ink" xmlns:am3d="http://schemas.microsoft.com/office/drawing/2017/model3d" xmlns:o="urn:schemas-microsoft-com:office:office" xmlns:oel="http://schemas.microsoft.com/office/2019/extlst" xmlns:r="http://schemas.openxmlformats.org/officeDocument/2006/relationships" xmlns:m="http://schemas.openxmlformats.org/officeDocument/2006/math" xmlns:v="urn:schemas-microsoft-com:vml" xmlns:wp14="http://schemas.microsoft.com/office/word/2010/wordprocessingDrawing" xmlns:wp="http://schemas.openxmlformats.org/drawingml/2006/wordprocessingDrawing" xmlns:w10="urn:schemas-microsoft-com:office:word" xmlns:w="http://schemas.openxmlformats.org/wordprocessingml/2006/main" xmlns:w14="http://schemas.microsoft.com/office/word/2010/wordml" xmlns:w15="http://schemas.microsoft.com/office/word/2012/wordml" xmlns:w16cex="http://schemas.microsoft.com/office/word/2018/wordml/cex" xmlns:w16cid="http://schemas.microsoft.com/office/word/2016/wordml/cid" xmlns:w16="http://schemas.microsoft.com/office/word/2018/wordml" xmlns:w16sdtdh="http://schemas.microsoft.com/office/word/2020/wordml/sdtdatahash" xmlns:w16se="http://schemas.microsoft.com/office/word/2015/wordml/symex" xmlns:wpg="http://schemas.microsoft.com/office/word/2010/wordprocessingGroup" xmlns:wpi="http://schemas.microsoft.com/office/word/2010/wordprocessingInk" xmlns:wne="http://schemas.microsoft.com/office/word/2006/wordml" xmlns:wps="http://schemas.microsoft.com/office/word/2010/wordprocessingShape" mc:Ignorable="w14 w15 w16se w16cid w16 w16cex w16sdtdh wp14">
-  <w:p>
-    <w:pPr>
-      <w:pStyle w:val="Piedepgina"/>
-      <w:jc w:val="center"/>
-    </w:pPr>
-  </w:p>
-  <w:p>
-    <w:pPr>
-      <w:pStyle w:val="Piedepgina"/>
-    </w:pPr>
-  </w:p>
-  <w:p>
-    <w:pPr>
-      <w:pStyle w:val="Piedepgina"/>
-    </w:pPr>
-  </w:p>
-  <w:p>
-    <w:pPr>
-      <w:pStyle w:val="Piedepgina"/>
-    </w:pPr>
-  </w:p>
-</w:ftr>
-</file>
-
-<file path=word/footer27.xml><?xml version="1.0" encoding="utf-8"?>
-<w:ftr xmlns:wpc="http://schemas.microsoft.com/office/word/2010/wordprocessingCanvas" xmlns:cx="http://schemas.microsoft.com/office/drawing/2014/chartex" xmlns:cx1="http://schemas.microsoft.com/office/drawing/2015/9/8/chartex" xmlns:cx2="http://schemas.microsoft.com/office/drawing/2015/10/21/chartex" xmlns:cx3="http://schemas.microsoft.com/office/drawing/2016/5/9/chartex" xmlns:cx4="http://schemas.microsoft.com/office/drawing/2016/5/10/chartex" xmlns:cx5="http://schemas.microsoft.com/office/drawing/2016/5/11/chartex" xmlns:cx6="http://schemas.microsoft.com/office/drawing/2016/5/12/chartex" xmlns:cx7="http://schemas.microsoft.com/office/drawing/2016/5/13/chartex" xmlns:cx8="http://schemas.microsoft.com/office/drawing/2016/5/14/chartex" xmlns:mc="http://schemas.openxmlformats.org/markup-compatibility/2006" xmlns:aink="http://schemas.microsoft.com/office/drawing/2016/ink" xmlns:am3d="http://schemas.microsoft.com/office/drawing/2017/model3d" xmlns:o="urn:schemas-microsoft-com:office:office" xmlns:oel="http://schemas.microsoft.com/office/2019/extlst" xmlns:r="http://schemas.openxmlformats.org/officeDocument/2006/relationships" xmlns:m="http://schemas.openxmlformats.org/officeDocument/2006/math" xmlns:v="urn:schemas-microsoft-com:vml" xmlns:wp14="http://schemas.microsoft.com/office/word/2010/wordprocessingDrawing" xmlns:wp="http://schemas.openxmlformats.org/drawingml/2006/wordprocessingDrawing" xmlns:w10="urn:schemas-microsoft-com:office:word" xmlns:w="http://schemas.openxmlformats.org/wordprocessingml/2006/main" xmlns:w14="http://schemas.microsoft.com/office/word/2010/wordml" xmlns:w15="http://schemas.microsoft.com/office/word/2012/wordml" xmlns:w16cex="http://schemas.microsoft.com/office/word/2018/wordml/cex" xmlns:w16cid="http://schemas.microsoft.com/office/word/2016/wordml/cid" xmlns:w16="http://schemas.microsoft.com/office/word/2018/wordml" xmlns:w16sdtdh="http://schemas.microsoft.com/office/word/2020/wordml/sdtdatahash" xmlns:w16se="http://schemas.microsoft.com/office/word/2015/wordml/symex" xmlns:wpg="http://schemas.microsoft.com/office/word/2010/wordprocessingGroup" xmlns:wpi="http://schemas.microsoft.com/office/word/2010/wordprocessingInk" xmlns:wne="http://schemas.microsoft.com/office/word/2006/wordml" xmlns:wps="http://schemas.microsoft.com/office/word/2010/wordprocessingShape" mc:Ignorable="w14 w15 w16se w16cid w16 w16cex w16sdtdh wp14">
-  <w:p>
-    <w:pPr>
-      <w:pStyle w:val="Piedepgina"/>
-      <w:jc w:val="center"/>
-      <w:rPr>
-        <w:rFonts w:ascii="LM Roman 12" w:hAnsi="LM Roman 12"/>
-        <w:sz w:val="24"/>
-        <w:szCs w:val="24"/>
-      </w:rPr>
-    </w:pPr>
-    <w:r>
-      <w:rPr>
-        <w:rFonts w:ascii="LM Roman 12" w:hAnsi="LM Roman 12"/>
-        <w:sz w:val="24"/>
-        <w:szCs w:val="24"/>
-      </w:rPr>
-      <w:fldChar w:fldCharType="begin"/>
-    </w:r>
-    <w:r>
-      <w:rPr>
-        <w:rFonts w:ascii="LM Roman 12" w:hAnsi="LM Roman 12"/>
-        <w:sz w:val="24"/>
-        <w:szCs w:val="24"/>
-      </w:rPr>
-      <w:instrText>PAGE   \* MERGEFORMAT</w:instrText>
-    </w:r>
-    <w:r>
-      <w:rPr>
-        <w:rFonts w:ascii="LM Roman 12" w:hAnsi="LM Roman 12"/>
-        <w:sz w:val="24"/>
-        <w:szCs w:val="24"/>
-      </w:rPr>
-      <w:fldChar w:fldCharType="separate"/>
-    </w:r>
-    <w:r>
-      <w:rPr>
-        <w:rFonts w:ascii="LM Roman 12" w:hAnsi="LM Roman 12"/>
-        <w:sz w:val="24"/>
-        <w:szCs w:val="24"/>
-      </w:rPr>
-      <w:t>40</w:t>
-    </w:r>
-    <w:r>
-      <w:rPr>
-        <w:rFonts w:ascii="LM Roman 12" w:hAnsi="LM Roman 12"/>
-        <w:sz w:val="24"/>
-        <w:szCs w:val="24"/>
-      </w:rPr>
-      <w:fldChar w:fldCharType="end"/>
-    </w:r>
-  </w:p>
-  <w:p>
-    <w:pPr>
-      <w:pStyle w:val="Piedepgina"/>
-      <w:jc w:val="center"/>
-    </w:pPr>
-  </w:p>
-  <w:p>
-    <w:pPr>
-      <w:pStyle w:val="Piedepgina"/>
-      <w:jc w:val="center"/>
-    </w:pPr>
-  </w:p>
-  <w:p>
-    <w:pPr>
-      <w:pStyle w:val="Piedepgina"/>
-      <w:jc w:val="center"/>
-    </w:pPr>
-  </w:p>
-  <w:p>
-    <w:pPr>
-      <w:pStyle w:val="Piedepgina"/>
-      <w:jc w:val="center"/>
-    </w:pPr>
-  </w:p>
-  <w:p>
-    <w:pPr>
-      <w:pStyle w:val="Piedepgina"/>
-      <w:jc w:val="center"/>
-    </w:pPr>
-  </w:p>
-  <w:p>
-    <w:pPr>
-      <w:pStyle w:val="Piedepgina"/>
-      <w:jc w:val="center"/>
-    </w:pPr>
-  </w:p>
-  <w:p>
-    <w:pPr>
-      <w:pStyle w:val="Piedepgina"/>
-    </w:pPr>
-  </w:p>
-  <w:p>
-    <w:pPr>
-      <w:pStyle w:val="Piedepgina"/>
-    </w:pPr>
-  </w:p>
-  <w:p>
-    <w:pPr>
-      <w:pStyle w:val="Piedepgina"/>
-    </w:pPr>
-  </w:p>
-  <w:p>
-    <w:pPr>
-      <w:pStyle w:val="Piedepgina"/>
-    </w:pPr>
-  </w:p>
-  <w:p>
-    <w:pPr>
-      <w:pStyle w:val="Piedepgina"/>
-    </w:pPr>
-  </w:p>
-</w:ftr>
-</file>
-
-<file path=word/footer28.xml><?xml version="1.0" encoding="utf-8"?>
-<w:ftr xmlns:wpc="http://schemas.microsoft.com/office/word/2010/wordprocessingCanvas" xmlns:cx="http://schemas.microsoft.com/office/drawing/2014/chartex" xmlns:cx1="http://schemas.microsoft.com/office/drawing/2015/9/8/chartex" xmlns:cx2="http://schemas.microsoft.com/office/drawing/2015/10/21/chartex" xmlns:cx3="http://schemas.microsoft.com/office/drawing/2016/5/9/chartex" xmlns:cx4="http://schemas.microsoft.com/office/drawing/2016/5/10/chartex" xmlns:cx5="http://schemas.microsoft.com/office/drawing/2016/5/11/chartex" xmlns:cx6="http://schemas.microsoft.com/office/drawing/2016/5/12/chartex" xmlns:cx7="http://schemas.microsoft.com/office/drawing/2016/5/13/chartex" xmlns:cx8="http://schemas.microsoft.com/office/drawing/2016/5/14/chartex" xmlns:mc="http://schemas.openxmlformats.org/markup-compatibility/2006" xmlns:aink="http://schemas.microsoft.com/office/drawing/2016/ink" xmlns:am3d="http://schemas.microsoft.com/office/drawing/2017/model3d" xmlns:o="urn:schemas-microsoft-com:office:office" xmlns:oel="http://schemas.microsoft.com/office/2019/extlst" xmlns:r="http://schemas.openxmlformats.org/officeDocument/2006/relationships" xmlns:m="http://schemas.openxmlformats.org/officeDocument/2006/math" xmlns:v="urn:schemas-microsoft-com:vml" xmlns:wp14="http://schemas.microsoft.com/office/word/2010/wordprocessingDrawing" xmlns:wp="http://schemas.openxmlformats.org/drawingml/2006/wordprocessingDrawing" xmlns:w10="urn:schemas-microsoft-com:office:word" xmlns:w="http://schemas.openxmlformats.org/wordprocessingml/2006/main" xmlns:w14="http://schemas.microsoft.com/office/word/2010/wordml" xmlns:w15="http://schemas.microsoft.com/office/word/2012/wordml" xmlns:w16cex="http://schemas.microsoft.com/office/word/2018/wordml/cex" xmlns:w16cid="http://schemas.microsoft.com/office/word/2016/wordml/cid" xmlns:w16="http://schemas.microsoft.com/office/word/2018/wordml" xmlns:w16sdtdh="http://schemas.microsoft.com/office/word/2020/wordml/sdtdatahash" xmlns:w16se="http://schemas.microsoft.com/office/word/2015/wordml/symex" xmlns:wpg="http://schemas.microsoft.com/office/word/2010/wordprocessingGroup" xmlns:wpi="http://schemas.microsoft.com/office/word/2010/wordprocessingInk" xmlns:wne="http://schemas.microsoft.com/office/word/2006/wordml" xmlns:wps="http://schemas.microsoft.com/office/word/2010/wordprocessingShape" mc:Ignorable="w14 w15 w16se w16cid w16 w16cex w16sdtdh wp14">
-  <w:p>
-    <w:pPr>
-      <w:pStyle w:val="Piedepgina"/>
-      <w:jc w:val="center"/>
-    </w:pPr>
-  </w:p>
-  <w:p>
-    <w:pPr>
-      <w:pStyle w:val="Piedepgina"/>
-      <w:jc w:val="center"/>
-    </w:pPr>
-  </w:p>
-  <w:p>
-    <w:pPr>
-      <w:pStyle w:val="Piedepgina"/>
-      <w:jc w:val="center"/>
-    </w:pPr>
-  </w:p>
-  <w:p>
-    <w:pPr>
-      <w:pStyle w:val="Piedepgina"/>
-      <w:jc w:val="center"/>
-    </w:pPr>
-  </w:p>
-  <w:p>
-    <w:pPr>
-      <w:pStyle w:val="Piedepgina"/>
-      <w:jc w:val="center"/>
-    </w:pPr>
-  </w:p>
-  <w:p>
-    <w:pPr>
-      <w:pStyle w:val="Piedepgina"/>
-      <w:jc w:val="center"/>
-    </w:pPr>
-  </w:p>
-  <w:p>
-    <w:pPr>
-      <w:pStyle w:val="Piedepgina"/>
-    </w:pPr>
-  </w:p>
-  <w:p>
-    <w:pPr>
-      <w:pStyle w:val="Piedepgina"/>
-    </w:pPr>
-  </w:p>
-  <w:p>
-    <w:pPr>
-      <w:pStyle w:val="Piedepgina"/>
-    </w:pPr>
-  </w:p>
-  <w:p>
-    <w:pPr>
-      <w:pStyle w:val="Piedepgina"/>
-    </w:pPr>
-  </w:p>
-  <w:p>
-    <w:pPr>
-      <w:pStyle w:val="Piedepgina"/>
-    </w:pPr>
-  </w:p>
-</w:ftr>
-</file>
-
-<file path=word/footer29.xml><?xml version="1.0" encoding="utf-8"?>
-<w:ftr xmlns:wpc="http://schemas.microsoft.com/office/word/2010/wordprocessingCanvas" xmlns:cx="http://schemas.microsoft.com/office/drawing/2014/chartex" xmlns:cx1="http://schemas.microsoft.com/office/drawing/2015/9/8/chartex" xmlns:cx2="http://schemas.microsoft.com/office/drawing/2015/10/21/chartex" xmlns:cx3="http://schemas.microsoft.com/office/drawing/2016/5/9/chartex" xmlns:cx4="http://schemas.microsoft.com/office/drawing/2016/5/10/chartex" xmlns:cx5="http://schemas.microsoft.com/office/drawing/2016/5/11/chartex" xmlns:cx6="http://schemas.microsoft.com/office/drawing/2016/5/12/chartex" xmlns:cx7="http://schemas.microsoft.com/office/drawing/2016/5/13/chartex" xmlns:cx8="http://schemas.microsoft.com/office/drawing/2016/5/14/chartex" xmlns:mc="http://schemas.openxmlformats.org/markup-compatibility/2006" xmlns:aink="http://schemas.microsoft.com/office/drawing/2016/ink" xmlns:am3d="http://schemas.microsoft.com/office/drawing/2017/model3d" xmlns:o="urn:schemas-microsoft-com:office:office" xmlns:oel="http://schemas.microsoft.com/office/2019/extlst" xmlns:r="http://schemas.openxmlformats.org/officeDocument/2006/relationships" xmlns:m="http://schemas.openxmlformats.org/officeDocument/2006/math" xmlns:v="urn:schemas-microsoft-com:vml" xmlns:wp14="http://schemas.microsoft.com/office/word/2010/wordprocessingDrawing" xmlns:wp="http://schemas.openxmlformats.org/drawingml/2006/wordprocessingDrawing" xmlns:w10="urn:schemas-microsoft-com:office:word" xmlns:w="http://schemas.openxmlformats.org/wordprocessingml/2006/main" xmlns:w14="http://schemas.microsoft.com/office/word/2010/wordml" xmlns:w15="http://schemas.microsoft.com/office/word/2012/wordml" xmlns:w16cex="http://schemas.microsoft.com/office/word/2018/wordml/cex" xmlns:w16cid="http://schemas.microsoft.com/office/word/2016/wordml/cid" xmlns:w16="http://schemas.microsoft.com/office/word/2018/wordml" xmlns:w16sdtdh="http://schemas.microsoft.com/office/word/2020/wordml/sdtdatahash" xmlns:w16se="http://schemas.microsoft.com/office/word/2015/wordml/symex" xmlns:wpg="http://schemas.microsoft.com/office/word/2010/wordprocessingGroup" xmlns:wpi="http://schemas.microsoft.com/office/word/2010/wordprocessingInk" xmlns:wne="http://schemas.microsoft.com/office/word/2006/wordml" xmlns:wps="http://schemas.microsoft.com/office/word/2010/wordprocessingShape" mc:Ignorable="w14 w15 w16se w16cid w16 w16cex w16sdtdh wp14">
-  <w:p>
-    <w:pPr>
-      <w:pStyle w:val="Piedepgina"/>
-      <w:jc w:val="center"/>
-      <w:rPr>
-        <w:rFonts w:ascii="LM Roman 12" w:hAnsi="LM Roman 12"/>
-        <w:sz w:val="24"/>
-        <w:szCs w:val="24"/>
-      </w:rPr>
-    </w:pPr>
-  </w:p>
-  <w:p>
-    <w:pPr>
-      <w:pStyle w:val="Piedepgina"/>
-      <w:jc w:val="center"/>
-    </w:pPr>
-  </w:p>
-  <w:p>
-    <w:pPr>
-      <w:pStyle w:val="Piedepgina"/>
-      <w:jc w:val="center"/>
-    </w:pPr>
-  </w:p>
-  <w:p>
-    <w:pPr>
-      <w:pStyle w:val="Piedepgina"/>
-      <w:jc w:val="center"/>
-    </w:pPr>
-  </w:p>
-  <w:p>
-    <w:pPr>
-      <w:pStyle w:val="Piedepgina"/>
-      <w:jc w:val="center"/>
-    </w:pPr>
-  </w:p>
-  <w:p>
-    <w:pPr>
-      <w:pStyle w:val="Piedepgina"/>
-      <w:jc w:val="center"/>
-    </w:pPr>
-  </w:p>
-  <w:p>
-    <w:pPr>
-      <w:pStyle w:val="Piedepgina"/>
-      <w:jc w:val="center"/>
-    </w:pPr>
-  </w:p>
-  <w:p>
-    <w:pPr>
-      <w:pStyle w:val="Piedepgina"/>
-    </w:pPr>
-  </w:p>
-  <w:p>
-    <w:pPr>
-      <w:pStyle w:val="Piedepgina"/>
-    </w:pPr>
-  </w:p>
-  <w:p>
-    <w:pPr>
-      <w:pStyle w:val="Piedepgina"/>
-    </w:pPr>
-  </w:p>
-  <w:p>
-    <w:pPr>
-      <w:pStyle w:val="Piedepgina"/>
-    </w:pPr>
-  </w:p>
-</w:ftr>
-</file>
-
-<file path=word/footer3.xml><?xml version="1.0" encoding="utf-8"?>
-<w:ftr xmlns:wpc="http://schemas.microsoft.com/office/word/2010/wordprocessingCanvas" xmlns:cx="http://schemas.microsoft.com/office/drawing/2014/chartex" xmlns:cx1="http://schemas.microsoft.com/office/drawing/2015/9/8/chartex" xmlns:cx2="http://schemas.microsoft.com/office/drawing/2015/10/21/chartex" xmlns:cx3="http://schemas.microsoft.com/office/drawing/2016/5/9/chartex" xmlns:cx4="http://schemas.microsoft.com/office/drawing/2016/5/10/chartex" xmlns:cx5="http://schemas.microsoft.com/office/drawing/2016/5/11/chartex" xmlns:cx6="http://schemas.microsoft.com/office/drawing/2016/5/12/chartex" xmlns:cx7="http://schemas.microsoft.com/office/drawing/2016/5/13/chartex" xmlns:cx8="http://schemas.microsoft.com/office/drawing/2016/5/14/chartex" xmlns:mc="http://schemas.openxmlformats.org/markup-compatibility/2006" xmlns:aink="http://schemas.microsoft.com/office/drawing/2016/ink" xmlns:am3d="http://schemas.microsoft.com/office/drawing/2017/model3d" xmlns:o="urn:schemas-microsoft-com:office:office" xmlns:oel="http://schemas.microsoft.com/office/2019/extlst" xmlns:r="http://schemas.openxmlformats.org/officeDocument/2006/relationships" xmlns:m="http://schemas.openxmlformats.org/officeDocument/2006/math" xmlns:v="urn:schemas-microsoft-com:vml" xmlns:wp14="http://schemas.microsoft.com/office/word/2010/wordprocessingDrawing" xmlns:wp="http://schemas.openxmlformats.org/drawingml/2006/wordprocessingDrawing" xmlns:w10="urn:schemas-microsoft-com:office:word" xmlns:w="http://schemas.openxmlformats.org/wordprocessingml/2006/main" xmlns:w14="http://schemas.microsoft.com/office/word/2010/wordml" xmlns:w15="http://schemas.microsoft.com/office/word/2012/wordml" xmlns:w16cex="http://schemas.microsoft.com/office/word/2018/wordml/cex" xmlns:w16cid="http://schemas.microsoft.com/office/word/2016/wordml/cid" xmlns:w16="http://schemas.microsoft.com/office/word/2018/wordml" xmlns:w16sdtdh="http://schemas.microsoft.com/office/word/2020/wordml/sdtdatahash" xmlns:w16se="http://schemas.microsoft.com/office/word/2015/wordml/symex" xmlns:wpg="http://schemas.microsoft.com/office/word/2010/wordprocessingGroup" xmlns:wpi="http://schemas.microsoft.com/office/word/2010/wordprocessingInk" xmlns:wne="http://schemas.microsoft.com/office/word/2006/wordml" xmlns:wps="http://schemas.microsoft.com/office/word/2010/wordprocessingShape" mc:Ignorable="w14 w15 w16se w16cid w16 w16cex w16sdtdh wp14">
-  <w:p>
-    <w:pPr>
-      <w:pStyle w:val="Textoindependiente"/>
-      <w:spacing w:line="14" w:lineRule="auto"/>
-      <w:rPr>
-        <w:b w:val="0"/>
-        <w:sz w:val="20"/>
-      </w:rPr>
-    </w:pPr>
-  </w:p>
-</w:ftr>
-</file>
-
-<file path=word/footer4.xml><?xml version="1.0" encoding="utf-8"?>
-<w:ftr xmlns:wpc="http://schemas.microsoft.com/office/word/2010/wordprocessingCanvas" xmlns:cx="http://schemas.microsoft.com/office/drawing/2014/chartex" xmlns:cx1="http://schemas.microsoft.com/office/drawing/2015/9/8/chartex" xmlns:cx2="http://schemas.microsoft.com/office/drawing/2015/10/21/chartex" xmlns:cx3="http://schemas.microsoft.com/office/drawing/2016/5/9/chartex" xmlns:cx4="http://schemas.microsoft.com/office/drawing/2016/5/10/chartex" xmlns:cx5="http://schemas.microsoft.com/office/drawing/2016/5/11/chartex" xmlns:cx6="http://schemas.microsoft.com/office/drawing/2016/5/12/chartex" xmlns:cx7="http://schemas.microsoft.com/office/drawing/2016/5/13/chartex" xmlns:cx8="http://schemas.microsoft.com/office/drawing/2016/5/14/chartex" xmlns:mc="http://schemas.openxmlformats.org/markup-compatibility/2006" xmlns:aink="http://schemas.microsoft.com/office/drawing/2016/ink" xmlns:am3d="http://schemas.microsoft.com/office/drawing/2017/model3d" xmlns:o="urn:schemas-microsoft-com:office:office" xmlns:oel="http://schemas.microsoft.com/office/2019/extlst" xmlns:r="http://schemas.openxmlformats.org/officeDocument/2006/relationships" xmlns:m="http://schemas.openxmlformats.org/officeDocument/2006/math" xmlns:v="urn:schemas-microsoft-com:vml" xmlns:wp14="http://schemas.microsoft.com/office/word/2010/wordprocessingDrawing" xmlns:wp="http://schemas.openxmlformats.org/drawingml/2006/wordprocessingDrawing" xmlns:w10="urn:schemas-microsoft-com:office:word" xmlns:w="http://schemas.openxmlformats.org/wordprocessingml/2006/main" xmlns:w14="http://schemas.microsoft.com/office/word/2010/wordml" xmlns:w15="http://schemas.microsoft.com/office/word/2012/wordml" xmlns:w16cex="http://schemas.microsoft.com/office/word/2018/wordml/cex" xmlns:w16cid="http://schemas.microsoft.com/office/word/2016/wordml/cid" xmlns:w16="http://schemas.microsoft.com/office/word/2018/wordml" xmlns:w16sdtdh="http://schemas.microsoft.com/office/word/2020/wordml/sdtdatahash" xmlns:w16se="http://schemas.microsoft.com/office/word/2015/wordml/symex" xmlns:wpg="http://schemas.microsoft.com/office/word/2010/wordprocessingGroup" xmlns:wpi="http://schemas.microsoft.com/office/word/2010/wordprocessingInk" xmlns:wne="http://schemas.microsoft.com/office/word/2006/wordml" xmlns:wps="http://schemas.microsoft.com/office/word/2010/wordprocessingShape" mc:Ignorable="w14 w15 w16se w16cid w16 w16cex w16sdtdh wp14">
-  <w:p>
-    <w:pPr>
-      <w:pStyle w:val="Piedepgina"/>
-      <w:jc w:val="center"/>
-      <w:rPr>
-        <w:rFonts w:ascii="LM Roman 12" w:hAnsi="LM Roman 12"/>
-        <w:sz w:val="24"/>
-        <w:szCs w:val="24"/>
-      </w:rPr>
-    </w:pPr>
-    <w:r>
-      <w:rPr>
-        <w:rFonts w:ascii="LM Roman 12" w:hAnsi="LM Roman 12"/>
-        <w:sz w:val="24"/>
-        <w:szCs w:val="24"/>
-      </w:rPr>
-      <w:fldChar w:fldCharType="begin"/>
-    </w:r>
-    <w:r>
-      <w:rPr>
-        <w:rFonts w:ascii="LM Roman 12" w:hAnsi="LM Roman 12"/>
-        <w:sz w:val="24"/>
-        <w:szCs w:val="24"/>
-      </w:rPr>
-      <w:instrText>PAGE   \* MERGEFORMAT</w:instrText>
-    </w:r>
-    <w:r>
-      <w:rPr>
-        <w:rFonts w:ascii="LM Roman 12" w:hAnsi="LM Roman 12"/>
-        <w:sz w:val="24"/>
-        <w:szCs w:val="24"/>
-      </w:rPr>
-      <w:fldChar w:fldCharType="separate"/>
-    </w:r>
-    <w:r>
-      <w:rPr>
-        <w:rFonts w:ascii="LM Roman 12" w:hAnsi="LM Roman 12"/>
-        <w:sz w:val="24"/>
-        <w:szCs w:val="24"/>
-      </w:rPr>
-      <w:t>1</w:t>
-    </w:r>
-    <w:r>
-      <w:rPr>
-        <w:rFonts w:ascii="LM Roman 12" w:hAnsi="LM Roman 12"/>
-        <w:sz w:val="24"/>
-        <w:szCs w:val="24"/>
-      </w:rPr>
-      <w:fldChar w:fldCharType="end"/>
-    </w:r>
-  </w:p>
-  <w:p>
-    <w:pPr>
-      <w:pStyle w:val="Piedepgina"/>
-      <w:jc w:val="center"/>
-    </w:pPr>
-  </w:p>
-  <w:p>
-    <w:pPr>
-      <w:pStyle w:val="Piedepgina"/>
-      <w:jc w:val="center"/>
-    </w:pPr>
-  </w:p>
-  <w:p>
-    <w:pPr>
-      <w:pStyle w:val="Piedepgina"/>
-      <w:jc w:val="center"/>
-    </w:pPr>
-  </w:p>
-  <w:p>
-    <w:pPr>
-      <w:pStyle w:val="Piedepgina"/>
-      <w:jc w:val="center"/>
-    </w:pPr>
-  </w:p>
-  <w:p>
-    <w:pPr>
-      <w:pStyle w:val="Piedepgina"/>
-      <w:jc w:val="center"/>
-    </w:pPr>
-  </w:p>
-  <w:p>
-    <w:pPr>
-      <w:pStyle w:val="Piedepgina"/>
-      <w:jc w:val="center"/>
-    </w:pPr>
-  </w:p>
-  <w:p>
-    <w:pPr>
-      <w:pStyle w:val="Piedepgina"/>
-    </w:pPr>
-  </w:p>
-  <w:p>
-    <w:pPr>
-      <w:pStyle w:val="Piedepgina"/>
-    </w:pPr>
-  </w:p>
-  <w:p>
-    <w:pPr>
-      <w:pStyle w:val="Piedepgina"/>
-    </w:pPr>
-  </w:p>
-</w:ftr>
-</file>
-
-<file path=word/footer5.xml><?xml version="1.0" encoding="utf-8"?>
-<w:ftr xmlns:wpc="http://schemas.microsoft.com/office/word/2010/wordprocessingCanvas" xmlns:cx="http://schemas.microsoft.com/office/drawing/2014/chartex" xmlns:cx1="http://schemas.microsoft.com/office/drawing/2015/9/8/chartex" xmlns:cx2="http://schemas.microsoft.com/office/drawing/2015/10/21/chartex" xmlns:cx3="http://schemas.microsoft.com/office/drawing/2016/5/9/chartex" xmlns:cx4="http://schemas.microsoft.com/office/drawing/2016/5/10/chartex" xmlns:cx5="http://schemas.microsoft.com/office/drawing/2016/5/11/chartex" xmlns:cx6="http://schemas.microsoft.com/office/drawing/2016/5/12/chartex" xmlns:cx7="http://schemas.microsoft.com/office/drawing/2016/5/13/chartex" xmlns:cx8="http://schemas.microsoft.com/office/drawing/2016/5/14/chartex" xmlns:mc="http://schemas.openxmlformats.org/markup-compatibility/2006" xmlns:aink="http://schemas.microsoft.com/office/drawing/2016/ink" xmlns:am3d="http://schemas.microsoft.com/office/drawing/2017/model3d" xmlns:o="urn:schemas-microsoft-com:office:office" xmlns:oel="http://schemas.microsoft.com/office/2019/extlst" xmlns:r="http://schemas.openxmlformats.org/officeDocument/2006/relationships" xmlns:m="http://schemas.openxmlformats.org/officeDocument/2006/math" xmlns:v="urn:schemas-microsoft-com:vml" xmlns:wp14="http://schemas.microsoft.com/office/word/2010/wordprocessingDrawing" xmlns:wp="http://schemas.openxmlformats.org/drawingml/2006/wordprocessingDrawing" xmlns:w10="urn:schemas-microsoft-com:office:word" xmlns:w="http://schemas.openxmlformats.org/wordprocessingml/2006/main" xmlns:w14="http://schemas.microsoft.com/office/word/2010/wordml" xmlns:w15="http://schemas.microsoft.com/office/word/2012/wordml" xmlns:w16cex="http://schemas.microsoft.com/office/word/2018/wordml/cex" xmlns:w16cid="http://schemas.microsoft.com/office/word/2016/wordml/cid" xmlns:w16="http://schemas.microsoft.com/office/word/2018/wordml" xmlns:w16sdtdh="http://schemas.microsoft.com/office/word/2020/wordml/sdtdatahash" xmlns:w16se="http://schemas.microsoft.com/office/word/2015/wordml/symex" xmlns:wpg="http://schemas.microsoft.com/office/word/2010/wordprocessingGroup" xmlns:wpi="http://schemas.microsoft.com/office/word/2010/wordprocessingInk" xmlns:wne="http://schemas.microsoft.com/office/word/2006/wordml" xmlns:wps="http://schemas.microsoft.com/office/word/2010/wordprocessingShape" mc:Ignorable="w14 w15 w16se w16cid w16 w16cex w16sdtdh wp14">
-  <w:p>
-    <w:pPr>
-      <w:pStyle w:val="Piedepgina"/>
-      <w:jc w:val="center"/>
-    </w:pPr>
-  </w:p>
-  <w:p>
-    <w:pPr>
-      <w:pStyle w:val="Piedepgina"/>
-      <w:jc w:val="center"/>
-    </w:pPr>
-  </w:p>
-  <w:p>
-    <w:pPr>
-      <w:pStyle w:val="Piedepgina"/>
-      <w:jc w:val="center"/>
-    </w:pPr>
-  </w:p>
-  <w:p>
-    <w:pPr>
-      <w:pStyle w:val="Piedepgina"/>
-      <w:jc w:val="center"/>
-    </w:pPr>
-  </w:p>
-  <w:p>
-    <w:pPr>
-      <w:pStyle w:val="Piedepgina"/>
-      <w:jc w:val="center"/>
-    </w:pPr>
-  </w:p>
-  <w:p>
-    <w:pPr>
-      <w:pStyle w:val="Piedepgina"/>
-      <w:jc w:val="center"/>
-    </w:pPr>
-  </w:p>
-  <w:p>
-    <w:pPr>
-      <w:pStyle w:val="Piedepgina"/>
-    </w:pPr>
-  </w:p>
-  <w:p>
-    <w:pPr>
-      <w:pStyle w:val="Piedepgina"/>
-    </w:pPr>
-  </w:p>
-  <w:p>
-    <w:pPr>
-      <w:pStyle w:val="Piedepgina"/>
-    </w:pPr>
-  </w:p>
 </w:ftr>
 </file>
 
 <file path=word/footer6.xml><?xml version="1.0" encoding="utf-8"?>
-<w:ftr xmlns:wpc="http://schemas.microsoft.com/office/word/2010/wordprocessingCanvas" xmlns:cx="http://schemas.microsoft.com/office/drawing/2014/chartex" xmlns:cx1="http://schemas.microsoft.com/office/drawing/2015/9/8/chartex" xmlns:cx2="http://schemas.microsoft.com/office/drawing/2015/10/21/chartex" xmlns:cx3="http://schemas.microsoft.com/office/drawing/2016/5/9/chartex" xmlns:cx4="http://schemas.microsoft.com/office/drawing/2016/5/10/chartex" xmlns:cx5="http://schemas.microsoft.com/office/drawing/2016/5/11/chartex" xmlns:cx6="http://schemas.microsoft.com/office/drawing/2016/5/12/chartex" xmlns:cx7="http://schemas.microsoft.com/office/drawing/2016/5/13/chartex" xmlns:cx8="http://schemas.microsoft.com/office/drawing/2016/5/14/chartex" xmlns:mc="http://schemas.openxmlformats.org/markup-compatibility/2006" xmlns:aink="http://schemas.microsoft.com/office/drawing/2016/ink" xmlns:am3d="http://schemas.microsoft.com/office/drawing/2017/model3d" xmlns:o="urn:schemas-microsoft-com:office:office" xmlns:oel="http://schemas.microsoft.com/office/2019/extlst" xmlns:r="http://schemas.openxmlformats.org/officeDocument/2006/relationships" xmlns:m="http://schemas.openxmlformats.org/officeDocument/2006/math" xmlns:v="urn:schemas-microsoft-com:vml" xmlns:wp14="http://schemas.microsoft.com/office/word/2010/wordprocessingDrawing" xmlns:wp="http://schemas.openxmlformats.org/drawingml/2006/wordprocessingDrawing" xmlns:w10="urn:schemas-microsoft-com:office:word" xmlns:w="http://schemas.openxmlformats.org/wordprocessingml/2006/main" xmlns:w14="http://schemas.microsoft.com/office/word/2010/wordml" xmlns:w15="http://schemas.microsoft.com/office/word/2012/wordml" xmlns:w16cex="http://schemas.microsoft.com/office/word/2018/wordml/cex" xmlns:w16cid="http://schemas.microsoft.com/office/word/2016/wordml/cid" xmlns:w16="http://schemas.microsoft.com/office/word/2018/wordml" xmlns:w16sdtdh="http://schemas.microsoft.com/office/word/2020/wordml/sdtdatahash" xmlns:w16se="http://schemas.microsoft.com/office/word/2015/wordml/symex" xmlns:wpg="http://schemas.microsoft.com/office/word/2010/wordprocessingGroup" xmlns:wpi="http://schemas.microsoft.com/office/word/2010/wordprocessingInk" xmlns:wne="http://schemas.microsoft.com/office/word/2006/wordml" xmlns:wps="http://schemas.microsoft.com/office/word/2010/wordprocessingShape" mc:Ignorable="w14 w15 w16se w16cid w16 w16cex w16sdtdh wp14">
-  <w:p>
-    <w:pPr>
-      <w:pStyle w:val="Piedepgina"/>
-    </w:pPr>
-  </w:p>
-</w:ftr>
-</file>
-
-<file path=word/footer7.xml><?xml version="1.0" encoding="utf-8"?>
-<w:ftr xmlns:wpc="http://schemas.microsoft.com/office/word/2010/wordprocessingCanvas" xmlns:cx="http://schemas.microsoft.com/office/drawing/2014/chartex" xmlns:cx1="http://schemas.microsoft.com/office/drawing/2015/9/8/chartex" xmlns:cx2="http://schemas.microsoft.com/office/drawing/2015/10/21/chartex" xmlns:cx3="http://schemas.microsoft.com/office/drawing/2016/5/9/chartex" xmlns:cx4="http://schemas.microsoft.com/office/drawing/2016/5/10/chartex" xmlns:cx5="http://schemas.microsoft.com/office/drawing/2016/5/11/chartex" xmlns:cx6="http://schemas.microsoft.com/office/drawing/2016/5/12/chartex" xmlns:cx7="http://schemas.microsoft.com/office/drawing/2016/5/13/chartex" xmlns:cx8="http://schemas.microsoft.com/office/drawing/2016/5/14/chartex" xmlns:mc="http://schemas.openxmlformats.org/markup-compatibility/2006" xmlns:aink="http://schemas.microsoft.com/office/drawing/2016/ink" xmlns:am3d="http://schemas.microsoft.com/office/drawing/2017/model3d" xmlns:o="urn:schemas-microsoft-com:office:office" xmlns:oel="http://schemas.microsoft.com/office/2019/extlst" xmlns:r="http://schemas.openxmlformats.org/officeDocument/2006/relationships" xmlns:m="http://schemas.openxmlformats.org/officeDocument/2006/math" xmlns:v="urn:schemas-microsoft-com:vml" xmlns:wp14="http://schemas.microsoft.com/office/word/2010/wordprocessingDrawing" xmlns:wp="http://schemas.openxmlformats.org/drawingml/2006/wordprocessingDrawing" xmlns:w10="urn:schemas-microsoft-com:office:word" xmlns:w="http://schemas.openxmlformats.org/wordprocessingml/2006/main" xmlns:w14="http://schemas.microsoft.com/office/word/2010/wordml" xmlns:w15="http://schemas.microsoft.com/office/word/2012/wordml" xmlns:w16cex="http://schemas.microsoft.com/office/word/2018/wordml/cex" xmlns:w16cid="http://schemas.microsoft.com/office/word/2016/wordml/cid" xmlns:w16="http://schemas.microsoft.com/office/word/2018/wordml" xmlns:w16sdtdh="http://schemas.microsoft.com/office/word/2020/wordml/sdtdatahash" xmlns:w16se="http://schemas.microsoft.com/office/word/2015/wordml/symex" xmlns:wpg="http://schemas.microsoft.com/office/word/2010/wordprocessingGroup" xmlns:wpi="http://schemas.microsoft.com/office/word/2010/wordprocessingInk" xmlns:wne="http://schemas.microsoft.com/office/word/2006/wordml" xmlns:wps="http://schemas.microsoft.com/office/word/2010/wordprocessingShape" mc:Ignorable="w14 w15 w16se w16cid w16 w16cex w16sdtdh wp14">
-  <w:p>
-    <w:pPr>
-      <w:pStyle w:val="Piedepgina"/>
-      <w:jc w:val="center"/>
-      <w:rPr>
-        <w:rFonts w:ascii="LM Roman 12" w:hAnsi="LM Roman 12"/>
-        <w:sz w:val="24"/>
-        <w:szCs w:val="24"/>
-      </w:rPr>
-    </w:pPr>
-    <w:r>
-      <w:rPr>
-        <w:rFonts w:ascii="LM Roman 12" w:hAnsi="LM Roman 12"/>
-        <w:sz w:val="24"/>
-        <w:szCs w:val="24"/>
-      </w:rPr>
-      <w:fldChar w:fldCharType="begin"/>
-    </w:r>
-    <w:r>
-      <w:rPr>
-        <w:rFonts w:ascii="LM Roman 12" w:hAnsi="LM Roman 12"/>
-        <w:sz w:val="24"/>
-        <w:szCs w:val="24"/>
-      </w:rPr>
-      <w:instrText>PAGE   \* MERGEFORMAT</w:instrText>
-    </w:r>
-    <w:r>
-      <w:rPr>
-        <w:rFonts w:ascii="LM Roman 12" w:hAnsi="LM Roman 12"/>
-        <w:sz w:val="24"/>
-        <w:szCs w:val="24"/>
-      </w:rPr>
-      <w:fldChar w:fldCharType="separate"/>
-    </w:r>
-    <w:r>
-      <w:rPr>
-        <w:rFonts w:ascii="LM Roman 12" w:hAnsi="LM Roman 12"/>
-        <w:sz w:val="24"/>
-        <w:szCs w:val="24"/>
-      </w:rPr>
-      <w:t>I</w:t>
-    </w:r>
-    <w:r>
-      <w:rPr>
-        <w:rFonts w:ascii="LM Roman 12" w:hAnsi="LM Roman 12"/>
-        <w:sz w:val="24"/>
-        <w:szCs w:val="24"/>
-      </w:rPr>
-      <w:fldChar w:fldCharType="end"/>
-    </w:r>
-  </w:p>
-  <w:p>
-    <w:pPr>
-      <w:pStyle w:val="Piedepgina"/>
-      <w:jc w:val="center"/>
-    </w:pPr>
-  </w:p>
-  <w:p>
-    <w:pPr>
-      <w:pStyle w:val="Piedepgina"/>
-      <w:jc w:val="center"/>
-    </w:pPr>
-  </w:p>
-  <w:p>
-    <w:pPr>
-      <w:pStyle w:val="Piedepgina"/>
-      <w:jc w:val="center"/>
-    </w:pPr>
-  </w:p>
-  <w:p>
-    <w:pPr>
-      <w:pStyle w:val="Piedepgina"/>
-      <w:jc w:val="center"/>
-    </w:pPr>
-  </w:p>
-  <w:p>
-    <w:pPr>
-      <w:pStyle w:val="Piedepgina"/>
-      <w:jc w:val="center"/>
-    </w:pPr>
-  </w:p>
-  <w:p>
-    <w:pPr>
-      <w:pStyle w:val="Piedepgina"/>
-      <w:jc w:val="center"/>
-    </w:pPr>
-  </w:p>
-  <w:p>
-    <w:pPr>
-      <w:pStyle w:val="Piedepgina"/>
-    </w:pPr>
-  </w:p>
-  <w:p>
-    <w:pPr>
-      <w:pStyle w:val="Piedepgina"/>
-    </w:pPr>
-  </w:p>
-  <w:p>
-    <w:pPr>
-      <w:pStyle w:val="Piedepgina"/>
-    </w:pPr>
-  </w:p>
-  <w:p>
-    <w:pPr>
-      <w:pStyle w:val="Piedepgina"/>
-    </w:pPr>
-  </w:p>
-</w:ftr>
-</file>
-
-<file path=word/footer8.xml><?xml version="1.0" encoding="utf-8"?>
-<w:ftr xmlns:wpc="http://schemas.microsoft.com/office/word/2010/wordprocessingCanvas" xmlns:cx="http://schemas.microsoft.com/office/drawing/2014/chartex" xmlns:cx1="http://schemas.microsoft.com/office/drawing/2015/9/8/chartex" xmlns:cx2="http://schemas.microsoft.com/office/drawing/2015/10/21/chartex" xmlns:cx3="http://schemas.microsoft.com/office/drawing/2016/5/9/chartex" xmlns:cx4="http://schemas.microsoft.com/office/drawing/2016/5/10/chartex" xmlns:cx5="http://schemas.microsoft.com/office/drawing/2016/5/11/chartex" xmlns:cx6="http://schemas.microsoft.com/office/drawing/2016/5/12/chartex" xmlns:cx7="http://schemas.microsoft.com/office/drawing/2016/5/13/chartex" xmlns:cx8="http://schemas.microsoft.com/office/drawing/2016/5/14/chartex" xmlns:mc="http://schemas.openxmlformats.org/markup-compatibility/2006" xmlns:aink="http://schemas.microsoft.com/office/drawing/2016/ink" xmlns:am3d="http://schemas.microsoft.com/office/drawing/2017/model3d" xmlns:o="urn:schemas-microsoft-com:office:office" xmlns:oel="http://schemas.microsoft.com/office/2019/extlst" xmlns:r="http://schemas.openxmlformats.org/officeDocument/2006/relationships" xmlns:m="http://schemas.openxmlformats.org/officeDocument/2006/math" xmlns:v="urn:schemas-microsoft-com:vml" xmlns:wp14="http://schemas.microsoft.com/office/word/2010/wordprocessingDrawing" xmlns:wp="http://schemas.openxmlformats.org/drawingml/2006/wordprocessingDrawing" xmlns:w10="urn:schemas-microsoft-com:office:word" xmlns:w="http://schemas.openxmlformats.org/wordprocessingml/2006/main" xmlns:w14="http://schemas.microsoft.com/office/word/2010/wordml" xmlns:w15="http://schemas.microsoft.com/office/word/2012/wordml" xmlns:w16cex="http://schemas.microsoft.com/office/word/2018/wordml/cex" xmlns:w16cid="http://schemas.microsoft.com/office/word/2016/wordml/cid" xmlns:w16="http://schemas.microsoft.com/office/word/2018/wordml" xmlns:w16sdtdh="http://schemas.microsoft.com/office/word/2020/wordml/sdtdatahash" xmlns:w16se="http://schemas.microsoft.com/office/word/2015/wordml/symex" xmlns:wpg="http://schemas.microsoft.com/office/word/2010/wordprocessingGroup" xmlns:wpi="http://schemas.microsoft.com/office/word/2010/wordprocessingInk" xmlns:wne="http://schemas.microsoft.com/office/word/2006/wordml" xmlns:wps="http://schemas.microsoft.com/office/word/2010/wordprocessingShape" mc:Ignorable="w14 w15 w16se w16cid w16 w16cex w16sdtdh wp14">
-  <w:p>
-    <w:pPr>
-      <w:pStyle w:val="Piedepgina"/>
-      <w:jc w:val="center"/>
-      <w:rPr>
-        <w:rFonts w:ascii="LM Roman 12" w:hAnsi="LM Roman 12"/>
-        <w:sz w:val="24"/>
-        <w:szCs w:val="24"/>
-      </w:rPr>
-    </w:pPr>
-  </w:p>
-  <w:p>
-    <w:pPr>
-      <w:pStyle w:val="Piedepgina"/>
-      <w:jc w:val="center"/>
-    </w:pPr>
-  </w:p>
-  <w:p>
-    <w:pPr>
-      <w:pStyle w:val="Piedepgina"/>
-      <w:jc w:val="center"/>
-    </w:pPr>
-  </w:p>
-  <w:p>
-    <w:pPr>
-      <w:pStyle w:val="Piedepgina"/>
-      <w:jc w:val="center"/>
-    </w:pPr>
-  </w:p>
-  <w:p>
-    <w:pPr>
-      <w:pStyle w:val="Piedepgina"/>
-      <w:jc w:val="center"/>
-    </w:pPr>
-  </w:p>
-  <w:p>
-    <w:pPr>
-      <w:pStyle w:val="Piedepgina"/>
-      <w:jc w:val="center"/>
-    </w:pPr>
-  </w:p>
-  <w:p>
-    <w:pPr>
-      <w:pStyle w:val="Piedepgina"/>
-      <w:jc w:val="center"/>
-    </w:pPr>
-  </w:p>
-  <w:p>
-    <w:pPr>
-      <w:pStyle w:val="Piedepgina"/>
-    </w:pPr>
-  </w:p>
-  <w:p>
-    <w:pPr>
-      <w:pStyle w:val="Piedepgina"/>
-    </w:pPr>
-  </w:p>
-  <w:p>
-    <w:pPr>
-      <w:pStyle w:val="Piedepgina"/>
-    </w:pPr>
-  </w:p>
-  <w:p>
-    <w:pPr>
-      <w:pStyle w:val="Piedepgina"/>
-    </w:pPr>
-  </w:p>
-</w:ftr>
-</file>
-
-<file path=word/footer9.xml><?xml version="1.0" encoding="utf-8"?>
 <w:ftr xmlns:wpc="http://schemas.microsoft.com/office/word/2010/wordprocessingCanvas" xmlns:cx="http://schemas.microsoft.com/office/drawing/2014/chartex" xmlns:cx1="http://schemas.microsoft.com/office/drawing/2015/9/8/chartex" xmlns:cx2="http://schemas.microsoft.com/office/drawing/2015/10/21/chartex" xmlns:cx3="http://schemas.microsoft.com/office/drawing/2016/5/9/chartex" xmlns:cx4="http://schemas.microsoft.com/office/drawing/2016/5/10/chartex" xmlns:cx5="http://schemas.microsoft.com/office/drawing/2016/5/11/chartex" xmlns:cx6="http://schemas.microsoft.com/office/drawing/2016/5/12/chartex" xmlns:cx7="http://schemas.microsoft.com/office/drawing/2016/5/13/chartex" xmlns:cx8="http://schemas.microsoft.com/office/drawing/2016/5/14/chartex" xmlns:mc="http://schemas.openxmlformats.org/markup-compatibility/2006" xmlns:aink="http://schemas.microsoft.com/office/drawing/2016/ink" xmlns:am3d="http://schemas.microsoft.com/office/drawing/2017/model3d" xmlns:o="urn:schemas-microsoft-com:office:office" xmlns:oel="http://schemas.microsoft.com/office/2019/extlst" xmlns:r="http://schemas.openxmlformats.org/officeDocument/2006/relationships" xmlns:m="http://schemas.openxmlformats.org/officeDocument/2006/math" xmlns:v="urn:schemas-microsoft-com:vml" xmlns:wp14="http://schemas.microsoft.com/office/word/2010/wordprocessingDrawing" xmlns:wp="http://schemas.openxmlformats.org/drawingml/2006/wordprocessingDrawing" xmlns:w10="urn:schemas-microsoft-com:office:word" xmlns:w="http://schemas.openxmlformats.org/wordprocessingml/2006/main" xmlns:w14="http://schemas.microsoft.com/office/word/2010/wordml" xmlns:w15="http://schemas.microsoft.com/office/word/2012/wordml" xmlns:w16cex="http://schemas.microsoft.com/office/word/2018/wordml/cex" xmlns:w16cid="http://schemas.microsoft.com/office/word/2016/wordml/cid" xmlns:w16="http://schemas.microsoft.com/office/word/2018/wordml" xmlns:w16sdtdh="http://schemas.microsoft.com/office/word/2020/wordml/sdtdatahash" xmlns:w16se="http://schemas.microsoft.com/office/word/2015/wordml/symex" xmlns:wpg="http://schemas.microsoft.com/office/word/2010/wordprocessingGroup" xmlns:wpi="http://schemas.microsoft.com/office/word/2010/wordprocessingInk" xmlns:wne="http://schemas.microsoft.com/office/word/2006/wordml" xmlns:wps="http://schemas.microsoft.com/office/word/2010/wordprocessingShape" mc:Ignorable="w14 w15 w16se w16cid w16 w16cex w16sdtdh wp14">
   <w:p>
     <w:pPr>
@@ -31493,6 +31100,195 @@
 </w:ftr>
 </file>
 
+<file path=word/footer7.xml><?xml version="1.0" encoding="utf-8"?>
+<w:ftr xmlns:wpc="http://schemas.microsoft.com/office/word/2010/wordprocessingCanvas" xmlns:cx="http://schemas.microsoft.com/office/drawing/2014/chartex" xmlns:cx1="http://schemas.microsoft.com/office/drawing/2015/9/8/chartex" xmlns:cx2="http://schemas.microsoft.com/office/drawing/2015/10/21/chartex" xmlns:cx3="http://schemas.microsoft.com/office/drawing/2016/5/9/chartex" xmlns:cx4="http://schemas.microsoft.com/office/drawing/2016/5/10/chartex" xmlns:cx5="http://schemas.microsoft.com/office/drawing/2016/5/11/chartex" xmlns:cx6="http://schemas.microsoft.com/office/drawing/2016/5/12/chartex" xmlns:cx7="http://schemas.microsoft.com/office/drawing/2016/5/13/chartex" xmlns:cx8="http://schemas.microsoft.com/office/drawing/2016/5/14/chartex" xmlns:mc="http://schemas.openxmlformats.org/markup-compatibility/2006" xmlns:aink="http://schemas.microsoft.com/office/drawing/2016/ink" xmlns:am3d="http://schemas.microsoft.com/office/drawing/2017/model3d" xmlns:o="urn:schemas-microsoft-com:office:office" xmlns:oel="http://schemas.microsoft.com/office/2019/extlst" xmlns:r="http://schemas.openxmlformats.org/officeDocument/2006/relationships" xmlns:m="http://schemas.openxmlformats.org/officeDocument/2006/math" xmlns:v="urn:schemas-microsoft-com:vml" xmlns:wp14="http://schemas.microsoft.com/office/word/2010/wordprocessingDrawing" xmlns:wp="http://schemas.openxmlformats.org/drawingml/2006/wordprocessingDrawing" xmlns:w10="urn:schemas-microsoft-com:office:word" xmlns:w="http://schemas.openxmlformats.org/wordprocessingml/2006/main" xmlns:w14="http://schemas.microsoft.com/office/word/2010/wordml" xmlns:w15="http://schemas.microsoft.com/office/word/2012/wordml" xmlns:w16cex="http://schemas.microsoft.com/office/word/2018/wordml/cex" xmlns:w16cid="http://schemas.microsoft.com/office/word/2016/wordml/cid" xmlns:w16="http://schemas.microsoft.com/office/word/2018/wordml" xmlns:w16sdtdh="http://schemas.microsoft.com/office/word/2020/wordml/sdtdatahash" xmlns:w16se="http://schemas.microsoft.com/office/word/2015/wordml/symex" xmlns:wpg="http://schemas.microsoft.com/office/word/2010/wordprocessingGroup" xmlns:wpi="http://schemas.microsoft.com/office/word/2010/wordprocessingInk" xmlns:wne="http://schemas.microsoft.com/office/word/2006/wordml" xmlns:wps="http://schemas.microsoft.com/office/word/2010/wordprocessingShape" mc:Ignorable="w14 w15 w16se w16cid w16 w16cex w16sdtdh wp14">
+  <w:p>
+    <w:pPr>
+      <w:pStyle w:val="Piedepgina"/>
+      <w:jc w:val="center"/>
+      <w:rPr>
+        <w:rFonts w:ascii="LM Roman 12" w:hAnsi="LM Roman 12"/>
+        <w:sz w:val="24"/>
+        <w:szCs w:val="24"/>
+      </w:rPr>
+    </w:pPr>
+  </w:p>
+  <w:p>
+    <w:pPr>
+      <w:pStyle w:val="Piedepgina"/>
+      <w:jc w:val="center"/>
+    </w:pPr>
+  </w:p>
+  <w:p>
+    <w:pPr>
+      <w:pStyle w:val="Piedepgina"/>
+      <w:jc w:val="center"/>
+    </w:pPr>
+  </w:p>
+  <w:p>
+    <w:pPr>
+      <w:pStyle w:val="Piedepgina"/>
+      <w:jc w:val="center"/>
+    </w:pPr>
+  </w:p>
+  <w:p>
+    <w:pPr>
+      <w:pStyle w:val="Piedepgina"/>
+      <w:jc w:val="center"/>
+    </w:pPr>
+  </w:p>
+  <w:p>
+    <w:pPr>
+      <w:pStyle w:val="Piedepgina"/>
+      <w:jc w:val="center"/>
+    </w:pPr>
+  </w:p>
+  <w:p>
+    <w:pPr>
+      <w:pStyle w:val="Piedepgina"/>
+      <w:jc w:val="center"/>
+    </w:pPr>
+  </w:p>
+  <w:p>
+    <w:pPr>
+      <w:pStyle w:val="Piedepgina"/>
+    </w:pPr>
+  </w:p>
+  <w:p>
+    <w:pPr>
+      <w:pStyle w:val="Piedepgina"/>
+    </w:pPr>
+  </w:p>
+  <w:p>
+    <w:pPr>
+      <w:pStyle w:val="Piedepgina"/>
+    </w:pPr>
+  </w:p>
+  <w:p>
+    <w:pPr>
+      <w:pStyle w:val="Piedepgina"/>
+    </w:pPr>
+  </w:p>
+  <w:p>
+    <w:pPr>
+      <w:pStyle w:val="Piedepgina"/>
+    </w:pPr>
+  </w:p>
+</w:ftr>
+</file>
+
+<file path=word/footer8.xml><?xml version="1.0" encoding="utf-8"?>
+<w:ftr xmlns:wpc="http://schemas.microsoft.com/office/word/2010/wordprocessingCanvas" xmlns:cx="http://schemas.microsoft.com/office/drawing/2014/chartex" xmlns:cx1="http://schemas.microsoft.com/office/drawing/2015/9/8/chartex" xmlns:cx2="http://schemas.microsoft.com/office/drawing/2015/10/21/chartex" xmlns:cx3="http://schemas.microsoft.com/office/drawing/2016/5/9/chartex" xmlns:cx4="http://schemas.microsoft.com/office/drawing/2016/5/10/chartex" xmlns:cx5="http://schemas.microsoft.com/office/drawing/2016/5/11/chartex" xmlns:cx6="http://schemas.microsoft.com/office/drawing/2016/5/12/chartex" xmlns:cx7="http://schemas.microsoft.com/office/drawing/2016/5/13/chartex" xmlns:cx8="http://schemas.microsoft.com/office/drawing/2016/5/14/chartex" xmlns:mc="http://schemas.openxmlformats.org/markup-compatibility/2006" xmlns:aink="http://schemas.microsoft.com/office/drawing/2016/ink" xmlns:am3d="http://schemas.microsoft.com/office/drawing/2017/model3d" xmlns:o="urn:schemas-microsoft-com:office:office" xmlns:oel="http://schemas.microsoft.com/office/2019/extlst" xmlns:r="http://schemas.openxmlformats.org/officeDocument/2006/relationships" xmlns:m="http://schemas.openxmlformats.org/officeDocument/2006/math" xmlns:v="urn:schemas-microsoft-com:vml" xmlns:wp14="http://schemas.microsoft.com/office/word/2010/wordprocessingDrawing" xmlns:wp="http://schemas.openxmlformats.org/drawingml/2006/wordprocessingDrawing" xmlns:w10="urn:schemas-microsoft-com:office:word" xmlns:w="http://schemas.openxmlformats.org/wordprocessingml/2006/main" xmlns:w14="http://schemas.microsoft.com/office/word/2010/wordml" xmlns:w15="http://schemas.microsoft.com/office/word/2012/wordml" xmlns:w16cex="http://schemas.microsoft.com/office/word/2018/wordml/cex" xmlns:w16cid="http://schemas.microsoft.com/office/word/2016/wordml/cid" xmlns:w16="http://schemas.microsoft.com/office/word/2018/wordml" xmlns:w16sdtdh="http://schemas.microsoft.com/office/word/2020/wordml/sdtdatahash" xmlns:w16se="http://schemas.microsoft.com/office/word/2015/wordml/symex" xmlns:wpg="http://schemas.microsoft.com/office/word/2010/wordprocessingGroup" xmlns:wpi="http://schemas.microsoft.com/office/word/2010/wordprocessingInk" xmlns:wne="http://schemas.microsoft.com/office/word/2006/wordml" xmlns:wps="http://schemas.microsoft.com/office/word/2010/wordprocessingShape" mc:Ignorable="w14 w15 w16se w16cid w16 w16cex w16sdtdh wp14">
+  <w:p>
+    <w:pPr>
+      <w:pStyle w:val="Piedepgina"/>
+    </w:pPr>
+  </w:p>
+</w:ftr>
+</file>
+
+<file path=word/footer9.xml><?xml version="1.0" encoding="utf-8"?>
+<w:ftr xmlns:wpc="http://schemas.microsoft.com/office/word/2010/wordprocessingCanvas" xmlns:cx="http://schemas.microsoft.com/office/drawing/2014/chartex" xmlns:cx1="http://schemas.microsoft.com/office/drawing/2015/9/8/chartex" xmlns:cx2="http://schemas.microsoft.com/office/drawing/2015/10/21/chartex" xmlns:cx3="http://schemas.microsoft.com/office/drawing/2016/5/9/chartex" xmlns:cx4="http://schemas.microsoft.com/office/drawing/2016/5/10/chartex" xmlns:cx5="http://schemas.microsoft.com/office/drawing/2016/5/11/chartex" xmlns:cx6="http://schemas.microsoft.com/office/drawing/2016/5/12/chartex" xmlns:cx7="http://schemas.microsoft.com/office/drawing/2016/5/13/chartex" xmlns:cx8="http://schemas.microsoft.com/office/drawing/2016/5/14/chartex" xmlns:mc="http://schemas.openxmlformats.org/markup-compatibility/2006" xmlns:aink="http://schemas.microsoft.com/office/drawing/2016/ink" xmlns:am3d="http://schemas.microsoft.com/office/drawing/2017/model3d" xmlns:o="urn:schemas-microsoft-com:office:office" xmlns:oel="http://schemas.microsoft.com/office/2019/extlst" xmlns:r="http://schemas.openxmlformats.org/officeDocument/2006/relationships" xmlns:m="http://schemas.openxmlformats.org/officeDocument/2006/math" xmlns:v="urn:schemas-microsoft-com:vml" xmlns:wp14="http://schemas.microsoft.com/office/word/2010/wordprocessingDrawing" xmlns:wp="http://schemas.openxmlformats.org/drawingml/2006/wordprocessingDrawing" xmlns:w10="urn:schemas-microsoft-com:office:word" xmlns:w="http://schemas.openxmlformats.org/wordprocessingml/2006/main" xmlns:w14="http://schemas.microsoft.com/office/word/2010/wordml" xmlns:w15="http://schemas.microsoft.com/office/word/2012/wordml" xmlns:w16cex="http://schemas.microsoft.com/office/word/2018/wordml/cex" xmlns:w16cid="http://schemas.microsoft.com/office/word/2016/wordml/cid" xmlns:w16="http://schemas.microsoft.com/office/word/2018/wordml" xmlns:w16sdtdh="http://schemas.microsoft.com/office/word/2020/wordml/sdtdatahash" xmlns:w16se="http://schemas.microsoft.com/office/word/2015/wordml/symex" xmlns:wpg="http://schemas.microsoft.com/office/word/2010/wordprocessingGroup" xmlns:wpi="http://schemas.microsoft.com/office/word/2010/wordprocessingInk" xmlns:wne="http://schemas.microsoft.com/office/word/2006/wordml" xmlns:wps="http://schemas.microsoft.com/office/word/2010/wordprocessingShape" mc:Ignorable="w14 w15 w16se w16cid w16 w16cex w16sdtdh wp14">
+  <w:p>
+    <w:pPr>
+      <w:pStyle w:val="Piedepgina"/>
+      <w:jc w:val="center"/>
+      <w:rPr>
+        <w:rFonts w:ascii="LM Roman 12" w:hAnsi="LM Roman 12"/>
+        <w:sz w:val="24"/>
+        <w:szCs w:val="24"/>
+      </w:rPr>
+    </w:pPr>
+    <w:r>
+      <w:rPr>
+        <w:rFonts w:ascii="LM Roman 12" w:hAnsi="LM Roman 12"/>
+        <w:sz w:val="24"/>
+        <w:szCs w:val="24"/>
+      </w:rPr>
+      <w:fldChar w:fldCharType="begin"/>
+    </w:r>
+    <w:r>
+      <w:rPr>
+        <w:rFonts w:ascii="LM Roman 12" w:hAnsi="LM Roman 12"/>
+        <w:sz w:val="24"/>
+        <w:szCs w:val="24"/>
+      </w:rPr>
+      <w:instrText>PAGE   \* MERGEFORMAT</w:instrText>
+    </w:r>
+    <w:r>
+      <w:rPr>
+        <w:rFonts w:ascii="LM Roman 12" w:hAnsi="LM Roman 12"/>
+        <w:sz w:val="24"/>
+        <w:szCs w:val="24"/>
+      </w:rPr>
+      <w:fldChar w:fldCharType="separate"/>
+    </w:r>
+    <w:r>
+      <w:rPr>
+        <w:rFonts w:ascii="LM Roman 12" w:hAnsi="LM Roman 12"/>
+        <w:sz w:val="24"/>
+        <w:szCs w:val="24"/>
+      </w:rPr>
+      <w:t>21</w:t>
+    </w:r>
+    <w:r>
+      <w:rPr>
+        <w:rFonts w:ascii="LM Roman 12" w:hAnsi="LM Roman 12"/>
+        <w:sz w:val="24"/>
+        <w:szCs w:val="24"/>
+      </w:rPr>
+      <w:fldChar w:fldCharType="end"/>
+    </w:r>
+  </w:p>
+  <w:p>
+    <w:pPr>
+      <w:pStyle w:val="Piedepgina"/>
+      <w:jc w:val="center"/>
+    </w:pPr>
+  </w:p>
+  <w:p>
+    <w:pPr>
+      <w:pStyle w:val="Piedepgina"/>
+      <w:jc w:val="center"/>
+    </w:pPr>
+  </w:p>
+  <w:p>
+    <w:pPr>
+      <w:pStyle w:val="Piedepgina"/>
+      <w:jc w:val="center"/>
+    </w:pPr>
+  </w:p>
+  <w:p>
+    <w:pPr>
+      <w:pStyle w:val="Piedepgina"/>
+      <w:jc w:val="center"/>
+    </w:pPr>
+  </w:p>
+  <w:p>
+    <w:pPr>
+      <w:pStyle w:val="Piedepgina"/>
+      <w:jc w:val="center"/>
+    </w:pPr>
+  </w:p>
+  <w:p>
+    <w:pPr>
+      <w:pStyle w:val="Piedepgina"/>
+      <w:jc w:val="center"/>
+    </w:pPr>
+  </w:p>
+  <w:p>
+    <w:pPr>
+      <w:pStyle w:val="Piedepgina"/>
+    </w:pPr>
+  </w:p>
+  <w:p>
+    <w:pPr>
+      <w:pStyle w:val="Piedepgina"/>
+    </w:pPr>
+  </w:p>
+</w:ftr>
+</file>
+
 <file path=word/footnotes.xml><?xml version="1.0" encoding="utf-8"?>
 <w:footnotes xmlns:wpc="http://schemas.microsoft.com/office/word/2010/wordprocessingCanvas" xmlns:cx="http://schemas.microsoft.com/office/drawing/2014/chartex" xmlns:cx1="http://schemas.microsoft.com/office/drawing/2015/9/8/chartex" xmlns:cx2="http://schemas.microsoft.com/office/drawing/2015/10/21/chartex" xmlns:cx3="http://schemas.microsoft.com/office/drawing/2016/5/9/chartex" xmlns:cx4="http://schemas.microsoft.com/office/drawing/2016/5/10/chartex" xmlns:cx5="http://schemas.microsoft.com/office/drawing/2016/5/11/chartex" xmlns:cx6="http://schemas.microsoft.com/office/drawing/2016/5/12/chartex" xmlns:cx7="http://schemas.microsoft.com/office/drawing/2016/5/13/chartex" xmlns:cx8="http://schemas.microsoft.com/office/drawing/2016/5/14/chartex" xmlns:mc="http://schemas.openxmlformats.org/markup-compatibility/2006" xmlns:aink="http://schemas.microsoft.com/office/drawing/2016/ink" xmlns:am3d="http://schemas.microsoft.com/office/drawing/2017/model3d" xmlns:o="urn:schemas-microsoft-com:office:office" xmlns:oel="http://schemas.microsoft.com/office/2019/extlst" xmlns:r="http://schemas.openxmlformats.org/officeDocument/2006/relationships" xmlns:m="http://schemas.openxmlformats.org/officeDocument/2006/math" xmlns:v="urn:schemas-microsoft-com:vml" xmlns:wp14="http://schemas.microsoft.com/office/word/2010/wordprocessingDrawing" xmlns:wp="http://schemas.openxmlformats.org/drawingml/2006/wordprocessingDrawing" xmlns:w10="urn:schemas-microsoft-com:office:word" xmlns:w="http://schemas.openxmlformats.org/wordprocessingml/2006/main" xmlns:w14="http://schemas.microsoft.com/office/word/2010/wordml" xmlns:w15="http://schemas.microsoft.com/office/word/2012/wordml" xmlns:w16cex="http://schemas.microsoft.com/office/word/2018/wordml/cex" xmlns:w16cid="http://schemas.microsoft.com/office/word/2016/wordml/cid" xmlns:w16="http://schemas.microsoft.com/office/word/2018/wordml" xmlns:w16sdtdh="http://schemas.microsoft.com/office/word/2020/wordml/sdtdatahash" xmlns:w16se="http://schemas.microsoft.com/office/word/2015/wordml/symex" xmlns:wpg="http://schemas.microsoft.com/office/word/2010/wordprocessingGroup" xmlns:wpi="http://schemas.microsoft.com/office/word/2010/wordprocessingInk" xmlns:wne="http://schemas.microsoft.com/office/word/2006/wordml" xmlns:wps="http://schemas.microsoft.com/office/word/2010/wordprocessingShape" mc:Ignorable="w14 w15 w16se w16cid w16 w16cex w16sdtdh wp14">
   <w:footnote w:type="separator" w:id="-1">
@@ -31548,350 +31344,6 @@
 </file>
 
 <file path=word/header10.xml><?xml version="1.0" encoding="utf-8"?>
-<w:hdr xmlns:wpc="http://schemas.microsoft.com/office/word/2010/wordprocessingCanvas" xmlns:cx="http://schemas.microsoft.com/office/drawing/2014/chartex" xmlns:cx1="http://schemas.microsoft.com/office/drawing/2015/9/8/chartex" xmlns:cx2="http://schemas.microsoft.com/office/drawing/2015/10/21/chartex" xmlns:cx3="http://schemas.microsoft.com/office/drawing/2016/5/9/chartex" xmlns:cx4="http://schemas.microsoft.com/office/drawing/2016/5/10/chartex" xmlns:cx5="http://schemas.microsoft.com/office/drawing/2016/5/11/chartex" xmlns:cx6="http://schemas.microsoft.com/office/drawing/2016/5/12/chartex" xmlns:cx7="http://schemas.microsoft.com/office/drawing/2016/5/13/chartex" xmlns:cx8="http://schemas.microsoft.com/office/drawing/2016/5/14/chartex" xmlns:mc="http://schemas.openxmlformats.org/markup-compatibility/2006" xmlns:aink="http://schemas.microsoft.com/office/drawing/2016/ink" xmlns:am3d="http://schemas.microsoft.com/office/drawing/2017/model3d" xmlns:o="urn:schemas-microsoft-com:office:office" xmlns:oel="http://schemas.microsoft.com/office/2019/extlst" xmlns:r="http://schemas.openxmlformats.org/officeDocument/2006/relationships" xmlns:m="http://schemas.openxmlformats.org/officeDocument/2006/math" xmlns:v="urn:schemas-microsoft-com:vml" xmlns:wp14="http://schemas.microsoft.com/office/word/2010/wordprocessingDrawing" xmlns:wp="http://schemas.openxmlformats.org/drawingml/2006/wordprocessingDrawing" xmlns:w10="urn:schemas-microsoft-com:office:word" xmlns:w="http://schemas.openxmlformats.org/wordprocessingml/2006/main" xmlns:w14="http://schemas.microsoft.com/office/word/2010/wordml" xmlns:w15="http://schemas.microsoft.com/office/word/2012/wordml" xmlns:w16cex="http://schemas.microsoft.com/office/word/2018/wordml/cex" xmlns:w16cid="http://schemas.microsoft.com/office/word/2016/wordml/cid" xmlns:w16="http://schemas.microsoft.com/office/word/2018/wordml" xmlns:w16sdtdh="http://schemas.microsoft.com/office/word/2020/wordml/sdtdatahash" xmlns:w16se="http://schemas.microsoft.com/office/word/2015/wordml/symex" xmlns:wpg="http://schemas.microsoft.com/office/word/2010/wordprocessingGroup" xmlns:wpi="http://schemas.microsoft.com/office/word/2010/wordprocessingInk" xmlns:wne="http://schemas.microsoft.com/office/word/2006/wordml" xmlns:wps="http://schemas.microsoft.com/office/word/2010/wordprocessingShape" mc:Ignorable="w14 w15 w16se w16cid w16 w16cex w16sdtdh wp14">
-  <w:p>
-    <w:pPr>
-      <w:pStyle w:val="Encabezado"/>
-    </w:pPr>
-  </w:p>
-  <w:p>
-    <w:pPr>
-      <w:pStyle w:val="Encabezado"/>
-    </w:pPr>
-  </w:p>
-  <w:p>
-    <w:pPr>
-      <w:pStyle w:val="Encabezado"/>
-    </w:pPr>
-  </w:p>
-  <w:p>
-    <w:pPr>
-      <w:pStyle w:val="Encabezado"/>
-    </w:pPr>
-  </w:p>
-  <w:p>
-    <w:pPr>
-      <w:pStyle w:val="Encabezado"/>
-    </w:pPr>
-  </w:p>
-  <w:p>
-    <w:pPr>
-      <w:pStyle w:val="Encabezado"/>
-    </w:pPr>
-  </w:p>
-  <w:p>
-    <w:pPr>
-      <w:pStyle w:val="Encabezado"/>
-    </w:pPr>
-  </w:p>
-  <w:p>
-    <w:pPr>
-      <w:pStyle w:val="Encabezado"/>
-    </w:pPr>
-  </w:p>
-  <w:p>
-    <w:pPr>
-      <w:pStyle w:val="Encabezado"/>
-    </w:pPr>
-  </w:p>
-  <w:p>
-    <w:pPr>
-      <w:pStyle w:val="Encabezado"/>
-    </w:pPr>
-  </w:p>
-  <w:p>
-    <w:pPr>
-      <w:pStyle w:val="Encabezado"/>
-    </w:pPr>
-  </w:p>
-  <w:p>
-    <w:pPr>
-      <w:pStyle w:val="Encabezado"/>
-    </w:pPr>
-  </w:p>
-  <w:p>
-    <w:pPr>
-      <w:pStyle w:val="Encabezado"/>
-    </w:pPr>
-  </w:p>
-  <w:p>
-    <w:pPr>
-      <w:pStyle w:val="Encabezado"/>
-    </w:pPr>
-  </w:p>
-  <w:p>
-    <w:pPr>
-      <w:pStyle w:val="Encabezado"/>
-      <w:jc w:val="center"/>
-    </w:pPr>
-    <w:r>
-      <w:rPr>
-        <w:rFonts w:ascii="LM Sans 17" w:hAnsi="LM Sans 17"/>
-        <w:i/>
-        <w:spacing w:val="5"/>
-        <w:w w:val="98"/>
-        <w:sz w:val="36"/>
-        <w:szCs w:val="36"/>
-      </w:rPr>
-      <w:t xml:space="preserve"> </w:t>
-    </w:r>
-  </w:p>
-  <w:p>
-    <w:pPr>
-      <w:spacing w:line="420" w:lineRule="exact"/>
-      <w:ind w:left="20"/>
-      <w:jc w:val="center"/>
-    </w:pPr>
-  </w:p>
-  <w:p>
-    <w:pPr>
-      <w:pStyle w:val="Encabezado"/>
-    </w:pPr>
-  </w:p>
-  <w:p>
-    <w:pPr>
-      <w:pStyle w:val="Encabezado"/>
-    </w:pPr>
-  </w:p>
-  <w:p>
-    <w:pPr>
-      <w:pStyle w:val="Encabezado"/>
-    </w:pPr>
-  </w:p>
-</w:hdr>
-</file>
-
-<file path=word/header11.xml><?xml version="1.0" encoding="utf-8"?>
-<w:hdr xmlns:wpc="http://schemas.microsoft.com/office/word/2010/wordprocessingCanvas" xmlns:cx="http://schemas.microsoft.com/office/drawing/2014/chartex" xmlns:cx1="http://schemas.microsoft.com/office/drawing/2015/9/8/chartex" xmlns:cx2="http://schemas.microsoft.com/office/drawing/2015/10/21/chartex" xmlns:cx3="http://schemas.microsoft.com/office/drawing/2016/5/9/chartex" xmlns:cx4="http://schemas.microsoft.com/office/drawing/2016/5/10/chartex" xmlns:cx5="http://schemas.microsoft.com/office/drawing/2016/5/11/chartex" xmlns:cx6="http://schemas.microsoft.com/office/drawing/2016/5/12/chartex" xmlns:cx7="http://schemas.microsoft.com/office/drawing/2016/5/13/chartex" xmlns:cx8="http://schemas.microsoft.com/office/drawing/2016/5/14/chartex" xmlns:mc="http://schemas.openxmlformats.org/markup-compatibility/2006" xmlns:aink="http://schemas.microsoft.com/office/drawing/2016/ink" xmlns:am3d="http://schemas.microsoft.com/office/drawing/2017/model3d" xmlns:o="urn:schemas-microsoft-com:office:office" xmlns:oel="http://schemas.microsoft.com/office/2019/extlst" xmlns:r="http://schemas.openxmlformats.org/officeDocument/2006/relationships" xmlns:m="http://schemas.openxmlformats.org/officeDocument/2006/math" xmlns:v="urn:schemas-microsoft-com:vml" xmlns:wp14="http://schemas.microsoft.com/office/word/2010/wordprocessingDrawing" xmlns:wp="http://schemas.openxmlformats.org/drawingml/2006/wordprocessingDrawing" xmlns:w10="urn:schemas-microsoft-com:office:word" xmlns:w="http://schemas.openxmlformats.org/wordprocessingml/2006/main" xmlns:w14="http://schemas.microsoft.com/office/word/2010/wordml" xmlns:w15="http://schemas.microsoft.com/office/word/2012/wordml" xmlns:w16cex="http://schemas.microsoft.com/office/word/2018/wordml/cex" xmlns:w16cid="http://schemas.microsoft.com/office/word/2016/wordml/cid" xmlns:w16="http://schemas.microsoft.com/office/word/2018/wordml" xmlns:w16sdtdh="http://schemas.microsoft.com/office/word/2020/wordml/sdtdatahash" xmlns:w16se="http://schemas.microsoft.com/office/word/2015/wordml/symex" xmlns:wpg="http://schemas.microsoft.com/office/word/2010/wordprocessingGroup" xmlns:wpi="http://schemas.microsoft.com/office/word/2010/wordprocessingInk" xmlns:wne="http://schemas.microsoft.com/office/word/2006/wordml" xmlns:wps="http://schemas.microsoft.com/office/word/2010/wordprocessingShape" mc:Ignorable="w14 w15 w16se w16cid w16 w16cex w16sdtdh wp14">
-  <w:p>
-    <w:pPr>
-      <w:pStyle w:val="Encabezado"/>
-    </w:pPr>
-  </w:p>
-  <w:p>
-    <w:pPr>
-      <w:pStyle w:val="Encabezado"/>
-    </w:pPr>
-  </w:p>
-  <w:sdt>
-    <w:sdtPr>
-      <w:rPr>
-        <w:rFonts w:ascii="LM Roman 10" w:hAnsi="LM Roman 10"/>
-        <w:sz w:val="24"/>
-        <w:szCs w:val="24"/>
-      </w:rPr>
-      <w:id w:val="743076160"/>
-      <w:docPartObj>
-        <w:docPartGallery w:val="Page Numbers (Top of Page)"/>
-        <w:docPartUnique/>
-      </w:docPartObj>
-    </w:sdtPr>
-    <w:sdtEndPr/>
-    <w:sdtContent>
-      <w:p>
-        <w:pPr>
-          <w:pStyle w:val="Encabezado"/>
-          <w:rPr>
-            <w:rFonts w:ascii="LM Roman 10" w:hAnsi="LM Roman 10"/>
-            <w:sz w:val="24"/>
-            <w:szCs w:val="24"/>
-          </w:rPr>
-        </w:pPr>
-        <w:r>
-          <w:rPr>
-            <w:rFonts w:ascii="LM Roman 10" w:hAnsi="LM Roman 10"/>
-            <w:sz w:val="24"/>
-            <w:szCs w:val="24"/>
-          </w:rPr>
-          <w:fldChar w:fldCharType="begin"/>
-        </w:r>
-        <w:r>
-          <w:rPr>
-            <w:rFonts w:ascii="LM Roman 10" w:hAnsi="LM Roman 10"/>
-            <w:sz w:val="24"/>
-            <w:szCs w:val="24"/>
-          </w:rPr>
-          <w:instrText>PAGE   \* MERGEFORMAT</w:instrText>
-        </w:r>
-        <w:r>
-          <w:rPr>
-            <w:rFonts w:ascii="LM Roman 10" w:hAnsi="LM Roman 10"/>
-            <w:sz w:val="24"/>
-            <w:szCs w:val="24"/>
-          </w:rPr>
-          <w:fldChar w:fldCharType="separate"/>
-        </w:r>
-        <w:r>
-          <w:rPr>
-            <w:rFonts w:ascii="LM Roman 10" w:hAnsi="LM Roman 10"/>
-            <w:sz w:val="24"/>
-            <w:szCs w:val="24"/>
-          </w:rPr>
-          <w:t>18</w:t>
-        </w:r>
-        <w:r>
-          <w:rPr>
-            <w:rFonts w:ascii="LM Roman 10" w:hAnsi="LM Roman 10"/>
-            <w:sz w:val="24"/>
-            <w:szCs w:val="24"/>
-          </w:rPr>
-          <w:fldChar w:fldCharType="end"/>
-        </w:r>
-        <w:r>
-          <w:rPr>
-            <w:rFonts w:ascii="LM Roman 10" w:hAnsi="LM Roman 10"/>
-            <w:sz w:val="24"/>
-            <w:szCs w:val="24"/>
-          </w:rPr>
-          <w:tab/>
-        </w:r>
-        <w:r>
-          <w:rPr>
-            <w:rFonts w:ascii="LM Roman 10" w:hAnsi="LM Roman 10"/>
-            <w:sz w:val="24"/>
-            <w:szCs w:val="24"/>
-          </w:rPr>
-          <w:tab/>
-          <w:t>Plan de Proyecto Software</w:t>
-        </w:r>
-      </w:p>
-    </w:sdtContent>
-  </w:sdt>
-  <w:p>
-    <w:pPr>
-      <w:pStyle w:val="Encabezado"/>
-    </w:pPr>
-  </w:p>
-  <w:p>
-    <w:pPr>
-      <w:pStyle w:val="Encabezado"/>
-    </w:pPr>
-  </w:p>
-</w:hdr>
-</file>
-
-<file path=word/header12.xml><?xml version="1.0" encoding="utf-8"?>
-<w:hdr xmlns:wpc="http://schemas.microsoft.com/office/word/2010/wordprocessingCanvas" xmlns:cx="http://schemas.microsoft.com/office/drawing/2014/chartex" xmlns:cx1="http://schemas.microsoft.com/office/drawing/2015/9/8/chartex" xmlns:cx2="http://schemas.microsoft.com/office/drawing/2015/10/21/chartex" xmlns:cx3="http://schemas.microsoft.com/office/drawing/2016/5/9/chartex" xmlns:cx4="http://schemas.microsoft.com/office/drawing/2016/5/10/chartex" xmlns:cx5="http://schemas.microsoft.com/office/drawing/2016/5/11/chartex" xmlns:cx6="http://schemas.microsoft.com/office/drawing/2016/5/12/chartex" xmlns:cx7="http://schemas.microsoft.com/office/drawing/2016/5/13/chartex" xmlns:cx8="http://schemas.microsoft.com/office/drawing/2016/5/14/chartex" xmlns:mc="http://schemas.openxmlformats.org/markup-compatibility/2006" xmlns:aink="http://schemas.microsoft.com/office/drawing/2016/ink" xmlns:am3d="http://schemas.microsoft.com/office/drawing/2017/model3d" xmlns:o="urn:schemas-microsoft-com:office:office" xmlns:oel="http://schemas.microsoft.com/office/2019/extlst" xmlns:r="http://schemas.openxmlformats.org/officeDocument/2006/relationships" xmlns:m="http://schemas.openxmlformats.org/officeDocument/2006/math" xmlns:v="urn:schemas-microsoft-com:vml" xmlns:wp14="http://schemas.microsoft.com/office/word/2010/wordprocessingDrawing" xmlns:wp="http://schemas.openxmlformats.org/drawingml/2006/wordprocessingDrawing" xmlns:w10="urn:schemas-microsoft-com:office:word" xmlns:w="http://schemas.openxmlformats.org/wordprocessingml/2006/main" xmlns:w14="http://schemas.microsoft.com/office/word/2010/wordml" xmlns:w15="http://schemas.microsoft.com/office/word/2012/wordml" xmlns:w16cex="http://schemas.microsoft.com/office/word/2018/wordml/cex" xmlns:w16cid="http://schemas.microsoft.com/office/word/2016/wordml/cid" xmlns:w16="http://schemas.microsoft.com/office/word/2018/wordml" xmlns:w16sdtdh="http://schemas.microsoft.com/office/word/2020/wordml/sdtdatahash" xmlns:w16se="http://schemas.microsoft.com/office/word/2015/wordml/symex" xmlns:wpg="http://schemas.microsoft.com/office/word/2010/wordprocessingGroup" xmlns:wpi="http://schemas.microsoft.com/office/word/2010/wordprocessingInk" xmlns:wne="http://schemas.microsoft.com/office/word/2006/wordml" xmlns:wps="http://schemas.microsoft.com/office/word/2010/wordprocessingShape" mc:Ignorable="w14 w15 w16se w16cid w16 w16cex w16sdtdh wp14">
-  <w:p>
-    <w:pPr>
-      <w:pStyle w:val="Encabezado"/>
-    </w:pPr>
-  </w:p>
-  <w:p>
-    <w:pPr>
-      <w:pStyle w:val="Encabezado"/>
-    </w:pPr>
-  </w:p>
-  <w:sdt>
-    <w:sdtPr>
-      <w:rPr>
-        <w:rFonts w:ascii="LM Roman 10" w:hAnsi="LM Roman 10"/>
-        <w:sz w:val="24"/>
-        <w:szCs w:val="24"/>
-      </w:rPr>
-      <w:id w:val="-2086598577"/>
-      <w:docPartObj>
-        <w:docPartGallery w:val="Page Numbers (Top of Page)"/>
-        <w:docPartUnique/>
-      </w:docPartObj>
-    </w:sdtPr>
-    <w:sdtEndPr/>
-    <w:sdtContent>
-      <w:p>
-        <w:pPr>
-          <w:pStyle w:val="Encabezado"/>
-          <w:rPr>
-            <w:rFonts w:ascii="LM Roman 10" w:hAnsi="LM Roman 10"/>
-            <w:sz w:val="24"/>
-            <w:szCs w:val="24"/>
-          </w:rPr>
-        </w:pPr>
-        <w:r>
-          <w:rPr>
-            <w:rFonts w:ascii="LM Roman 10" w:hAnsi="LM Roman 10"/>
-            <w:sz w:val="24"/>
-            <w:szCs w:val="24"/>
-          </w:rPr>
-          <w:t>Plan de Proyecto Software</w:t>
-        </w:r>
-        <w:r>
-          <w:rPr>
-            <w:rFonts w:ascii="LM Roman 10" w:hAnsi="LM Roman 10"/>
-            <w:sz w:val="24"/>
-            <w:szCs w:val="24"/>
-          </w:rPr>
-          <w:tab/>
-        </w:r>
-        <w:r>
-          <w:rPr>
-            <w:rFonts w:ascii="LM Roman 10" w:hAnsi="LM Roman 10"/>
-            <w:sz w:val="24"/>
-            <w:szCs w:val="24"/>
-          </w:rPr>
-          <w:tab/>
-        </w:r>
-        <w:r>
-          <w:rPr>
-            <w:rFonts w:ascii="LM Roman 10" w:hAnsi="LM Roman 10"/>
-            <w:sz w:val="24"/>
-            <w:szCs w:val="24"/>
-          </w:rPr>
-          <w:fldChar w:fldCharType="begin"/>
-        </w:r>
-        <w:r>
-          <w:rPr>
-            <w:rFonts w:ascii="LM Roman 10" w:hAnsi="LM Roman 10"/>
-            <w:sz w:val="24"/>
-            <w:szCs w:val="24"/>
-          </w:rPr>
-          <w:instrText>PAGE   \* MERGEFORMAT</w:instrText>
-        </w:r>
-        <w:r>
-          <w:rPr>
-            <w:rFonts w:ascii="LM Roman 10" w:hAnsi="LM Roman 10"/>
-            <w:sz w:val="24"/>
-            <w:szCs w:val="24"/>
-          </w:rPr>
-          <w:fldChar w:fldCharType="separate"/>
-        </w:r>
-        <w:r>
-          <w:rPr>
-            <w:rFonts w:ascii="LM Roman 10" w:hAnsi="LM Roman 10"/>
-            <w:sz w:val="24"/>
-            <w:szCs w:val="24"/>
-          </w:rPr>
-          <w:t>3</w:t>
-        </w:r>
-        <w:r>
-          <w:rPr>
-            <w:rFonts w:ascii="LM Roman 10" w:hAnsi="LM Roman 10"/>
-            <w:sz w:val="24"/>
-            <w:szCs w:val="24"/>
-          </w:rPr>
-          <w:fldChar w:fldCharType="end"/>
-        </w:r>
-      </w:p>
-    </w:sdtContent>
-  </w:sdt>
-  <w:p>
-    <w:pPr>
-      <w:pStyle w:val="Encabezado"/>
-      <w:rPr>
-        <w:rFonts w:ascii="LM Roman 10" w:hAnsi="LM Roman 10"/>
-        <w:sz w:val="24"/>
-        <w:szCs w:val="24"/>
-      </w:rPr>
-    </w:pPr>
-  </w:p>
-  <w:p>
-    <w:pPr>
-      <w:pStyle w:val="Encabezado"/>
-    </w:pPr>
-  </w:p>
-</w:hdr>
-</file>
-
-<file path=word/header13.xml><?xml version="1.0" encoding="utf-8"?>
 <w:hdr xmlns:wpc="http://schemas.microsoft.com/office/word/2010/wordprocessingCanvas" xmlns:cx="http://schemas.microsoft.com/office/drawing/2014/chartex" xmlns:cx1="http://schemas.microsoft.com/office/drawing/2015/9/8/chartex" xmlns:cx2="http://schemas.microsoft.com/office/drawing/2015/10/21/chartex" xmlns:cx3="http://schemas.microsoft.com/office/drawing/2016/5/9/chartex" xmlns:cx4="http://schemas.microsoft.com/office/drawing/2016/5/10/chartex" xmlns:cx5="http://schemas.microsoft.com/office/drawing/2016/5/11/chartex" xmlns:cx6="http://schemas.microsoft.com/office/drawing/2016/5/12/chartex" xmlns:cx7="http://schemas.microsoft.com/office/drawing/2016/5/13/chartex" xmlns:cx8="http://schemas.microsoft.com/office/drawing/2016/5/14/chartex" xmlns:mc="http://schemas.openxmlformats.org/markup-compatibility/2006" xmlns:aink="http://schemas.microsoft.com/office/drawing/2016/ink" xmlns:am3d="http://schemas.microsoft.com/office/drawing/2017/model3d" xmlns:o="urn:schemas-microsoft-com:office:office" xmlns:oel="http://schemas.microsoft.com/office/2019/extlst" xmlns:r="http://schemas.openxmlformats.org/officeDocument/2006/relationships" xmlns:m="http://schemas.openxmlformats.org/officeDocument/2006/math" xmlns:v="urn:schemas-microsoft-com:vml" xmlns:wp14="http://schemas.microsoft.com/office/word/2010/wordprocessingDrawing" xmlns:wp="http://schemas.openxmlformats.org/drawingml/2006/wordprocessingDrawing" xmlns:w10="urn:schemas-microsoft-com:office:word" xmlns:w="http://schemas.openxmlformats.org/wordprocessingml/2006/main" xmlns:w14="http://schemas.microsoft.com/office/word/2010/wordml" xmlns:w15="http://schemas.microsoft.com/office/word/2012/wordml" xmlns:w16cex="http://schemas.microsoft.com/office/word/2018/wordml/cex" xmlns:w16cid="http://schemas.microsoft.com/office/word/2016/wordml/cid" xmlns:w16="http://schemas.microsoft.com/office/word/2018/wordml" xmlns:w16sdtdh="http://schemas.microsoft.com/office/word/2020/wordml/sdtdatahash" xmlns:w16se="http://schemas.microsoft.com/office/word/2015/wordml/symex" xmlns:wpg="http://schemas.microsoft.com/office/word/2010/wordprocessingGroup" xmlns:wpi="http://schemas.microsoft.com/office/word/2010/wordprocessingInk" xmlns:wne="http://schemas.microsoft.com/office/word/2006/wordml" xmlns:wps="http://schemas.microsoft.com/office/word/2010/wordprocessingShape" mc:Ignorable="w14 w15 w16se w16cid w16 w16cex w16sdtdh wp14">
   <w:p>
     <w:pPr>
@@ -32016,10 +31468,20 @@
       <w:jc w:val="center"/>
     </w:pPr>
   </w:p>
+  <w:p>
+    <w:pPr>
+      <w:pStyle w:val="Encabezado"/>
+    </w:pPr>
+  </w:p>
+  <w:p>
+    <w:pPr>
+      <w:pStyle w:val="Encabezado"/>
+    </w:pPr>
+  </w:p>
 </w:hdr>
 </file>
 
-<file path=word/header14.xml><?xml version="1.0" encoding="utf-8"?>
+<file path=word/header11.xml><?xml version="1.0" encoding="utf-8"?>
 <w:hdr xmlns:wpc="http://schemas.microsoft.com/office/word/2010/wordprocessingCanvas" xmlns:cx="http://schemas.microsoft.com/office/drawing/2014/chartex" xmlns:cx1="http://schemas.microsoft.com/office/drawing/2015/9/8/chartex" xmlns:cx2="http://schemas.microsoft.com/office/drawing/2015/10/21/chartex" xmlns:cx3="http://schemas.microsoft.com/office/drawing/2016/5/9/chartex" xmlns:cx4="http://schemas.microsoft.com/office/drawing/2016/5/10/chartex" xmlns:cx5="http://schemas.microsoft.com/office/drawing/2016/5/11/chartex" xmlns:cx6="http://schemas.microsoft.com/office/drawing/2016/5/12/chartex" xmlns:cx7="http://schemas.microsoft.com/office/drawing/2016/5/13/chartex" xmlns:cx8="http://schemas.microsoft.com/office/drawing/2016/5/14/chartex" xmlns:mc="http://schemas.openxmlformats.org/markup-compatibility/2006" xmlns:aink="http://schemas.microsoft.com/office/drawing/2016/ink" xmlns:am3d="http://schemas.microsoft.com/office/drawing/2017/model3d" xmlns:o="urn:schemas-microsoft-com:office:office" xmlns:oel="http://schemas.microsoft.com/office/2019/extlst" xmlns:r="http://schemas.openxmlformats.org/officeDocument/2006/relationships" xmlns:m="http://schemas.openxmlformats.org/officeDocument/2006/math" xmlns:v="urn:schemas-microsoft-com:vml" xmlns:wp14="http://schemas.microsoft.com/office/word/2010/wordprocessingDrawing" xmlns:wp="http://schemas.openxmlformats.org/drawingml/2006/wordprocessingDrawing" xmlns:w10="urn:schemas-microsoft-com:office:word" xmlns:w="http://schemas.openxmlformats.org/wordprocessingml/2006/main" xmlns:w14="http://schemas.microsoft.com/office/word/2010/wordml" xmlns:w15="http://schemas.microsoft.com/office/word/2012/wordml" xmlns:w16cex="http://schemas.microsoft.com/office/word/2018/wordml/cex" xmlns:w16cid="http://schemas.microsoft.com/office/word/2016/wordml/cid" xmlns:w16="http://schemas.microsoft.com/office/word/2018/wordml" xmlns:w16sdtdh="http://schemas.microsoft.com/office/word/2020/wordml/sdtdatahash" xmlns:w16se="http://schemas.microsoft.com/office/word/2015/wordml/symex" xmlns:wpg="http://schemas.microsoft.com/office/word/2010/wordprocessingGroup" xmlns:wpi="http://schemas.microsoft.com/office/word/2010/wordprocessingInk" xmlns:wne="http://schemas.microsoft.com/office/word/2006/wordml" xmlns:wps="http://schemas.microsoft.com/office/word/2010/wordprocessingShape" mc:Ignorable="w14 w15 w16se w16cid w16 w16cex w16sdtdh wp14">
   <w:p>
     <w:pPr>
@@ -32061,6 +31523,30 @@
             <w:sz w:val="24"/>
             <w:szCs w:val="24"/>
           </w:rPr>
+          <w:t>Especificación de Requisitos</w:t>
+        </w:r>
+        <w:r>
+          <w:rPr>
+            <w:rFonts w:ascii="LM Roman 10" w:hAnsi="LM Roman 10"/>
+            <w:sz w:val="24"/>
+            <w:szCs w:val="24"/>
+          </w:rPr>
+          <w:tab/>
+        </w:r>
+        <w:r>
+          <w:rPr>
+            <w:rFonts w:ascii="LM Roman 10" w:hAnsi="LM Roman 10"/>
+            <w:sz w:val="24"/>
+            <w:szCs w:val="24"/>
+          </w:rPr>
+          <w:tab/>
+        </w:r>
+        <w:r>
+          <w:rPr>
+            <w:rFonts w:ascii="LM Roman 10" w:hAnsi="LM Roman 10"/>
+            <w:sz w:val="24"/>
+            <w:szCs w:val="24"/>
+          </w:rPr>
           <w:fldChar w:fldCharType="begin"/>
         </w:r>
         <w:r>
@@ -32085,7 +31571,7 @@
             <w:sz w:val="24"/>
             <w:szCs w:val="24"/>
           </w:rPr>
-          <w:t>20</w:t>
+          <w:t>22</w:t>
         </w:r>
         <w:r>
           <w:rPr>
@@ -32094,23 +31580,6 @@
             <w:szCs w:val="24"/>
           </w:rPr>
           <w:fldChar w:fldCharType="end"/>
-        </w:r>
-        <w:r>
-          <w:rPr>
-            <w:rFonts w:ascii="LM Roman 10" w:hAnsi="LM Roman 10"/>
-            <w:sz w:val="24"/>
-            <w:szCs w:val="24"/>
-          </w:rPr>
-          <w:tab/>
-        </w:r>
-        <w:r>
-          <w:rPr>
-            <w:rFonts w:ascii="LM Roman 10" w:hAnsi="LM Roman 10"/>
-            <w:sz w:val="24"/>
-            <w:szCs w:val="24"/>
-          </w:rPr>
-          <w:tab/>
-          <w:t>Especificación de Requisitos</w:t>
         </w:r>
       </w:p>
     </w:sdtContent>
@@ -32133,7 +31602,7 @@
 </w:hdr>
 </file>
 
-<file path=word/header15.xml><?xml version="1.0" encoding="utf-8"?>
+<file path=word/header12.xml><?xml version="1.0" encoding="utf-8"?>
 <w:hdr xmlns:wpc="http://schemas.microsoft.com/office/word/2010/wordprocessingCanvas" xmlns:cx="http://schemas.microsoft.com/office/drawing/2014/chartex" xmlns:cx1="http://schemas.microsoft.com/office/drawing/2015/9/8/chartex" xmlns:cx2="http://schemas.microsoft.com/office/drawing/2015/10/21/chartex" xmlns:cx3="http://schemas.microsoft.com/office/drawing/2016/5/9/chartex" xmlns:cx4="http://schemas.microsoft.com/office/drawing/2016/5/10/chartex" xmlns:cx5="http://schemas.microsoft.com/office/drawing/2016/5/11/chartex" xmlns:cx6="http://schemas.microsoft.com/office/drawing/2016/5/12/chartex" xmlns:cx7="http://schemas.microsoft.com/office/drawing/2016/5/13/chartex" xmlns:cx8="http://schemas.microsoft.com/office/drawing/2016/5/14/chartex" xmlns:mc="http://schemas.openxmlformats.org/markup-compatibility/2006" xmlns:aink="http://schemas.microsoft.com/office/drawing/2016/ink" xmlns:am3d="http://schemas.microsoft.com/office/drawing/2017/model3d" xmlns:o="urn:schemas-microsoft-com:office:office" xmlns:oel="http://schemas.microsoft.com/office/2019/extlst" xmlns:r="http://schemas.openxmlformats.org/officeDocument/2006/relationships" xmlns:m="http://schemas.openxmlformats.org/officeDocument/2006/math" xmlns:v="urn:schemas-microsoft-com:vml" xmlns:wp14="http://schemas.microsoft.com/office/word/2010/wordprocessingDrawing" xmlns:wp="http://schemas.openxmlformats.org/drawingml/2006/wordprocessingDrawing" xmlns:w10="urn:schemas-microsoft-com:office:word" xmlns:w="http://schemas.openxmlformats.org/wordprocessingml/2006/main" xmlns:w14="http://schemas.microsoft.com/office/word/2010/wordml" xmlns:w15="http://schemas.microsoft.com/office/word/2012/wordml" xmlns:w16cex="http://schemas.microsoft.com/office/word/2018/wordml/cex" xmlns:w16cid="http://schemas.microsoft.com/office/word/2016/wordml/cid" xmlns:w16="http://schemas.microsoft.com/office/word/2018/wordml" xmlns:w16sdtdh="http://schemas.microsoft.com/office/word/2020/wordml/sdtdatahash" xmlns:w16se="http://schemas.microsoft.com/office/word/2015/wordml/symex" xmlns:wpg="http://schemas.microsoft.com/office/word/2010/wordprocessingGroup" xmlns:wpi="http://schemas.microsoft.com/office/word/2010/wordprocessingInk" xmlns:wne="http://schemas.microsoft.com/office/word/2006/wordml" xmlns:wps="http://schemas.microsoft.com/office/word/2010/wordprocessingShape" mc:Ignorable="w14 w15 w16se w16cid w16 w16cex w16sdtdh wp14">
   <w:p>
     <w:pPr>
@@ -32175,63 +31644,63 @@
             <w:sz w:val="24"/>
             <w:szCs w:val="24"/>
           </w:rPr>
+          <w:fldChar w:fldCharType="begin"/>
+        </w:r>
+        <w:r>
+          <w:rPr>
+            <w:rFonts w:ascii="LM Roman 10" w:hAnsi="LM Roman 10"/>
+            <w:sz w:val="24"/>
+            <w:szCs w:val="24"/>
+          </w:rPr>
+          <w:instrText>PAGE   \* MERGEFORMAT</w:instrText>
+        </w:r>
+        <w:r>
+          <w:rPr>
+            <w:rFonts w:ascii="LM Roman 10" w:hAnsi="LM Roman 10"/>
+            <w:sz w:val="24"/>
+            <w:szCs w:val="24"/>
+          </w:rPr>
+          <w:fldChar w:fldCharType="separate"/>
+        </w:r>
+        <w:r>
+          <w:rPr>
+            <w:rFonts w:ascii="LM Roman 10" w:hAnsi="LM Roman 10"/>
+            <w:sz w:val="24"/>
+            <w:szCs w:val="24"/>
+          </w:rPr>
+          <w:t>22</w:t>
+        </w:r>
+        <w:r>
+          <w:rPr>
+            <w:rFonts w:ascii="LM Roman 10" w:hAnsi="LM Roman 10"/>
+            <w:sz w:val="24"/>
+            <w:szCs w:val="24"/>
+          </w:rPr>
+          <w:fldChar w:fldCharType="end"/>
+        </w:r>
+        <w:r>
+          <w:rPr>
+            <w:rFonts w:ascii="LM Roman 10" w:hAnsi="LM Roman 10"/>
+            <w:sz w:val="24"/>
+            <w:szCs w:val="24"/>
+          </w:rPr>
+          <w:tab/>
+        </w:r>
+        <w:r>
+          <w:rPr>
+            <w:rFonts w:ascii="LM Roman 10" w:hAnsi="LM Roman 10"/>
+            <w:sz w:val="24"/>
+            <w:szCs w:val="24"/>
+          </w:rPr>
+          <w:tab/>
+        </w:r>
+        <w:r>
+          <w:rPr>
+            <w:rFonts w:ascii="LM Roman 10" w:hAnsi="LM Roman 10"/>
+            <w:sz w:val="24"/>
+            <w:szCs w:val="24"/>
+          </w:rPr>
           <w:t>Especificación de Requisitos</w:t>
-        </w:r>
-        <w:r>
-          <w:rPr>
-            <w:rFonts w:ascii="LM Roman 10" w:hAnsi="LM Roman 10"/>
-            <w:sz w:val="24"/>
-            <w:szCs w:val="24"/>
-          </w:rPr>
-          <w:tab/>
-        </w:r>
-        <w:r>
-          <w:rPr>
-            <w:rFonts w:ascii="LM Roman 10" w:hAnsi="LM Roman 10"/>
-            <w:sz w:val="24"/>
-            <w:szCs w:val="24"/>
-          </w:rPr>
-          <w:tab/>
-        </w:r>
-        <w:r>
-          <w:rPr>
-            <w:rFonts w:ascii="LM Roman 10" w:hAnsi="LM Roman 10"/>
-            <w:sz w:val="24"/>
-            <w:szCs w:val="24"/>
-          </w:rPr>
-          <w:fldChar w:fldCharType="begin"/>
-        </w:r>
-        <w:r>
-          <w:rPr>
-            <w:rFonts w:ascii="LM Roman 10" w:hAnsi="LM Roman 10"/>
-            <w:sz w:val="24"/>
-            <w:szCs w:val="24"/>
-          </w:rPr>
-          <w:instrText>PAGE   \* MERGEFORMAT</w:instrText>
-        </w:r>
-        <w:r>
-          <w:rPr>
-            <w:rFonts w:ascii="LM Roman 10" w:hAnsi="LM Roman 10"/>
-            <w:sz w:val="24"/>
-            <w:szCs w:val="24"/>
-          </w:rPr>
-          <w:fldChar w:fldCharType="separate"/>
-        </w:r>
-        <w:r>
-          <w:rPr>
-            <w:rFonts w:ascii="LM Roman 10" w:hAnsi="LM Roman 10"/>
-            <w:sz w:val="24"/>
-            <w:szCs w:val="24"/>
-          </w:rPr>
-          <w:t>23</w:t>
-        </w:r>
-        <w:r>
-          <w:rPr>
-            <w:rFonts w:ascii="LM Roman 10" w:hAnsi="LM Roman 10"/>
-            <w:sz w:val="24"/>
-            <w:szCs w:val="24"/>
-          </w:rPr>
-          <w:fldChar w:fldCharType="end"/>
         </w:r>
       </w:p>
     </w:sdtContent>
@@ -32259,7 +31728,7 @@
 </w:hdr>
 </file>
 
-<file path=word/header16.xml><?xml version="1.0" encoding="utf-8"?>
+<file path=word/header13.xml><?xml version="1.0" encoding="utf-8"?>
 <w:hdr xmlns:wpc="http://schemas.microsoft.com/office/word/2010/wordprocessingCanvas" xmlns:cx="http://schemas.microsoft.com/office/drawing/2014/chartex" xmlns:cx1="http://schemas.microsoft.com/office/drawing/2015/9/8/chartex" xmlns:cx2="http://schemas.microsoft.com/office/drawing/2015/10/21/chartex" xmlns:cx3="http://schemas.microsoft.com/office/drawing/2016/5/9/chartex" xmlns:cx4="http://schemas.microsoft.com/office/drawing/2016/5/10/chartex" xmlns:cx5="http://schemas.microsoft.com/office/drawing/2016/5/11/chartex" xmlns:cx6="http://schemas.microsoft.com/office/drawing/2016/5/12/chartex" xmlns:cx7="http://schemas.microsoft.com/office/drawing/2016/5/13/chartex" xmlns:cx8="http://schemas.microsoft.com/office/drawing/2016/5/14/chartex" xmlns:mc="http://schemas.openxmlformats.org/markup-compatibility/2006" xmlns:aink="http://schemas.microsoft.com/office/drawing/2016/ink" xmlns:am3d="http://schemas.microsoft.com/office/drawing/2017/model3d" xmlns:o="urn:schemas-microsoft-com:office:office" xmlns:oel="http://schemas.microsoft.com/office/2019/extlst" xmlns:r="http://schemas.openxmlformats.org/officeDocument/2006/relationships" xmlns:m="http://schemas.openxmlformats.org/officeDocument/2006/math" xmlns:v="urn:schemas-microsoft-com:vml" xmlns:wp14="http://schemas.microsoft.com/office/word/2010/wordprocessingDrawing" xmlns:wp="http://schemas.openxmlformats.org/drawingml/2006/wordprocessingDrawing" xmlns:w10="urn:schemas-microsoft-com:office:word" xmlns:w="http://schemas.openxmlformats.org/wordprocessingml/2006/main" xmlns:w14="http://schemas.microsoft.com/office/word/2010/wordml" xmlns:w15="http://schemas.microsoft.com/office/word/2012/wordml" xmlns:w16cex="http://schemas.microsoft.com/office/word/2018/wordml/cex" xmlns:w16cid="http://schemas.microsoft.com/office/word/2016/wordml/cid" xmlns:w16="http://schemas.microsoft.com/office/word/2018/wordml" xmlns:w16sdtdh="http://schemas.microsoft.com/office/word/2020/wordml/sdtdatahash" xmlns:w16se="http://schemas.microsoft.com/office/word/2015/wordml/symex" xmlns:wpg="http://schemas.microsoft.com/office/word/2010/wordprocessingGroup" xmlns:wpi="http://schemas.microsoft.com/office/word/2010/wordprocessingInk" xmlns:wne="http://schemas.microsoft.com/office/word/2006/wordml" xmlns:wps="http://schemas.microsoft.com/office/word/2010/wordprocessingShape" mc:Ignorable="w14 w15 w16se w16cid w16 w16cex w16sdtdh wp14">
   <w:p>
     <w:pPr>
@@ -32392,7 +31861,7 @@
 </w:hdr>
 </file>
 
-<file path=word/header17.xml><?xml version="1.0" encoding="utf-8"?>
+<file path=word/header14.xml><?xml version="1.0" encoding="utf-8"?>
 <w:hdr xmlns:wpc="http://schemas.microsoft.com/office/word/2010/wordprocessingCanvas" xmlns:cx="http://schemas.microsoft.com/office/drawing/2014/chartex" xmlns:cx1="http://schemas.microsoft.com/office/drawing/2015/9/8/chartex" xmlns:cx2="http://schemas.microsoft.com/office/drawing/2015/10/21/chartex" xmlns:cx3="http://schemas.microsoft.com/office/drawing/2016/5/9/chartex" xmlns:cx4="http://schemas.microsoft.com/office/drawing/2016/5/10/chartex" xmlns:cx5="http://schemas.microsoft.com/office/drawing/2016/5/11/chartex" xmlns:cx6="http://schemas.microsoft.com/office/drawing/2016/5/12/chartex" xmlns:cx7="http://schemas.microsoft.com/office/drawing/2016/5/13/chartex" xmlns:cx8="http://schemas.microsoft.com/office/drawing/2016/5/14/chartex" xmlns:mc="http://schemas.openxmlformats.org/markup-compatibility/2006" xmlns:aink="http://schemas.microsoft.com/office/drawing/2016/ink" xmlns:am3d="http://schemas.microsoft.com/office/drawing/2017/model3d" xmlns:o="urn:schemas-microsoft-com:office:office" xmlns:oel="http://schemas.microsoft.com/office/2019/extlst" xmlns:r="http://schemas.openxmlformats.org/officeDocument/2006/relationships" xmlns:m="http://schemas.openxmlformats.org/officeDocument/2006/math" xmlns:v="urn:schemas-microsoft-com:vml" xmlns:wp14="http://schemas.microsoft.com/office/word/2010/wordprocessingDrawing" xmlns:wp="http://schemas.openxmlformats.org/drawingml/2006/wordprocessingDrawing" xmlns:w10="urn:schemas-microsoft-com:office:word" xmlns:w="http://schemas.openxmlformats.org/wordprocessingml/2006/main" xmlns:w14="http://schemas.microsoft.com/office/word/2010/wordml" xmlns:w15="http://schemas.microsoft.com/office/word/2012/wordml" xmlns:w16cex="http://schemas.microsoft.com/office/word/2018/wordml/cex" xmlns:w16cid="http://schemas.microsoft.com/office/word/2016/wordml/cid" xmlns:w16="http://schemas.microsoft.com/office/word/2018/wordml" xmlns:w16sdtdh="http://schemas.microsoft.com/office/word/2020/wordml/sdtdatahash" xmlns:w16se="http://schemas.microsoft.com/office/word/2015/wordml/symex" xmlns:wpg="http://schemas.microsoft.com/office/word/2010/wordprocessingGroup" xmlns:wpi="http://schemas.microsoft.com/office/word/2010/wordprocessingInk" xmlns:wne="http://schemas.microsoft.com/office/word/2006/wordml" xmlns:wps="http://schemas.microsoft.com/office/word/2010/wordprocessingShape" mc:Ignorable="w14 w15 w16se w16cid w16 w16cex w16sdtdh wp14">
   <w:p>
     <w:pPr>
@@ -32489,7 +31958,7 @@
 </w:hdr>
 </file>
 
-<file path=word/header18.xml><?xml version="1.0" encoding="utf-8"?>
+<file path=word/header15.xml><?xml version="1.0" encoding="utf-8"?>
 <w:hdr xmlns:wpc="http://schemas.microsoft.com/office/word/2010/wordprocessingCanvas" xmlns:cx="http://schemas.microsoft.com/office/drawing/2014/chartex" xmlns:cx1="http://schemas.microsoft.com/office/drawing/2015/9/8/chartex" xmlns:cx2="http://schemas.microsoft.com/office/drawing/2015/10/21/chartex" xmlns:cx3="http://schemas.microsoft.com/office/drawing/2016/5/9/chartex" xmlns:cx4="http://schemas.microsoft.com/office/drawing/2016/5/10/chartex" xmlns:cx5="http://schemas.microsoft.com/office/drawing/2016/5/11/chartex" xmlns:cx6="http://schemas.microsoft.com/office/drawing/2016/5/12/chartex" xmlns:cx7="http://schemas.microsoft.com/office/drawing/2016/5/13/chartex" xmlns:cx8="http://schemas.microsoft.com/office/drawing/2016/5/14/chartex" xmlns:mc="http://schemas.openxmlformats.org/markup-compatibility/2006" xmlns:aink="http://schemas.microsoft.com/office/drawing/2016/ink" xmlns:am3d="http://schemas.microsoft.com/office/drawing/2017/model3d" xmlns:o="urn:schemas-microsoft-com:office:office" xmlns:oel="http://schemas.microsoft.com/office/2019/extlst" xmlns:r="http://schemas.openxmlformats.org/officeDocument/2006/relationships" xmlns:m="http://schemas.openxmlformats.org/officeDocument/2006/math" xmlns:v="urn:schemas-microsoft-com:vml" xmlns:wp14="http://schemas.microsoft.com/office/word/2010/wordprocessingDrawing" xmlns:wp="http://schemas.openxmlformats.org/drawingml/2006/wordprocessingDrawing" xmlns:w10="urn:schemas-microsoft-com:office:word" xmlns:w="http://schemas.openxmlformats.org/wordprocessingml/2006/main" xmlns:w14="http://schemas.microsoft.com/office/word/2010/wordml" xmlns:w15="http://schemas.microsoft.com/office/word/2012/wordml" xmlns:w16cex="http://schemas.microsoft.com/office/word/2018/wordml/cex" xmlns:w16cid="http://schemas.microsoft.com/office/word/2016/wordml/cid" xmlns:w16="http://schemas.microsoft.com/office/word/2018/wordml" xmlns:w16sdtdh="http://schemas.microsoft.com/office/word/2020/wordml/sdtdatahash" xmlns:w16se="http://schemas.microsoft.com/office/word/2015/wordml/symex" xmlns:wpg="http://schemas.microsoft.com/office/word/2010/wordprocessingGroup" xmlns:wpi="http://schemas.microsoft.com/office/word/2010/wordprocessingInk" xmlns:wne="http://schemas.microsoft.com/office/word/2006/wordml" xmlns:wps="http://schemas.microsoft.com/office/word/2010/wordprocessingShape" mc:Ignorable="w14 w15 w16se w16cid w16 w16cex w16sdtdh wp14">
   <w:p>
     <w:pPr>
@@ -32508,13 +31977,12 @@
         <w:sz w:val="24"/>
         <w:szCs w:val="24"/>
       </w:rPr>
-      <w:id w:val="-1143191653"/>
+      <w:id w:val="-164633938"/>
       <w:docPartObj>
         <w:docPartGallery w:val="Page Numbers (Top of Page)"/>
         <w:docPartUnique/>
       </w:docPartObj>
     </w:sdtPr>
-    <w:sdtEndPr/>
     <w:sdtContent>
       <w:p>
         <w:pPr>
@@ -32531,6 +31999,30 @@
             <w:sz w:val="24"/>
             <w:szCs w:val="24"/>
           </w:rPr>
+          <w:t>Especificación de diseño</w:t>
+        </w:r>
+        <w:r>
+          <w:rPr>
+            <w:rFonts w:ascii="LM Roman 10" w:hAnsi="LM Roman 10"/>
+            <w:sz w:val="24"/>
+            <w:szCs w:val="24"/>
+          </w:rPr>
+          <w:tab/>
+        </w:r>
+        <w:r>
+          <w:rPr>
+            <w:rFonts w:ascii="LM Roman 10" w:hAnsi="LM Roman 10"/>
+            <w:sz w:val="24"/>
+            <w:szCs w:val="24"/>
+          </w:rPr>
+          <w:tab/>
+        </w:r>
+        <w:r>
+          <w:rPr>
+            <w:rFonts w:ascii="LM Roman 10" w:hAnsi="LM Roman 10"/>
+            <w:sz w:val="24"/>
+            <w:szCs w:val="24"/>
+          </w:rPr>
           <w:fldChar w:fldCharType="begin"/>
         </w:r>
         <w:r>
@@ -32555,7 +32047,7 @@
             <w:sz w:val="24"/>
             <w:szCs w:val="24"/>
           </w:rPr>
-          <w:t>32</w:t>
+          <w:t>22</w:t>
         </w:r>
         <w:r>
           <w:rPr>
@@ -32564,23 +32056,6 @@
             <w:szCs w:val="24"/>
           </w:rPr>
           <w:fldChar w:fldCharType="end"/>
-        </w:r>
-        <w:r>
-          <w:rPr>
-            <w:rFonts w:ascii="LM Roman 10" w:hAnsi="LM Roman 10"/>
-            <w:sz w:val="24"/>
-            <w:szCs w:val="24"/>
-          </w:rPr>
-          <w:tab/>
-        </w:r>
-        <w:r>
-          <w:rPr>
-            <w:rFonts w:ascii="LM Roman 10" w:hAnsi="LM Roman 10"/>
-            <w:sz w:val="24"/>
-            <w:szCs w:val="24"/>
-          </w:rPr>
-          <w:tab/>
-          <w:t>Especificación de Diseño</w:t>
         </w:r>
       </w:p>
     </w:sdtContent>
@@ -32600,15 +32075,10 @@
       <w:pStyle w:val="Encabezado"/>
     </w:pPr>
   </w:p>
-  <w:p>
-    <w:pPr>
-      <w:pStyle w:val="Encabezado"/>
-    </w:pPr>
-  </w:p>
 </w:hdr>
 </file>
 
-<file path=word/header19.xml><?xml version="1.0" encoding="utf-8"?>
+<file path=word/header16.xml><?xml version="1.0" encoding="utf-8"?>
 <w:hdr xmlns:wpc="http://schemas.microsoft.com/office/word/2010/wordprocessingCanvas" xmlns:cx="http://schemas.microsoft.com/office/drawing/2014/chartex" xmlns:cx1="http://schemas.microsoft.com/office/drawing/2015/9/8/chartex" xmlns:cx2="http://schemas.microsoft.com/office/drawing/2015/10/21/chartex" xmlns:cx3="http://schemas.microsoft.com/office/drawing/2016/5/9/chartex" xmlns:cx4="http://schemas.microsoft.com/office/drawing/2016/5/10/chartex" xmlns:cx5="http://schemas.microsoft.com/office/drawing/2016/5/11/chartex" xmlns:cx6="http://schemas.microsoft.com/office/drawing/2016/5/12/chartex" xmlns:cx7="http://schemas.microsoft.com/office/drawing/2016/5/13/chartex" xmlns:cx8="http://schemas.microsoft.com/office/drawing/2016/5/14/chartex" xmlns:mc="http://schemas.openxmlformats.org/markup-compatibility/2006" xmlns:aink="http://schemas.microsoft.com/office/drawing/2016/ink" xmlns:am3d="http://schemas.microsoft.com/office/drawing/2017/model3d" xmlns:o="urn:schemas-microsoft-com:office:office" xmlns:oel="http://schemas.microsoft.com/office/2019/extlst" xmlns:r="http://schemas.openxmlformats.org/officeDocument/2006/relationships" xmlns:m="http://schemas.openxmlformats.org/officeDocument/2006/math" xmlns:v="urn:schemas-microsoft-com:vml" xmlns:wp14="http://schemas.microsoft.com/office/word/2010/wordprocessingDrawing" xmlns:wp="http://schemas.openxmlformats.org/drawingml/2006/wordprocessingDrawing" xmlns:w10="urn:schemas-microsoft-com:office:word" xmlns:w="http://schemas.openxmlformats.org/wordprocessingml/2006/main" xmlns:w14="http://schemas.microsoft.com/office/word/2010/wordml" xmlns:w15="http://schemas.microsoft.com/office/word/2012/wordml" xmlns:w16cex="http://schemas.microsoft.com/office/word/2018/wordml/cex" xmlns:w16cid="http://schemas.microsoft.com/office/word/2016/wordml/cid" xmlns:w16="http://schemas.microsoft.com/office/word/2018/wordml" xmlns:w16sdtdh="http://schemas.microsoft.com/office/word/2020/wordml/sdtdatahash" xmlns:w16se="http://schemas.microsoft.com/office/word/2015/wordml/symex" xmlns:wpg="http://schemas.microsoft.com/office/word/2010/wordprocessingGroup" xmlns:wpi="http://schemas.microsoft.com/office/word/2010/wordprocessingInk" xmlns:wne="http://schemas.microsoft.com/office/word/2006/wordml" xmlns:wps="http://schemas.microsoft.com/office/word/2010/wordprocessingShape" mc:Ignorable="w14 w15 w16se w16cid w16 w16cex w16sdtdh wp14">
   <w:p>
     <w:pPr>
@@ -32627,13 +32097,12 @@
         <w:sz w:val="24"/>
         <w:szCs w:val="24"/>
       </w:rPr>
-      <w:id w:val="-380634358"/>
+      <w:id w:val="-1569109033"/>
       <w:docPartObj>
         <w:docPartGallery w:val="Page Numbers (Top of Page)"/>
         <w:docPartUnique/>
       </w:docPartObj>
     </w:sdtPr>
-    <w:sdtEndPr/>
     <w:sdtContent>
       <w:p>
         <w:pPr>
@@ -32650,7 +32119,7 @@
             <w:sz w:val="24"/>
             <w:szCs w:val="24"/>
           </w:rPr>
-          <w:t>Especificación de Diseño</w:t>
+          <w:fldChar w:fldCharType="begin"/>
         </w:r>
         <w:r>
           <w:rPr>
@@ -32658,6 +32127,38 @@
             <w:sz w:val="24"/>
             <w:szCs w:val="24"/>
           </w:rPr>
+          <w:instrText>PAGE   \* MERGEFORMAT</w:instrText>
+        </w:r>
+        <w:r>
+          <w:rPr>
+            <w:rFonts w:ascii="LM Roman 10" w:hAnsi="LM Roman 10"/>
+            <w:sz w:val="24"/>
+            <w:szCs w:val="24"/>
+          </w:rPr>
+          <w:fldChar w:fldCharType="separate"/>
+        </w:r>
+        <w:r>
+          <w:rPr>
+            <w:rFonts w:ascii="LM Roman 10" w:hAnsi="LM Roman 10"/>
+            <w:sz w:val="24"/>
+            <w:szCs w:val="24"/>
+          </w:rPr>
+          <w:t>22</w:t>
+        </w:r>
+        <w:r>
+          <w:rPr>
+            <w:rFonts w:ascii="LM Roman 10" w:hAnsi="LM Roman 10"/>
+            <w:sz w:val="24"/>
+            <w:szCs w:val="24"/>
+          </w:rPr>
+          <w:fldChar w:fldCharType="end"/>
+        </w:r>
+        <w:r>
+          <w:rPr>
+            <w:rFonts w:ascii="LM Roman 10" w:hAnsi="LM Roman 10"/>
+            <w:sz w:val="24"/>
+            <w:szCs w:val="24"/>
+          </w:rPr>
           <w:tab/>
         </w:r>
         <w:r>
@@ -32667,46 +32168,7 @@
             <w:szCs w:val="24"/>
           </w:rPr>
           <w:tab/>
-        </w:r>
-        <w:r>
-          <w:rPr>
-            <w:rFonts w:ascii="LM Roman 10" w:hAnsi="LM Roman 10"/>
-            <w:sz w:val="24"/>
-            <w:szCs w:val="24"/>
-          </w:rPr>
-          <w:fldChar w:fldCharType="begin"/>
-        </w:r>
-        <w:r>
-          <w:rPr>
-            <w:rFonts w:ascii="LM Roman 10" w:hAnsi="LM Roman 10"/>
-            <w:sz w:val="24"/>
-            <w:szCs w:val="24"/>
-          </w:rPr>
-          <w:instrText>PAGE   \* MERGEFORMAT</w:instrText>
-        </w:r>
-        <w:r>
-          <w:rPr>
-            <w:rFonts w:ascii="LM Roman 10" w:hAnsi="LM Roman 10"/>
-            <w:sz w:val="24"/>
-            <w:szCs w:val="24"/>
-          </w:rPr>
-          <w:fldChar w:fldCharType="separate"/>
-        </w:r>
-        <w:r>
-          <w:rPr>
-            <w:rFonts w:ascii="LM Roman 10" w:hAnsi="LM Roman 10"/>
-            <w:sz w:val="24"/>
-            <w:szCs w:val="24"/>
-          </w:rPr>
-          <w:t>37</w:t>
-        </w:r>
-        <w:r>
-          <w:rPr>
-            <w:rFonts w:ascii="LM Roman 10" w:hAnsi="LM Roman 10"/>
-            <w:sz w:val="24"/>
-            <w:szCs w:val="24"/>
-          </w:rPr>
-          <w:fldChar w:fldCharType="end"/>
+          <w:t>Especificación de diseño</w:t>
         </w:r>
       </w:p>
     </w:sdtContent>
@@ -32731,129 +32193,10 @@
       <w:pStyle w:val="Encabezado"/>
     </w:pPr>
   </w:p>
-  <w:p>
-    <w:pPr>
-      <w:pStyle w:val="Encabezado"/>
-    </w:pPr>
-  </w:p>
 </w:hdr>
 </file>
 
-<file path=word/header2.xml><?xml version="1.0" encoding="utf-8"?>
-<w:hdr xmlns:wpc="http://schemas.microsoft.com/office/word/2010/wordprocessingCanvas" xmlns:cx="http://schemas.microsoft.com/office/drawing/2014/chartex" xmlns:cx1="http://schemas.microsoft.com/office/drawing/2015/9/8/chartex" xmlns:cx2="http://schemas.microsoft.com/office/drawing/2015/10/21/chartex" xmlns:cx3="http://schemas.microsoft.com/office/drawing/2016/5/9/chartex" xmlns:cx4="http://schemas.microsoft.com/office/drawing/2016/5/10/chartex" xmlns:cx5="http://schemas.microsoft.com/office/drawing/2016/5/11/chartex" xmlns:cx6="http://schemas.microsoft.com/office/drawing/2016/5/12/chartex" xmlns:cx7="http://schemas.microsoft.com/office/drawing/2016/5/13/chartex" xmlns:cx8="http://schemas.microsoft.com/office/drawing/2016/5/14/chartex" xmlns:mc="http://schemas.openxmlformats.org/markup-compatibility/2006" xmlns:aink="http://schemas.microsoft.com/office/drawing/2016/ink" xmlns:am3d="http://schemas.microsoft.com/office/drawing/2017/model3d" xmlns:o="urn:schemas-microsoft-com:office:office" xmlns:oel="http://schemas.microsoft.com/office/2019/extlst" xmlns:r="http://schemas.openxmlformats.org/officeDocument/2006/relationships" xmlns:m="http://schemas.openxmlformats.org/officeDocument/2006/math" xmlns:v="urn:schemas-microsoft-com:vml" xmlns:wp14="http://schemas.microsoft.com/office/word/2010/wordprocessingDrawing" xmlns:wp="http://schemas.openxmlformats.org/drawingml/2006/wordprocessingDrawing" xmlns:w10="urn:schemas-microsoft-com:office:word" xmlns:w="http://schemas.openxmlformats.org/wordprocessingml/2006/main" xmlns:w14="http://schemas.microsoft.com/office/word/2010/wordml" xmlns:w15="http://schemas.microsoft.com/office/word/2012/wordml" xmlns:w16cex="http://schemas.microsoft.com/office/word/2018/wordml/cex" xmlns:w16cid="http://schemas.microsoft.com/office/word/2016/wordml/cid" xmlns:w16="http://schemas.microsoft.com/office/word/2018/wordml" xmlns:w16sdtdh="http://schemas.microsoft.com/office/word/2020/wordml/sdtdatahash" xmlns:w16se="http://schemas.microsoft.com/office/word/2015/wordml/symex" xmlns:wpg="http://schemas.microsoft.com/office/word/2010/wordprocessingGroup" xmlns:wpi="http://schemas.microsoft.com/office/word/2010/wordprocessingInk" xmlns:wne="http://schemas.microsoft.com/office/word/2006/wordml" xmlns:wps="http://schemas.microsoft.com/office/word/2010/wordprocessingShape" mc:Ignorable="w14 w15 w16se w16cid w16 w16cex w16sdtdh wp14">
-  <w:p>
-    <w:pPr>
-      <w:pStyle w:val="Encabezado"/>
-    </w:pPr>
-  </w:p>
-  <w:p>
-    <w:pPr>
-      <w:pStyle w:val="Encabezado"/>
-    </w:pPr>
-  </w:p>
-  <w:sdt>
-    <w:sdtPr>
-      <w:rPr>
-        <w:rFonts w:ascii="LM Roman 10" w:hAnsi="LM Roman 10"/>
-        <w:sz w:val="24"/>
-        <w:szCs w:val="24"/>
-      </w:rPr>
-      <w:id w:val="68321772"/>
-      <w:docPartObj>
-        <w:docPartGallery w:val="Page Numbers (Top of Page)"/>
-        <w:docPartUnique/>
-      </w:docPartObj>
-    </w:sdtPr>
-    <w:sdtEndPr/>
-    <w:sdtContent>
-      <w:p>
-        <w:pPr>
-          <w:pStyle w:val="Encabezado"/>
-          <w:rPr>
-            <w:rFonts w:ascii="LM Roman 10" w:hAnsi="LM Roman 10"/>
-            <w:sz w:val="24"/>
-            <w:szCs w:val="24"/>
-          </w:rPr>
-        </w:pPr>
-        <w:r>
-          <w:rPr>
-            <w:rFonts w:ascii="LM Roman 10" w:hAnsi="LM Roman 10"/>
-            <w:sz w:val="24"/>
-            <w:szCs w:val="24"/>
-          </w:rPr>
-          <w:fldChar w:fldCharType="begin"/>
-        </w:r>
-        <w:r>
-          <w:rPr>
-            <w:rFonts w:ascii="LM Roman 10" w:hAnsi="LM Roman 10"/>
-            <w:sz w:val="24"/>
-            <w:szCs w:val="24"/>
-          </w:rPr>
-          <w:instrText>PAGE   \* MERGEFORMAT</w:instrText>
-        </w:r>
-        <w:r>
-          <w:rPr>
-            <w:rFonts w:ascii="LM Roman 10" w:hAnsi="LM Roman 10"/>
-            <w:sz w:val="24"/>
-            <w:szCs w:val="24"/>
-          </w:rPr>
-          <w:fldChar w:fldCharType="separate"/>
-        </w:r>
-        <w:r>
-          <w:rPr>
-            <w:rFonts w:ascii="LM Roman 10" w:hAnsi="LM Roman 10"/>
-            <w:sz w:val="24"/>
-            <w:szCs w:val="24"/>
-          </w:rPr>
-          <w:t>2</w:t>
-        </w:r>
-        <w:r>
-          <w:rPr>
-            <w:rFonts w:ascii="LM Roman 10" w:hAnsi="LM Roman 10"/>
-            <w:sz w:val="24"/>
-            <w:szCs w:val="24"/>
-          </w:rPr>
-          <w:fldChar w:fldCharType="end"/>
-        </w:r>
-        <w:r>
-          <w:rPr>
-            <w:rFonts w:ascii="LM Roman 10" w:hAnsi="LM Roman 10"/>
-            <w:sz w:val="24"/>
-            <w:szCs w:val="24"/>
-          </w:rPr>
-          <w:tab/>
-        </w:r>
-        <w:r>
-          <w:rPr>
-            <w:rFonts w:ascii="LM Roman 10" w:hAnsi="LM Roman 10"/>
-            <w:sz w:val="24"/>
-            <w:szCs w:val="24"/>
-          </w:rPr>
-          <w:tab/>
-          <w:t>Índice General</w:t>
-        </w:r>
-      </w:p>
-    </w:sdtContent>
-  </w:sdt>
-  <w:p>
-    <w:pPr>
-      <w:pStyle w:val="Encabezado"/>
-    </w:pPr>
-  </w:p>
-  <w:p>
-    <w:pPr>
-      <w:pStyle w:val="Encabezado"/>
-    </w:pPr>
-  </w:p>
-  <w:p>
-    <w:pPr>
-      <w:pStyle w:val="Encabezado"/>
-    </w:pPr>
-  </w:p>
-</w:hdr>
-</file>
-
-<file path=word/header20.xml><?xml version="1.0" encoding="utf-8"?>
+<file path=word/header17.xml><?xml version="1.0" encoding="utf-8"?>
 <w:hdr xmlns:wpc="http://schemas.microsoft.com/office/word/2010/wordprocessingCanvas" xmlns:cx="http://schemas.microsoft.com/office/drawing/2014/chartex" xmlns:cx1="http://schemas.microsoft.com/office/drawing/2015/9/8/chartex" xmlns:cx2="http://schemas.microsoft.com/office/drawing/2015/10/21/chartex" xmlns:cx3="http://schemas.microsoft.com/office/drawing/2016/5/9/chartex" xmlns:cx4="http://schemas.microsoft.com/office/drawing/2016/5/10/chartex" xmlns:cx5="http://schemas.microsoft.com/office/drawing/2016/5/11/chartex" xmlns:cx6="http://schemas.microsoft.com/office/drawing/2016/5/12/chartex" xmlns:cx7="http://schemas.microsoft.com/office/drawing/2016/5/13/chartex" xmlns:cx8="http://schemas.microsoft.com/office/drawing/2016/5/14/chartex" xmlns:mc="http://schemas.openxmlformats.org/markup-compatibility/2006" xmlns:aink="http://schemas.microsoft.com/office/drawing/2016/ink" xmlns:am3d="http://schemas.microsoft.com/office/drawing/2017/model3d" xmlns:o="urn:schemas-microsoft-com:office:office" xmlns:oel="http://schemas.microsoft.com/office/2019/extlst" xmlns:r="http://schemas.openxmlformats.org/officeDocument/2006/relationships" xmlns:m="http://schemas.openxmlformats.org/officeDocument/2006/math" xmlns:v="urn:schemas-microsoft-com:vml" xmlns:wp14="http://schemas.microsoft.com/office/word/2010/wordprocessingDrawing" xmlns:wp="http://schemas.openxmlformats.org/drawingml/2006/wordprocessingDrawing" xmlns:w10="urn:schemas-microsoft-com:office:word" xmlns:w="http://schemas.openxmlformats.org/wordprocessingml/2006/main" xmlns:w14="http://schemas.microsoft.com/office/word/2010/wordml" xmlns:w15="http://schemas.microsoft.com/office/word/2012/wordml" xmlns:w16cex="http://schemas.microsoft.com/office/word/2018/wordml/cex" xmlns:w16cid="http://schemas.microsoft.com/office/word/2016/wordml/cid" xmlns:w16="http://schemas.microsoft.com/office/word/2018/wordml" xmlns:w16sdtdh="http://schemas.microsoft.com/office/word/2020/wordml/sdtdatahash" xmlns:w16se="http://schemas.microsoft.com/office/word/2015/wordml/symex" xmlns:wpg="http://schemas.microsoft.com/office/word/2010/wordprocessingGroup" xmlns:wpi="http://schemas.microsoft.com/office/word/2010/wordprocessingInk" xmlns:wne="http://schemas.microsoft.com/office/word/2006/wordml" xmlns:wps="http://schemas.microsoft.com/office/word/2010/wordprocessingShape" mc:Ignorable="w14 w15 w16se w16cid w16 w16cex w16sdtdh wp14">
   <w:p>
     <w:pPr>
@@ -32991,115 +32334,7 @@
 </w:hdr>
 </file>
 
-<file path=word/header21.xml><?xml version="1.0" encoding="utf-8"?>
-<w:hdr xmlns:wpc="http://schemas.microsoft.com/office/word/2010/wordprocessingCanvas" xmlns:cx="http://schemas.microsoft.com/office/drawing/2014/chartex" xmlns:cx1="http://schemas.microsoft.com/office/drawing/2015/9/8/chartex" xmlns:cx2="http://schemas.microsoft.com/office/drawing/2015/10/21/chartex" xmlns:cx3="http://schemas.microsoft.com/office/drawing/2016/5/9/chartex" xmlns:cx4="http://schemas.microsoft.com/office/drawing/2016/5/10/chartex" xmlns:cx5="http://schemas.microsoft.com/office/drawing/2016/5/11/chartex" xmlns:cx6="http://schemas.microsoft.com/office/drawing/2016/5/12/chartex" xmlns:cx7="http://schemas.microsoft.com/office/drawing/2016/5/13/chartex" xmlns:cx8="http://schemas.microsoft.com/office/drawing/2016/5/14/chartex" xmlns:mc="http://schemas.openxmlformats.org/markup-compatibility/2006" xmlns:aink="http://schemas.microsoft.com/office/drawing/2016/ink" xmlns:am3d="http://schemas.microsoft.com/office/drawing/2017/model3d" xmlns:o="urn:schemas-microsoft-com:office:office" xmlns:oel="http://schemas.microsoft.com/office/2019/extlst" xmlns:r="http://schemas.openxmlformats.org/officeDocument/2006/relationships" xmlns:m="http://schemas.openxmlformats.org/officeDocument/2006/math" xmlns:v="urn:schemas-microsoft-com:vml" xmlns:wp14="http://schemas.microsoft.com/office/word/2010/wordprocessingDrawing" xmlns:wp="http://schemas.openxmlformats.org/drawingml/2006/wordprocessingDrawing" xmlns:w10="urn:schemas-microsoft-com:office:word" xmlns:w="http://schemas.openxmlformats.org/wordprocessingml/2006/main" xmlns:w14="http://schemas.microsoft.com/office/word/2010/wordml" xmlns:w15="http://schemas.microsoft.com/office/word/2012/wordml" xmlns:w16cex="http://schemas.microsoft.com/office/word/2018/wordml/cex" xmlns:w16cid="http://schemas.microsoft.com/office/word/2016/wordml/cid" xmlns:w16="http://schemas.microsoft.com/office/word/2018/wordml" xmlns:w16sdtdh="http://schemas.microsoft.com/office/word/2020/wordml/sdtdatahash" xmlns:w16se="http://schemas.microsoft.com/office/word/2015/wordml/symex" xmlns:wpg="http://schemas.microsoft.com/office/word/2010/wordprocessingGroup" xmlns:wpi="http://schemas.microsoft.com/office/word/2010/wordprocessingInk" xmlns:wne="http://schemas.microsoft.com/office/word/2006/wordml" xmlns:wps="http://schemas.microsoft.com/office/word/2010/wordprocessingShape" mc:Ignorable="w14 w15 w16se w16cid w16 w16cex w16sdtdh wp14">
-  <w:p>
-    <w:pPr>
-      <w:pStyle w:val="Encabezado"/>
-    </w:pPr>
-  </w:p>
-  <w:p>
-    <w:pPr>
-      <w:pStyle w:val="Encabezado"/>
-    </w:pPr>
-  </w:p>
-  <w:p>
-    <w:pPr>
-      <w:pStyle w:val="Encabezado"/>
-    </w:pPr>
-  </w:p>
-  <w:p>
-    <w:pPr>
-      <w:pStyle w:val="Encabezado"/>
-    </w:pPr>
-  </w:p>
-  <w:p>
-    <w:pPr>
-      <w:pStyle w:val="Encabezado"/>
-    </w:pPr>
-  </w:p>
-  <w:p>
-    <w:pPr>
-      <w:pStyle w:val="Encabezado"/>
-    </w:pPr>
-  </w:p>
-  <w:p>
-    <w:pPr>
-      <w:pStyle w:val="Encabezado"/>
-    </w:pPr>
-  </w:p>
-  <w:p>
-    <w:pPr>
-      <w:pStyle w:val="Encabezado"/>
-    </w:pPr>
-  </w:p>
-  <w:p>
-    <w:pPr>
-      <w:pStyle w:val="Encabezado"/>
-    </w:pPr>
-  </w:p>
-  <w:p>
-    <w:pPr>
-      <w:pStyle w:val="Encabezado"/>
-    </w:pPr>
-  </w:p>
-  <w:p>
-    <w:pPr>
-      <w:pStyle w:val="Encabezado"/>
-    </w:pPr>
-  </w:p>
-  <w:p>
-    <w:pPr>
-      <w:pStyle w:val="Encabezado"/>
-    </w:pPr>
-  </w:p>
-  <w:p>
-    <w:pPr>
-      <w:pStyle w:val="Encabezado"/>
-    </w:pPr>
-  </w:p>
-  <w:p>
-    <w:pPr>
-      <w:pStyle w:val="Encabezado"/>
-    </w:pPr>
-  </w:p>
-  <w:p>
-    <w:pPr>
-      <w:pStyle w:val="Encabezado"/>
-    </w:pPr>
-  </w:p>
-  <w:p>
-    <w:pPr>
-      <w:pStyle w:val="Encabezado"/>
-    </w:pPr>
-  </w:p>
-  <w:p>
-    <w:pPr>
-      <w:pStyle w:val="Encabezado"/>
-      <w:jc w:val="center"/>
-    </w:pPr>
-  </w:p>
-  <w:p>
-    <w:pPr>
-      <w:spacing w:line="420" w:lineRule="exact"/>
-      <w:ind w:left="20"/>
-      <w:jc w:val="center"/>
-    </w:pPr>
-  </w:p>
-  <w:p>
-    <w:pPr>
-      <w:pStyle w:val="Encabezado"/>
-    </w:pPr>
-  </w:p>
-  <w:p>
-    <w:pPr>
-      <w:pStyle w:val="Encabezado"/>
-    </w:pPr>
-  </w:p>
-</w:hdr>
-</file>
-
-<file path=word/header22.xml><?xml version="1.0" encoding="utf-8"?>
+<file path=word/header18.xml><?xml version="1.0" encoding="utf-8"?>
 <w:hdr xmlns:wpc="http://schemas.microsoft.com/office/word/2010/wordprocessingCanvas" xmlns:cx="http://schemas.microsoft.com/office/drawing/2014/chartex" xmlns:cx1="http://schemas.microsoft.com/office/drawing/2015/9/8/chartex" xmlns:cx2="http://schemas.microsoft.com/office/drawing/2015/10/21/chartex" xmlns:cx3="http://schemas.microsoft.com/office/drawing/2016/5/9/chartex" xmlns:cx4="http://schemas.microsoft.com/office/drawing/2016/5/10/chartex" xmlns:cx5="http://schemas.microsoft.com/office/drawing/2016/5/11/chartex" xmlns:cx6="http://schemas.microsoft.com/office/drawing/2016/5/12/chartex" xmlns:cx7="http://schemas.microsoft.com/office/drawing/2016/5/13/chartex" xmlns:cx8="http://schemas.microsoft.com/office/drawing/2016/5/14/chartex" xmlns:mc="http://schemas.openxmlformats.org/markup-compatibility/2006" xmlns:aink="http://schemas.microsoft.com/office/drawing/2016/ink" xmlns:am3d="http://schemas.microsoft.com/office/drawing/2017/model3d" xmlns:o="urn:schemas-microsoft-com:office:office" xmlns:oel="http://schemas.microsoft.com/office/2019/extlst" xmlns:r="http://schemas.openxmlformats.org/officeDocument/2006/relationships" xmlns:m="http://schemas.openxmlformats.org/officeDocument/2006/math" xmlns:v="urn:schemas-microsoft-com:vml" xmlns:wp14="http://schemas.microsoft.com/office/word/2010/wordprocessingDrawing" xmlns:wp="http://schemas.openxmlformats.org/drawingml/2006/wordprocessingDrawing" xmlns:w10="urn:schemas-microsoft-com:office:word" xmlns:w="http://schemas.openxmlformats.org/wordprocessingml/2006/main" xmlns:w14="http://schemas.microsoft.com/office/word/2010/wordml" xmlns:w15="http://schemas.microsoft.com/office/word/2012/wordml" xmlns:w16cex="http://schemas.microsoft.com/office/word/2018/wordml/cex" xmlns:w16cid="http://schemas.microsoft.com/office/word/2016/wordml/cid" xmlns:w16="http://schemas.microsoft.com/office/word/2018/wordml" xmlns:w16sdtdh="http://schemas.microsoft.com/office/word/2020/wordml/sdtdatahash" xmlns:w16se="http://schemas.microsoft.com/office/word/2015/wordml/symex" xmlns:wpg="http://schemas.microsoft.com/office/word/2010/wordprocessingGroup" xmlns:wpi="http://schemas.microsoft.com/office/word/2010/wordprocessingInk" xmlns:wne="http://schemas.microsoft.com/office/word/2006/wordml" xmlns:wps="http://schemas.microsoft.com/office/word/2010/wordprocessingShape" mc:Ignorable="w14 w15 w16se w16cid w16 w16cex w16sdtdh wp14">
   <w:p>
     <w:pPr>
@@ -33141,6 +32376,22 @@
             <w:sz w:val="24"/>
             <w:szCs w:val="24"/>
           </w:rPr>
+          <w:t>Documentación técnica de programación</w:t>
+        </w:r>
+        <w:r>
+          <w:rPr>
+            <w:rFonts w:ascii="LM Roman 10" w:hAnsi="LM Roman 10"/>
+            <w:sz w:val="24"/>
+            <w:szCs w:val="24"/>
+          </w:rPr>
+          <w:tab/>
+        </w:r>
+        <w:r>
+          <w:rPr>
+            <w:rFonts w:ascii="LM Roman 10" w:hAnsi="LM Roman 10"/>
+            <w:sz w:val="24"/>
+            <w:szCs w:val="24"/>
+          </w:rPr>
           <w:fldChar w:fldCharType="begin"/>
         </w:r>
         <w:r>
@@ -33165,7 +32416,7 @@
             <w:sz w:val="24"/>
             <w:szCs w:val="24"/>
           </w:rPr>
-          <w:t>32</w:t>
+          <w:t>2</w:t>
         </w:r>
         <w:r>
           <w:rPr>
@@ -33174,22 +32425,6 @@
             <w:szCs w:val="24"/>
           </w:rPr>
           <w:fldChar w:fldCharType="end"/>
-        </w:r>
-        <w:r>
-          <w:rPr>
-            <w:rFonts w:ascii="LM Roman 10" w:hAnsi="LM Roman 10"/>
-            <w:sz w:val="24"/>
-            <w:szCs w:val="24"/>
-          </w:rPr>
-          <w:tab/>
-        </w:r>
-        <w:r>
-          <w:rPr>
-            <w:rFonts w:ascii="LM Roman 10" w:hAnsi="LM Roman 10"/>
-            <w:sz w:val="24"/>
-            <w:szCs w:val="24"/>
-          </w:rPr>
-          <w:t xml:space="preserve">                                                  Documentación técnica de programación</w:t>
         </w:r>
       </w:p>
     </w:sdtContent>
@@ -33217,7 +32452,7 @@
 </w:hdr>
 </file>
 
-<file path=word/header23.xml><?xml version="1.0" encoding="utf-8"?>
+<file path=word/header19.xml><?xml version="1.0" encoding="utf-8"?>
 <w:hdr xmlns:wpc="http://schemas.microsoft.com/office/word/2010/wordprocessingCanvas" xmlns:cx="http://schemas.microsoft.com/office/drawing/2014/chartex" xmlns:cx1="http://schemas.microsoft.com/office/drawing/2015/9/8/chartex" xmlns:cx2="http://schemas.microsoft.com/office/drawing/2015/10/21/chartex" xmlns:cx3="http://schemas.microsoft.com/office/drawing/2016/5/9/chartex" xmlns:cx4="http://schemas.microsoft.com/office/drawing/2016/5/10/chartex" xmlns:cx5="http://schemas.microsoft.com/office/drawing/2016/5/11/chartex" xmlns:cx6="http://schemas.microsoft.com/office/drawing/2016/5/12/chartex" xmlns:cx7="http://schemas.microsoft.com/office/drawing/2016/5/13/chartex" xmlns:cx8="http://schemas.microsoft.com/office/drawing/2016/5/14/chartex" xmlns:mc="http://schemas.openxmlformats.org/markup-compatibility/2006" xmlns:aink="http://schemas.microsoft.com/office/drawing/2016/ink" xmlns:am3d="http://schemas.microsoft.com/office/drawing/2017/model3d" xmlns:o="urn:schemas-microsoft-com:office:office" xmlns:oel="http://schemas.microsoft.com/office/2019/extlst" xmlns:r="http://schemas.openxmlformats.org/officeDocument/2006/relationships" xmlns:m="http://schemas.openxmlformats.org/officeDocument/2006/math" xmlns:v="urn:schemas-microsoft-com:vml" xmlns:wp14="http://schemas.microsoft.com/office/word/2010/wordprocessingDrawing" xmlns:wp="http://schemas.openxmlformats.org/drawingml/2006/wordprocessingDrawing" xmlns:w10="urn:schemas-microsoft-com:office:word" xmlns:w="http://schemas.openxmlformats.org/wordprocessingml/2006/main" xmlns:w14="http://schemas.microsoft.com/office/word/2010/wordml" xmlns:w15="http://schemas.microsoft.com/office/word/2012/wordml" xmlns:w16cex="http://schemas.microsoft.com/office/word/2018/wordml/cex" xmlns:w16cid="http://schemas.microsoft.com/office/word/2016/wordml/cid" xmlns:w16="http://schemas.microsoft.com/office/word/2018/wordml" xmlns:w16sdtdh="http://schemas.microsoft.com/office/word/2020/wordml/sdtdatahash" xmlns:w16se="http://schemas.microsoft.com/office/word/2015/wordml/symex" xmlns:wpg="http://schemas.microsoft.com/office/word/2010/wordprocessingGroup" xmlns:wpi="http://schemas.microsoft.com/office/word/2010/wordprocessingInk" xmlns:wne="http://schemas.microsoft.com/office/word/2006/wordml" xmlns:wps="http://schemas.microsoft.com/office/word/2010/wordprocessingShape" mc:Ignorable="w14 w15 w16se w16cid w16 w16cex w16sdtdh wp14">
   <w:p>
     <w:pPr>
@@ -33259,55 +32494,56 @@
             <w:sz w:val="24"/>
             <w:szCs w:val="24"/>
           </w:rPr>
+          <w:fldChar w:fldCharType="begin"/>
+        </w:r>
+        <w:r>
+          <w:rPr>
+            <w:rFonts w:ascii="LM Roman 10" w:hAnsi="LM Roman 10"/>
+            <w:sz w:val="24"/>
+            <w:szCs w:val="24"/>
+          </w:rPr>
+          <w:instrText>PAGE   \* MERGEFORMAT</w:instrText>
+        </w:r>
+        <w:r>
+          <w:rPr>
+            <w:rFonts w:ascii="LM Roman 10" w:hAnsi="LM Roman 10"/>
+            <w:sz w:val="24"/>
+            <w:szCs w:val="24"/>
+          </w:rPr>
+          <w:fldChar w:fldCharType="separate"/>
+        </w:r>
+        <w:r>
+          <w:rPr>
+            <w:rFonts w:ascii="LM Roman 10" w:hAnsi="LM Roman 10"/>
+            <w:sz w:val="24"/>
+            <w:szCs w:val="24"/>
+          </w:rPr>
+          <w:t>2</w:t>
+        </w:r>
+        <w:r>
+          <w:rPr>
+            <w:rFonts w:ascii="LM Roman 10" w:hAnsi="LM Roman 10"/>
+            <w:sz w:val="24"/>
+            <w:szCs w:val="24"/>
+          </w:rPr>
+          <w:fldChar w:fldCharType="end"/>
+        </w:r>
+        <w:r>
+          <w:rPr>
+            <w:rFonts w:ascii="LM Roman 10" w:hAnsi="LM Roman 10"/>
+            <w:sz w:val="24"/>
+            <w:szCs w:val="24"/>
+          </w:rPr>
+          <w:tab/>
+          <w:t xml:space="preserve">                                                  </w:t>
+        </w:r>
+        <w:r>
+          <w:rPr>
+            <w:rFonts w:ascii="LM Roman 10" w:hAnsi="LM Roman 10"/>
+            <w:sz w:val="24"/>
+            <w:szCs w:val="24"/>
+          </w:rPr>
           <w:t>Documentación técnica de programación</w:t>
-        </w:r>
-        <w:r>
-          <w:rPr>
-            <w:rFonts w:ascii="LM Roman 10" w:hAnsi="LM Roman 10"/>
-            <w:sz w:val="24"/>
-            <w:szCs w:val="24"/>
-          </w:rPr>
-          <w:tab/>
-        </w:r>
-        <w:r>
-          <w:rPr>
-            <w:rFonts w:ascii="LM Roman 10" w:hAnsi="LM Roman 10"/>
-            <w:sz w:val="24"/>
-            <w:szCs w:val="24"/>
-          </w:rPr>
-          <w:fldChar w:fldCharType="begin"/>
-        </w:r>
-        <w:r>
-          <w:rPr>
-            <w:rFonts w:ascii="LM Roman 10" w:hAnsi="LM Roman 10"/>
-            <w:sz w:val="24"/>
-            <w:szCs w:val="24"/>
-          </w:rPr>
-          <w:instrText>PAGE   \* MERGEFORMAT</w:instrText>
-        </w:r>
-        <w:r>
-          <w:rPr>
-            <w:rFonts w:ascii="LM Roman 10" w:hAnsi="LM Roman 10"/>
-            <w:sz w:val="24"/>
-            <w:szCs w:val="24"/>
-          </w:rPr>
-          <w:fldChar w:fldCharType="separate"/>
-        </w:r>
-        <w:r>
-          <w:rPr>
-            <w:rFonts w:ascii="LM Roman 10" w:hAnsi="LM Roman 10"/>
-            <w:sz w:val="24"/>
-            <w:szCs w:val="24"/>
-          </w:rPr>
-          <w:t>37</w:t>
-        </w:r>
-        <w:r>
-          <w:rPr>
-            <w:rFonts w:ascii="LM Roman 10" w:hAnsi="LM Roman 10"/>
-            <w:sz w:val="24"/>
-            <w:szCs w:val="24"/>
-          </w:rPr>
-          <w:fldChar w:fldCharType="end"/>
         </w:r>
       </w:p>
     </w:sdtContent>
@@ -33340,13 +32576,18 @@
 </w:hdr>
 </file>
 
-<file path=word/header24.xml><?xml version="1.0" encoding="utf-8"?>
+<file path=word/header2.xml><?xml version="1.0" encoding="utf-8"?>
 <w:hdr xmlns:wpc="http://schemas.microsoft.com/office/word/2010/wordprocessingCanvas" xmlns:cx="http://schemas.microsoft.com/office/drawing/2014/chartex" xmlns:cx1="http://schemas.microsoft.com/office/drawing/2015/9/8/chartex" xmlns:cx2="http://schemas.microsoft.com/office/drawing/2015/10/21/chartex" xmlns:cx3="http://schemas.microsoft.com/office/drawing/2016/5/9/chartex" xmlns:cx4="http://schemas.microsoft.com/office/drawing/2016/5/10/chartex" xmlns:cx5="http://schemas.microsoft.com/office/drawing/2016/5/11/chartex" xmlns:cx6="http://schemas.microsoft.com/office/drawing/2016/5/12/chartex" xmlns:cx7="http://schemas.microsoft.com/office/drawing/2016/5/13/chartex" xmlns:cx8="http://schemas.microsoft.com/office/drawing/2016/5/14/chartex" xmlns:mc="http://schemas.openxmlformats.org/markup-compatibility/2006" xmlns:aink="http://schemas.microsoft.com/office/drawing/2016/ink" xmlns:am3d="http://schemas.microsoft.com/office/drawing/2017/model3d" xmlns:o="urn:schemas-microsoft-com:office:office" xmlns:oel="http://schemas.microsoft.com/office/2019/extlst" xmlns:r="http://schemas.openxmlformats.org/officeDocument/2006/relationships" xmlns:m="http://schemas.openxmlformats.org/officeDocument/2006/math" xmlns:v="urn:schemas-microsoft-com:vml" xmlns:wp14="http://schemas.microsoft.com/office/word/2010/wordprocessingDrawing" xmlns:wp="http://schemas.openxmlformats.org/drawingml/2006/wordprocessingDrawing" xmlns:w10="urn:schemas-microsoft-com:office:word" xmlns:w="http://schemas.openxmlformats.org/wordprocessingml/2006/main" xmlns:w14="http://schemas.microsoft.com/office/word/2010/wordml" xmlns:w15="http://schemas.microsoft.com/office/word/2012/wordml" xmlns:w16cex="http://schemas.microsoft.com/office/word/2018/wordml/cex" xmlns:w16cid="http://schemas.microsoft.com/office/word/2016/wordml/cid" xmlns:w16="http://schemas.microsoft.com/office/word/2018/wordml" xmlns:w16sdtdh="http://schemas.microsoft.com/office/word/2020/wordml/sdtdatahash" xmlns:w16se="http://schemas.microsoft.com/office/word/2015/wordml/symex" xmlns:wpg="http://schemas.microsoft.com/office/word/2010/wordprocessingGroup" xmlns:wpi="http://schemas.microsoft.com/office/word/2010/wordprocessingInk" xmlns:wne="http://schemas.microsoft.com/office/word/2006/wordml" xmlns:wps="http://schemas.microsoft.com/office/word/2010/wordprocessingShape" mc:Ignorable="w14 w15 w16se w16cid w16 w16cex w16sdtdh wp14">
   <w:p>
     <w:pPr>
       <w:pStyle w:val="Encabezado"/>
     </w:pPr>
   </w:p>
+</w:hdr>
+</file>
+
+<file path=word/header20.xml><?xml version="1.0" encoding="utf-8"?>
+<w:hdr xmlns:wpc="http://schemas.microsoft.com/office/word/2010/wordprocessingCanvas" xmlns:cx="http://schemas.microsoft.com/office/drawing/2014/chartex" xmlns:cx1="http://schemas.microsoft.com/office/drawing/2015/9/8/chartex" xmlns:cx2="http://schemas.microsoft.com/office/drawing/2015/10/21/chartex" xmlns:cx3="http://schemas.microsoft.com/office/drawing/2016/5/9/chartex" xmlns:cx4="http://schemas.microsoft.com/office/drawing/2016/5/10/chartex" xmlns:cx5="http://schemas.microsoft.com/office/drawing/2016/5/11/chartex" xmlns:cx6="http://schemas.microsoft.com/office/drawing/2016/5/12/chartex" xmlns:cx7="http://schemas.microsoft.com/office/drawing/2016/5/13/chartex" xmlns:cx8="http://schemas.microsoft.com/office/drawing/2016/5/14/chartex" xmlns:mc="http://schemas.openxmlformats.org/markup-compatibility/2006" xmlns:aink="http://schemas.microsoft.com/office/drawing/2016/ink" xmlns:am3d="http://schemas.microsoft.com/office/drawing/2017/model3d" xmlns:o="urn:schemas-microsoft-com:office:office" xmlns:oel="http://schemas.microsoft.com/office/2019/extlst" xmlns:r="http://schemas.openxmlformats.org/officeDocument/2006/relationships" xmlns:m="http://schemas.openxmlformats.org/officeDocument/2006/math" xmlns:v="urn:schemas-microsoft-com:vml" xmlns:wp14="http://schemas.microsoft.com/office/word/2010/wordprocessingDrawing" xmlns:wp="http://schemas.openxmlformats.org/drawingml/2006/wordprocessingDrawing" xmlns:w10="urn:schemas-microsoft-com:office:word" xmlns:w="http://schemas.openxmlformats.org/wordprocessingml/2006/main" xmlns:w14="http://schemas.microsoft.com/office/word/2010/wordml" xmlns:w15="http://schemas.microsoft.com/office/word/2012/wordml" xmlns:w16cex="http://schemas.microsoft.com/office/word/2018/wordml/cex" xmlns:w16cid="http://schemas.microsoft.com/office/word/2016/wordml/cid" xmlns:w16="http://schemas.microsoft.com/office/word/2018/wordml" xmlns:w16sdtdh="http://schemas.microsoft.com/office/word/2020/wordml/sdtdatahash" xmlns:w16se="http://schemas.microsoft.com/office/word/2015/wordml/symex" xmlns:wpg="http://schemas.microsoft.com/office/word/2010/wordprocessingGroup" xmlns:wpi="http://schemas.microsoft.com/office/word/2010/wordprocessingInk" xmlns:wne="http://schemas.microsoft.com/office/word/2006/wordml" xmlns:wps="http://schemas.microsoft.com/office/word/2010/wordprocessingShape" mc:Ignorable="w14 w15 w16se w16cid w16 w16cex w16sdtdh wp14">
   <w:p>
     <w:pPr>
       <w:pStyle w:val="Encabezado"/>
@@ -33420,15 +32661,12 @@
   <w:p>
     <w:pPr>
       <w:pStyle w:val="Encabezado"/>
-      <w:tabs>
-        <w:tab w:val="clear" w:pos="4252"/>
-        <w:tab w:val="clear" w:pos="8504"/>
-        <w:tab w:val="left" w:pos="6486"/>
-      </w:tabs>
-    </w:pPr>
-    <w:r>
-      <w:tab/>
-    </w:r>
+    </w:pPr>
+  </w:p>
+  <w:p>
+    <w:pPr>
+      <w:pStyle w:val="Encabezado"/>
+    </w:pPr>
   </w:p>
   <w:p>
     <w:pPr>
@@ -33486,28 +32724,8 @@
 </w:hdr>
 </file>
 
-<file path=word/header25.xml><?xml version="1.0" encoding="utf-8"?>
+<file path=word/header21.xml><?xml version="1.0" encoding="utf-8"?>
 <w:hdr xmlns:wpc="http://schemas.microsoft.com/office/word/2010/wordprocessingCanvas" xmlns:cx="http://schemas.microsoft.com/office/drawing/2014/chartex" xmlns:cx1="http://schemas.microsoft.com/office/drawing/2015/9/8/chartex" xmlns:cx2="http://schemas.microsoft.com/office/drawing/2015/10/21/chartex" xmlns:cx3="http://schemas.microsoft.com/office/drawing/2016/5/9/chartex" xmlns:cx4="http://schemas.microsoft.com/office/drawing/2016/5/10/chartex" xmlns:cx5="http://schemas.microsoft.com/office/drawing/2016/5/11/chartex" xmlns:cx6="http://schemas.microsoft.com/office/drawing/2016/5/12/chartex" xmlns:cx7="http://schemas.microsoft.com/office/drawing/2016/5/13/chartex" xmlns:cx8="http://schemas.microsoft.com/office/drawing/2016/5/14/chartex" xmlns:mc="http://schemas.openxmlformats.org/markup-compatibility/2006" xmlns:aink="http://schemas.microsoft.com/office/drawing/2016/ink" xmlns:am3d="http://schemas.microsoft.com/office/drawing/2017/model3d" xmlns:o="urn:schemas-microsoft-com:office:office" xmlns:oel="http://schemas.microsoft.com/office/2019/extlst" xmlns:r="http://schemas.openxmlformats.org/officeDocument/2006/relationships" xmlns:m="http://schemas.openxmlformats.org/officeDocument/2006/math" xmlns:v="urn:schemas-microsoft-com:vml" xmlns:wp14="http://schemas.microsoft.com/office/word/2010/wordprocessingDrawing" xmlns:wp="http://schemas.openxmlformats.org/drawingml/2006/wordprocessingDrawing" xmlns:w10="urn:schemas-microsoft-com:office:word" xmlns:w="http://schemas.openxmlformats.org/wordprocessingml/2006/main" xmlns:w14="http://schemas.microsoft.com/office/word/2010/wordml" xmlns:w15="http://schemas.microsoft.com/office/word/2012/wordml" xmlns:w16cex="http://schemas.microsoft.com/office/word/2018/wordml/cex" xmlns:w16cid="http://schemas.microsoft.com/office/word/2016/wordml/cid" xmlns:w16="http://schemas.microsoft.com/office/word/2018/wordml" xmlns:w16sdtdh="http://schemas.microsoft.com/office/word/2020/wordml/sdtdatahash" xmlns:w16se="http://schemas.microsoft.com/office/word/2015/wordml/symex" xmlns:wpg="http://schemas.microsoft.com/office/word/2010/wordprocessingGroup" xmlns:wpi="http://schemas.microsoft.com/office/word/2010/wordprocessingInk" xmlns:wne="http://schemas.microsoft.com/office/word/2006/wordml" xmlns:wps="http://schemas.microsoft.com/office/word/2010/wordprocessingShape" mc:Ignorable="w14 w15 w16se w16cid w16 w16cex w16sdtdh wp14">
-  <w:p>
-    <w:pPr>
-      <w:pStyle w:val="Encabezado"/>
-    </w:pPr>
-  </w:p>
-  <w:p>
-    <w:pPr>
-      <w:pStyle w:val="Encabezado"/>
-    </w:pPr>
-  </w:p>
-  <w:p>
-    <w:pPr>
-      <w:pStyle w:val="Encabezado"/>
-    </w:pPr>
-  </w:p>
-  <w:p>
-    <w:pPr>
-      <w:pStyle w:val="Encabezado"/>
-    </w:pPr>
-  </w:p>
   <w:p>
     <w:pPr>
       <w:pStyle w:val="Encabezado"/>
@@ -33588,7 +32806,7 @@
 </w:hdr>
 </file>
 
-<file path=word/header26.xml><?xml version="1.0" encoding="utf-8"?>
+<file path=word/header22.xml><?xml version="1.0" encoding="utf-8"?>
 <w:hdr xmlns:wpc="http://schemas.microsoft.com/office/word/2010/wordprocessingCanvas" xmlns:cx="http://schemas.microsoft.com/office/drawing/2014/chartex" xmlns:cx1="http://schemas.microsoft.com/office/drawing/2015/9/8/chartex" xmlns:cx2="http://schemas.microsoft.com/office/drawing/2015/10/21/chartex" xmlns:cx3="http://schemas.microsoft.com/office/drawing/2016/5/9/chartex" xmlns:cx4="http://schemas.microsoft.com/office/drawing/2016/5/10/chartex" xmlns:cx5="http://schemas.microsoft.com/office/drawing/2016/5/11/chartex" xmlns:cx6="http://schemas.microsoft.com/office/drawing/2016/5/12/chartex" xmlns:cx7="http://schemas.microsoft.com/office/drawing/2016/5/13/chartex" xmlns:cx8="http://schemas.microsoft.com/office/drawing/2016/5/14/chartex" xmlns:mc="http://schemas.openxmlformats.org/markup-compatibility/2006" xmlns:aink="http://schemas.microsoft.com/office/drawing/2016/ink" xmlns:am3d="http://schemas.microsoft.com/office/drawing/2017/model3d" xmlns:o="urn:schemas-microsoft-com:office:office" xmlns:oel="http://schemas.microsoft.com/office/2019/extlst" xmlns:r="http://schemas.openxmlformats.org/officeDocument/2006/relationships" xmlns:m="http://schemas.openxmlformats.org/officeDocument/2006/math" xmlns:v="urn:schemas-microsoft-com:vml" xmlns:wp14="http://schemas.microsoft.com/office/word/2010/wordprocessingDrawing" xmlns:wp="http://schemas.openxmlformats.org/drawingml/2006/wordprocessingDrawing" xmlns:w10="urn:schemas-microsoft-com:office:word" xmlns:w="http://schemas.openxmlformats.org/wordprocessingml/2006/main" xmlns:w14="http://schemas.microsoft.com/office/word/2010/wordml" xmlns:w15="http://schemas.microsoft.com/office/word/2012/wordml" xmlns:w16cex="http://schemas.microsoft.com/office/word/2018/wordml/cex" xmlns:w16cid="http://schemas.microsoft.com/office/word/2016/wordml/cid" xmlns:w16="http://schemas.microsoft.com/office/word/2018/wordml" xmlns:w16sdtdh="http://schemas.microsoft.com/office/word/2020/wordml/sdtdatahash" xmlns:w16se="http://schemas.microsoft.com/office/word/2015/wordml/symex" xmlns:wpg="http://schemas.microsoft.com/office/word/2010/wordprocessingGroup" xmlns:wpi="http://schemas.microsoft.com/office/word/2010/wordprocessingInk" xmlns:wne="http://schemas.microsoft.com/office/word/2006/wordml" xmlns:wps="http://schemas.microsoft.com/office/word/2010/wordprocessingShape" mc:Ignorable="w14 w15 w16se w16cid w16 w16cex w16sdtdh wp14">
   <w:p>
     <w:pPr>
@@ -33630,6 +32848,30 @@
             <w:sz w:val="24"/>
             <w:szCs w:val="24"/>
           </w:rPr>
+          <w:t>Documentación de usuario</w:t>
+        </w:r>
+        <w:r>
+          <w:rPr>
+            <w:rFonts w:ascii="LM Roman 10" w:hAnsi="LM Roman 10"/>
+            <w:sz w:val="24"/>
+            <w:szCs w:val="24"/>
+          </w:rPr>
+          <w:tab/>
+        </w:r>
+        <w:r>
+          <w:rPr>
+            <w:rFonts w:ascii="LM Roman 10" w:hAnsi="LM Roman 10"/>
+            <w:sz w:val="24"/>
+            <w:szCs w:val="24"/>
+          </w:rPr>
+          <w:tab/>
+        </w:r>
+        <w:r>
+          <w:rPr>
+            <w:rFonts w:ascii="LM Roman 10" w:hAnsi="LM Roman 10"/>
+            <w:sz w:val="24"/>
+            <w:szCs w:val="24"/>
+          </w:rPr>
           <w:fldChar w:fldCharType="begin"/>
         </w:r>
         <w:r>
@@ -33654,7 +32896,7 @@
             <w:sz w:val="24"/>
             <w:szCs w:val="24"/>
           </w:rPr>
-          <w:t>32</w:t>
+          <w:t>2</w:t>
         </w:r>
         <w:r>
           <w:rPr>
@@ -33663,23 +32905,6 @@
             <w:szCs w:val="24"/>
           </w:rPr>
           <w:fldChar w:fldCharType="end"/>
-        </w:r>
-        <w:r>
-          <w:rPr>
-            <w:rFonts w:ascii="LM Roman 10" w:hAnsi="LM Roman 10"/>
-            <w:sz w:val="24"/>
-            <w:szCs w:val="24"/>
-          </w:rPr>
-          <w:tab/>
-        </w:r>
-        <w:r>
-          <w:rPr>
-            <w:rFonts w:ascii="LM Roman 10" w:hAnsi="LM Roman 10"/>
-            <w:sz w:val="24"/>
-            <w:szCs w:val="24"/>
-          </w:rPr>
-          <w:tab/>
-          <w:t>Documentación de usuario</w:t>
         </w:r>
       </w:p>
     </w:sdtContent>
@@ -33707,7 +32932,7 @@
 </w:hdr>
 </file>
 
-<file path=word/header27.xml><?xml version="1.0" encoding="utf-8"?>
+<file path=word/header23.xml><?xml version="1.0" encoding="utf-8"?>
 <w:hdr xmlns:wpc="http://schemas.microsoft.com/office/word/2010/wordprocessingCanvas" xmlns:cx="http://schemas.microsoft.com/office/drawing/2014/chartex" xmlns:cx1="http://schemas.microsoft.com/office/drawing/2015/9/8/chartex" xmlns:cx2="http://schemas.microsoft.com/office/drawing/2015/10/21/chartex" xmlns:cx3="http://schemas.microsoft.com/office/drawing/2016/5/9/chartex" xmlns:cx4="http://schemas.microsoft.com/office/drawing/2016/5/10/chartex" xmlns:cx5="http://schemas.microsoft.com/office/drawing/2016/5/11/chartex" xmlns:cx6="http://schemas.microsoft.com/office/drawing/2016/5/12/chartex" xmlns:cx7="http://schemas.microsoft.com/office/drawing/2016/5/13/chartex" xmlns:cx8="http://schemas.microsoft.com/office/drawing/2016/5/14/chartex" xmlns:mc="http://schemas.openxmlformats.org/markup-compatibility/2006" xmlns:aink="http://schemas.microsoft.com/office/drawing/2016/ink" xmlns:am3d="http://schemas.microsoft.com/office/drawing/2017/model3d" xmlns:o="urn:schemas-microsoft-com:office:office" xmlns:oel="http://schemas.microsoft.com/office/2019/extlst" xmlns:r="http://schemas.openxmlformats.org/officeDocument/2006/relationships" xmlns:m="http://schemas.openxmlformats.org/officeDocument/2006/math" xmlns:v="urn:schemas-microsoft-com:vml" xmlns:wp14="http://schemas.microsoft.com/office/word/2010/wordprocessingDrawing" xmlns:wp="http://schemas.openxmlformats.org/drawingml/2006/wordprocessingDrawing" xmlns:w10="urn:schemas-microsoft-com:office:word" xmlns:w="http://schemas.openxmlformats.org/wordprocessingml/2006/main" xmlns:w14="http://schemas.microsoft.com/office/word/2010/wordml" xmlns:w15="http://schemas.microsoft.com/office/word/2012/wordml" xmlns:w16cex="http://schemas.microsoft.com/office/word/2018/wordml/cex" xmlns:w16cid="http://schemas.microsoft.com/office/word/2016/wordml/cid" xmlns:w16="http://schemas.microsoft.com/office/word/2018/wordml" xmlns:w16sdtdh="http://schemas.microsoft.com/office/word/2020/wordml/sdtdatahash" xmlns:w16se="http://schemas.microsoft.com/office/word/2015/wordml/symex" xmlns:wpg="http://schemas.microsoft.com/office/word/2010/wordprocessingGroup" xmlns:wpi="http://schemas.microsoft.com/office/word/2010/wordprocessingInk" xmlns:wne="http://schemas.microsoft.com/office/word/2006/wordml" xmlns:wps="http://schemas.microsoft.com/office/word/2010/wordprocessingShape" mc:Ignorable="w14 w15 w16se w16cid w16 w16cex w16sdtdh wp14">
   <w:p>
     <w:pPr>
@@ -33749,63 +32974,63 @@
             <w:sz w:val="24"/>
             <w:szCs w:val="24"/>
           </w:rPr>
+          <w:fldChar w:fldCharType="begin"/>
+        </w:r>
+        <w:r>
+          <w:rPr>
+            <w:rFonts w:ascii="LM Roman 10" w:hAnsi="LM Roman 10"/>
+            <w:sz w:val="24"/>
+            <w:szCs w:val="24"/>
+          </w:rPr>
+          <w:instrText>PAGE   \* MERGEFORMAT</w:instrText>
+        </w:r>
+        <w:r>
+          <w:rPr>
+            <w:rFonts w:ascii="LM Roman 10" w:hAnsi="LM Roman 10"/>
+            <w:sz w:val="24"/>
+            <w:szCs w:val="24"/>
+          </w:rPr>
+          <w:fldChar w:fldCharType="separate"/>
+        </w:r>
+        <w:r>
+          <w:rPr>
+            <w:rFonts w:ascii="LM Roman 10" w:hAnsi="LM Roman 10"/>
+            <w:sz w:val="24"/>
+            <w:szCs w:val="24"/>
+          </w:rPr>
+          <w:t>2</w:t>
+        </w:r>
+        <w:r>
+          <w:rPr>
+            <w:rFonts w:ascii="LM Roman 10" w:hAnsi="LM Roman 10"/>
+            <w:sz w:val="24"/>
+            <w:szCs w:val="24"/>
+          </w:rPr>
+          <w:fldChar w:fldCharType="end"/>
+        </w:r>
+        <w:r>
+          <w:rPr>
+            <w:rFonts w:ascii="LM Roman 10" w:hAnsi="LM Roman 10"/>
+            <w:sz w:val="24"/>
+            <w:szCs w:val="24"/>
+          </w:rPr>
+          <w:tab/>
+        </w:r>
+        <w:r>
+          <w:rPr>
+            <w:rFonts w:ascii="LM Roman 10" w:hAnsi="LM Roman 10"/>
+            <w:sz w:val="24"/>
+            <w:szCs w:val="24"/>
+          </w:rPr>
+          <w:tab/>
+        </w:r>
+        <w:r>
+          <w:rPr>
+            <w:rFonts w:ascii="LM Roman 10" w:hAnsi="LM Roman 10"/>
+            <w:sz w:val="24"/>
+            <w:szCs w:val="24"/>
+          </w:rPr>
           <w:t>Documentación de usuario</w:t>
-        </w:r>
-        <w:r>
-          <w:rPr>
-            <w:rFonts w:ascii="LM Roman 10" w:hAnsi="LM Roman 10"/>
-            <w:sz w:val="24"/>
-            <w:szCs w:val="24"/>
-          </w:rPr>
-          <w:tab/>
-        </w:r>
-        <w:r>
-          <w:rPr>
-            <w:rFonts w:ascii="LM Roman 10" w:hAnsi="LM Roman 10"/>
-            <w:sz w:val="24"/>
-            <w:szCs w:val="24"/>
-          </w:rPr>
-          <w:tab/>
-        </w:r>
-        <w:r>
-          <w:rPr>
-            <w:rFonts w:ascii="LM Roman 10" w:hAnsi="LM Roman 10"/>
-            <w:sz w:val="24"/>
-            <w:szCs w:val="24"/>
-          </w:rPr>
-          <w:fldChar w:fldCharType="begin"/>
-        </w:r>
-        <w:r>
-          <w:rPr>
-            <w:rFonts w:ascii="LM Roman 10" w:hAnsi="LM Roman 10"/>
-            <w:sz w:val="24"/>
-            <w:szCs w:val="24"/>
-          </w:rPr>
-          <w:instrText>PAGE   \* MERGEFORMAT</w:instrText>
-        </w:r>
-        <w:r>
-          <w:rPr>
-            <w:rFonts w:ascii="LM Roman 10" w:hAnsi="LM Roman 10"/>
-            <w:sz w:val="24"/>
-            <w:szCs w:val="24"/>
-          </w:rPr>
-          <w:fldChar w:fldCharType="separate"/>
-        </w:r>
-        <w:r>
-          <w:rPr>
-            <w:rFonts w:ascii="LM Roman 10" w:hAnsi="LM Roman 10"/>
-            <w:sz w:val="24"/>
-            <w:szCs w:val="24"/>
-          </w:rPr>
-          <w:t>47</w:t>
-        </w:r>
-        <w:r>
-          <w:rPr>
-            <w:rFonts w:ascii="LM Roman 10" w:hAnsi="LM Roman 10"/>
-            <w:sz w:val="24"/>
-            <w:szCs w:val="24"/>
-          </w:rPr>
-          <w:fldChar w:fldCharType="end"/>
         </w:r>
       </w:p>
     </w:sdtContent>
@@ -33838,7 +33063,7 @@
 </w:hdr>
 </file>
 
-<file path=word/header28.xml><?xml version="1.0" encoding="utf-8"?>
+<file path=word/header24.xml><?xml version="1.0" encoding="utf-8"?>
 <w:hdr xmlns:wpc="http://schemas.microsoft.com/office/word/2010/wordprocessingCanvas" xmlns:cx="http://schemas.microsoft.com/office/drawing/2014/chartex" xmlns:cx1="http://schemas.microsoft.com/office/drawing/2015/9/8/chartex" xmlns:cx2="http://schemas.microsoft.com/office/drawing/2015/10/21/chartex" xmlns:cx3="http://schemas.microsoft.com/office/drawing/2016/5/9/chartex" xmlns:cx4="http://schemas.microsoft.com/office/drawing/2016/5/10/chartex" xmlns:cx5="http://schemas.microsoft.com/office/drawing/2016/5/11/chartex" xmlns:cx6="http://schemas.microsoft.com/office/drawing/2016/5/12/chartex" xmlns:cx7="http://schemas.microsoft.com/office/drawing/2016/5/13/chartex" xmlns:cx8="http://schemas.microsoft.com/office/drawing/2016/5/14/chartex" xmlns:mc="http://schemas.openxmlformats.org/markup-compatibility/2006" xmlns:aink="http://schemas.microsoft.com/office/drawing/2016/ink" xmlns:am3d="http://schemas.microsoft.com/office/drawing/2017/model3d" xmlns:o="urn:schemas-microsoft-com:office:office" xmlns:oel="http://schemas.microsoft.com/office/2019/extlst" xmlns:r="http://schemas.openxmlformats.org/officeDocument/2006/relationships" xmlns:m="http://schemas.openxmlformats.org/officeDocument/2006/math" xmlns:v="urn:schemas-microsoft-com:vml" xmlns:wp14="http://schemas.microsoft.com/office/word/2010/wordprocessingDrawing" xmlns:wp="http://schemas.openxmlformats.org/drawingml/2006/wordprocessingDrawing" xmlns:w10="urn:schemas-microsoft-com:office:word" xmlns:w="http://schemas.openxmlformats.org/wordprocessingml/2006/main" xmlns:w14="http://schemas.microsoft.com/office/word/2010/wordml" xmlns:w15="http://schemas.microsoft.com/office/word/2012/wordml" xmlns:w16cex="http://schemas.microsoft.com/office/word/2018/wordml/cex" xmlns:w16cid="http://schemas.microsoft.com/office/word/2016/wordml/cid" xmlns:w16="http://schemas.microsoft.com/office/word/2018/wordml" xmlns:w16sdtdh="http://schemas.microsoft.com/office/word/2020/wordml/sdtdatahash" xmlns:w16se="http://schemas.microsoft.com/office/word/2015/wordml/symex" xmlns:wpg="http://schemas.microsoft.com/office/word/2010/wordprocessingGroup" xmlns:wpi="http://schemas.microsoft.com/office/word/2010/wordprocessingInk" xmlns:wne="http://schemas.microsoft.com/office/word/2006/wordml" xmlns:wps="http://schemas.microsoft.com/office/word/2010/wordprocessingShape" mc:Ignorable="w14 w15 w16se w16cid w16 w16cex w16sdtdh wp14">
   <w:p>
     <w:pPr>
@@ -33918,15 +33143,7 @@
   <w:p>
     <w:pPr>
       <w:pStyle w:val="Encabezado"/>
-      <w:tabs>
-        <w:tab w:val="clear" w:pos="4252"/>
-        <w:tab w:val="clear" w:pos="8504"/>
-        <w:tab w:val="left" w:pos="6486"/>
-      </w:tabs>
-    </w:pPr>
-    <w:r>
-      <w:tab/>
-    </w:r>
+    </w:pPr>
   </w:p>
   <w:p>
     <w:pPr>
@@ -33984,7 +33201,7 @@
 </w:hdr>
 </file>
 
-<file path=word/header29.xml><?xml version="1.0" encoding="utf-8"?>
+<file path=word/header25.xml><?xml version="1.0" encoding="utf-8"?>
 <w:hdr xmlns:wpc="http://schemas.microsoft.com/office/word/2010/wordprocessingCanvas" xmlns:cx="http://schemas.microsoft.com/office/drawing/2014/chartex" xmlns:cx1="http://schemas.microsoft.com/office/drawing/2015/9/8/chartex" xmlns:cx2="http://schemas.microsoft.com/office/drawing/2015/10/21/chartex" xmlns:cx3="http://schemas.microsoft.com/office/drawing/2016/5/9/chartex" xmlns:cx4="http://schemas.microsoft.com/office/drawing/2016/5/10/chartex" xmlns:cx5="http://schemas.microsoft.com/office/drawing/2016/5/11/chartex" xmlns:cx6="http://schemas.microsoft.com/office/drawing/2016/5/12/chartex" xmlns:cx7="http://schemas.microsoft.com/office/drawing/2016/5/13/chartex" xmlns:cx8="http://schemas.microsoft.com/office/drawing/2016/5/14/chartex" xmlns:mc="http://schemas.openxmlformats.org/markup-compatibility/2006" xmlns:aink="http://schemas.microsoft.com/office/drawing/2016/ink" xmlns:am3d="http://schemas.microsoft.com/office/drawing/2017/model3d" xmlns:o="urn:schemas-microsoft-com:office:office" xmlns:oel="http://schemas.microsoft.com/office/2019/extlst" xmlns:r="http://schemas.openxmlformats.org/officeDocument/2006/relationships" xmlns:m="http://schemas.openxmlformats.org/officeDocument/2006/math" xmlns:v="urn:schemas-microsoft-com:vml" xmlns:wp14="http://schemas.microsoft.com/office/word/2010/wordprocessingDrawing" xmlns:wp="http://schemas.openxmlformats.org/drawingml/2006/wordprocessingDrawing" xmlns:w10="urn:schemas-microsoft-com:office:word" xmlns:w="http://schemas.openxmlformats.org/wordprocessingml/2006/main" xmlns:w14="http://schemas.microsoft.com/office/word/2010/wordml" xmlns:w15="http://schemas.microsoft.com/office/word/2012/wordml" xmlns:w16cex="http://schemas.microsoft.com/office/word/2018/wordml/cex" xmlns:w16cid="http://schemas.microsoft.com/office/word/2016/wordml/cid" xmlns:w16="http://schemas.microsoft.com/office/word/2018/wordml" xmlns:w16sdtdh="http://schemas.microsoft.com/office/word/2020/wordml/sdtdatahash" xmlns:w16se="http://schemas.microsoft.com/office/word/2015/wordml/symex" xmlns:wpg="http://schemas.microsoft.com/office/word/2010/wordprocessingGroup" xmlns:wpi="http://schemas.microsoft.com/office/word/2010/wordprocessingInk" xmlns:wne="http://schemas.microsoft.com/office/word/2006/wordml" xmlns:wps="http://schemas.microsoft.com/office/word/2010/wordprocessingShape" mc:Ignorable="w14 w15 w16se w16cid w16 w16cex w16sdtdh wp14">
   <w:p>
     <w:pPr>
@@ -34094,133 +33311,7 @@
 </w:hdr>
 </file>
 
-<file path=word/header3.xml><?xml version="1.0" encoding="utf-8"?>
-<w:hdr xmlns:wpc="http://schemas.microsoft.com/office/word/2010/wordprocessingCanvas" xmlns:cx="http://schemas.microsoft.com/office/drawing/2014/chartex" xmlns:cx1="http://schemas.microsoft.com/office/drawing/2015/9/8/chartex" xmlns:cx2="http://schemas.microsoft.com/office/drawing/2015/10/21/chartex" xmlns:cx3="http://schemas.microsoft.com/office/drawing/2016/5/9/chartex" xmlns:cx4="http://schemas.microsoft.com/office/drawing/2016/5/10/chartex" xmlns:cx5="http://schemas.microsoft.com/office/drawing/2016/5/11/chartex" xmlns:cx6="http://schemas.microsoft.com/office/drawing/2016/5/12/chartex" xmlns:cx7="http://schemas.microsoft.com/office/drawing/2016/5/13/chartex" xmlns:cx8="http://schemas.microsoft.com/office/drawing/2016/5/14/chartex" xmlns:mc="http://schemas.openxmlformats.org/markup-compatibility/2006" xmlns:aink="http://schemas.microsoft.com/office/drawing/2016/ink" xmlns:am3d="http://schemas.microsoft.com/office/drawing/2017/model3d" xmlns:o="urn:schemas-microsoft-com:office:office" xmlns:oel="http://schemas.microsoft.com/office/2019/extlst" xmlns:r="http://schemas.openxmlformats.org/officeDocument/2006/relationships" xmlns:m="http://schemas.openxmlformats.org/officeDocument/2006/math" xmlns:v="urn:schemas-microsoft-com:vml" xmlns:wp14="http://schemas.microsoft.com/office/word/2010/wordprocessingDrawing" xmlns:wp="http://schemas.openxmlformats.org/drawingml/2006/wordprocessingDrawing" xmlns:w10="urn:schemas-microsoft-com:office:word" xmlns:w="http://schemas.openxmlformats.org/wordprocessingml/2006/main" xmlns:w14="http://schemas.microsoft.com/office/word/2010/wordml" xmlns:w15="http://schemas.microsoft.com/office/word/2012/wordml" xmlns:w16cex="http://schemas.microsoft.com/office/word/2018/wordml/cex" xmlns:w16cid="http://schemas.microsoft.com/office/word/2016/wordml/cid" xmlns:w16="http://schemas.microsoft.com/office/word/2018/wordml" xmlns:w16sdtdh="http://schemas.microsoft.com/office/word/2020/wordml/sdtdatahash" xmlns:w16se="http://schemas.microsoft.com/office/word/2015/wordml/symex" xmlns:wpg="http://schemas.microsoft.com/office/word/2010/wordprocessingGroup" xmlns:wpi="http://schemas.microsoft.com/office/word/2010/wordprocessingInk" xmlns:wne="http://schemas.microsoft.com/office/word/2006/wordml" xmlns:wps="http://schemas.microsoft.com/office/word/2010/wordprocessingShape" mc:Ignorable="w14 w15 w16se w16cid w16 w16cex w16sdtdh wp14">
-  <w:p>
-    <w:pPr>
-      <w:pStyle w:val="Encabezado"/>
-    </w:pPr>
-  </w:p>
-  <w:p>
-    <w:pPr>
-      <w:pStyle w:val="Encabezado"/>
-    </w:pPr>
-  </w:p>
-  <w:sdt>
-    <w:sdtPr>
-      <w:rPr>
-        <w:rFonts w:ascii="LM Roman 10" w:hAnsi="LM Roman 10"/>
-        <w:sz w:val="24"/>
-        <w:szCs w:val="24"/>
-      </w:rPr>
-      <w:id w:val="648399291"/>
-      <w:docPartObj>
-        <w:docPartGallery w:val="Page Numbers (Top of Page)"/>
-        <w:docPartUnique/>
-      </w:docPartObj>
-    </w:sdtPr>
-    <w:sdtEndPr/>
-    <w:sdtContent>
-      <w:p>
-        <w:pPr>
-          <w:pStyle w:val="Encabezado"/>
-          <w:rPr>
-            <w:rFonts w:ascii="LM Roman 10" w:hAnsi="LM Roman 10"/>
-            <w:sz w:val="24"/>
-            <w:szCs w:val="24"/>
-          </w:rPr>
-        </w:pPr>
-        <w:r>
-          <w:rPr>
-            <w:rFonts w:ascii="LM Roman 10" w:hAnsi="LM Roman 10"/>
-            <w:sz w:val="24"/>
-            <w:szCs w:val="24"/>
-          </w:rPr>
-          <w:t>Índice de figuras</w:t>
-        </w:r>
-        <w:r>
-          <w:rPr>
-            <w:rFonts w:ascii="LM Roman 10" w:hAnsi="LM Roman 10"/>
-            <w:sz w:val="24"/>
-            <w:szCs w:val="24"/>
-          </w:rPr>
-          <w:tab/>
-        </w:r>
-        <w:r>
-          <w:rPr>
-            <w:rFonts w:ascii="LM Roman 10" w:hAnsi="LM Roman 10"/>
-            <w:sz w:val="24"/>
-            <w:szCs w:val="24"/>
-          </w:rPr>
-          <w:tab/>
-        </w:r>
-        <w:r>
-          <w:rPr>
-            <w:rFonts w:ascii="LM Roman 10" w:hAnsi="LM Roman 10"/>
-            <w:sz w:val="24"/>
-            <w:szCs w:val="24"/>
-          </w:rPr>
-          <w:fldChar w:fldCharType="begin"/>
-        </w:r>
-        <w:r>
-          <w:rPr>
-            <w:rFonts w:ascii="LM Roman 10" w:hAnsi="LM Roman 10"/>
-            <w:sz w:val="24"/>
-            <w:szCs w:val="24"/>
-          </w:rPr>
-          <w:instrText>PAGE   \* MERGEFORMAT</w:instrText>
-        </w:r>
-        <w:r>
-          <w:rPr>
-            <w:rFonts w:ascii="LM Roman 10" w:hAnsi="LM Roman 10"/>
-            <w:sz w:val="24"/>
-            <w:szCs w:val="24"/>
-          </w:rPr>
-          <w:fldChar w:fldCharType="separate"/>
-        </w:r>
-        <w:r>
-          <w:rPr>
-            <w:rFonts w:ascii="LM Roman 10" w:hAnsi="LM Roman 10"/>
-            <w:sz w:val="24"/>
-            <w:szCs w:val="24"/>
-          </w:rPr>
-          <w:t>III</w:t>
-        </w:r>
-        <w:r>
-          <w:rPr>
-            <w:rFonts w:ascii="LM Roman 10" w:hAnsi="LM Roman 10"/>
-            <w:sz w:val="24"/>
-            <w:szCs w:val="24"/>
-          </w:rPr>
-          <w:fldChar w:fldCharType="end"/>
-        </w:r>
-      </w:p>
-    </w:sdtContent>
-  </w:sdt>
-  <w:p>
-    <w:pPr>
-      <w:pStyle w:val="Encabezado"/>
-    </w:pPr>
-  </w:p>
-  <w:p>
-    <w:pPr>
-      <w:pStyle w:val="Encabezado"/>
-    </w:pPr>
-  </w:p>
-  <w:p>
-    <w:pPr>
-      <w:pStyle w:val="Encabezado"/>
-    </w:pPr>
-  </w:p>
-  <w:p>
-    <w:pPr>
-      <w:pStyle w:val="Encabezado"/>
-    </w:pPr>
-  </w:p>
-</w:hdr>
-</file>
-
-<file path=word/header30.xml><?xml version="1.0" encoding="utf-8"?>
+<file path=word/header26.xml><?xml version="1.0" encoding="utf-8"?>
 <w:hdr xmlns:wpc="http://schemas.microsoft.com/office/word/2010/wordprocessingCanvas" xmlns:cx="http://schemas.microsoft.com/office/drawing/2014/chartex" xmlns:cx1="http://schemas.microsoft.com/office/drawing/2015/9/8/chartex" xmlns:cx2="http://schemas.microsoft.com/office/drawing/2015/10/21/chartex" xmlns:cx3="http://schemas.microsoft.com/office/drawing/2016/5/9/chartex" xmlns:cx4="http://schemas.microsoft.com/office/drawing/2016/5/10/chartex" xmlns:cx5="http://schemas.microsoft.com/office/drawing/2016/5/11/chartex" xmlns:cx6="http://schemas.microsoft.com/office/drawing/2016/5/12/chartex" xmlns:cx7="http://schemas.microsoft.com/office/drawing/2016/5/13/chartex" xmlns:cx8="http://schemas.microsoft.com/office/drawing/2016/5/14/chartex" xmlns:mc="http://schemas.openxmlformats.org/markup-compatibility/2006" xmlns:aink="http://schemas.microsoft.com/office/drawing/2016/ink" xmlns:am3d="http://schemas.microsoft.com/office/drawing/2017/model3d" xmlns:o="urn:schemas-microsoft-com:office:office" xmlns:oel="http://schemas.microsoft.com/office/2019/extlst" xmlns:r="http://schemas.openxmlformats.org/officeDocument/2006/relationships" xmlns:m="http://schemas.openxmlformats.org/officeDocument/2006/math" xmlns:v="urn:schemas-microsoft-com:vml" xmlns:wp14="http://schemas.microsoft.com/office/word/2010/wordprocessingDrawing" xmlns:wp="http://schemas.openxmlformats.org/drawingml/2006/wordprocessingDrawing" xmlns:w10="urn:schemas-microsoft-com:office:word" xmlns:w="http://schemas.openxmlformats.org/wordprocessingml/2006/main" xmlns:w14="http://schemas.microsoft.com/office/word/2010/wordml" xmlns:w15="http://schemas.microsoft.com/office/word/2012/wordml" xmlns:w16cex="http://schemas.microsoft.com/office/word/2018/wordml/cex" xmlns:w16cid="http://schemas.microsoft.com/office/word/2016/wordml/cid" xmlns:w16="http://schemas.microsoft.com/office/word/2018/wordml" xmlns:w16sdtdh="http://schemas.microsoft.com/office/word/2020/wordml/sdtdatahash" xmlns:w16se="http://schemas.microsoft.com/office/word/2015/wordml/symex" xmlns:wpg="http://schemas.microsoft.com/office/word/2010/wordprocessingGroup" xmlns:wpi="http://schemas.microsoft.com/office/word/2010/wordprocessingInk" xmlns:wne="http://schemas.microsoft.com/office/word/2006/wordml" xmlns:wps="http://schemas.microsoft.com/office/word/2010/wordprocessingShape" mc:Ignorable="w14 w15 w16se w16cid w16 w16cex w16sdtdh wp14">
   <w:p>
     <w:pPr>
@@ -34346,7 +33437,7 @@
 </w:hdr>
 </file>
 
-<file path=word/header31.xml><?xml version="1.0" encoding="utf-8"?>
+<file path=word/header27.xml><?xml version="1.0" encoding="utf-8"?>
 <w:hdr xmlns:wpc="http://schemas.microsoft.com/office/word/2010/wordprocessingCanvas" xmlns:cx="http://schemas.microsoft.com/office/drawing/2014/chartex" xmlns:cx1="http://schemas.microsoft.com/office/drawing/2015/9/8/chartex" xmlns:cx2="http://schemas.microsoft.com/office/drawing/2015/10/21/chartex" xmlns:cx3="http://schemas.microsoft.com/office/drawing/2016/5/9/chartex" xmlns:cx4="http://schemas.microsoft.com/office/drawing/2016/5/10/chartex" xmlns:cx5="http://schemas.microsoft.com/office/drawing/2016/5/11/chartex" xmlns:cx6="http://schemas.microsoft.com/office/drawing/2016/5/12/chartex" xmlns:cx7="http://schemas.microsoft.com/office/drawing/2016/5/13/chartex" xmlns:cx8="http://schemas.microsoft.com/office/drawing/2016/5/14/chartex" xmlns:mc="http://schemas.openxmlformats.org/markup-compatibility/2006" xmlns:aink="http://schemas.microsoft.com/office/drawing/2016/ink" xmlns:am3d="http://schemas.microsoft.com/office/drawing/2017/model3d" xmlns:o="urn:schemas-microsoft-com:office:office" xmlns:oel="http://schemas.microsoft.com/office/2019/extlst" xmlns:r="http://schemas.openxmlformats.org/officeDocument/2006/relationships" xmlns:m="http://schemas.openxmlformats.org/officeDocument/2006/math" xmlns:v="urn:schemas-microsoft-com:vml" xmlns:wp14="http://schemas.microsoft.com/office/word/2010/wordprocessingDrawing" xmlns:wp="http://schemas.openxmlformats.org/drawingml/2006/wordprocessingDrawing" xmlns:w10="urn:schemas-microsoft-com:office:word" xmlns:w="http://schemas.openxmlformats.org/wordprocessingml/2006/main" xmlns:w14="http://schemas.microsoft.com/office/word/2010/wordml" xmlns:w15="http://schemas.microsoft.com/office/word/2012/wordml" xmlns:w16cex="http://schemas.microsoft.com/office/word/2018/wordml/cex" xmlns:w16cid="http://schemas.microsoft.com/office/word/2016/wordml/cid" xmlns:w16="http://schemas.microsoft.com/office/word/2018/wordml" xmlns:w16sdtdh="http://schemas.microsoft.com/office/word/2020/wordml/sdtdatahash" xmlns:w16se="http://schemas.microsoft.com/office/word/2015/wordml/symex" xmlns:wpg="http://schemas.microsoft.com/office/word/2010/wordprocessingGroup" xmlns:wpi="http://schemas.microsoft.com/office/word/2010/wordprocessingInk" xmlns:wne="http://schemas.microsoft.com/office/word/2006/wordml" xmlns:wps="http://schemas.microsoft.com/office/word/2010/wordprocessingShape" mc:Ignorable="w14 w15 w16se w16cid w16 w16cex w16sdtdh wp14">
   <w:p>
     <w:pPr>
@@ -34470,7 +33561,7 @@
 </w:hdr>
 </file>
 
-<file path=word/header32.xml><?xml version="1.0" encoding="utf-8"?>
+<file path=word/header28.xml><?xml version="1.0" encoding="utf-8"?>
 <w:hdr xmlns:wpc="http://schemas.microsoft.com/office/word/2010/wordprocessingCanvas" xmlns:cx="http://schemas.microsoft.com/office/drawing/2014/chartex" xmlns:cx1="http://schemas.microsoft.com/office/drawing/2015/9/8/chartex" xmlns:cx2="http://schemas.microsoft.com/office/drawing/2015/10/21/chartex" xmlns:cx3="http://schemas.microsoft.com/office/drawing/2016/5/9/chartex" xmlns:cx4="http://schemas.microsoft.com/office/drawing/2016/5/10/chartex" xmlns:cx5="http://schemas.microsoft.com/office/drawing/2016/5/11/chartex" xmlns:cx6="http://schemas.microsoft.com/office/drawing/2016/5/12/chartex" xmlns:cx7="http://schemas.microsoft.com/office/drawing/2016/5/13/chartex" xmlns:cx8="http://schemas.microsoft.com/office/drawing/2016/5/14/chartex" xmlns:mc="http://schemas.openxmlformats.org/markup-compatibility/2006" xmlns:aink="http://schemas.microsoft.com/office/drawing/2016/ink" xmlns:am3d="http://schemas.microsoft.com/office/drawing/2017/model3d" xmlns:o="urn:schemas-microsoft-com:office:office" xmlns:oel="http://schemas.microsoft.com/office/2019/extlst" xmlns:r="http://schemas.openxmlformats.org/officeDocument/2006/relationships" xmlns:m="http://schemas.openxmlformats.org/officeDocument/2006/math" xmlns:v="urn:schemas-microsoft-com:vml" xmlns:wp14="http://schemas.microsoft.com/office/word/2010/wordprocessingDrawing" xmlns:wp="http://schemas.openxmlformats.org/drawingml/2006/wordprocessingDrawing" xmlns:w10="urn:schemas-microsoft-com:office:word" xmlns:w="http://schemas.openxmlformats.org/wordprocessingml/2006/main" xmlns:w14="http://schemas.microsoft.com/office/word/2010/wordml" xmlns:w15="http://schemas.microsoft.com/office/word/2012/wordml" xmlns:w16cex="http://schemas.microsoft.com/office/word/2018/wordml/cex" xmlns:w16cid="http://schemas.microsoft.com/office/word/2016/wordml/cid" xmlns:w16="http://schemas.microsoft.com/office/word/2018/wordml" xmlns:w16sdtdh="http://schemas.microsoft.com/office/word/2020/wordml/sdtdatahash" xmlns:w16se="http://schemas.microsoft.com/office/word/2015/wordml/symex" xmlns:wpg="http://schemas.microsoft.com/office/word/2010/wordprocessingGroup" xmlns:wpi="http://schemas.microsoft.com/office/word/2010/wordprocessingInk" xmlns:wne="http://schemas.microsoft.com/office/word/2006/wordml" xmlns:wps="http://schemas.microsoft.com/office/word/2010/wordprocessingShape" mc:Ignorable="w14 w15 w16se w16cid w16 w16cex w16sdtdh wp14">
   <w:p>
     <w:pPr>
@@ -34564,6 +33655,16 @@
       <w:pStyle w:val="Encabezado"/>
     </w:pPr>
   </w:p>
+  <w:p>
+    <w:pPr>
+      <w:pStyle w:val="Encabezado"/>
+    </w:pPr>
+  </w:p>
+</w:hdr>
+</file>
+
+<file path=word/header3.xml><?xml version="1.0" encoding="utf-8"?>
+<w:hdr xmlns:wpc="http://schemas.microsoft.com/office/word/2010/wordprocessingCanvas" xmlns:cx="http://schemas.microsoft.com/office/drawing/2014/chartex" xmlns:cx1="http://schemas.microsoft.com/office/drawing/2015/9/8/chartex" xmlns:cx2="http://schemas.microsoft.com/office/drawing/2015/10/21/chartex" xmlns:cx3="http://schemas.microsoft.com/office/drawing/2016/5/9/chartex" xmlns:cx4="http://schemas.microsoft.com/office/drawing/2016/5/10/chartex" xmlns:cx5="http://schemas.microsoft.com/office/drawing/2016/5/11/chartex" xmlns:cx6="http://schemas.microsoft.com/office/drawing/2016/5/12/chartex" xmlns:cx7="http://schemas.microsoft.com/office/drawing/2016/5/13/chartex" xmlns:cx8="http://schemas.microsoft.com/office/drawing/2016/5/14/chartex" xmlns:mc="http://schemas.openxmlformats.org/markup-compatibility/2006" xmlns:aink="http://schemas.microsoft.com/office/drawing/2016/ink" xmlns:am3d="http://schemas.microsoft.com/office/drawing/2017/model3d" xmlns:o="urn:schemas-microsoft-com:office:office" xmlns:oel="http://schemas.microsoft.com/office/2019/extlst" xmlns:r="http://schemas.openxmlformats.org/officeDocument/2006/relationships" xmlns:m="http://schemas.openxmlformats.org/officeDocument/2006/math" xmlns:v="urn:schemas-microsoft-com:vml" xmlns:wp14="http://schemas.microsoft.com/office/word/2010/wordprocessingDrawing" xmlns:wp="http://schemas.openxmlformats.org/drawingml/2006/wordprocessingDrawing" xmlns:w10="urn:schemas-microsoft-com:office:word" xmlns:w="http://schemas.openxmlformats.org/wordprocessingml/2006/main" xmlns:w14="http://schemas.microsoft.com/office/word/2010/wordml" xmlns:w15="http://schemas.microsoft.com/office/word/2012/wordml" xmlns:w16cex="http://schemas.microsoft.com/office/word/2018/wordml/cex" xmlns:w16cid="http://schemas.microsoft.com/office/word/2016/wordml/cid" xmlns:w16="http://schemas.microsoft.com/office/word/2018/wordml" xmlns:w16sdtdh="http://schemas.microsoft.com/office/word/2020/wordml/sdtdatahash" xmlns:w16se="http://schemas.microsoft.com/office/word/2015/wordml/symex" xmlns:wpg="http://schemas.microsoft.com/office/word/2010/wordprocessingGroup" xmlns:wpi="http://schemas.microsoft.com/office/word/2010/wordprocessingInk" xmlns:wne="http://schemas.microsoft.com/office/word/2006/wordml" xmlns:wps="http://schemas.microsoft.com/office/word/2010/wordprocessingShape" mc:Ignorable="w14 w15 w16se w16cid w16 w16cex w16sdtdh wp14">
   <w:p>
     <w:pPr>
       <w:pStyle w:val="Encabezado"/>
@@ -34777,124 +33878,15 @@
       <w:pStyle w:val="Encabezado"/>
     </w:pPr>
   </w:p>
+  <w:p>
+    <w:pPr>
+      <w:pStyle w:val="Encabezado"/>
+    </w:pPr>
+  </w:p>
 </w:hdr>
 </file>
 
 <file path=word/header6.xml><?xml version="1.0" encoding="utf-8"?>
-<w:hdr xmlns:wpc="http://schemas.microsoft.com/office/word/2010/wordprocessingCanvas" xmlns:cx="http://schemas.microsoft.com/office/drawing/2014/chartex" xmlns:cx1="http://schemas.microsoft.com/office/drawing/2015/9/8/chartex" xmlns:cx2="http://schemas.microsoft.com/office/drawing/2015/10/21/chartex" xmlns:cx3="http://schemas.microsoft.com/office/drawing/2016/5/9/chartex" xmlns:cx4="http://schemas.microsoft.com/office/drawing/2016/5/10/chartex" xmlns:cx5="http://schemas.microsoft.com/office/drawing/2016/5/11/chartex" xmlns:cx6="http://schemas.microsoft.com/office/drawing/2016/5/12/chartex" xmlns:cx7="http://schemas.microsoft.com/office/drawing/2016/5/13/chartex" xmlns:cx8="http://schemas.microsoft.com/office/drawing/2016/5/14/chartex" xmlns:mc="http://schemas.openxmlformats.org/markup-compatibility/2006" xmlns:aink="http://schemas.microsoft.com/office/drawing/2016/ink" xmlns:am3d="http://schemas.microsoft.com/office/drawing/2017/model3d" xmlns:o="urn:schemas-microsoft-com:office:office" xmlns:oel="http://schemas.microsoft.com/office/2019/extlst" xmlns:r="http://schemas.openxmlformats.org/officeDocument/2006/relationships" xmlns:m="http://schemas.openxmlformats.org/officeDocument/2006/math" xmlns:v="urn:schemas-microsoft-com:vml" xmlns:wp14="http://schemas.microsoft.com/office/word/2010/wordprocessingDrawing" xmlns:wp="http://schemas.openxmlformats.org/drawingml/2006/wordprocessingDrawing" xmlns:w10="urn:schemas-microsoft-com:office:word" xmlns:w="http://schemas.openxmlformats.org/wordprocessingml/2006/main" xmlns:w14="http://schemas.microsoft.com/office/word/2010/wordml" xmlns:w15="http://schemas.microsoft.com/office/word/2012/wordml" xmlns:w16cex="http://schemas.microsoft.com/office/word/2018/wordml/cex" xmlns:w16cid="http://schemas.microsoft.com/office/word/2016/wordml/cid" xmlns:w16="http://schemas.microsoft.com/office/word/2018/wordml" xmlns:w16sdtdh="http://schemas.microsoft.com/office/word/2020/wordml/sdtdatahash" xmlns:w16se="http://schemas.microsoft.com/office/word/2015/wordml/symex" xmlns:wpg="http://schemas.microsoft.com/office/word/2010/wordprocessingGroup" xmlns:wpi="http://schemas.microsoft.com/office/word/2010/wordprocessingInk" xmlns:wne="http://schemas.microsoft.com/office/word/2006/wordml" xmlns:wps="http://schemas.microsoft.com/office/word/2010/wordprocessingShape" mc:Ignorable="w14 w15 w16se w16cid w16 w16cex w16sdtdh wp14">
-  <w:p>
-    <w:pPr>
-      <w:pStyle w:val="Encabezado"/>
-    </w:pPr>
-  </w:p>
-  <w:p>
-    <w:pPr>
-      <w:pStyle w:val="Encabezado"/>
-    </w:pPr>
-  </w:p>
-  <w:sdt>
-    <w:sdtPr>
-      <w:rPr>
-        <w:rFonts w:ascii="LM Roman 10" w:hAnsi="LM Roman 10"/>
-        <w:sz w:val="24"/>
-        <w:szCs w:val="24"/>
-      </w:rPr>
-      <w:id w:val="444653416"/>
-      <w:docPartObj>
-        <w:docPartGallery w:val="Page Numbers (Top of Page)"/>
-        <w:docPartUnique/>
-      </w:docPartObj>
-    </w:sdtPr>
-    <w:sdtEndPr/>
-    <w:sdtContent>
-      <w:p>
-        <w:pPr>
-          <w:pStyle w:val="Encabezado"/>
-          <w:rPr>
-            <w:rFonts w:ascii="LM Roman 10" w:hAnsi="LM Roman 10"/>
-            <w:sz w:val="24"/>
-            <w:szCs w:val="24"/>
-          </w:rPr>
-        </w:pPr>
-        <w:r>
-          <w:rPr>
-            <w:rFonts w:ascii="LM Roman 10" w:hAnsi="LM Roman 10"/>
-            <w:sz w:val="24"/>
-            <w:szCs w:val="24"/>
-          </w:rPr>
-          <w:fldChar w:fldCharType="begin"/>
-        </w:r>
-        <w:r>
-          <w:rPr>
-            <w:rFonts w:ascii="LM Roman 10" w:hAnsi="LM Roman 10"/>
-            <w:sz w:val="24"/>
-            <w:szCs w:val="24"/>
-          </w:rPr>
-          <w:instrText>PAGE   \* MERGEFORMAT</w:instrText>
-        </w:r>
-        <w:r>
-          <w:rPr>
-            <w:rFonts w:ascii="LM Roman 10" w:hAnsi="LM Roman 10"/>
-            <w:sz w:val="24"/>
-            <w:szCs w:val="24"/>
-          </w:rPr>
-          <w:fldChar w:fldCharType="separate"/>
-        </w:r>
-        <w:r>
-          <w:rPr>
-            <w:rFonts w:ascii="LM Roman 10" w:hAnsi="LM Roman 10"/>
-            <w:sz w:val="24"/>
-            <w:szCs w:val="24"/>
-          </w:rPr>
-          <w:t>2</w:t>
-        </w:r>
-        <w:r>
-          <w:rPr>
-            <w:rFonts w:ascii="LM Roman 10" w:hAnsi="LM Roman 10"/>
-            <w:sz w:val="24"/>
-            <w:szCs w:val="24"/>
-          </w:rPr>
-          <w:fldChar w:fldCharType="end"/>
-        </w:r>
-        <w:r>
-          <w:rPr>
-            <w:rFonts w:ascii="LM Roman 10" w:hAnsi="LM Roman 10"/>
-            <w:sz w:val="24"/>
-            <w:szCs w:val="24"/>
-          </w:rPr>
-          <w:tab/>
-        </w:r>
-        <w:r>
-          <w:rPr>
-            <w:rFonts w:ascii="LM Roman 10" w:hAnsi="LM Roman 10"/>
-            <w:sz w:val="24"/>
-            <w:szCs w:val="24"/>
-          </w:rPr>
-          <w:tab/>
-          <w:t>Índice de figuras</w:t>
-        </w:r>
-      </w:p>
-    </w:sdtContent>
-  </w:sdt>
-  <w:p>
-    <w:pPr>
-      <w:pStyle w:val="Encabezado"/>
-    </w:pPr>
-  </w:p>
-  <w:p>
-    <w:pPr>
-      <w:pStyle w:val="Encabezado"/>
-    </w:pPr>
-  </w:p>
-  <w:p>
-    <w:pPr>
-      <w:pStyle w:val="Encabezado"/>
-    </w:pPr>
-  </w:p>
-</w:hdr>
-</file>
-
-<file path=word/header7.xml><?xml version="1.0" encoding="utf-8"?>
 <w:hdr xmlns:wpc="http://schemas.microsoft.com/office/word/2010/wordprocessingCanvas" xmlns:cx="http://schemas.microsoft.com/office/drawing/2014/chartex" xmlns:cx1="http://schemas.microsoft.com/office/drawing/2015/9/8/chartex" xmlns:cx2="http://schemas.microsoft.com/office/drawing/2015/10/21/chartex" xmlns:cx3="http://schemas.microsoft.com/office/drawing/2016/5/9/chartex" xmlns:cx4="http://schemas.microsoft.com/office/drawing/2016/5/10/chartex" xmlns:cx5="http://schemas.microsoft.com/office/drawing/2016/5/11/chartex" xmlns:cx6="http://schemas.microsoft.com/office/drawing/2016/5/12/chartex" xmlns:cx7="http://schemas.microsoft.com/office/drawing/2016/5/13/chartex" xmlns:cx8="http://schemas.microsoft.com/office/drawing/2016/5/14/chartex" xmlns:mc="http://schemas.openxmlformats.org/markup-compatibility/2006" xmlns:aink="http://schemas.microsoft.com/office/drawing/2016/ink" xmlns:am3d="http://schemas.microsoft.com/office/drawing/2017/model3d" xmlns:o="urn:schemas-microsoft-com:office:office" xmlns:oel="http://schemas.microsoft.com/office/2019/extlst" xmlns:r="http://schemas.openxmlformats.org/officeDocument/2006/relationships" xmlns:m="http://schemas.openxmlformats.org/officeDocument/2006/math" xmlns:v="urn:schemas-microsoft-com:vml" xmlns:wp14="http://schemas.microsoft.com/office/word/2010/wordprocessingDrawing" xmlns:wp="http://schemas.openxmlformats.org/drawingml/2006/wordprocessingDrawing" xmlns:w10="urn:schemas-microsoft-com:office:word" xmlns:w="http://schemas.openxmlformats.org/wordprocessingml/2006/main" xmlns:w14="http://schemas.microsoft.com/office/word/2010/wordml" xmlns:w15="http://schemas.microsoft.com/office/word/2012/wordml" xmlns:w16cex="http://schemas.microsoft.com/office/word/2018/wordml/cex" xmlns:w16cid="http://schemas.microsoft.com/office/word/2016/wordml/cid" xmlns:w16="http://schemas.microsoft.com/office/word/2018/wordml" xmlns:w16sdtdh="http://schemas.microsoft.com/office/word/2020/wordml/sdtdatahash" xmlns:w16se="http://schemas.microsoft.com/office/word/2015/wordml/symex" xmlns:wpg="http://schemas.microsoft.com/office/word/2010/wordprocessingGroup" xmlns:wpi="http://schemas.microsoft.com/office/word/2010/wordprocessingInk" xmlns:wne="http://schemas.microsoft.com/office/word/2006/wordml" xmlns:wps="http://schemas.microsoft.com/office/word/2010/wordprocessingShape" mc:Ignorable="w14 w15 w16se w16cid w16 w16cex w16sdtdh wp14">
   <w:p>
     <w:pPr>
@@ -35000,10 +33992,15 @@
       <w:pStyle w:val="Encabezado"/>
     </w:pPr>
   </w:p>
+  <w:p>
+    <w:pPr>
+      <w:pStyle w:val="Encabezado"/>
+    </w:pPr>
+  </w:p>
 </w:hdr>
 </file>
 
-<file path=word/header8.xml><?xml version="1.0" encoding="utf-8"?>
+<file path=word/header7.xml><?xml version="1.0" encoding="utf-8"?>
 <w:hdr xmlns:wpc="http://schemas.microsoft.com/office/word/2010/wordprocessingCanvas" xmlns:cx="http://schemas.microsoft.com/office/drawing/2014/chartex" xmlns:cx1="http://schemas.microsoft.com/office/drawing/2015/9/8/chartex" xmlns:cx2="http://schemas.microsoft.com/office/drawing/2015/10/21/chartex" xmlns:cx3="http://schemas.microsoft.com/office/drawing/2016/5/9/chartex" xmlns:cx4="http://schemas.microsoft.com/office/drawing/2016/5/10/chartex" xmlns:cx5="http://schemas.microsoft.com/office/drawing/2016/5/11/chartex" xmlns:cx6="http://schemas.microsoft.com/office/drawing/2016/5/12/chartex" xmlns:cx7="http://schemas.microsoft.com/office/drawing/2016/5/13/chartex" xmlns:cx8="http://schemas.microsoft.com/office/drawing/2016/5/14/chartex" xmlns:mc="http://schemas.openxmlformats.org/markup-compatibility/2006" xmlns:aink="http://schemas.microsoft.com/office/drawing/2016/ink" xmlns:am3d="http://schemas.microsoft.com/office/drawing/2017/model3d" xmlns:o="urn:schemas-microsoft-com:office:office" xmlns:oel="http://schemas.microsoft.com/office/2019/extlst" xmlns:r="http://schemas.openxmlformats.org/officeDocument/2006/relationships" xmlns:m="http://schemas.openxmlformats.org/officeDocument/2006/math" xmlns:v="urn:schemas-microsoft-com:vml" xmlns:wp14="http://schemas.microsoft.com/office/word/2010/wordprocessingDrawing" xmlns:wp="http://schemas.openxmlformats.org/drawingml/2006/wordprocessingDrawing" xmlns:w10="urn:schemas-microsoft-com:office:word" xmlns:w="http://schemas.openxmlformats.org/wordprocessingml/2006/main" xmlns:w14="http://schemas.microsoft.com/office/word/2010/wordml" xmlns:w15="http://schemas.microsoft.com/office/word/2012/wordml" xmlns:w16cex="http://schemas.microsoft.com/office/word/2018/wordml/cex" xmlns:w16cid="http://schemas.microsoft.com/office/word/2016/wordml/cid" xmlns:w16="http://schemas.microsoft.com/office/word/2018/wordml" xmlns:w16sdtdh="http://schemas.microsoft.com/office/word/2020/wordml/sdtdatahash" xmlns:w16se="http://schemas.microsoft.com/office/word/2015/wordml/symex" xmlns:wpg="http://schemas.microsoft.com/office/word/2010/wordprocessingGroup" xmlns:wpi="http://schemas.microsoft.com/office/word/2010/wordprocessingInk" xmlns:wne="http://schemas.microsoft.com/office/word/2006/wordml" xmlns:wps="http://schemas.microsoft.com/office/word/2010/wordprocessingShape" mc:Ignorable="w14 w15 w16se w16cid w16 w16cex w16sdtdh wp14">
   <w:p>
     <w:pPr>
@@ -35109,6 +34106,137 @@
       <w:pStyle w:val="Encabezado"/>
     </w:pPr>
   </w:p>
+  <w:p>
+    <w:pPr>
+      <w:pStyle w:val="Encabezado"/>
+    </w:pPr>
+  </w:p>
+</w:hdr>
+</file>
+
+<file path=word/header8.xml><?xml version="1.0" encoding="utf-8"?>
+<w:hdr xmlns:wpc="http://schemas.microsoft.com/office/word/2010/wordprocessingCanvas" xmlns:cx="http://schemas.microsoft.com/office/drawing/2014/chartex" xmlns:cx1="http://schemas.microsoft.com/office/drawing/2015/9/8/chartex" xmlns:cx2="http://schemas.microsoft.com/office/drawing/2015/10/21/chartex" xmlns:cx3="http://schemas.microsoft.com/office/drawing/2016/5/9/chartex" xmlns:cx4="http://schemas.microsoft.com/office/drawing/2016/5/10/chartex" xmlns:cx5="http://schemas.microsoft.com/office/drawing/2016/5/11/chartex" xmlns:cx6="http://schemas.microsoft.com/office/drawing/2016/5/12/chartex" xmlns:cx7="http://schemas.microsoft.com/office/drawing/2016/5/13/chartex" xmlns:cx8="http://schemas.microsoft.com/office/drawing/2016/5/14/chartex" xmlns:mc="http://schemas.openxmlformats.org/markup-compatibility/2006" xmlns:aink="http://schemas.microsoft.com/office/drawing/2016/ink" xmlns:am3d="http://schemas.microsoft.com/office/drawing/2017/model3d" xmlns:o="urn:schemas-microsoft-com:office:office" xmlns:oel="http://schemas.microsoft.com/office/2019/extlst" xmlns:r="http://schemas.openxmlformats.org/officeDocument/2006/relationships" xmlns:m="http://schemas.openxmlformats.org/officeDocument/2006/math" xmlns:v="urn:schemas-microsoft-com:vml" xmlns:wp14="http://schemas.microsoft.com/office/word/2010/wordprocessingDrawing" xmlns:wp="http://schemas.openxmlformats.org/drawingml/2006/wordprocessingDrawing" xmlns:w10="urn:schemas-microsoft-com:office:word" xmlns:w="http://schemas.openxmlformats.org/wordprocessingml/2006/main" xmlns:w14="http://schemas.microsoft.com/office/word/2010/wordml" xmlns:w15="http://schemas.microsoft.com/office/word/2012/wordml" xmlns:w16cex="http://schemas.microsoft.com/office/word/2018/wordml/cex" xmlns:w16cid="http://schemas.microsoft.com/office/word/2016/wordml/cid" xmlns:w16="http://schemas.microsoft.com/office/word/2018/wordml" xmlns:w16sdtdh="http://schemas.microsoft.com/office/word/2020/wordml/sdtdatahash" xmlns:w16se="http://schemas.microsoft.com/office/word/2015/wordml/symex" xmlns:wpg="http://schemas.microsoft.com/office/word/2010/wordprocessingGroup" xmlns:wpi="http://schemas.microsoft.com/office/word/2010/wordprocessingInk" xmlns:wne="http://schemas.microsoft.com/office/word/2006/wordml" xmlns:wps="http://schemas.microsoft.com/office/word/2010/wordprocessingShape" mc:Ignorable="w14 w15 w16se w16cid w16 w16cex w16sdtdh wp14">
+  <w:p>
+    <w:pPr>
+      <w:pStyle w:val="Encabezado"/>
+    </w:pPr>
+  </w:p>
+  <w:p>
+    <w:pPr>
+      <w:pStyle w:val="Encabezado"/>
+    </w:pPr>
+  </w:p>
+  <w:sdt>
+    <w:sdtPr>
+      <w:rPr>
+        <w:rFonts w:ascii="LM Roman 10" w:hAnsi="LM Roman 10"/>
+        <w:sz w:val="24"/>
+        <w:szCs w:val="24"/>
+      </w:rPr>
+      <w:id w:val="87202079"/>
+      <w:docPartObj>
+        <w:docPartGallery w:val="Page Numbers (Top of Page)"/>
+        <w:docPartUnique/>
+      </w:docPartObj>
+    </w:sdtPr>
+    <w:sdtEndPr/>
+    <w:sdtContent>
+      <w:p>
+        <w:pPr>
+          <w:pStyle w:val="Encabezado"/>
+          <w:rPr>
+            <w:rFonts w:ascii="LM Roman 10" w:hAnsi="LM Roman 10"/>
+            <w:sz w:val="24"/>
+            <w:szCs w:val="24"/>
+          </w:rPr>
+        </w:pPr>
+        <w:r>
+          <w:rPr>
+            <w:rFonts w:ascii="LM Roman 10" w:hAnsi="LM Roman 10"/>
+            <w:sz w:val="24"/>
+            <w:szCs w:val="24"/>
+          </w:rPr>
+          <w:t>Plan de Proyecto Software</w:t>
+        </w:r>
+        <w:r>
+          <w:rPr>
+            <w:rFonts w:ascii="LM Roman 10" w:hAnsi="LM Roman 10"/>
+            <w:sz w:val="24"/>
+            <w:szCs w:val="24"/>
+          </w:rPr>
+          <w:tab/>
+        </w:r>
+        <w:r>
+          <w:rPr>
+            <w:rFonts w:ascii="LM Roman 10" w:hAnsi="LM Roman 10"/>
+            <w:sz w:val="24"/>
+            <w:szCs w:val="24"/>
+          </w:rPr>
+          <w:tab/>
+        </w:r>
+        <w:r>
+          <w:rPr>
+            <w:rFonts w:ascii="LM Roman 10" w:hAnsi="LM Roman 10"/>
+            <w:sz w:val="24"/>
+            <w:szCs w:val="24"/>
+          </w:rPr>
+          <w:fldChar w:fldCharType="begin"/>
+        </w:r>
+        <w:r>
+          <w:rPr>
+            <w:rFonts w:ascii="LM Roman 10" w:hAnsi="LM Roman 10"/>
+            <w:sz w:val="24"/>
+            <w:szCs w:val="24"/>
+          </w:rPr>
+          <w:instrText>PAGE   \* MERGEFORMAT</w:instrText>
+        </w:r>
+        <w:r>
+          <w:rPr>
+            <w:rFonts w:ascii="LM Roman 10" w:hAnsi="LM Roman 10"/>
+            <w:sz w:val="24"/>
+            <w:szCs w:val="24"/>
+          </w:rPr>
+          <w:fldChar w:fldCharType="separate"/>
+        </w:r>
+        <w:r>
+          <w:rPr>
+            <w:rFonts w:ascii="LM Roman 10" w:hAnsi="LM Roman 10"/>
+            <w:sz w:val="24"/>
+            <w:szCs w:val="24"/>
+          </w:rPr>
+          <w:t>2</w:t>
+        </w:r>
+        <w:r>
+          <w:rPr>
+            <w:rFonts w:ascii="LM Roman 10" w:hAnsi="LM Roman 10"/>
+            <w:sz w:val="24"/>
+            <w:szCs w:val="24"/>
+          </w:rPr>
+          <w:fldChar w:fldCharType="end"/>
+        </w:r>
+      </w:p>
+    </w:sdtContent>
+  </w:sdt>
+  <w:p>
+    <w:pPr>
+      <w:pStyle w:val="Encabezado"/>
+    </w:pPr>
+  </w:p>
+  <w:p>
+    <w:pPr>
+      <w:pStyle w:val="Encabezado"/>
+    </w:pPr>
+  </w:p>
+  <w:p>
+    <w:pPr>
+      <w:pStyle w:val="Encabezado"/>
+    </w:pPr>
+  </w:p>
+  <w:p>
+    <w:pPr>
+      <w:pStyle w:val="Encabezado"/>
+    </w:pPr>
+  </w:p>
 </w:hdr>
 </file>
 
@@ -35124,88 +34252,100 @@
       <w:pStyle w:val="Encabezado"/>
     </w:pPr>
   </w:p>
+  <w:sdt>
+    <w:sdtPr>
+      <w:rPr>
+        <w:rFonts w:ascii="LM Roman 10" w:hAnsi="LM Roman 10"/>
+        <w:sz w:val="24"/>
+        <w:szCs w:val="24"/>
+      </w:rPr>
+      <w:id w:val="-121153359"/>
+      <w:docPartObj>
+        <w:docPartGallery w:val="Page Numbers (Top of Page)"/>
+        <w:docPartUnique/>
+      </w:docPartObj>
+    </w:sdtPr>
+    <w:sdtEndPr/>
+    <w:sdtContent>
+      <w:p>
+        <w:pPr>
+          <w:pStyle w:val="Encabezado"/>
+          <w:rPr>
+            <w:rFonts w:ascii="LM Roman 10" w:hAnsi="LM Roman 10"/>
+            <w:sz w:val="24"/>
+            <w:szCs w:val="24"/>
+          </w:rPr>
+        </w:pPr>
+        <w:r>
+          <w:rPr>
+            <w:rFonts w:ascii="LM Roman 10" w:hAnsi="LM Roman 10"/>
+            <w:sz w:val="24"/>
+            <w:szCs w:val="24"/>
+          </w:rPr>
+          <w:fldChar w:fldCharType="begin"/>
+        </w:r>
+        <w:r>
+          <w:rPr>
+            <w:rFonts w:ascii="LM Roman 10" w:hAnsi="LM Roman 10"/>
+            <w:sz w:val="24"/>
+            <w:szCs w:val="24"/>
+          </w:rPr>
+          <w:instrText>PAGE   \* MERGEFORMAT</w:instrText>
+        </w:r>
+        <w:r>
+          <w:rPr>
+            <w:rFonts w:ascii="LM Roman 10" w:hAnsi="LM Roman 10"/>
+            <w:sz w:val="24"/>
+            <w:szCs w:val="24"/>
+          </w:rPr>
+          <w:fldChar w:fldCharType="separate"/>
+        </w:r>
+        <w:r>
+          <w:rPr>
+            <w:rFonts w:ascii="LM Roman 10" w:hAnsi="LM Roman 10"/>
+            <w:sz w:val="24"/>
+            <w:szCs w:val="24"/>
+          </w:rPr>
+          <w:t>2</w:t>
+        </w:r>
+        <w:r>
+          <w:rPr>
+            <w:rFonts w:ascii="LM Roman 10" w:hAnsi="LM Roman 10"/>
+            <w:sz w:val="24"/>
+            <w:szCs w:val="24"/>
+          </w:rPr>
+          <w:fldChar w:fldCharType="end"/>
+        </w:r>
+        <w:r>
+          <w:rPr>
+            <w:rFonts w:ascii="LM Roman 10" w:hAnsi="LM Roman 10"/>
+            <w:sz w:val="24"/>
+            <w:szCs w:val="24"/>
+          </w:rPr>
+          <w:tab/>
+        </w:r>
+        <w:r>
+          <w:rPr>
+            <w:rFonts w:ascii="LM Roman 10" w:hAnsi="LM Roman 10"/>
+            <w:sz w:val="24"/>
+            <w:szCs w:val="24"/>
+          </w:rPr>
+          <w:tab/>
+        </w:r>
+        <w:r>
+          <w:rPr>
+            <w:rFonts w:ascii="LM Roman 10" w:hAnsi="LM Roman 10"/>
+            <w:sz w:val="24"/>
+            <w:szCs w:val="24"/>
+          </w:rPr>
+          <w:t>Plan de Proyecto Software</w:t>
+        </w:r>
+      </w:p>
+    </w:sdtContent>
+  </w:sdt>
   <w:p>
     <w:pPr>
       <w:pStyle w:val="Encabezado"/>
-    </w:pPr>
-  </w:p>
-  <w:p>
-    <w:pPr>
-      <w:pStyle w:val="Encabezado"/>
-    </w:pPr>
-  </w:p>
-  <w:p>
-    <w:pPr>
-      <w:pStyle w:val="Encabezado"/>
-    </w:pPr>
-  </w:p>
-  <w:p>
-    <w:pPr>
-      <w:pStyle w:val="Encabezado"/>
-    </w:pPr>
-  </w:p>
-  <w:p>
-    <w:pPr>
-      <w:pStyle w:val="Encabezado"/>
-    </w:pPr>
-  </w:p>
-  <w:p>
-    <w:pPr>
-      <w:pStyle w:val="Encabezado"/>
-    </w:pPr>
-  </w:p>
-  <w:p>
-    <w:pPr>
-      <w:pStyle w:val="Encabezado"/>
-    </w:pPr>
-  </w:p>
-  <w:p>
-    <w:pPr>
-      <w:pStyle w:val="Encabezado"/>
-    </w:pPr>
-  </w:p>
-  <w:p>
-    <w:pPr>
-      <w:pStyle w:val="Encabezado"/>
-    </w:pPr>
-  </w:p>
-  <w:p>
-    <w:pPr>
-      <w:pStyle w:val="Encabezado"/>
-    </w:pPr>
-  </w:p>
-  <w:p>
-    <w:pPr>
-      <w:pStyle w:val="Encabezado"/>
-    </w:pPr>
-  </w:p>
-  <w:p>
-    <w:pPr>
-      <w:pStyle w:val="Encabezado"/>
-    </w:pPr>
-  </w:p>
-  <w:p>
-    <w:pPr>
-      <w:pStyle w:val="Encabezado"/>
-      <w:jc w:val="center"/>
-    </w:pPr>
-    <w:r>
-      <w:rPr>
-        <w:rFonts w:ascii="LM Sans 17" w:hAnsi="LM Sans 17"/>
-        <w:i/>
-        <w:spacing w:val="5"/>
-        <w:w w:val="98"/>
-        <w:sz w:val="36"/>
-        <w:szCs w:val="36"/>
-      </w:rPr>
-      <w:t xml:space="preserve"> </w:t>
-    </w:r>
-  </w:p>
-  <w:p>
-    <w:pPr>
-      <w:spacing w:line="420" w:lineRule="exact"/>
-      <w:ind w:left="20"/>
-      <w:jc w:val="center"/>
     </w:pPr>
   </w:p>
   <w:p>
@@ -39291,7 +38431,7 @@
   <w:style w:type="paragraph" w:default="1" w:styleId="Normal">
     <w:name w:val="Normal"/>
     <w:qFormat/>
-    <w:rsid w:val="00D400C8"/>
+    <w:rsid w:val="00016583"/>
     <w:rPr>
       <w:rFonts w:ascii="Georgia" w:eastAsia="Georgia" w:hAnsi="Georgia" w:cs="Georgia"/>
       <w:lang w:val="es-ES"/>
